--- a/EE464_2 term project.docx
+++ b/EE464_2 term project.docx
@@ -3,20 +3,136 @@
 <w:document xmlns:wpc="http://schemas.microsoft.com/office/word/2010/wordprocessingCanvas" xmlns:cx="http://schemas.microsoft.com/office/drawing/2014/chartex" xmlns:cx1="http://schemas.microsoft.com/office/drawing/2015/9/8/chartex" xmlns:cx2="http://schemas.microsoft.com/office/drawing/2015/10/21/chartex" xmlns:cx3="http://schemas.microsoft.com/office/drawing/2016/5/9/chartex" xmlns:cx4="http://schemas.microsoft.com/office/drawing/2016/5/10/chartex" xmlns:cx5="http://schemas.microsoft.com/office/drawing/2016/5/11/chartex" xmlns:cx6="http://schemas.microsoft.com/office/drawing/2016/5/12/chartex" xmlns:cx7="http://schemas.microsoft.com/office/drawing/2016/5/13/chartex" xmlns:cx8="http://schemas.microsoft.com/office/drawing/2016/5/14/chartex" xmlns:mc="http://schemas.openxmlformats.org/markup-compatibility/2006" xmlns:aink="http://schemas.microsoft.com/office/drawing/2016/ink" xmlns:am3d="http://schemas.microsoft.com/office/drawing/2017/model3d" xmlns:o="urn:schemas-microsoft-com:office:office" xmlns:oel="http://schemas.microsoft.com/office/2019/extlst" xmlns:r="http://schemas.openxmlformats.org/officeDocument/2006/relationships" xmlns:m="http://schemas.openxmlformats.org/officeDocument/2006/math" xmlns:v="urn:schemas-microsoft-com:vml" xmlns:wp14="http://schemas.microsoft.com/office/word/2010/wordprocessingDrawing" xmlns:wp="http://schemas.openxmlformats.org/drawingml/2006/wordprocessingDrawing" xmlns:w10="urn:schemas-microsoft-com:office:word" xmlns:w="http://schemas.openxmlformats.org/wordprocessingml/2006/main" xmlns:w14="http://schemas.microsoft.com/office/word/2010/wordml" xmlns:w15="http://schemas.microsoft.com/office/word/2012/wordml" xmlns:w16cex="http://schemas.microsoft.com/office/word/2018/wordml/cex" xmlns:w16cid="http://schemas.microsoft.com/office/word/2016/wordml/cid" xmlns:w16="http://schemas.microsoft.com/office/word/2018/wordml" xmlns:w16sdtdh="http://schemas.microsoft.com/office/word/2020/wordml/sdtdatahash" xmlns:w16se="http://schemas.microsoft.com/office/word/2015/wordml/symex" xmlns:wpg="http://schemas.microsoft.com/office/word/2010/wordprocessingGroup" xmlns:wpi="http://schemas.microsoft.com/office/word/2010/wordprocessingInk" xmlns:wne="http://schemas.microsoft.com/office/word/2006/wordml" xmlns:wps="http://schemas.microsoft.com/office/word/2010/wordprocessingShape" mc:Ignorable="w14 w15 w16se w16cid w16 w16cex w16sdtdh wp14">
   <w:body>
     <w:p>
-      <w:r>
-        <w:t>Design 2 35-40</w:t>
-      </w:r>
-    </w:p>
-    <w:p>
+      <w:pPr>
+        <w:pStyle w:val="KonuBal"/>
+        <w:jc w:val="center"/>
+        <w:rPr>
+          <w:b/>
+          <w:bCs/>
+          <w:sz w:val="96"/>
+          <w:szCs w:val="96"/>
+        </w:rPr>
+      </w:pPr>
+      <w:bookmarkStart w:id="0" w:name="_Hlk99614459"/>
+      <w:bookmarkStart w:id="1" w:name="_Hlk72590339"/>
+      <w:bookmarkEnd w:id="0"/>
+      <w:bookmarkEnd w:id="1"/>
+      <w:r>
+        <w:rPr>
+          <w:b/>
+          <w:bCs/>
+          <w:sz w:val="96"/>
+          <w:szCs w:val="96"/>
+        </w:rPr>
+        <w:t>EE 46</w:t>
+      </w:r>
+      <w:r>
+        <w:rPr>
+          <w:b/>
+          <w:bCs/>
+          <w:sz w:val="96"/>
+          <w:szCs w:val="96"/>
+        </w:rPr>
+        <w:t xml:space="preserve">2-EE464 </w:t>
+      </w:r>
+    </w:p>
+    <w:p>
+      <w:pPr>
+        <w:pStyle w:val="KonuBal"/>
+        <w:jc w:val="center"/>
+        <w:rPr>
+          <w:b/>
+          <w:bCs/>
+          <w:sz w:val="96"/>
+          <w:szCs w:val="96"/>
+        </w:rPr>
+      </w:pPr>
+      <w:r>
+        <w:rPr>
+          <w:b/>
+          <w:bCs/>
+          <w:sz w:val="96"/>
+          <w:szCs w:val="96"/>
+        </w:rPr>
+        <w:t>Project</w:t>
+      </w:r>
+    </w:p>
+    <w:p>
+      <w:pPr>
+        <w:pStyle w:val="Default"/>
+      </w:pPr>
+    </w:p>
+    <w:p>
+      <w:r>
+        <w:t xml:space="preserve"> </w:t>
+      </w:r>
+    </w:p>
+    <w:p>
+      <w:pPr>
+        <w:jc w:val="center"/>
+        <w:rPr>
+          <w:sz w:val="44"/>
+          <w:szCs w:val="44"/>
+        </w:rPr>
+      </w:pPr>
+      <w:r>
+        <w:rPr>
+          <w:b/>
+          <w:bCs/>
+          <w:sz w:val="44"/>
+          <w:szCs w:val="44"/>
+        </w:rPr>
+        <w:t xml:space="preserve">Design of a SM-PMSM Variable Frequency Drive with </w:t>
+      </w:r>
+      <w:proofErr w:type="spellStart"/>
+      <w:r>
+        <w:rPr>
+          <w:b/>
+          <w:bCs/>
+          <w:sz w:val="44"/>
+          <w:szCs w:val="44"/>
+        </w:rPr>
+        <w:t>Matlab</w:t>
+      </w:r>
+      <w:proofErr w:type="spellEnd"/>
+      <w:r>
+        <w:rPr>
+          <w:b/>
+          <w:bCs/>
+          <w:sz w:val="44"/>
+          <w:szCs w:val="44"/>
+        </w:rPr>
+        <w:t>/Simulink</w:t>
+      </w:r>
+    </w:p>
+    <w:p>
+      <w:pPr>
+        <w:pStyle w:val="KonuBal"/>
+        <w:jc w:val="center"/>
+      </w:pPr>
+    </w:p>
+    <w:p>
+      <w:pPr>
+        <w:pStyle w:val="KonuBal"/>
+        <w:jc w:val="center"/>
+      </w:pPr>
+    </w:p>
+    <w:p>
+      <w:pPr>
+        <w:pStyle w:val="KonuBal"/>
+        <w:jc w:val="center"/>
+      </w:pPr>
       <w:r>
         <w:rPr>
           <w:noProof/>
+          <w:sz w:val="32"/>
+          <w:szCs w:val="32"/>
         </w:rPr>
         <w:drawing>
-          <wp:inline distT="0" distB="0" distL="0" distR="0" wp14:anchorId="068EF9ED" wp14:editId="3616AEF9">
-            <wp:extent cx="5334000" cy="4000500"/>
-            <wp:effectExtent l="0" t="0" r="0" b="0"/>
-            <wp:docPr id="1" name="Resim 1"/>
+          <wp:inline distT="0" distB="0" distL="0" distR="0" wp14:anchorId="3D0B2407" wp14:editId="0D795CEB">
+            <wp:extent cx="2164080" cy="1828647"/>
+            <wp:effectExtent l="0" t="0" r="7620" b="0"/>
+            <wp:docPr id="5" name="Resim 5"/>
             <wp:cNvGraphicFramePr>
               <a:graphicFrameLocks xmlns:a="http://schemas.openxmlformats.org/drawingml/2006/main" noChangeAspect="1"/>
             </wp:cNvGraphicFramePr>
@@ -24,13 +140,13 @@
               <a:graphicData uri="http://schemas.openxmlformats.org/drawingml/2006/picture">
                 <pic:pic xmlns:pic="http://schemas.openxmlformats.org/drawingml/2006/picture">
                   <pic:nvPicPr>
-                    <pic:cNvPr id="0" name="Picture 1"/>
+                    <pic:cNvPr id="13" name="Resim 13"/>
                     <pic:cNvPicPr>
                       <a:picLocks noChangeAspect="1" noChangeArrowheads="1"/>
                     </pic:cNvPicPr>
                   </pic:nvPicPr>
                   <pic:blipFill>
-                    <a:blip r:embed="rId4">
+                    <a:blip r:embed="rId4" cstate="print">
                       <a:extLst>
                         <a:ext uri="{28A0092B-C50C-407E-A947-70E740481C1C}">
                           <a14:useLocalDpi xmlns:a14="http://schemas.microsoft.com/office/drawing/2010/main" val="0"/>
@@ -42,10 +158,10 @@
                       <a:fillRect/>
                     </a:stretch>
                   </pic:blipFill>
-                  <pic:spPr bwMode="auto">
+                  <pic:spPr>
                     <a:xfrm>
                       <a:off x="0" y="0"/>
-                      <a:ext cx="5334000" cy="4000500"/>
+                      <a:ext cx="2178002" cy="1840411"/>
                     </a:xfrm>
                     <a:prstGeom prst="rect">
                       <a:avLst/>
@@ -61,15 +177,1481 @@
           </wp:inline>
         </w:drawing>
       </w:r>
+    </w:p>
+    <w:p>
+      <w:pPr>
+        <w:jc w:val="center"/>
+      </w:pPr>
+    </w:p>
+    <w:p>
+      <w:pPr>
+        <w:jc w:val="right"/>
+      </w:pPr>
+    </w:p>
+    <w:p>
+      <w:pPr>
+        <w:jc w:val="right"/>
+      </w:pPr>
+    </w:p>
+    <w:p>
+      <w:pPr>
+        <w:rPr>
+          <w:b/>
+          <w:bCs/>
+          <w:sz w:val="40"/>
+          <w:szCs w:val="40"/>
+        </w:rPr>
+      </w:pPr>
+    </w:p>
+    <w:p>
+      <w:pPr>
+        <w:rPr>
+          <w:b/>
+          <w:bCs/>
+          <w:sz w:val="40"/>
+          <w:szCs w:val="40"/>
+        </w:rPr>
+      </w:pPr>
+      <w:r>
+        <w:rPr>
+          <w:b/>
+          <w:bCs/>
+          <w:sz w:val="40"/>
+          <w:szCs w:val="40"/>
+        </w:rPr>
+        <w:t xml:space="preserve">Student 1 &amp; ID: </w:t>
+      </w:r>
+      <w:proofErr w:type="spellStart"/>
+      <w:r>
+        <w:rPr>
+          <w:b/>
+          <w:bCs/>
+          <w:sz w:val="40"/>
+          <w:szCs w:val="40"/>
+        </w:rPr>
+        <w:t>Anıl</w:t>
+      </w:r>
+      <w:proofErr w:type="spellEnd"/>
+      <w:r>
+        <w:rPr>
+          <w:b/>
+          <w:bCs/>
+          <w:sz w:val="40"/>
+          <w:szCs w:val="40"/>
+        </w:rPr>
+        <w:t xml:space="preserve"> </w:t>
+      </w:r>
+      <w:proofErr w:type="spellStart"/>
+      <w:r>
+        <w:rPr>
+          <w:b/>
+          <w:bCs/>
+          <w:sz w:val="40"/>
+          <w:szCs w:val="40"/>
+        </w:rPr>
+        <w:t>Yalçınkaya</w:t>
+      </w:r>
+      <w:proofErr w:type="spellEnd"/>
+      <w:r>
+        <w:rPr>
+          <w:b/>
+          <w:bCs/>
+          <w:sz w:val="40"/>
+          <w:szCs w:val="40"/>
+        </w:rPr>
+        <w:t xml:space="preserve"> &amp; </w:t>
+      </w:r>
+    </w:p>
+    <w:p>
+      <w:pPr>
+        <w:rPr>
+          <w:b/>
+          <w:bCs/>
+          <w:sz w:val="40"/>
+          <w:szCs w:val="40"/>
+        </w:rPr>
+      </w:pPr>
+      <w:r>
+        <w:rPr>
+          <w:b/>
+          <w:bCs/>
+          <w:sz w:val="40"/>
+          <w:szCs w:val="40"/>
+        </w:rPr>
+        <w:t xml:space="preserve">Student 2 &amp; ID: </w:t>
+      </w:r>
+      <w:proofErr w:type="spellStart"/>
+      <w:r>
+        <w:rPr>
+          <w:b/>
+          <w:bCs/>
+          <w:sz w:val="40"/>
+          <w:szCs w:val="40"/>
+        </w:rPr>
+        <w:t>Hüsnü</w:t>
+      </w:r>
+      <w:proofErr w:type="spellEnd"/>
+      <w:r>
+        <w:rPr>
+          <w:b/>
+          <w:bCs/>
+          <w:sz w:val="40"/>
+          <w:szCs w:val="40"/>
+        </w:rPr>
+        <w:t xml:space="preserve"> Oğuz Yorgancılar &amp; </w:t>
+      </w:r>
+      <w:r>
+        <w:rPr>
+          <w:b/>
+          <w:bCs/>
+          <w:sz w:val="40"/>
+          <w:szCs w:val="40"/>
+        </w:rPr>
+        <w:t>2305787</w:t>
+      </w:r>
+    </w:p>
+    <w:p>
+      <w:pPr>
+        <w:rPr>
+          <w:b/>
+          <w:bCs/>
+          <w:sz w:val="40"/>
+          <w:szCs w:val="40"/>
+        </w:rPr>
+      </w:pPr>
+    </w:p>
+    <w:p>
+      <w:pPr>
+        <w:rPr>
+          <w:sz w:val="48"/>
+          <w:szCs w:val="48"/>
+        </w:rPr>
+      </w:pPr>
+    </w:p>
+    <w:p>
+      <w:pPr>
+        <w:rPr>
+          <w:lang w:val="en-GB" w:eastAsia="en-US"/>
+        </w:rPr>
+      </w:pPr>
+    </w:p>
+    <w:p>
+      <w:pPr>
+        <w:pStyle w:val="Balk1"/>
+        <w:rPr>
+          <w:b/>
+          <w:bCs/>
+          <w:color w:val="auto"/>
+        </w:rPr>
+      </w:pPr>
+      <w:r>
+        <w:rPr>
+          <w:b/>
+          <w:bCs/>
+          <w:color w:val="auto"/>
+        </w:rPr>
+        <w:lastRenderedPageBreak/>
+        <w:t>Part A: Pre-design Stage</w:t>
+      </w:r>
+    </w:p>
+    <w:p>
+      <w:pPr>
+        <w:rPr>
+          <w:sz w:val="32"/>
+          <w:szCs w:val="32"/>
+          <w:lang w:val="en-GB" w:eastAsia="en-US"/>
+        </w:rPr>
+      </w:pPr>
+      <w:r>
+        <w:rPr>
+          <w:sz w:val="32"/>
+          <w:szCs w:val="32"/>
+          <w:lang w:val="en-GB" w:eastAsia="en-US"/>
+        </w:rPr>
+        <w:t>1)</w:t>
+      </w:r>
+    </w:p>
+    <w:p>
+      <w:pPr>
+        <w:rPr>
+          <w:sz w:val="24"/>
+          <w:szCs w:val="24"/>
+        </w:rPr>
+      </w:pPr>
+      <m:oMathPara>
+        <m:oMath>
+          <m:sSub>
+            <m:sSubPr>
+              <m:ctrlPr>
+                <w:rPr>
+                  <w:rFonts w:ascii="Cambria Math" w:hAnsi="Cambria Math"/>
+                  <w:i/>
+                  <w:sz w:val="24"/>
+                  <w:szCs w:val="24"/>
+                </w:rPr>
+              </m:ctrlPr>
+            </m:sSubPr>
+            <m:e>
+              <m:r>
+                <w:rPr>
+                  <w:rFonts w:ascii="Cambria Math" w:hAnsi="Cambria Math"/>
+                  <w:sz w:val="24"/>
+                  <w:szCs w:val="24"/>
+                </w:rPr>
+                <m:t>P</m:t>
+              </m:r>
+            </m:e>
+            <m:sub>
+              <m:r>
+                <w:rPr>
+                  <w:rFonts w:ascii="Cambria Math" w:hAnsi="Cambria Math"/>
+                  <w:sz w:val="24"/>
+                  <w:szCs w:val="24"/>
+                </w:rPr>
+                <m:t>nom</m:t>
+              </m:r>
+            </m:sub>
+          </m:sSub>
+          <m:r>
+            <w:rPr>
+              <w:rFonts w:ascii="Cambria Math" w:hAnsi="Cambria Math"/>
+              <w:sz w:val="24"/>
+              <w:szCs w:val="24"/>
+            </w:rPr>
+            <m:t xml:space="preserve">=120kW, </m:t>
+          </m:r>
+          <m:sSub>
+            <m:sSubPr>
+              <m:ctrlPr>
+                <w:rPr>
+                  <w:rFonts w:ascii="Cambria Math" w:hAnsi="Cambria Math"/>
+                  <w:i/>
+                  <w:sz w:val="24"/>
+                  <w:szCs w:val="24"/>
+                </w:rPr>
+              </m:ctrlPr>
+            </m:sSubPr>
+            <m:e>
+              <m:r>
+                <w:rPr>
+                  <w:rFonts w:ascii="Cambria Math" w:hAnsi="Cambria Math"/>
+                  <w:sz w:val="24"/>
+                  <w:szCs w:val="24"/>
+                </w:rPr>
+                <m:t xml:space="preserve">  T</m:t>
+              </m:r>
+            </m:e>
+            <m:sub>
+              <m:r>
+                <w:rPr>
+                  <w:rFonts w:ascii="Cambria Math" w:hAnsi="Cambria Math"/>
+                  <w:sz w:val="24"/>
+                  <w:szCs w:val="24"/>
+                </w:rPr>
+                <m:t>nom</m:t>
+              </m:r>
+            </m:sub>
+          </m:sSub>
+          <m:r>
+            <w:rPr>
+              <w:rFonts w:ascii="Cambria Math" w:hAnsi="Cambria Math"/>
+              <w:sz w:val="24"/>
+              <w:szCs w:val="24"/>
+            </w:rPr>
+            <m:t>=</m:t>
+          </m:r>
+          <m:r>
+            <w:rPr>
+              <w:rFonts w:ascii="Cambria Math" w:hAnsi="Cambria Math"/>
+              <w:sz w:val="24"/>
+              <w:szCs w:val="24"/>
+            </w:rPr>
+            <m:t xml:space="preserve">350Nm,   r=0.3m =&gt;  </m:t>
+          </m:r>
+          <m:sSub>
+            <m:sSubPr>
+              <m:ctrlPr>
+                <w:rPr>
+                  <w:rFonts w:ascii="Cambria Math" w:hAnsi="Cambria Math"/>
+                  <w:i/>
+                  <w:sz w:val="24"/>
+                  <w:szCs w:val="24"/>
+                </w:rPr>
+              </m:ctrlPr>
+            </m:sSubPr>
+            <m:e>
+              <m:r>
+                <w:rPr>
+                  <w:rFonts w:ascii="Cambria Math" w:hAnsi="Cambria Math"/>
+                  <w:sz w:val="24"/>
+                  <w:szCs w:val="24"/>
+                </w:rPr>
+                <m:t>w</m:t>
+              </m:r>
+            </m:e>
+            <m:sub>
+              <m:r>
+                <w:rPr>
+                  <w:rFonts w:ascii="Cambria Math" w:hAnsi="Cambria Math"/>
+                  <w:sz w:val="24"/>
+                  <w:szCs w:val="24"/>
+                </w:rPr>
+                <m:t>base</m:t>
+              </m:r>
+            </m:sub>
+          </m:sSub>
+          <m:r>
+            <w:rPr>
+              <w:rFonts w:ascii="Cambria Math" w:hAnsi="Cambria Math"/>
+              <w:sz w:val="24"/>
+              <w:szCs w:val="24"/>
+            </w:rPr>
+            <m:t>=</m:t>
+          </m:r>
+          <m:r>
+            <w:rPr>
+              <w:rFonts w:ascii="Cambria Math" w:hAnsi="Cambria Math"/>
+              <w:sz w:val="24"/>
+              <w:szCs w:val="24"/>
+            </w:rPr>
+            <m:t xml:space="preserve"> </m:t>
+          </m:r>
+          <m:f>
+            <m:fPr>
+              <m:ctrlPr>
+                <w:rPr>
+                  <w:rFonts w:ascii="Cambria Math" w:hAnsi="Cambria Math"/>
+                  <w:i/>
+                  <w:sz w:val="24"/>
+                  <w:szCs w:val="24"/>
+                </w:rPr>
+              </m:ctrlPr>
+            </m:fPr>
+            <m:num>
+              <m:sSub>
+                <m:sSubPr>
+                  <m:ctrlPr>
+                    <w:rPr>
+                      <w:rFonts w:ascii="Cambria Math" w:hAnsi="Cambria Math"/>
+                      <w:i/>
+                      <w:sz w:val="24"/>
+                      <w:szCs w:val="24"/>
+                    </w:rPr>
+                  </m:ctrlPr>
+                </m:sSubPr>
+                <m:e>
+                  <m:r>
+                    <w:rPr>
+                      <w:rFonts w:ascii="Cambria Math" w:hAnsi="Cambria Math"/>
+                      <w:sz w:val="24"/>
+                      <w:szCs w:val="24"/>
+                    </w:rPr>
+                    <m:t>P</m:t>
+                  </m:r>
+                </m:e>
+                <m:sub>
+                  <m:r>
+                    <w:rPr>
+                      <w:rFonts w:ascii="Cambria Math" w:hAnsi="Cambria Math"/>
+                      <w:sz w:val="24"/>
+                      <w:szCs w:val="24"/>
+                    </w:rPr>
+                    <m:t>nom</m:t>
+                  </m:r>
+                </m:sub>
+              </m:sSub>
+            </m:num>
+            <m:den>
+              <m:sSub>
+                <m:sSubPr>
+                  <m:ctrlPr>
+                    <w:rPr>
+                      <w:rFonts w:ascii="Cambria Math" w:hAnsi="Cambria Math"/>
+                      <w:i/>
+                      <w:sz w:val="24"/>
+                      <w:szCs w:val="24"/>
+                    </w:rPr>
+                  </m:ctrlPr>
+                </m:sSubPr>
+                <m:e>
+                  <m:r>
+                    <w:rPr>
+                      <w:rFonts w:ascii="Cambria Math" w:hAnsi="Cambria Math"/>
+                      <w:sz w:val="24"/>
+                      <w:szCs w:val="24"/>
+                    </w:rPr>
+                    <m:t>T</m:t>
+                  </m:r>
+                </m:e>
+                <m:sub>
+                  <m:r>
+                    <w:rPr>
+                      <w:rFonts w:ascii="Cambria Math" w:hAnsi="Cambria Math"/>
+                      <w:sz w:val="24"/>
+                      <w:szCs w:val="24"/>
+                    </w:rPr>
+                    <m:t>nom</m:t>
+                  </m:r>
+                </m:sub>
+              </m:sSub>
+            </m:den>
+          </m:f>
+          <m:r>
+            <w:rPr>
+              <w:rFonts w:ascii="Cambria Math" w:hAnsi="Cambria Math"/>
+              <w:sz w:val="24"/>
+              <w:szCs w:val="24"/>
+            </w:rPr>
+            <m:t>=342.86</m:t>
+          </m:r>
+          <m:f>
+            <m:fPr>
+              <m:ctrlPr>
+                <w:rPr>
+                  <w:rFonts w:ascii="Cambria Math" w:hAnsi="Cambria Math"/>
+                  <w:i/>
+                  <w:sz w:val="24"/>
+                  <w:szCs w:val="24"/>
+                </w:rPr>
+              </m:ctrlPr>
+            </m:fPr>
+            <m:num>
+              <m:r>
+                <w:rPr>
+                  <w:rFonts w:ascii="Cambria Math" w:hAnsi="Cambria Math"/>
+                  <w:sz w:val="24"/>
+                  <w:szCs w:val="24"/>
+                </w:rPr>
+                <m:t>rad</m:t>
+              </m:r>
+            </m:num>
+            <m:den>
+              <m:r>
+                <w:rPr>
+                  <w:rFonts w:ascii="Cambria Math" w:hAnsi="Cambria Math"/>
+                  <w:sz w:val="24"/>
+                  <w:szCs w:val="24"/>
+                </w:rPr>
+                <m:t>s</m:t>
+              </m:r>
+            </m:den>
+          </m:f>
+        </m:oMath>
+      </m:oMathPara>
+    </w:p>
+    <w:p>
+      <w:pPr>
+        <w:rPr>
+          <w:sz w:val="24"/>
+          <w:szCs w:val="24"/>
+        </w:rPr>
+      </w:pPr>
+      <m:oMathPara>
+        <m:oMath>
+          <m:sSub>
+            <m:sSubPr>
+              <m:ctrlPr>
+                <w:rPr>
+                  <w:rFonts w:ascii="Cambria Math" w:hAnsi="Cambria Math"/>
+                  <w:i/>
+                  <w:sz w:val="24"/>
+                  <w:szCs w:val="24"/>
+                </w:rPr>
+              </m:ctrlPr>
+            </m:sSubPr>
+            <m:e>
+              <m:r>
+                <w:rPr>
+                  <w:rFonts w:ascii="Cambria Math" w:hAnsi="Cambria Math"/>
+                  <w:sz w:val="24"/>
+                  <w:szCs w:val="24"/>
+                </w:rPr>
+                <m:t>v</m:t>
+              </m:r>
+            </m:e>
+            <m:sub>
+              <m:r>
+                <w:rPr>
+                  <w:rFonts w:ascii="Cambria Math" w:hAnsi="Cambria Math"/>
+                  <w:sz w:val="24"/>
+                  <w:szCs w:val="24"/>
+                </w:rPr>
+                <m:t>base</m:t>
+              </m:r>
+              <m:r>
+                <w:rPr>
+                  <w:rFonts w:ascii="Cambria Math" w:hAnsi="Cambria Math"/>
+                  <w:sz w:val="24"/>
+                  <w:szCs w:val="24"/>
+                </w:rPr>
+                <m:t>,vehicle</m:t>
+              </m:r>
+            </m:sub>
+          </m:sSub>
+          <m:r>
+            <w:rPr>
+              <w:rFonts w:ascii="Cambria Math" w:hAnsi="Cambria Math"/>
+              <w:sz w:val="24"/>
+              <w:szCs w:val="24"/>
+            </w:rPr>
+            <m:t>=</m:t>
+          </m:r>
+          <m:f>
+            <m:fPr>
+              <m:ctrlPr>
+                <w:rPr>
+                  <w:rFonts w:ascii="Cambria Math" w:hAnsi="Cambria Math"/>
+                  <w:i/>
+                  <w:sz w:val="24"/>
+                  <w:szCs w:val="24"/>
+                </w:rPr>
+              </m:ctrlPr>
+            </m:fPr>
+            <m:num>
+              <m:sSub>
+                <m:sSubPr>
+                  <m:ctrlPr>
+                    <w:rPr>
+                      <w:rFonts w:ascii="Cambria Math" w:hAnsi="Cambria Math"/>
+                      <w:i/>
+                      <w:sz w:val="24"/>
+                      <w:szCs w:val="24"/>
+                    </w:rPr>
+                  </m:ctrlPr>
+                </m:sSubPr>
+                <m:e>
+                  <m:r>
+                    <w:rPr>
+                      <w:rFonts w:ascii="Cambria Math" w:hAnsi="Cambria Math"/>
+                      <w:sz w:val="24"/>
+                      <w:szCs w:val="24"/>
+                    </w:rPr>
+                    <m:t>w</m:t>
+                  </m:r>
+                </m:e>
+                <m:sub>
+                  <m:r>
+                    <w:rPr>
+                      <w:rFonts w:ascii="Cambria Math" w:hAnsi="Cambria Math"/>
+                      <w:sz w:val="24"/>
+                      <w:szCs w:val="24"/>
+                    </w:rPr>
+                    <m:t>base</m:t>
+                  </m:r>
+                </m:sub>
+              </m:sSub>
+              <m:r>
+                <w:rPr>
+                  <w:rFonts w:ascii="Cambria Math" w:hAnsi="Cambria Math"/>
+                  <w:sz w:val="24"/>
+                  <w:szCs w:val="24"/>
+                </w:rPr>
+                <m:t>*r</m:t>
+              </m:r>
+            </m:num>
+            <m:den>
+              <m:r>
+                <w:rPr>
+                  <w:rFonts w:ascii="Cambria Math" w:hAnsi="Cambria Math"/>
+                  <w:sz w:val="24"/>
+                  <w:szCs w:val="24"/>
+                </w:rPr>
+                <m:t>8.5</m:t>
+              </m:r>
+            </m:den>
+          </m:f>
+          <m:r>
+            <w:rPr>
+              <w:rFonts w:ascii="Cambria Math" w:hAnsi="Cambria Math"/>
+              <w:sz w:val="24"/>
+              <w:szCs w:val="24"/>
+            </w:rPr>
+            <m:t>=</m:t>
+          </m:r>
+          <m:r>
+            <w:rPr>
+              <w:rFonts w:ascii="Cambria Math" w:hAnsi="Cambria Math"/>
+              <w:sz w:val="24"/>
+              <w:szCs w:val="24"/>
+            </w:rPr>
+            <m:t>12.1(</m:t>
+          </m:r>
+          <m:r>
+            <w:rPr>
+              <w:rFonts w:ascii="Cambria Math" w:hAnsi="Cambria Math"/>
+              <w:sz w:val="24"/>
+              <w:szCs w:val="24"/>
+            </w:rPr>
+            <m:t>102.86</m:t>
+          </m:r>
+          <m:r>
+            <w:rPr>
+              <w:rFonts w:ascii="Cambria Math" w:hAnsi="Cambria Math"/>
+              <w:sz w:val="24"/>
+              <w:szCs w:val="24"/>
+            </w:rPr>
+            <m:t>)</m:t>
+          </m:r>
+          <m:f>
+            <m:fPr>
+              <m:ctrlPr>
+                <w:rPr>
+                  <w:rFonts w:ascii="Cambria Math" w:hAnsi="Cambria Math"/>
+                  <w:i/>
+                  <w:sz w:val="24"/>
+                  <w:szCs w:val="24"/>
+                </w:rPr>
+              </m:ctrlPr>
+            </m:fPr>
+            <m:num>
+              <m:r>
+                <w:rPr>
+                  <w:rFonts w:ascii="Cambria Math" w:hAnsi="Cambria Math"/>
+                  <w:sz w:val="24"/>
+                  <w:szCs w:val="24"/>
+                </w:rPr>
+                <m:t>m</m:t>
+              </m:r>
+            </m:num>
+            <m:den>
+              <m:r>
+                <w:rPr>
+                  <w:rFonts w:ascii="Cambria Math" w:hAnsi="Cambria Math"/>
+                  <w:sz w:val="24"/>
+                  <w:szCs w:val="24"/>
+                </w:rPr>
+                <m:t>s</m:t>
+              </m:r>
+            </m:den>
+          </m:f>
+          <m:r>
+            <w:rPr>
+              <w:rFonts w:ascii="Cambria Math" w:hAnsi="Cambria Math"/>
+              <w:sz w:val="24"/>
+              <w:szCs w:val="24"/>
+            </w:rPr>
+            <m:t>=</m:t>
+          </m:r>
+          <m:r>
+            <w:rPr>
+              <w:rFonts w:ascii="Cambria Math" w:hAnsi="Cambria Math"/>
+              <w:sz w:val="24"/>
+              <w:szCs w:val="24"/>
+            </w:rPr>
+            <m:t>43.56(</m:t>
+          </m:r>
+          <m:r>
+            <w:rPr>
+              <w:rFonts w:ascii="Cambria Math" w:hAnsi="Cambria Math"/>
+              <w:sz w:val="24"/>
+              <w:szCs w:val="24"/>
+            </w:rPr>
+            <m:t>370.29</m:t>
+          </m:r>
+          <m:r>
+            <w:rPr>
+              <w:rFonts w:ascii="Cambria Math" w:hAnsi="Cambria Math"/>
+              <w:sz w:val="24"/>
+              <w:szCs w:val="24"/>
+            </w:rPr>
+            <m:t>)</m:t>
+          </m:r>
+          <m:f>
+            <m:fPr>
+              <m:ctrlPr>
+                <w:rPr>
+                  <w:rFonts w:ascii="Cambria Math" w:hAnsi="Cambria Math"/>
+                  <w:i/>
+                  <w:sz w:val="24"/>
+                  <w:szCs w:val="24"/>
+                </w:rPr>
+              </m:ctrlPr>
+            </m:fPr>
+            <m:num>
+              <m:r>
+                <w:rPr>
+                  <w:rFonts w:ascii="Cambria Math" w:hAnsi="Cambria Math"/>
+                  <w:sz w:val="24"/>
+                  <w:szCs w:val="24"/>
+                </w:rPr>
+                <m:t>km</m:t>
+              </m:r>
+            </m:num>
+            <m:den>
+              <m:r>
+                <w:rPr>
+                  <w:rFonts w:ascii="Cambria Math" w:hAnsi="Cambria Math"/>
+                  <w:sz w:val="24"/>
+                  <w:szCs w:val="24"/>
+                </w:rPr>
+                <m:t>h</m:t>
+              </m:r>
+            </m:den>
+          </m:f>
+          <m:r>
+            <w:rPr>
+              <w:rFonts w:ascii="Cambria Math" w:hAnsi="Cambria Math"/>
+              <w:sz w:val="24"/>
+              <w:szCs w:val="24"/>
+            </w:rPr>
+            <m:t xml:space="preserve"> </m:t>
+          </m:r>
+        </m:oMath>
+      </m:oMathPara>
+    </w:p>
+    <w:p>
+      <w:pPr>
+        <w:rPr>
+          <w:sz w:val="32"/>
+          <w:szCs w:val="32"/>
+          <w:lang w:val="en-GB" w:eastAsia="en-US"/>
+        </w:rPr>
+      </w:pPr>
+      <w:r>
+        <w:rPr>
+          <w:sz w:val="32"/>
+          <w:szCs w:val="32"/>
+          <w:lang w:val="en-GB" w:eastAsia="en-US"/>
+        </w:rPr>
+        <w:t>2</w:t>
+      </w:r>
+      <w:r>
+        <w:rPr>
+          <w:sz w:val="32"/>
+          <w:szCs w:val="32"/>
+          <w:lang w:val="en-GB" w:eastAsia="en-US"/>
+        </w:rPr>
+        <w:t>)</w:t>
+      </w:r>
+    </w:p>
+    <w:p>
+      <w:pPr>
+        <w:rPr>
+          <w:sz w:val="24"/>
+          <w:szCs w:val="24"/>
+        </w:rPr>
+      </w:pPr>
+      <m:oMathPara>
+        <m:oMath>
+          <m:sSub>
+            <m:sSubPr>
+              <m:ctrlPr>
+                <w:rPr>
+                  <w:rFonts w:ascii="Cambria Math" w:hAnsi="Cambria Math"/>
+                  <w:i/>
+                  <w:sz w:val="24"/>
+                  <w:szCs w:val="24"/>
+                </w:rPr>
+              </m:ctrlPr>
+            </m:sSubPr>
+            <m:e>
+              <m:r>
+                <w:rPr>
+                  <w:rFonts w:ascii="Cambria Math" w:hAnsi="Cambria Math"/>
+                  <w:sz w:val="24"/>
+                  <w:szCs w:val="24"/>
+                </w:rPr>
+                <m:t>n</m:t>
+              </m:r>
+            </m:e>
+            <m:sub>
+              <m:r>
+                <w:rPr>
+                  <w:rFonts w:ascii="Cambria Math" w:hAnsi="Cambria Math"/>
+                  <w:sz w:val="24"/>
+                  <w:szCs w:val="24"/>
+                </w:rPr>
+                <m:t>max</m:t>
+              </m:r>
+            </m:sub>
+          </m:sSub>
+          <m:r>
+            <w:rPr>
+              <w:rFonts w:ascii="Cambria Math" w:hAnsi="Cambria Math"/>
+              <w:sz w:val="24"/>
+              <w:szCs w:val="24"/>
+            </w:rPr>
+            <m:t>=1</m:t>
+          </m:r>
+          <m:r>
+            <w:rPr>
+              <w:rFonts w:ascii="Cambria Math" w:hAnsi="Cambria Math"/>
+              <w:sz w:val="24"/>
+              <w:szCs w:val="24"/>
+            </w:rPr>
+            <m:t>4000rpm</m:t>
+          </m:r>
+          <m:r>
+            <w:rPr>
+              <w:rFonts w:ascii="Cambria Math" w:hAnsi="Cambria Math"/>
+              <w:sz w:val="24"/>
+              <w:szCs w:val="24"/>
+            </w:rPr>
+            <m:t>,</m:t>
+          </m:r>
+          <m:r>
+            <w:rPr>
+              <w:rFonts w:ascii="Cambria Math" w:hAnsi="Cambria Math"/>
+              <w:sz w:val="24"/>
+              <w:szCs w:val="24"/>
+            </w:rPr>
+            <m:t xml:space="preserve">  </m:t>
+          </m:r>
+          <m:r>
+            <w:rPr>
+              <w:rFonts w:ascii="Cambria Math" w:hAnsi="Cambria Math"/>
+              <w:sz w:val="24"/>
+              <w:szCs w:val="24"/>
+            </w:rPr>
+            <m:t xml:space="preserve"> </m:t>
+          </m:r>
+          <m:r>
+            <w:rPr>
+              <w:rFonts w:ascii="Cambria Math" w:hAnsi="Cambria Math"/>
+              <w:sz w:val="24"/>
+              <w:szCs w:val="24"/>
+            </w:rPr>
+            <m:t>pp</m:t>
+          </m:r>
+          <m:r>
+            <w:rPr>
+              <w:rFonts w:ascii="Cambria Math" w:hAnsi="Cambria Math"/>
+              <w:sz w:val="24"/>
+              <w:szCs w:val="24"/>
+            </w:rPr>
+            <m:t>=</m:t>
+          </m:r>
+          <m:r>
+            <w:rPr>
+              <w:rFonts w:ascii="Cambria Math" w:hAnsi="Cambria Math"/>
+              <w:sz w:val="24"/>
+              <w:szCs w:val="24"/>
+            </w:rPr>
+            <m:t>4</m:t>
+          </m:r>
+          <m:r>
+            <w:rPr>
+              <w:rFonts w:ascii="Cambria Math" w:hAnsi="Cambria Math"/>
+              <w:sz w:val="24"/>
+              <w:szCs w:val="24"/>
+            </w:rPr>
+            <m:t xml:space="preserve"> =&gt;  </m:t>
+          </m:r>
+          <m:sSub>
+            <m:sSubPr>
+              <m:ctrlPr>
+                <w:rPr>
+                  <w:rFonts w:ascii="Cambria Math" w:hAnsi="Cambria Math"/>
+                  <w:i/>
+                  <w:sz w:val="24"/>
+                  <w:szCs w:val="24"/>
+                </w:rPr>
+              </m:ctrlPr>
+            </m:sSubPr>
+            <m:e>
+              <m:r>
+                <w:rPr>
+                  <w:rFonts w:ascii="Cambria Math" w:hAnsi="Cambria Math"/>
+                  <w:sz w:val="24"/>
+                  <w:szCs w:val="24"/>
+                </w:rPr>
+                <m:t>w</m:t>
+              </m:r>
+            </m:e>
+            <m:sub>
+              <m:r>
+                <w:rPr>
+                  <w:rFonts w:ascii="Cambria Math" w:hAnsi="Cambria Math"/>
+                  <w:sz w:val="24"/>
+                  <w:szCs w:val="24"/>
+                </w:rPr>
+                <m:t>e,</m:t>
+              </m:r>
+              <m:r>
+                <w:rPr>
+                  <w:rFonts w:ascii="Cambria Math" w:hAnsi="Cambria Math"/>
+                  <w:sz w:val="24"/>
+                  <w:szCs w:val="24"/>
+                </w:rPr>
+                <m:t>max</m:t>
+              </m:r>
+            </m:sub>
+          </m:sSub>
+          <m:r>
+            <w:rPr>
+              <w:rFonts w:ascii="Cambria Math" w:hAnsi="Cambria Math"/>
+              <w:sz w:val="24"/>
+              <w:szCs w:val="24"/>
+            </w:rPr>
+            <m:t xml:space="preserve">= </m:t>
+          </m:r>
+          <m:f>
+            <m:fPr>
+              <m:ctrlPr>
+                <w:rPr>
+                  <w:rFonts w:ascii="Cambria Math" w:hAnsi="Cambria Math"/>
+                  <w:i/>
+                  <w:sz w:val="24"/>
+                  <w:szCs w:val="24"/>
+                </w:rPr>
+              </m:ctrlPr>
+            </m:fPr>
+            <m:num>
+              <m:sSub>
+                <m:sSubPr>
+                  <m:ctrlPr>
+                    <w:rPr>
+                      <w:rFonts w:ascii="Cambria Math" w:hAnsi="Cambria Math"/>
+                      <w:i/>
+                      <w:sz w:val="24"/>
+                      <w:szCs w:val="24"/>
+                    </w:rPr>
+                  </m:ctrlPr>
+                </m:sSubPr>
+                <m:e>
+                  <m:r>
+                    <w:rPr>
+                      <w:rFonts w:ascii="Cambria Math" w:hAnsi="Cambria Math"/>
+                      <w:sz w:val="24"/>
+                      <w:szCs w:val="24"/>
+                    </w:rPr>
+                    <m:t>n</m:t>
+                  </m:r>
+                </m:e>
+                <m:sub>
+                  <m:r>
+                    <w:rPr>
+                      <w:rFonts w:ascii="Cambria Math" w:hAnsi="Cambria Math"/>
+                      <w:sz w:val="24"/>
+                      <w:szCs w:val="24"/>
+                    </w:rPr>
+                    <m:t>max</m:t>
+                  </m:r>
+                </m:sub>
+              </m:sSub>
+              <m:r>
+                <w:rPr>
+                  <w:rFonts w:ascii="Cambria Math" w:hAnsi="Cambria Math"/>
+                  <w:sz w:val="24"/>
+                  <w:szCs w:val="24"/>
+                </w:rPr>
+                <m:t>*2π</m:t>
+              </m:r>
+              <m:r>
+                <w:rPr>
+                  <w:rFonts w:ascii="Cambria Math" w:hAnsi="Cambria Math"/>
+                  <w:sz w:val="24"/>
+                  <w:szCs w:val="24"/>
+                </w:rPr>
+                <m:t>*pp</m:t>
+              </m:r>
+            </m:num>
+            <m:den>
+              <m:r>
+                <w:rPr>
+                  <w:rFonts w:ascii="Cambria Math" w:hAnsi="Cambria Math"/>
+                  <w:sz w:val="24"/>
+                  <w:szCs w:val="24"/>
+                </w:rPr>
+                <m:t>60</m:t>
+              </m:r>
+            </m:den>
+          </m:f>
+          <m:r>
+            <w:rPr>
+              <w:rFonts w:ascii="Cambria Math" w:hAnsi="Cambria Math"/>
+              <w:sz w:val="24"/>
+              <w:szCs w:val="24"/>
+            </w:rPr>
+            <m:t>=</m:t>
+          </m:r>
+          <m:r>
+            <w:rPr>
+              <w:rFonts w:ascii="Cambria Math" w:hAnsi="Cambria Math"/>
+              <w:sz w:val="24"/>
+              <w:szCs w:val="24"/>
+            </w:rPr>
+            <m:t>5864</m:t>
+          </m:r>
+          <m:f>
+            <m:fPr>
+              <m:ctrlPr>
+                <w:rPr>
+                  <w:rFonts w:ascii="Cambria Math" w:hAnsi="Cambria Math"/>
+                  <w:i/>
+                  <w:sz w:val="24"/>
+                  <w:szCs w:val="24"/>
+                </w:rPr>
+              </m:ctrlPr>
+            </m:fPr>
+            <m:num>
+              <m:r>
+                <w:rPr>
+                  <w:rFonts w:ascii="Cambria Math" w:hAnsi="Cambria Math"/>
+                  <w:sz w:val="24"/>
+                  <w:szCs w:val="24"/>
+                </w:rPr>
+                <m:t>rad</m:t>
+              </m:r>
+            </m:num>
+            <m:den>
+              <m:r>
+                <w:rPr>
+                  <w:rFonts w:ascii="Cambria Math" w:hAnsi="Cambria Math"/>
+                  <w:sz w:val="24"/>
+                  <w:szCs w:val="24"/>
+                </w:rPr>
+                <m:t>s</m:t>
+              </m:r>
+            </m:den>
+          </m:f>
+        </m:oMath>
+      </m:oMathPara>
+    </w:p>
+    <w:p>
+      <w:pPr>
+        <w:rPr>
+          <w:sz w:val="24"/>
+          <w:szCs w:val="24"/>
+        </w:rPr>
+      </w:pPr>
+      <m:oMathPara>
+        <m:oMath>
+          <m:sSub>
+            <m:sSubPr>
+              <m:ctrlPr>
+                <w:rPr>
+                  <w:rFonts w:ascii="Cambria Math" w:hAnsi="Cambria Math"/>
+                  <w:i/>
+                  <w:sz w:val="24"/>
+                  <w:szCs w:val="24"/>
+                </w:rPr>
+              </m:ctrlPr>
+            </m:sSubPr>
+            <m:e>
+              <m:r>
+                <w:rPr>
+                  <w:rFonts w:ascii="Cambria Math" w:hAnsi="Cambria Math"/>
+                  <w:sz w:val="24"/>
+                  <w:szCs w:val="24"/>
+                </w:rPr>
+                <m:t>w</m:t>
+              </m:r>
+            </m:e>
+            <m:sub>
+              <m:r>
+                <w:rPr>
+                  <w:rFonts w:ascii="Cambria Math" w:hAnsi="Cambria Math"/>
+                  <w:sz w:val="24"/>
+                  <w:szCs w:val="24"/>
+                </w:rPr>
+                <m:t>e,</m:t>
+              </m:r>
+              <m:r>
+                <w:rPr>
+                  <w:rFonts w:ascii="Cambria Math" w:hAnsi="Cambria Math"/>
+                  <w:sz w:val="24"/>
+                  <w:szCs w:val="24"/>
+                </w:rPr>
+                <m:t>max</m:t>
+              </m:r>
+            </m:sub>
+          </m:sSub>
+          <m:r>
+            <w:rPr>
+              <w:rFonts w:ascii="Cambria Math" w:hAnsi="Cambria Math"/>
+              <w:sz w:val="24"/>
+              <w:szCs w:val="24"/>
+            </w:rPr>
+            <m:t>=</m:t>
+          </m:r>
+          <m:r>
+            <w:rPr>
+              <w:rFonts w:ascii="Cambria Math" w:hAnsi="Cambria Math"/>
+              <w:sz w:val="24"/>
+              <w:szCs w:val="24"/>
+            </w:rPr>
+            <m:t>2π</m:t>
+          </m:r>
+          <m:sSub>
+            <m:sSubPr>
+              <m:ctrlPr>
+                <w:rPr>
+                  <w:rFonts w:ascii="Cambria Math" w:hAnsi="Cambria Math"/>
+                  <w:i/>
+                  <w:sz w:val="24"/>
+                  <w:szCs w:val="24"/>
+                </w:rPr>
+              </m:ctrlPr>
+            </m:sSubPr>
+            <m:e>
+              <m:r>
+                <w:rPr>
+                  <w:rFonts w:ascii="Cambria Math" w:hAnsi="Cambria Math"/>
+                  <w:sz w:val="24"/>
+                  <w:szCs w:val="24"/>
+                </w:rPr>
+                <m:t>f</m:t>
+              </m:r>
+            </m:e>
+            <m:sub>
+              <m:r>
+                <w:rPr>
+                  <w:rFonts w:ascii="Cambria Math" w:hAnsi="Cambria Math"/>
+                  <w:sz w:val="24"/>
+                  <w:szCs w:val="24"/>
+                </w:rPr>
+                <m:t>e,max</m:t>
+              </m:r>
+            </m:sub>
+          </m:sSub>
+          <m:r>
+            <w:rPr>
+              <w:rFonts w:ascii="Cambria Math" w:hAnsi="Cambria Math"/>
+              <w:sz w:val="24"/>
+              <w:szCs w:val="24"/>
+            </w:rPr>
+            <m:t xml:space="preserve"> </m:t>
+          </m:r>
+          <m:r>
+            <w:rPr>
+              <w:rFonts w:ascii="Cambria Math" w:hAnsi="Cambria Math"/>
+              <w:sz w:val="24"/>
+              <w:szCs w:val="24"/>
+            </w:rPr>
+            <m:t>=&gt;</m:t>
+          </m:r>
+          <m:r>
+            <w:rPr>
+              <w:rFonts w:ascii="Cambria Math" w:hAnsi="Cambria Math"/>
+              <w:sz w:val="24"/>
+              <w:szCs w:val="24"/>
+            </w:rPr>
+            <m:t xml:space="preserve"> </m:t>
+          </m:r>
+          <m:sSub>
+            <m:sSubPr>
+              <m:ctrlPr>
+                <w:rPr>
+                  <w:rFonts w:ascii="Cambria Math" w:hAnsi="Cambria Math"/>
+                  <w:i/>
+                  <w:sz w:val="24"/>
+                  <w:szCs w:val="24"/>
+                </w:rPr>
+              </m:ctrlPr>
+            </m:sSubPr>
+            <m:e>
+              <m:r>
+                <w:rPr>
+                  <w:rFonts w:ascii="Cambria Math" w:hAnsi="Cambria Math"/>
+                  <w:sz w:val="24"/>
+                  <w:szCs w:val="24"/>
+                </w:rPr>
+                <m:t>f</m:t>
+              </m:r>
+            </m:e>
+            <m:sub>
+              <m:r>
+                <w:rPr>
+                  <w:rFonts w:ascii="Cambria Math" w:hAnsi="Cambria Math"/>
+                  <w:sz w:val="24"/>
+                  <w:szCs w:val="24"/>
+                </w:rPr>
+                <m:t>e,max</m:t>
+              </m:r>
+            </m:sub>
+          </m:sSub>
+          <m:r>
+            <w:rPr>
+              <w:rFonts w:ascii="Cambria Math" w:hAnsi="Cambria Math"/>
+              <w:sz w:val="24"/>
+              <w:szCs w:val="24"/>
+            </w:rPr>
+            <m:t xml:space="preserve">=933.3Hz </m:t>
+          </m:r>
+        </m:oMath>
+      </m:oMathPara>
+    </w:p>
+    <w:p>
+      <w:pPr>
+        <w:rPr>
+          <w:sz w:val="24"/>
+          <w:szCs w:val="24"/>
+        </w:rPr>
+      </w:pPr>
+      <w:r>
+        <w:rPr>
+          <w:sz w:val="24"/>
+          <w:szCs w:val="24"/>
+        </w:rPr>
+        <w:t>For switching frequency, we have chosen 10*</w:t>
+      </w:r>
+      <m:oMath>
+        <m:sSub>
+          <m:sSubPr>
+            <m:ctrlPr>
+              <w:rPr>
+                <w:rFonts w:ascii="Cambria Math" w:hAnsi="Cambria Math"/>
+                <w:i/>
+                <w:sz w:val="24"/>
+                <w:szCs w:val="24"/>
+              </w:rPr>
+            </m:ctrlPr>
+          </m:sSubPr>
+          <m:e>
+            <m:r>
+              <w:rPr>
+                <w:rFonts w:ascii="Cambria Math" w:hAnsi="Cambria Math"/>
+                <w:sz w:val="24"/>
+                <w:szCs w:val="24"/>
+              </w:rPr>
+              <m:t>f</m:t>
+            </m:r>
+          </m:e>
+          <m:sub>
+            <m:r>
+              <w:rPr>
+                <w:rFonts w:ascii="Cambria Math" w:hAnsi="Cambria Math"/>
+                <w:sz w:val="24"/>
+                <w:szCs w:val="24"/>
+              </w:rPr>
+              <m:t>e,max</m:t>
+            </m:r>
+          </m:sub>
+        </m:sSub>
+      </m:oMath>
+      <w:r>
+        <w:rPr>
+          <w:sz w:val="24"/>
+          <w:szCs w:val="24"/>
+        </w:rPr>
+        <w:t xml:space="preserve"> like given in EE462 course, </w:t>
+      </w:r>
+      <w:r>
+        <w:rPr>
+          <w:sz w:val="24"/>
+          <w:szCs w:val="24"/>
+        </w:rPr>
+        <w:t>so</w:t>
+      </w:r>
+    </w:p>
+    <w:p>
+      <m:oMathPara>
+        <m:oMath>
+          <m:sSub>
+            <m:sSubPr>
+              <m:ctrlPr>
+                <w:rPr>
+                  <w:rFonts w:ascii="Cambria Math" w:hAnsi="Cambria Math"/>
+                  <w:i/>
+                  <w:sz w:val="24"/>
+                  <w:szCs w:val="24"/>
+                </w:rPr>
+              </m:ctrlPr>
+            </m:sSubPr>
+            <m:e>
+              <m:r>
+                <w:rPr>
+                  <w:rFonts w:ascii="Cambria Math" w:hAnsi="Cambria Math"/>
+                  <w:sz w:val="24"/>
+                  <w:szCs w:val="24"/>
+                </w:rPr>
+                <m:t>f</m:t>
+              </m:r>
+            </m:e>
+            <m:sub>
+              <m:r>
+                <w:rPr>
+                  <w:rFonts w:ascii="Cambria Math" w:hAnsi="Cambria Math"/>
+                  <w:sz w:val="24"/>
+                  <w:szCs w:val="24"/>
+                </w:rPr>
+                <m:t>sw</m:t>
+              </m:r>
+            </m:sub>
+          </m:sSub>
+          <m:r>
+            <w:rPr>
+              <w:rFonts w:ascii="Cambria Math" w:hAnsi="Cambria Math"/>
+              <w:sz w:val="24"/>
+              <w:szCs w:val="24"/>
+            </w:rPr>
+            <m:t>=9333.3Hz</m:t>
+          </m:r>
+        </m:oMath>
+      </m:oMathPara>
+    </w:p>
+    <w:p>
+      <w:pPr>
+        <w:rPr>
+          <w:sz w:val="32"/>
+          <w:szCs w:val="32"/>
+          <w:lang w:val="en-GB" w:eastAsia="en-US"/>
+        </w:rPr>
+      </w:pPr>
+      <w:r>
+        <w:rPr>
+          <w:sz w:val="32"/>
+          <w:szCs w:val="32"/>
+          <w:lang w:val="en-GB" w:eastAsia="en-US"/>
+        </w:rPr>
+        <w:t>3</w:t>
+      </w:r>
+      <w:r>
+        <w:rPr>
+          <w:sz w:val="32"/>
+          <w:szCs w:val="32"/>
+          <w:lang w:val="en-GB" w:eastAsia="en-US"/>
+        </w:rPr>
+        <w:t>)</w:t>
+      </w:r>
+    </w:p>
+    <w:p>
+      <w:pPr>
+        <w:jc w:val="both"/>
+      </w:pPr>
+      <w:r>
+        <w:t>Source is 50Hz, 300V</w:t>
+      </w:r>
+      <w:r>
+        <w:rPr>
+          <w:vertAlign w:val="subscript"/>
+        </w:rPr>
+        <w:t>l-l</w:t>
+      </w:r>
+      <w:r>
+        <w:t xml:space="preserve"> = 173.21</w:t>
+      </w:r>
+      <w:proofErr w:type="gramStart"/>
+      <w:r>
+        <w:t>V</w:t>
+      </w:r>
+      <w:r>
+        <w:rPr>
+          <w:vertAlign w:val="subscript"/>
+        </w:rPr>
+        <w:t>ph,rms</w:t>
+      </w:r>
+      <w:proofErr w:type="gramEnd"/>
+      <w:r>
+        <w:t xml:space="preserve"> ,  </w:t>
+      </w:r>
+      <w:proofErr w:type="spellStart"/>
+      <w:r>
+        <w:t>V</w:t>
+      </w:r>
+      <w:r>
+        <w:rPr>
+          <w:vertAlign w:val="subscript"/>
+        </w:rPr>
+        <w:t>ph,</w:t>
+      </w:r>
+      <w:r>
+        <w:rPr>
+          <w:vertAlign w:val="subscript"/>
+        </w:rPr>
+        <w:t>peak</w:t>
+      </w:r>
+      <w:proofErr w:type="spellEnd"/>
+      <w:r>
+        <w:t xml:space="preserve">=244.95V. We have three phase voltage </w:t>
+      </w:r>
+      <w:proofErr w:type="gramStart"/>
+      <w:r>
+        <w:t>rectifier</w:t>
+      </w:r>
+      <w:proofErr w:type="gramEnd"/>
+      <w:r>
+        <w:t>, so rms of the output voltage is 1.35</w:t>
+      </w:r>
+      <w:r>
+        <w:t>V</w:t>
+      </w:r>
+      <w:r>
+        <w:rPr>
+          <w:vertAlign w:val="subscript"/>
+        </w:rPr>
+        <w:t>l-l</w:t>
+      </w:r>
+      <w:r>
+        <w:t xml:space="preserve"> = 405.14V without any filter. To find resistive load equivalent to motor at rated current of 530A, P/</w:t>
+      </w:r>
+      <w:r>
+        <w:t>I</w:t>
+      </w:r>
+      <w:r>
+        <w:rPr>
+          <w:vertAlign w:val="superscript"/>
+        </w:rPr>
+        <w:t>2</w:t>
+      </w:r>
+      <w:r>
+        <w:t>=R=120000/530^2=0.4272</w:t>
+      </w:r>
+      <w:r>
+        <w:rPr>
+          <w:rFonts w:cstheme="minorHAnsi"/>
+        </w:rPr>
+        <w:t xml:space="preserve">Ω. From simulation, we determined to use </w:t>
+      </w:r>
+      <w:r>
+        <w:rPr>
+          <w:rFonts w:cstheme="minorHAnsi"/>
+        </w:rPr>
+        <w:t>LC filter</w:t>
+      </w:r>
+      <w:r>
+        <w:rPr>
+          <w:rFonts w:cstheme="minorHAnsi"/>
+        </w:rPr>
+        <w:t xml:space="preserve"> with 100uF capacitor and 3mH inductor giving an output ripple of 3.1V</w:t>
+      </w:r>
+      <w:r>
+        <w:rPr>
+          <w:rFonts w:cstheme="minorHAnsi"/>
+        </w:rPr>
+        <w:t xml:space="preserve"> corresponding to</w:t>
+      </w:r>
+      <w:r>
+        <w:rPr>
+          <w:rFonts w:cstheme="minorHAnsi"/>
+        </w:rPr>
+        <w:t xml:space="preserve"> 0.79% ripple</w:t>
+      </w:r>
+      <w:r>
+        <w:rPr>
+          <w:rFonts w:cstheme="minorHAnsi"/>
+        </w:rPr>
+        <w:t xml:space="preserve"> which is convenient. Note that voltage rms is not </w:t>
+      </w:r>
+      <w:proofErr w:type="gramStart"/>
+      <w:r>
+        <w:rPr>
+          <w:rFonts w:cstheme="minorHAnsi"/>
+        </w:rPr>
+        <w:t>exactly the same</w:t>
+      </w:r>
+      <w:proofErr w:type="gramEnd"/>
+      <w:r>
+        <w:rPr>
+          <w:rFonts w:cstheme="minorHAnsi"/>
+        </w:rPr>
+        <w:t xml:space="preserve"> as 405.14V due to losses and voltage drop on diodes.</w:t>
+      </w:r>
+    </w:p>
+    <w:p>
+      <w:pPr>
+        <w:jc w:val="center"/>
+      </w:pPr>
       <w:r>
         <w:rPr>
           <w:noProof/>
         </w:rPr>
         <w:drawing>
-          <wp:inline distT="0" distB="0" distL="0" distR="0" wp14:anchorId="2E274166" wp14:editId="08A54C67">
-            <wp:extent cx="5334000" cy="4000500"/>
+          <wp:inline distT="0" distB="0" distL="0" distR="0" wp14:anchorId="3D3417A2" wp14:editId="047F8452">
+            <wp:extent cx="4884420" cy="3663315"/>
             <wp:effectExtent l="0" t="0" r="0" b="0"/>
-            <wp:docPr id="2" name="Resim 2"/>
+            <wp:docPr id="6" name="Resim 6"/>
             <wp:cNvGraphicFramePr>
               <a:graphicFrameLocks xmlns:a="http://schemas.openxmlformats.org/drawingml/2006/main" noChangeAspect="1"/>
             </wp:cNvGraphicFramePr>
@@ -77,7 +1659,7 @@
               <a:graphicData uri="http://schemas.openxmlformats.org/drawingml/2006/picture">
                 <pic:pic xmlns:pic="http://schemas.openxmlformats.org/drawingml/2006/picture">
                   <pic:nvPicPr>
-                    <pic:cNvPr id="0" name="Picture 2"/>
+                    <pic:cNvPr id="0" name="Picture 1"/>
                     <pic:cNvPicPr>
                       <a:picLocks noChangeAspect="1" noChangeArrowheads="1"/>
                     </pic:cNvPicPr>
@@ -98,7 +1680,7 @@
                   <pic:spPr bwMode="auto">
                     <a:xfrm>
                       <a:off x="0" y="0"/>
-                      <a:ext cx="5334000" cy="4000500"/>
+                      <a:ext cx="4884420" cy="3663315"/>
                     </a:xfrm>
                     <a:prstGeom prst="rect">
                       <a:avLst/>
@@ -115,25 +1697,1292 @@
         </w:drawing>
       </w:r>
     </w:p>
+    <w:p>
+      <w:pPr>
+        <w:jc w:val="center"/>
+      </w:pPr>
+      <w:r>
+        <w:t xml:space="preserve">Figure 1: DC link voltage vs time graph </w:t>
+      </w:r>
+    </w:p>
+    <w:p>
+      <w:pPr>
+        <w:pStyle w:val="Balk1"/>
+        <w:rPr>
+          <w:b/>
+          <w:bCs/>
+          <w:color w:val="auto"/>
+        </w:rPr>
+      </w:pPr>
+      <w:r>
+        <w:rPr>
+          <w:b/>
+          <w:bCs/>
+          <w:color w:val="auto"/>
+        </w:rPr>
+        <w:lastRenderedPageBreak/>
+        <w:t xml:space="preserve">Part </w:t>
+      </w:r>
+      <w:r>
+        <w:rPr>
+          <w:b/>
+          <w:bCs/>
+          <w:color w:val="auto"/>
+        </w:rPr>
+        <w:t>B</w:t>
+      </w:r>
+      <w:r>
+        <w:rPr>
+          <w:b/>
+          <w:bCs/>
+          <w:color w:val="auto"/>
+        </w:rPr>
+        <w:t xml:space="preserve">: </w:t>
+      </w:r>
+      <w:r>
+        <w:rPr>
+          <w:b/>
+          <w:bCs/>
+          <w:color w:val="auto"/>
+        </w:rPr>
+        <w:t>Sinusoidal PWM</w:t>
+      </w:r>
+    </w:p>
     <w:p/>
-    <w:p/>
-    <w:p/>
-    <w:p/>
     <w:p>
       <w:pPr>
         <w:rPr>
+          <w:sz w:val="23"/>
+          <w:szCs w:val="23"/>
+        </w:rPr>
+      </w:pPr>
+      <w:r>
+        <w:t>E</w:t>
+      </w:r>
+      <w:r>
+        <w:t>quivalent inertia</w:t>
+      </w:r>
+      <w:r>
+        <w:t xml:space="preserve"> </w:t>
+      </w:r>
+      <w:r>
+        <w:t>seen at the electric machine shaft</w:t>
+      </w:r>
+      <w:r>
+        <w:rPr>
+          <w:sz w:val="23"/>
+          <w:szCs w:val="23"/>
+        </w:rPr>
+        <w:t xml:space="preserve"> </w:t>
+      </w:r>
+      <w:r>
+        <w:rPr>
+          <w:sz w:val="23"/>
+          <w:szCs w:val="23"/>
+        </w:rPr>
+        <w:t>is</w:t>
+      </w:r>
+      <w:r>
+        <w:rPr>
+          <w:sz w:val="23"/>
+          <w:szCs w:val="23"/>
+        </w:rPr>
+        <w:t xml:space="preserve"> found as follows:</w:t>
+      </w:r>
+    </w:p>
+    <w:p>
+      <m:oMathPara>
+        <m:oMath>
+          <m:sSub>
+            <m:sSubPr>
+              <m:ctrlPr>
+                <w:rPr>
+                  <w:rFonts w:ascii="Cambria Math" w:hAnsi="Cambria Math"/>
+                  <w:i/>
+                </w:rPr>
+              </m:ctrlPr>
+            </m:sSubPr>
+            <m:e>
+              <m:r>
+                <w:rPr>
+                  <w:rFonts w:ascii="Cambria Math" w:hAnsi="Cambria Math"/>
+                </w:rPr>
+                <m:t>J</m:t>
+              </m:r>
+            </m:e>
+            <m:sub>
+              <m:r>
+                <w:rPr>
+                  <w:rFonts w:ascii="Cambria Math" w:hAnsi="Cambria Math"/>
+                </w:rPr>
+                <m:t>rot</m:t>
+              </m:r>
+            </m:sub>
+          </m:sSub>
+          <m:r>
+            <w:rPr>
+              <w:rFonts w:ascii="Cambria Math" w:hAnsi="Cambria Math"/>
+            </w:rPr>
+            <m:t>=0.5kg</m:t>
+          </m:r>
+          <m:sSup>
+            <m:sSupPr>
+              <m:ctrlPr>
+                <w:rPr>
+                  <w:rFonts w:ascii="Cambria Math" w:hAnsi="Cambria Math"/>
+                  <w:i/>
+                </w:rPr>
+              </m:ctrlPr>
+            </m:sSupPr>
+            <m:e>
+              <m:r>
+                <w:rPr>
+                  <w:rFonts w:ascii="Cambria Math" w:hAnsi="Cambria Math"/>
+                </w:rPr>
+                <m:t>m</m:t>
+              </m:r>
+            </m:e>
+            <m:sup>
+              <m:r>
+                <w:rPr>
+                  <w:rFonts w:ascii="Cambria Math" w:hAnsi="Cambria Math"/>
+                </w:rPr>
+                <m:t>2</m:t>
+              </m:r>
+            </m:sup>
+          </m:sSup>
+          <m:r>
+            <w:rPr>
+              <w:rFonts w:ascii="Cambria Math" w:hAnsi="Cambria Math"/>
+            </w:rPr>
+            <m:t xml:space="preserve">, </m:t>
+          </m:r>
+          <m:sSub>
+            <m:sSubPr>
+              <m:ctrlPr>
+                <w:rPr>
+                  <w:rFonts w:ascii="Cambria Math" w:hAnsi="Cambria Math"/>
+                  <w:i/>
+                </w:rPr>
+              </m:ctrlPr>
+            </m:sSubPr>
+            <m:e>
+              <m:r>
+                <w:rPr>
+                  <w:rFonts w:ascii="Cambria Math" w:hAnsi="Cambria Math"/>
+                </w:rPr>
+                <m:t>J</m:t>
+              </m:r>
+            </m:e>
+            <m:sub>
+              <m:r>
+                <w:rPr>
+                  <w:rFonts w:ascii="Cambria Math" w:hAnsi="Cambria Math"/>
+                </w:rPr>
+                <m:t>wheel</m:t>
+              </m:r>
+            </m:sub>
+          </m:sSub>
+          <m:r>
+            <w:rPr>
+              <w:rFonts w:ascii="Cambria Math" w:hAnsi="Cambria Math"/>
+            </w:rPr>
+            <m:t>=</m:t>
+          </m:r>
+          <m:r>
+            <w:rPr>
+              <w:rFonts w:ascii="Cambria Math" w:hAnsi="Cambria Math"/>
+            </w:rPr>
+            <m:t>1</m:t>
+          </m:r>
+          <m:r>
+            <w:rPr>
+              <w:rFonts w:ascii="Cambria Math" w:hAnsi="Cambria Math"/>
+            </w:rPr>
+            <m:t>kg</m:t>
+          </m:r>
+          <m:sSup>
+            <m:sSupPr>
+              <m:ctrlPr>
+                <w:rPr>
+                  <w:rFonts w:ascii="Cambria Math" w:hAnsi="Cambria Math"/>
+                  <w:i/>
+                </w:rPr>
+              </m:ctrlPr>
+            </m:sSupPr>
+            <m:e>
+              <m:r>
+                <w:rPr>
+                  <w:rFonts w:ascii="Cambria Math" w:hAnsi="Cambria Math"/>
+                </w:rPr>
+                <m:t>m</m:t>
+              </m:r>
+            </m:e>
+            <m:sup>
+              <m:r>
+                <w:rPr>
+                  <w:rFonts w:ascii="Cambria Math" w:hAnsi="Cambria Math"/>
+                </w:rPr>
+                <m:t>2</m:t>
+              </m:r>
+            </m:sup>
+          </m:sSup>
+          <m:r>
+            <w:rPr>
+              <w:rFonts w:ascii="Cambria Math" w:hAnsi="Cambria Math"/>
+            </w:rPr>
+            <m:t xml:space="preserve">, </m:t>
+          </m:r>
+          <m:f>
+            <m:fPr>
+              <m:ctrlPr>
+                <w:rPr>
+                  <w:rFonts w:ascii="Cambria Math" w:hAnsi="Cambria Math"/>
+                  <w:i/>
+                </w:rPr>
+              </m:ctrlPr>
+            </m:fPr>
+            <m:num>
+              <m:sSub>
+                <m:sSubPr>
+                  <m:ctrlPr>
+                    <w:rPr>
+                      <w:rFonts w:ascii="Cambria Math" w:hAnsi="Cambria Math"/>
+                      <w:i/>
+                    </w:rPr>
+                  </m:ctrlPr>
+                </m:sSubPr>
+                <m:e>
+                  <m:r>
+                    <w:rPr>
+                      <w:rFonts w:ascii="Cambria Math" w:hAnsi="Cambria Math"/>
+                    </w:rPr>
+                    <m:t>w</m:t>
+                  </m:r>
+                </m:e>
+                <m:sub>
+                  <m:r>
+                    <w:rPr>
+                      <w:rFonts w:ascii="Cambria Math" w:hAnsi="Cambria Math"/>
+                    </w:rPr>
+                    <m:t>em</m:t>
+                  </m:r>
+                </m:sub>
+              </m:sSub>
+            </m:num>
+            <m:den>
+              <m:sSub>
+                <m:sSubPr>
+                  <m:ctrlPr>
+                    <w:rPr>
+                      <w:rFonts w:ascii="Cambria Math" w:hAnsi="Cambria Math"/>
+                      <w:i/>
+                    </w:rPr>
+                  </m:ctrlPr>
+                </m:sSubPr>
+                <m:e>
+                  <m:r>
+                    <w:rPr>
+                      <w:rFonts w:ascii="Cambria Math" w:hAnsi="Cambria Math"/>
+                    </w:rPr>
+                    <m:t>w</m:t>
+                  </m:r>
+                </m:e>
+                <m:sub>
+                  <m:r>
+                    <w:rPr>
+                      <w:rFonts w:ascii="Cambria Math" w:hAnsi="Cambria Math"/>
+                    </w:rPr>
+                    <m:t>wheel</m:t>
+                  </m:r>
+                </m:sub>
+              </m:sSub>
+            </m:den>
+          </m:f>
+          <m:r>
+            <w:rPr>
+              <w:rFonts w:ascii="Cambria Math" w:hAnsi="Cambria Math"/>
+            </w:rPr>
+            <m:t xml:space="preserve">=8.5, </m:t>
+          </m:r>
+          <m:sSub>
+            <m:sSubPr>
+              <m:ctrlPr>
+                <w:rPr>
+                  <w:rFonts w:ascii="Cambria Math" w:hAnsi="Cambria Math"/>
+                  <w:i/>
+                </w:rPr>
+              </m:ctrlPr>
+            </m:sSubPr>
+            <m:e>
+              <m:r>
+                <w:rPr>
+                  <w:rFonts w:ascii="Cambria Math" w:hAnsi="Cambria Math"/>
+                </w:rPr>
+                <m:t>F</m:t>
+              </m:r>
+            </m:e>
+            <m:sub>
+              <m:r>
+                <w:rPr>
+                  <w:rFonts w:ascii="Cambria Math" w:hAnsi="Cambria Math"/>
+                </w:rPr>
+                <m:t>load</m:t>
+              </m:r>
+            </m:sub>
+          </m:sSub>
+          <m:r>
+            <w:rPr>
+              <w:rFonts w:ascii="Cambria Math" w:hAnsi="Cambria Math"/>
+            </w:rPr>
+            <m:t>=150+0.35</m:t>
+          </m:r>
+          <m:sSup>
+            <m:sSupPr>
+              <m:ctrlPr>
+                <w:rPr>
+                  <w:rFonts w:ascii="Cambria Math" w:hAnsi="Cambria Math"/>
+                  <w:i/>
+                </w:rPr>
+              </m:ctrlPr>
+            </m:sSupPr>
+            <m:e>
+              <m:r>
+                <w:rPr>
+                  <w:rFonts w:ascii="Cambria Math" w:hAnsi="Cambria Math"/>
+                </w:rPr>
+                <m:t>v</m:t>
+              </m:r>
+            </m:e>
+            <m:sup>
+              <m:r>
+                <w:rPr>
+                  <w:rFonts w:ascii="Cambria Math" w:hAnsi="Cambria Math"/>
+                </w:rPr>
+                <m:t>2</m:t>
+              </m:r>
+            </m:sup>
+          </m:sSup>
+        </m:oMath>
+      </m:oMathPara>
+    </w:p>
+    <w:p>
+      <m:oMathPara>
+        <m:oMath>
+          <m:r>
+            <w:rPr>
+              <w:rFonts w:ascii="Cambria Math" w:hAnsi="Cambria Math"/>
+            </w:rPr>
+            <m:t xml:space="preserve"> </m:t>
+          </m:r>
+          <m:sSub>
+            <m:sSubPr>
+              <m:ctrlPr>
+                <w:rPr>
+                  <w:rFonts w:ascii="Cambria Math" w:hAnsi="Cambria Math"/>
+                  <w:i/>
+                </w:rPr>
+              </m:ctrlPr>
+            </m:sSubPr>
+            <m:e>
+              <m:r>
+                <w:rPr>
+                  <w:rFonts w:ascii="Cambria Math" w:hAnsi="Cambria Math"/>
+                </w:rPr>
+                <m:t>J</m:t>
+              </m:r>
+            </m:e>
+            <m:sub>
+              <m:r>
+                <w:rPr>
+                  <w:rFonts w:ascii="Cambria Math" w:hAnsi="Cambria Math"/>
+                </w:rPr>
+                <m:t>vehicle</m:t>
+              </m:r>
+            </m:sub>
+          </m:sSub>
+          <m:r>
+            <w:rPr>
+              <w:rFonts w:ascii="Cambria Math" w:hAnsi="Cambria Math"/>
+            </w:rPr>
+            <m:t>= 4*1+</m:t>
+          </m:r>
+          <m:r>
+            <w:rPr>
+              <w:rFonts w:ascii="Cambria Math" w:hAnsi="Cambria Math"/>
+            </w:rPr>
+            <m:t>1500*</m:t>
+          </m:r>
+          <m:sSup>
+            <m:sSupPr>
+              <m:ctrlPr>
+                <w:rPr>
+                  <w:rFonts w:ascii="Cambria Math" w:hAnsi="Cambria Math"/>
+                  <w:i/>
+                </w:rPr>
+              </m:ctrlPr>
+            </m:sSupPr>
+            <m:e>
+              <m:r>
+                <w:rPr>
+                  <w:rFonts w:ascii="Cambria Math" w:hAnsi="Cambria Math"/>
+                </w:rPr>
+                <m:t>0.3</m:t>
+              </m:r>
+            </m:e>
+            <m:sup>
+              <m:r>
+                <w:rPr>
+                  <w:rFonts w:ascii="Cambria Math" w:hAnsi="Cambria Math"/>
+                </w:rPr>
+                <m:t>2</m:t>
+              </m:r>
+            </m:sup>
+          </m:sSup>
+          <m:r>
+            <w:rPr>
+              <w:rFonts w:ascii="Cambria Math" w:hAnsi="Cambria Math"/>
+            </w:rPr>
+            <m:t>=139</m:t>
+          </m:r>
+          <m:r>
+            <w:rPr>
+              <w:rFonts w:ascii="Cambria Math" w:hAnsi="Cambria Math"/>
+            </w:rPr>
+            <m:t>kg</m:t>
+          </m:r>
+          <m:sSup>
+            <m:sSupPr>
+              <m:ctrlPr>
+                <w:rPr>
+                  <w:rFonts w:ascii="Cambria Math" w:hAnsi="Cambria Math"/>
+                  <w:i/>
+                </w:rPr>
+              </m:ctrlPr>
+            </m:sSupPr>
+            <m:e>
+              <m:r>
+                <w:rPr>
+                  <w:rFonts w:ascii="Cambria Math" w:hAnsi="Cambria Math"/>
+                </w:rPr>
+                <m:t>m</m:t>
+              </m:r>
+            </m:e>
+            <m:sup>
+              <m:r>
+                <w:rPr>
+                  <w:rFonts w:ascii="Cambria Math" w:hAnsi="Cambria Math"/>
+                </w:rPr>
+                <m:t>2</m:t>
+              </m:r>
+            </m:sup>
+          </m:sSup>
+          <m:r>
+            <w:rPr>
+              <w:rFonts w:ascii="Cambria Math" w:hAnsi="Cambria Math"/>
+            </w:rPr>
+            <m:t xml:space="preserve">    </m:t>
+          </m:r>
+          <m:sSub>
+            <m:sSubPr>
+              <m:ctrlPr>
+                <w:rPr>
+                  <w:rFonts w:ascii="Cambria Math" w:hAnsi="Cambria Math"/>
+                  <w:i/>
+                </w:rPr>
+              </m:ctrlPr>
+            </m:sSubPr>
+            <m:e>
+              <m:r>
+                <w:rPr>
+                  <w:rFonts w:ascii="Cambria Math" w:hAnsi="Cambria Math"/>
+                </w:rPr>
+                <m:t>J</m:t>
+              </m:r>
+            </m:e>
+            <m:sub>
+              <m:r>
+                <w:rPr>
+                  <w:rFonts w:ascii="Cambria Math" w:hAnsi="Cambria Math"/>
+                </w:rPr>
+                <m:t>eq</m:t>
+              </m:r>
+            </m:sub>
+          </m:sSub>
+          <m:r>
+            <w:rPr>
+              <w:rFonts w:ascii="Cambria Math" w:hAnsi="Cambria Math"/>
+            </w:rPr>
+            <m:t xml:space="preserve">= </m:t>
+          </m:r>
+          <m:sSub>
+            <m:sSubPr>
+              <m:ctrlPr>
+                <w:rPr>
+                  <w:rFonts w:ascii="Cambria Math" w:hAnsi="Cambria Math"/>
+                  <w:i/>
+                </w:rPr>
+              </m:ctrlPr>
+            </m:sSubPr>
+            <m:e>
+              <m:r>
+                <w:rPr>
+                  <w:rFonts w:ascii="Cambria Math" w:hAnsi="Cambria Math"/>
+                </w:rPr>
+                <m:t>J</m:t>
+              </m:r>
+            </m:e>
+            <m:sub>
+              <m:r>
+                <w:rPr>
+                  <w:rFonts w:ascii="Cambria Math" w:hAnsi="Cambria Math"/>
+                </w:rPr>
+                <m:t>vehicle</m:t>
+              </m:r>
+            </m:sub>
+          </m:sSub>
+          <m:sSup>
+            <m:sSupPr>
+              <m:ctrlPr>
+                <w:rPr>
+                  <w:rFonts w:ascii="Cambria Math" w:hAnsi="Cambria Math"/>
+                  <w:i/>
+                </w:rPr>
+              </m:ctrlPr>
+            </m:sSupPr>
+            <m:e>
+              <m:d>
+                <m:dPr>
+                  <m:ctrlPr>
+                    <w:rPr>
+                      <w:rFonts w:ascii="Cambria Math" w:hAnsi="Cambria Math"/>
+                      <w:i/>
+                    </w:rPr>
+                  </m:ctrlPr>
+                </m:dPr>
+                <m:e>
+                  <m:f>
+                    <m:fPr>
+                      <m:ctrlPr>
+                        <w:rPr>
+                          <w:rFonts w:ascii="Cambria Math" w:hAnsi="Cambria Math"/>
+                          <w:i/>
+                        </w:rPr>
+                      </m:ctrlPr>
+                    </m:fPr>
+                    <m:num>
+                      <m:sSub>
+                        <m:sSubPr>
+                          <m:ctrlPr>
+                            <w:rPr>
+                              <w:rFonts w:ascii="Cambria Math" w:hAnsi="Cambria Math"/>
+                              <w:i/>
+                            </w:rPr>
+                          </m:ctrlPr>
+                        </m:sSubPr>
+                        <m:e>
+                          <m:r>
+                            <w:rPr>
+                              <w:rFonts w:ascii="Cambria Math" w:hAnsi="Cambria Math"/>
+                            </w:rPr>
+                            <m:t>w</m:t>
+                          </m:r>
+                        </m:e>
+                        <m:sub>
+                          <m:r>
+                            <w:rPr>
+                              <w:rFonts w:ascii="Cambria Math" w:hAnsi="Cambria Math"/>
+                            </w:rPr>
+                            <m:t>em</m:t>
+                          </m:r>
+                        </m:sub>
+                      </m:sSub>
+                    </m:num>
+                    <m:den>
+                      <m:sSub>
+                        <m:sSubPr>
+                          <m:ctrlPr>
+                            <w:rPr>
+                              <w:rFonts w:ascii="Cambria Math" w:hAnsi="Cambria Math"/>
+                              <w:i/>
+                            </w:rPr>
+                          </m:ctrlPr>
+                        </m:sSubPr>
+                        <m:e>
+                          <m:r>
+                            <w:rPr>
+                              <w:rFonts w:ascii="Cambria Math" w:hAnsi="Cambria Math"/>
+                            </w:rPr>
+                            <m:t>w</m:t>
+                          </m:r>
+                        </m:e>
+                        <m:sub>
+                          <m:r>
+                            <w:rPr>
+                              <w:rFonts w:ascii="Cambria Math" w:hAnsi="Cambria Math"/>
+                            </w:rPr>
+                            <m:t>wheel</m:t>
+                          </m:r>
+                        </m:sub>
+                      </m:sSub>
+                    </m:den>
+                  </m:f>
+                </m:e>
+              </m:d>
+            </m:e>
+            <m:sup>
+              <m:r>
+                <w:rPr>
+                  <w:rFonts w:ascii="Cambria Math" w:hAnsi="Cambria Math"/>
+                </w:rPr>
+                <m:t>2</m:t>
+              </m:r>
+            </m:sup>
+          </m:sSup>
+          <m:r>
+            <w:rPr>
+              <w:rFonts w:ascii="Cambria Math" w:hAnsi="Cambria Math"/>
+            </w:rPr>
+            <m:t>+</m:t>
+          </m:r>
+          <m:sSub>
+            <m:sSubPr>
+              <m:ctrlPr>
+                <w:rPr>
+                  <w:rFonts w:ascii="Cambria Math" w:hAnsi="Cambria Math"/>
+                  <w:i/>
+                </w:rPr>
+              </m:ctrlPr>
+            </m:sSubPr>
+            <m:e>
+              <m:r>
+                <w:rPr>
+                  <w:rFonts w:ascii="Cambria Math" w:hAnsi="Cambria Math"/>
+                </w:rPr>
+                <m:t>J</m:t>
+              </m:r>
+            </m:e>
+            <m:sub>
+              <m:r>
+                <w:rPr>
+                  <w:rFonts w:ascii="Cambria Math" w:hAnsi="Cambria Math"/>
+                </w:rPr>
+                <m:t>rot</m:t>
+              </m:r>
+            </m:sub>
+          </m:sSub>
+          <m:r>
+            <w:rPr>
+              <w:rFonts w:ascii="Cambria Math" w:hAnsi="Cambria Math"/>
+            </w:rPr>
+            <m:t>=2.42</m:t>
+          </m:r>
+          <m:r>
+            <w:rPr>
+              <w:rFonts w:ascii="Cambria Math" w:hAnsi="Cambria Math"/>
+            </w:rPr>
+            <m:t>kg</m:t>
+          </m:r>
+          <m:sSup>
+            <m:sSupPr>
+              <m:ctrlPr>
+                <w:rPr>
+                  <w:rFonts w:ascii="Cambria Math" w:hAnsi="Cambria Math"/>
+                  <w:i/>
+                </w:rPr>
+              </m:ctrlPr>
+            </m:sSupPr>
+            <m:e>
+              <m:r>
+                <w:rPr>
+                  <w:rFonts w:ascii="Cambria Math" w:hAnsi="Cambria Math"/>
+                </w:rPr>
+                <m:t>m</m:t>
+              </m:r>
+            </m:e>
+            <m:sup>
+              <m:r>
+                <w:rPr>
+                  <w:rFonts w:ascii="Cambria Math" w:hAnsi="Cambria Math"/>
+                </w:rPr>
+                <m:t>2</m:t>
+              </m:r>
+            </m:sup>
+          </m:sSup>
+        </m:oMath>
+      </m:oMathPara>
+    </w:p>
+    <w:p>
+      <m:oMathPara>
+        <m:oMath>
+          <m:sSub>
+            <m:sSubPr>
+              <m:ctrlPr>
+                <w:rPr>
+                  <w:rFonts w:ascii="Cambria Math" w:hAnsi="Cambria Math"/>
+                  <w:i/>
+                </w:rPr>
+              </m:ctrlPr>
+            </m:sSubPr>
+            <m:e>
+              <m:r>
+                <w:rPr>
+                  <w:rFonts w:ascii="Cambria Math" w:hAnsi="Cambria Math"/>
+                </w:rPr>
+                <m:t>T</m:t>
+              </m:r>
+            </m:e>
+            <m:sub>
+              <m:r>
+                <w:rPr>
+                  <w:rFonts w:ascii="Cambria Math" w:hAnsi="Cambria Math"/>
+                </w:rPr>
+                <m:t>load</m:t>
+              </m:r>
+            </m:sub>
+          </m:sSub>
+          <m:r>
+            <w:rPr>
+              <w:rFonts w:ascii="Cambria Math" w:hAnsi="Cambria Math"/>
+            </w:rPr>
+            <m:t>=</m:t>
+          </m:r>
+          <m:sSub>
+            <m:sSubPr>
+              <m:ctrlPr>
+                <w:rPr>
+                  <w:rFonts w:ascii="Cambria Math" w:hAnsi="Cambria Math"/>
+                  <w:i/>
+                </w:rPr>
+              </m:ctrlPr>
+            </m:sSubPr>
+            <m:e>
+              <m:r>
+                <w:rPr>
+                  <w:rFonts w:ascii="Cambria Math" w:hAnsi="Cambria Math"/>
+                </w:rPr>
+                <m:t>F</m:t>
+              </m:r>
+            </m:e>
+            <m:sub>
+              <m:r>
+                <w:rPr>
+                  <w:rFonts w:ascii="Cambria Math" w:hAnsi="Cambria Math"/>
+                </w:rPr>
+                <m:t>load</m:t>
+              </m:r>
+            </m:sub>
+          </m:sSub>
+          <m:r>
+            <w:rPr>
+              <w:rFonts w:ascii="Cambria Math" w:hAnsi="Cambria Math"/>
+            </w:rPr>
+            <m:t>*r=</m:t>
+          </m:r>
+          <m:r>
+            <w:rPr>
+              <w:rFonts w:ascii="Cambria Math" w:hAnsi="Cambria Math"/>
+            </w:rPr>
+            <m:t>45+0.00945</m:t>
+          </m:r>
+          <m:sSup>
+            <m:sSupPr>
+              <m:ctrlPr>
+                <w:rPr>
+                  <w:rFonts w:ascii="Cambria Math" w:hAnsi="Cambria Math"/>
+                  <w:i/>
+                </w:rPr>
+              </m:ctrlPr>
+            </m:sSupPr>
+            <m:e>
+              <m:r>
+                <w:rPr>
+                  <w:rFonts w:ascii="Cambria Math" w:hAnsi="Cambria Math"/>
+                </w:rPr>
+                <m:t>v</m:t>
+              </m:r>
+            </m:e>
+            <m:sup>
+              <m:r>
+                <w:rPr>
+                  <w:rFonts w:ascii="Cambria Math" w:hAnsi="Cambria Math"/>
+                </w:rPr>
+                <m:t>2</m:t>
+              </m:r>
+            </m:sup>
+          </m:sSup>
+        </m:oMath>
+      </m:oMathPara>
+    </w:p>
+    <w:p>
+      <w:r>
+        <w:t>L</w:t>
+      </w:r>
+      <w:r>
+        <w:t>oad seen at the electric machine shaft</w:t>
+      </w:r>
+      <w:r>
+        <w:rPr>
+          <w:sz w:val="23"/>
+          <w:szCs w:val="23"/>
+        </w:rPr>
+        <w:t xml:space="preserve"> </w:t>
+      </w:r>
+      <w:r>
+        <w:rPr>
+          <w:sz w:val="23"/>
+          <w:szCs w:val="23"/>
+        </w:rPr>
+        <w:t>is</w:t>
+      </w:r>
+      <w:r>
+        <w:rPr>
+          <w:sz w:val="23"/>
+          <w:szCs w:val="23"/>
+        </w:rPr>
+        <w:t xml:space="preserve"> found as follows:</w:t>
+      </w:r>
+    </w:p>
+    <w:p>
+      <m:oMathPara>
+        <m:oMath>
+          <m:sSub>
+            <m:sSubPr>
+              <m:ctrlPr>
+                <w:rPr>
+                  <w:rFonts w:ascii="Cambria Math" w:hAnsi="Cambria Math"/>
+                  <w:i/>
+                </w:rPr>
+              </m:ctrlPr>
+            </m:sSubPr>
+            <m:e>
+              <m:r>
+                <w:rPr>
+                  <w:rFonts w:ascii="Cambria Math" w:hAnsi="Cambria Math"/>
+                </w:rPr>
+                <m:t>T</m:t>
+              </m:r>
+            </m:e>
+            <m:sub>
+              <m:r>
+                <w:rPr>
+                  <w:rFonts w:ascii="Cambria Math" w:hAnsi="Cambria Math"/>
+                </w:rPr>
+                <m:t>wheel</m:t>
+              </m:r>
+            </m:sub>
+          </m:sSub>
+          <m:r>
+            <w:rPr>
+              <w:rFonts w:ascii="Cambria Math" w:hAnsi="Cambria Math"/>
+            </w:rPr>
+            <m:t>=</m:t>
+          </m:r>
+          <m:sSub>
+            <m:sSubPr>
+              <m:ctrlPr>
+                <w:rPr>
+                  <w:rFonts w:ascii="Cambria Math" w:hAnsi="Cambria Math"/>
+                  <w:i/>
+                </w:rPr>
+              </m:ctrlPr>
+            </m:sSubPr>
+            <m:e>
+              <m:r>
+                <w:rPr>
+                  <w:rFonts w:ascii="Cambria Math" w:hAnsi="Cambria Math"/>
+                </w:rPr>
+                <m:t>F</m:t>
+              </m:r>
+            </m:e>
+            <m:sub>
+              <m:r>
+                <w:rPr>
+                  <w:rFonts w:ascii="Cambria Math" w:hAnsi="Cambria Math"/>
+                </w:rPr>
+                <m:t>load</m:t>
+              </m:r>
+            </m:sub>
+          </m:sSub>
+          <m:r>
+            <w:rPr>
+              <w:rFonts w:ascii="Cambria Math" w:hAnsi="Cambria Math"/>
+            </w:rPr>
+            <m:t>*r=45</m:t>
+          </m:r>
+          <m:r>
+            <w:rPr>
+              <w:rFonts w:ascii="Cambria Math" w:hAnsi="Cambria Math"/>
+            </w:rPr>
+            <m:t>+0.</m:t>
+          </m:r>
+          <m:r>
+            <w:rPr>
+              <w:rFonts w:ascii="Cambria Math" w:hAnsi="Cambria Math"/>
+            </w:rPr>
+            <m:t>00945</m:t>
+          </m:r>
+          <m:sSup>
+            <m:sSupPr>
+              <m:ctrlPr>
+                <w:rPr>
+                  <w:rFonts w:ascii="Cambria Math" w:hAnsi="Cambria Math"/>
+                  <w:i/>
+                </w:rPr>
+              </m:ctrlPr>
+            </m:sSupPr>
+            <m:e>
+              <m:sSub>
+                <m:sSubPr>
+                  <m:ctrlPr>
+                    <w:rPr>
+                      <w:rFonts w:ascii="Cambria Math" w:hAnsi="Cambria Math"/>
+                      <w:i/>
+                    </w:rPr>
+                  </m:ctrlPr>
+                </m:sSubPr>
+                <m:e>
+                  <m:r>
+                    <w:rPr>
+                      <w:rFonts w:ascii="Cambria Math" w:hAnsi="Cambria Math"/>
+                    </w:rPr>
+                    <m:t>w</m:t>
+                  </m:r>
+                </m:e>
+                <m:sub>
+                  <m:r>
+                    <w:rPr>
+                      <w:rFonts w:ascii="Cambria Math" w:hAnsi="Cambria Math"/>
+                    </w:rPr>
+                    <m:t>wheel</m:t>
+                  </m:r>
+                </m:sub>
+              </m:sSub>
+            </m:e>
+            <m:sup>
+              <m:r>
+                <w:rPr>
+                  <w:rFonts w:ascii="Cambria Math" w:hAnsi="Cambria Math"/>
+                </w:rPr>
+                <m:t>2</m:t>
+              </m:r>
+            </m:sup>
+          </m:sSup>
+          <m:r>
+            <w:rPr>
+              <w:rFonts w:ascii="Cambria Math" w:hAnsi="Cambria Math"/>
+            </w:rPr>
+            <m:t xml:space="preserve">,   </m:t>
+          </m:r>
+          <m:sSub>
+            <m:sSubPr>
+              <m:ctrlPr>
+                <w:rPr>
+                  <w:rFonts w:ascii="Cambria Math" w:hAnsi="Cambria Math"/>
+                  <w:i/>
+                </w:rPr>
+              </m:ctrlPr>
+            </m:sSubPr>
+            <m:e>
+              <m:r>
+                <w:rPr>
+                  <w:rFonts w:ascii="Cambria Math" w:hAnsi="Cambria Math"/>
+                </w:rPr>
+                <m:t>T</m:t>
+              </m:r>
+            </m:e>
+            <m:sub>
+              <m:r>
+                <w:rPr>
+                  <w:rFonts w:ascii="Cambria Math" w:hAnsi="Cambria Math"/>
+                </w:rPr>
+                <m:t>em</m:t>
+              </m:r>
+            </m:sub>
+          </m:sSub>
+          <m:r>
+            <w:rPr>
+              <w:rFonts w:ascii="Cambria Math" w:hAnsi="Cambria Math"/>
+            </w:rPr>
+            <m:t xml:space="preserve">= </m:t>
+          </m:r>
+          <m:sSub>
+            <m:sSubPr>
+              <m:ctrlPr>
+                <w:rPr>
+                  <w:rFonts w:ascii="Cambria Math" w:hAnsi="Cambria Math"/>
+                  <w:i/>
+                </w:rPr>
+              </m:ctrlPr>
+            </m:sSubPr>
+            <m:e>
+              <m:r>
+                <w:rPr>
+                  <w:rFonts w:ascii="Cambria Math" w:hAnsi="Cambria Math"/>
+                </w:rPr>
+                <m:t>T</m:t>
+              </m:r>
+            </m:e>
+            <m:sub>
+              <m:r>
+                <w:rPr>
+                  <w:rFonts w:ascii="Cambria Math" w:hAnsi="Cambria Math"/>
+                </w:rPr>
+                <m:t>wheel</m:t>
+              </m:r>
+            </m:sub>
+          </m:sSub>
+          <m:d>
+            <m:dPr>
+              <m:ctrlPr>
+                <w:rPr>
+                  <w:rFonts w:ascii="Cambria Math" w:hAnsi="Cambria Math"/>
+                  <w:i/>
+                </w:rPr>
+              </m:ctrlPr>
+            </m:dPr>
+            <m:e>
+              <m:f>
+                <m:fPr>
+                  <m:ctrlPr>
+                    <w:rPr>
+                      <w:rFonts w:ascii="Cambria Math" w:hAnsi="Cambria Math"/>
+                      <w:i/>
+                    </w:rPr>
+                  </m:ctrlPr>
+                </m:fPr>
+                <m:num>
+                  <m:sSub>
+                    <m:sSubPr>
+                      <m:ctrlPr>
+                        <w:rPr>
+                          <w:rFonts w:ascii="Cambria Math" w:hAnsi="Cambria Math"/>
+                          <w:i/>
+                        </w:rPr>
+                      </m:ctrlPr>
+                    </m:sSubPr>
+                    <m:e>
+                      <m:r>
+                        <w:rPr>
+                          <w:rFonts w:ascii="Cambria Math" w:hAnsi="Cambria Math"/>
+                        </w:rPr>
+                        <m:t>w</m:t>
+                      </m:r>
+                    </m:e>
+                    <m:sub>
+                      <m:r>
+                        <w:rPr>
+                          <w:rFonts w:ascii="Cambria Math" w:hAnsi="Cambria Math"/>
+                        </w:rPr>
+                        <m:t>wheel</m:t>
+                      </m:r>
+                    </m:sub>
+                  </m:sSub>
+                </m:num>
+                <m:den>
+                  <m:sSub>
+                    <m:sSubPr>
+                      <m:ctrlPr>
+                        <w:rPr>
+                          <w:rFonts w:ascii="Cambria Math" w:hAnsi="Cambria Math"/>
+                          <w:i/>
+                        </w:rPr>
+                      </m:ctrlPr>
+                    </m:sSubPr>
+                    <m:e>
+                      <m:r>
+                        <w:rPr>
+                          <w:rFonts w:ascii="Cambria Math" w:hAnsi="Cambria Math"/>
+                        </w:rPr>
+                        <m:t>w</m:t>
+                      </m:r>
+                    </m:e>
+                    <m:sub>
+                      <m:r>
+                        <w:rPr>
+                          <w:rFonts w:ascii="Cambria Math" w:hAnsi="Cambria Math"/>
+                        </w:rPr>
+                        <m:t>em</m:t>
+                      </m:r>
+                    </m:sub>
+                  </m:sSub>
+                </m:den>
+              </m:f>
+            </m:e>
+          </m:d>
+          <m:r>
+            <w:rPr>
+              <w:rFonts w:ascii="Cambria Math" w:hAnsi="Cambria Math"/>
+            </w:rPr>
+            <m:t xml:space="preserve">= </m:t>
+          </m:r>
+          <m:r>
+            <w:rPr>
+              <w:rFonts w:ascii="Cambria Math" w:hAnsi="Cambria Math"/>
+            </w:rPr>
+            <m:t>5.29+1.53*</m:t>
+          </m:r>
+          <m:sSup>
+            <m:sSupPr>
+              <m:ctrlPr>
+                <w:rPr>
+                  <w:rFonts w:ascii="Cambria Math" w:hAnsi="Cambria Math"/>
+                  <w:i/>
+                </w:rPr>
+              </m:ctrlPr>
+            </m:sSupPr>
+            <m:e>
+              <m:r>
+                <w:rPr>
+                  <w:rFonts w:ascii="Cambria Math" w:hAnsi="Cambria Math"/>
+                </w:rPr>
+                <m:t>10</m:t>
+              </m:r>
+            </m:e>
+            <m:sup>
+              <m:r>
+                <w:rPr>
+                  <w:rFonts w:ascii="Cambria Math" w:hAnsi="Cambria Math"/>
+                </w:rPr>
+                <m:t>-5</m:t>
+              </m:r>
+            </m:sup>
+          </m:sSup>
+          <m:sSup>
+            <m:sSupPr>
+              <m:ctrlPr>
+                <w:rPr>
+                  <w:rFonts w:ascii="Cambria Math" w:hAnsi="Cambria Math"/>
+                  <w:i/>
+                </w:rPr>
+              </m:ctrlPr>
+            </m:sSupPr>
+            <m:e>
+              <m:sSub>
+                <m:sSubPr>
+                  <m:ctrlPr>
+                    <w:rPr>
+                      <w:rFonts w:ascii="Cambria Math" w:hAnsi="Cambria Math"/>
+                      <w:i/>
+                    </w:rPr>
+                  </m:ctrlPr>
+                </m:sSubPr>
+                <m:e>
+                  <m:r>
+                    <w:rPr>
+                      <w:rFonts w:ascii="Cambria Math" w:hAnsi="Cambria Math"/>
+                    </w:rPr>
+                    <m:t>w</m:t>
+                  </m:r>
+                </m:e>
+                <m:sub>
+                  <m:r>
+                    <w:rPr>
+                      <w:rFonts w:ascii="Cambria Math" w:hAnsi="Cambria Math"/>
+                    </w:rPr>
+                    <m:t>em</m:t>
+                  </m:r>
+                </m:sub>
+              </m:sSub>
+            </m:e>
+            <m:sup>
+              <m:r>
+                <w:rPr>
+                  <w:rFonts w:ascii="Cambria Math" w:hAnsi="Cambria Math"/>
+                </w:rPr>
+                <m:t>2</m:t>
+              </m:r>
+            </m:sup>
+          </m:sSup>
+        </m:oMath>
+      </m:oMathPara>
+    </w:p>
+    <w:p>
+      <w:pPr>
+        <w:rPr>
+          <w:sz w:val="32"/>
+          <w:szCs w:val="32"/>
+          <w:lang w:val="en-GB" w:eastAsia="en-US"/>
+        </w:rPr>
+      </w:pPr>
+      <w:r>
+        <w:rPr>
+          <w:sz w:val="32"/>
+          <w:szCs w:val="32"/>
+          <w:lang w:val="en-GB" w:eastAsia="en-US"/>
+        </w:rPr>
+        <w:t>1)</w:t>
+      </w:r>
+    </w:p>
+    <w:p>
+      <w:pPr>
+        <w:rPr>
+          <w:b/>
+          <w:bCs/>
+          <w:sz w:val="23"/>
+          <w:szCs w:val="23"/>
+        </w:rPr>
+      </w:pPr>
+      <w:r>
+        <w:rPr>
+          <w:b/>
+          <w:bCs/>
+          <w:sz w:val="23"/>
+          <w:szCs w:val="23"/>
+        </w:rPr>
+        <w:t>Drive model 1:</w:t>
+      </w:r>
+    </w:p>
+    <w:p>
+      <w:pPr>
+        <w:rPr>
+          <w:b/>
+          <w:bCs/>
+          <w:sz w:val="23"/>
+          <w:szCs w:val="23"/>
+        </w:rPr>
+      </w:pPr>
+    </w:p>
+    <w:p>
+      <w:r>
+        <w:rPr>
+          <w:b/>
+          <w:bCs/>
+          <w:sz w:val="23"/>
+          <w:szCs w:val="23"/>
+        </w:rPr>
+        <w:t xml:space="preserve">Drive model </w:t>
+      </w:r>
+      <w:r>
+        <w:rPr>
+          <w:b/>
+          <w:bCs/>
+          <w:sz w:val="23"/>
+          <w:szCs w:val="23"/>
+        </w:rPr>
+        <w:t>2</w:t>
+      </w:r>
+      <w:r>
+        <w:rPr>
+          <w:b/>
+          <w:bCs/>
+          <w:sz w:val="23"/>
+          <w:szCs w:val="23"/>
+        </w:rPr>
+        <w:t>:</w:t>
+      </w:r>
+    </w:p>
+    <w:p>
+      <w:r>
+        <w:rPr>
           <w:noProof/>
         </w:rPr>
-      </w:pPr>
-      <w:r>
-        <w:rPr>
-          <w:noProof/>
-        </w:rPr>
+        <w:lastRenderedPageBreak/>
         <w:drawing>
-          <wp:inline distT="0" distB="0" distL="0" distR="0" wp14:anchorId="1D9BBAEC" wp14:editId="7A5EA455">
+          <wp:inline distT="0" distB="0" distL="0" distR="0" wp14:anchorId="068EF9ED" wp14:editId="3616AEF9">
             <wp:extent cx="5334000" cy="4000500"/>
             <wp:effectExtent l="0" t="0" r="0" b="0"/>
-            <wp:docPr id="3" name="Resim 3"/>
+            <wp:docPr id="1" name="Resim 1"/>
             <wp:cNvGraphicFramePr>
               <a:graphicFrameLocks xmlns:a="http://schemas.openxmlformats.org/drawingml/2006/main" noChangeAspect="1"/>
             </wp:cNvGraphicFramePr>
@@ -141,7 +2990,7 @@
               <a:graphicData uri="http://schemas.openxmlformats.org/drawingml/2006/picture">
                 <pic:pic xmlns:pic="http://schemas.openxmlformats.org/drawingml/2006/picture">
                   <pic:nvPicPr>
-                    <pic:cNvPr id="0" name="Picture 3"/>
+                    <pic:cNvPr id="0" name="Picture 1"/>
                     <pic:cNvPicPr>
                       <a:picLocks noChangeAspect="1" noChangeArrowheads="1"/>
                     </pic:cNvPicPr>
@@ -183,10 +3032,10 @@
           <w:noProof/>
         </w:rPr>
         <w:drawing>
-          <wp:inline distT="0" distB="0" distL="0" distR="0" wp14:anchorId="1CADA1BA" wp14:editId="7041E246">
+          <wp:inline distT="0" distB="0" distL="0" distR="0" wp14:anchorId="2E274166" wp14:editId="08A54C67">
             <wp:extent cx="5334000" cy="4000500"/>
             <wp:effectExtent l="0" t="0" r="0" b="0"/>
-            <wp:docPr id="4" name="Resim 4"/>
+            <wp:docPr id="2" name="Resim 2"/>
             <wp:cNvGraphicFramePr>
               <a:graphicFrameLocks xmlns:a="http://schemas.openxmlformats.org/drawingml/2006/main" noChangeAspect="1"/>
             </wp:cNvGraphicFramePr>
@@ -194,7 +3043,7 @@
               <a:graphicData uri="http://schemas.openxmlformats.org/drawingml/2006/picture">
                 <pic:pic xmlns:pic="http://schemas.openxmlformats.org/drawingml/2006/picture">
                   <pic:nvPicPr>
-                    <pic:cNvPr id="0" name="Picture 4"/>
+                    <pic:cNvPr id="0" name="Picture 2"/>
                     <pic:cNvPicPr>
                       <a:picLocks noChangeAspect="1" noChangeArrowheads="1"/>
                     </pic:cNvPicPr>
@@ -234,16 +3083,23 @@
     </w:p>
     <w:p/>
     <w:p/>
-    <w:p>
-      <w:r>
+    <w:p/>
+    <w:p/>
+    <w:p>
+      <w:pPr>
         <w:rPr>
           <w:noProof/>
         </w:rPr>
+      </w:pPr>
+      <w:r>
+        <w:rPr>
+          <w:noProof/>
+        </w:rPr>
         <w:drawing>
-          <wp:inline distT="0" distB="0" distL="0" distR="0" wp14:anchorId="14028CA5" wp14:editId="110FC051">
+          <wp:inline distT="0" distB="0" distL="0" distR="0" wp14:anchorId="1D9BBAEC" wp14:editId="7A5EA455">
             <wp:extent cx="5334000" cy="4000500"/>
             <wp:effectExtent l="0" t="0" r="0" b="0"/>
-            <wp:docPr id="7" name="Resim 7"/>
+            <wp:docPr id="3" name="Resim 3"/>
             <wp:cNvGraphicFramePr>
               <a:graphicFrameLocks xmlns:a="http://schemas.openxmlformats.org/drawingml/2006/main" noChangeAspect="1"/>
             </wp:cNvGraphicFramePr>
@@ -251,7 +3107,7 @@
               <a:graphicData uri="http://schemas.openxmlformats.org/drawingml/2006/picture">
                 <pic:pic xmlns:pic="http://schemas.openxmlformats.org/drawingml/2006/picture">
                   <pic:nvPicPr>
-                    <pic:cNvPr id="0" name="Picture 7"/>
+                    <pic:cNvPr id="0" name="Picture 3"/>
                     <pic:cNvPicPr>
                       <a:picLocks noChangeAspect="1" noChangeArrowheads="1"/>
                     </pic:cNvPicPr>
@@ -293,10 +3149,10 @@
           <w:noProof/>
         </w:rPr>
         <w:drawing>
-          <wp:inline distT="0" distB="0" distL="0" distR="0" wp14:anchorId="4A1E314E" wp14:editId="069F8B4C">
+          <wp:inline distT="0" distB="0" distL="0" distR="0" wp14:anchorId="1CADA1BA" wp14:editId="7041E246">
             <wp:extent cx="5334000" cy="4000500"/>
             <wp:effectExtent l="0" t="0" r="0" b="0"/>
-            <wp:docPr id="8" name="Resim 8"/>
+            <wp:docPr id="4" name="Resim 4"/>
             <wp:cNvGraphicFramePr>
               <a:graphicFrameLocks xmlns:a="http://schemas.openxmlformats.org/drawingml/2006/main" noChangeAspect="1"/>
             </wp:cNvGraphicFramePr>
@@ -304,7 +3160,7 @@
               <a:graphicData uri="http://schemas.openxmlformats.org/drawingml/2006/picture">
                 <pic:pic xmlns:pic="http://schemas.openxmlformats.org/drawingml/2006/picture">
                   <pic:nvPicPr>
-                    <pic:cNvPr id="0" name="Picture 8"/>
+                    <pic:cNvPr id="0" name="Picture 4"/>
                     <pic:cNvPicPr>
                       <a:picLocks noChangeAspect="1" noChangeArrowheads="1"/>
                     </pic:cNvPicPr>
@@ -341,16 +3197,20 @@
           </wp:inline>
         </w:drawing>
       </w:r>
+    </w:p>
+    <w:p/>
+    <w:p/>
+    <w:p>
       <w:r>
         <w:rPr>
           <w:noProof/>
         </w:rPr>
         <w:lastRenderedPageBreak/>
         <w:drawing>
-          <wp:inline distT="0" distB="0" distL="0" distR="0" wp14:anchorId="6819C9E6" wp14:editId="5351FCFE">
+          <wp:inline distT="0" distB="0" distL="0" distR="0" wp14:anchorId="14028CA5" wp14:editId="110FC051">
             <wp:extent cx="5334000" cy="4000500"/>
             <wp:effectExtent l="0" t="0" r="0" b="0"/>
-            <wp:docPr id="9" name="Resim 9"/>
+            <wp:docPr id="7" name="Resim 7"/>
             <wp:cNvGraphicFramePr>
               <a:graphicFrameLocks xmlns:a="http://schemas.openxmlformats.org/drawingml/2006/main" noChangeAspect="1"/>
             </wp:cNvGraphicFramePr>
@@ -358,7 +3218,7 @@
               <a:graphicData uri="http://schemas.openxmlformats.org/drawingml/2006/picture">
                 <pic:pic xmlns:pic="http://schemas.openxmlformats.org/drawingml/2006/picture">
                   <pic:nvPicPr>
-                    <pic:cNvPr id="0" name="Picture 9"/>
+                    <pic:cNvPr id="0" name="Picture 7"/>
                     <pic:cNvPicPr>
                       <a:picLocks noChangeAspect="1" noChangeArrowheads="1"/>
                     </pic:cNvPicPr>
@@ -400,10 +3260,10 @@
           <w:noProof/>
         </w:rPr>
         <w:drawing>
-          <wp:inline distT="0" distB="0" distL="0" distR="0" wp14:anchorId="798E45C9" wp14:editId="4EBBA378">
+          <wp:inline distT="0" distB="0" distL="0" distR="0" wp14:anchorId="4A1E314E" wp14:editId="069F8B4C">
             <wp:extent cx="5334000" cy="4000500"/>
             <wp:effectExtent l="0" t="0" r="0" b="0"/>
-            <wp:docPr id="10" name="Resim 10"/>
+            <wp:docPr id="8" name="Resim 8"/>
             <wp:cNvGraphicFramePr>
               <a:graphicFrameLocks xmlns:a="http://schemas.openxmlformats.org/drawingml/2006/main" noChangeAspect="1"/>
             </wp:cNvGraphicFramePr>
@@ -411,7 +3271,7 @@
               <a:graphicData uri="http://schemas.openxmlformats.org/drawingml/2006/picture">
                 <pic:pic xmlns:pic="http://schemas.openxmlformats.org/drawingml/2006/picture">
                   <pic:nvPicPr>
-                    <pic:cNvPr id="0" name="Picture 10"/>
+                    <pic:cNvPr id="0" name="Picture 8"/>
                     <pic:cNvPicPr>
                       <a:picLocks noChangeAspect="1" noChangeArrowheads="1"/>
                     </pic:cNvPicPr>
@@ -448,6 +3308,113 @@
           </wp:inline>
         </w:drawing>
       </w:r>
+      <w:r>
+        <w:rPr>
+          <w:noProof/>
+        </w:rPr>
+        <w:lastRenderedPageBreak/>
+        <w:drawing>
+          <wp:inline distT="0" distB="0" distL="0" distR="0" wp14:anchorId="6819C9E6" wp14:editId="5351FCFE">
+            <wp:extent cx="5334000" cy="4000500"/>
+            <wp:effectExtent l="0" t="0" r="0" b="0"/>
+            <wp:docPr id="9" name="Resim 9"/>
+            <wp:cNvGraphicFramePr>
+              <a:graphicFrameLocks xmlns:a="http://schemas.openxmlformats.org/drawingml/2006/main" noChangeAspect="1"/>
+            </wp:cNvGraphicFramePr>
+            <a:graphic xmlns:a="http://schemas.openxmlformats.org/drawingml/2006/main">
+              <a:graphicData uri="http://schemas.openxmlformats.org/drawingml/2006/picture">
+                <pic:pic xmlns:pic="http://schemas.openxmlformats.org/drawingml/2006/picture">
+                  <pic:nvPicPr>
+                    <pic:cNvPr id="0" name="Picture 9"/>
+                    <pic:cNvPicPr>
+                      <a:picLocks noChangeAspect="1" noChangeArrowheads="1"/>
+                    </pic:cNvPicPr>
+                  </pic:nvPicPr>
+                  <pic:blipFill>
+                    <a:blip r:embed="rId12">
+                      <a:extLst>
+                        <a:ext uri="{28A0092B-C50C-407E-A947-70E740481C1C}">
+                          <a14:useLocalDpi xmlns:a14="http://schemas.microsoft.com/office/drawing/2010/main" val="0"/>
+                        </a:ext>
+                      </a:extLst>
+                    </a:blip>
+                    <a:srcRect/>
+                    <a:stretch>
+                      <a:fillRect/>
+                    </a:stretch>
+                  </pic:blipFill>
+                  <pic:spPr bwMode="auto">
+                    <a:xfrm>
+                      <a:off x="0" y="0"/>
+                      <a:ext cx="5334000" cy="4000500"/>
+                    </a:xfrm>
+                    <a:prstGeom prst="rect">
+                      <a:avLst/>
+                    </a:prstGeom>
+                    <a:noFill/>
+                    <a:ln>
+                      <a:noFill/>
+                    </a:ln>
+                  </pic:spPr>
+                </pic:pic>
+              </a:graphicData>
+            </a:graphic>
+          </wp:inline>
+        </w:drawing>
+      </w:r>
+      <w:r>
+        <w:rPr>
+          <w:noProof/>
+        </w:rPr>
+        <w:drawing>
+          <wp:inline distT="0" distB="0" distL="0" distR="0" wp14:anchorId="798E45C9" wp14:editId="4EBBA378">
+            <wp:extent cx="5334000" cy="4000500"/>
+            <wp:effectExtent l="0" t="0" r="0" b="0"/>
+            <wp:docPr id="10" name="Resim 10"/>
+            <wp:cNvGraphicFramePr>
+              <a:graphicFrameLocks xmlns:a="http://schemas.openxmlformats.org/drawingml/2006/main" noChangeAspect="1"/>
+            </wp:cNvGraphicFramePr>
+            <a:graphic xmlns:a="http://schemas.openxmlformats.org/drawingml/2006/main">
+              <a:graphicData uri="http://schemas.openxmlformats.org/drawingml/2006/picture">
+                <pic:pic xmlns:pic="http://schemas.openxmlformats.org/drawingml/2006/picture">
+                  <pic:nvPicPr>
+                    <pic:cNvPr id="0" name="Picture 10"/>
+                    <pic:cNvPicPr>
+                      <a:picLocks noChangeAspect="1" noChangeArrowheads="1"/>
+                    </pic:cNvPicPr>
+                  </pic:nvPicPr>
+                  <pic:blipFill>
+                    <a:blip r:embed="rId13">
+                      <a:extLst>
+                        <a:ext uri="{28A0092B-C50C-407E-A947-70E740481C1C}">
+                          <a14:useLocalDpi xmlns:a14="http://schemas.microsoft.com/office/drawing/2010/main" val="0"/>
+                        </a:ext>
+                      </a:extLst>
+                    </a:blip>
+                    <a:srcRect/>
+                    <a:stretch>
+                      <a:fillRect/>
+                    </a:stretch>
+                  </pic:blipFill>
+                  <pic:spPr bwMode="auto">
+                    <a:xfrm>
+                      <a:off x="0" y="0"/>
+                      <a:ext cx="5334000" cy="4000500"/>
+                    </a:xfrm>
+                    <a:prstGeom prst="rect">
+                      <a:avLst/>
+                    </a:prstGeom>
+                    <a:noFill/>
+                    <a:ln>
+                      <a:noFill/>
+                    </a:ln>
+                  </pic:spPr>
+                </pic:pic>
+              </a:graphicData>
+            </a:graphic>
+          </wp:inline>
+        </w:drawing>
+      </w:r>
     </w:p>
     <w:p>
       <w:r>
@@ -473,7 +3440,7 @@
                     </pic:cNvPicPr>
                   </pic:nvPicPr>
                   <pic:blipFill>
-                    <a:blip r:embed="rId12">
+                    <a:blip r:embed="rId14">
                       <a:extLst>
                         <a:ext uri="{28A0092B-C50C-407E-A947-70E740481C1C}">
                           <a14:useLocalDpi xmlns:a14="http://schemas.microsoft.com/office/drawing/2010/main" val="0"/>
@@ -506,21 +3473,58 @@
       </w:r>
     </w:p>
     <w:p>
-      <w:r>
-        <w:t>Design 2 20-25</w:t>
-      </w:r>
-    </w:p>
-    <w:p/>
+      <w:pPr>
+        <w:rPr>
+          <w:b/>
+          <w:bCs/>
+          <w:sz w:val="23"/>
+          <w:szCs w:val="23"/>
+        </w:rPr>
+      </w:pPr>
+      <w:r>
+        <w:rPr>
+          <w:b/>
+          <w:bCs/>
+          <w:sz w:val="23"/>
+          <w:szCs w:val="23"/>
+        </w:rPr>
+        <w:t xml:space="preserve">Drive model </w:t>
+      </w:r>
+      <w:r>
+        <w:rPr>
+          <w:b/>
+          <w:bCs/>
+          <w:sz w:val="23"/>
+          <w:szCs w:val="23"/>
+        </w:rPr>
+        <w:t>3</w:t>
+      </w:r>
+      <w:r>
+        <w:rPr>
+          <w:b/>
+          <w:bCs/>
+          <w:sz w:val="23"/>
+          <w:szCs w:val="23"/>
+        </w:rPr>
+        <w:t>:</w:t>
+      </w:r>
+    </w:p>
+    <w:p>
+      <w:r>
+        <w:t>Design 3 35-40 km/h</w:t>
+      </w:r>
+    </w:p>
     <w:p>
       <w:r>
         <w:rPr>
           <w:noProof/>
         </w:rPr>
+        <w:lastRenderedPageBreak/>
         <w:drawing>
-          <wp:inline distT="0" distB="0" distL="0" distR="0" wp14:anchorId="33BDD33D" wp14:editId="145D8D66">
-            <wp:extent cx="4962525" cy="3721894"/>
+          <wp:inline distT="0" distB="0" distL="0" distR="0" wp14:anchorId="5E9C9143" wp14:editId="377D9394">
+            <wp:extent cx="5334000" cy="4000500"/>
             <wp:effectExtent l="0" t="0" r="0" b="0"/>
-            <wp:docPr id="12" name="Resim 12"/>
+            <wp:docPr id="25" name="Resim 25"/>
             <wp:cNvGraphicFramePr>
               <a:graphicFrameLocks xmlns:a="http://schemas.openxmlformats.org/drawingml/2006/main" noChangeAspect="1"/>
             </wp:cNvGraphicFramePr>
@@ -528,118 +3532,7 @@
               <a:graphicData uri="http://schemas.openxmlformats.org/drawingml/2006/picture">
                 <pic:pic xmlns:pic="http://schemas.openxmlformats.org/drawingml/2006/picture">
                   <pic:nvPicPr>
-                    <pic:cNvPr id="0" name="Picture 12"/>
-                    <pic:cNvPicPr>
-                      <a:picLocks noChangeAspect="1" noChangeArrowheads="1"/>
-                    </pic:cNvPicPr>
-                  </pic:nvPicPr>
-                  <pic:blipFill>
-                    <a:blip r:embed="rId13">
-                      <a:extLst>
-                        <a:ext uri="{28A0092B-C50C-407E-A947-70E740481C1C}">
-                          <a14:useLocalDpi xmlns:a14="http://schemas.microsoft.com/office/drawing/2010/main" val="0"/>
-                        </a:ext>
-                      </a:extLst>
-                    </a:blip>
-                    <a:srcRect/>
-                    <a:stretch>
-                      <a:fillRect/>
-                    </a:stretch>
-                  </pic:blipFill>
-                  <pic:spPr bwMode="auto">
-                    <a:xfrm>
-                      <a:off x="0" y="0"/>
-                      <a:ext cx="4963964" cy="3722973"/>
-                    </a:xfrm>
-                    <a:prstGeom prst="rect">
-                      <a:avLst/>
-                    </a:prstGeom>
-                    <a:noFill/>
-                    <a:ln>
-                      <a:noFill/>
-                    </a:ln>
-                  </pic:spPr>
-                </pic:pic>
-              </a:graphicData>
-            </a:graphic>
-          </wp:inline>
-        </w:drawing>
-      </w:r>
-    </w:p>
-    <w:p>
-      <w:r>
-        <w:rPr>
-          <w:noProof/>
-        </w:rPr>
-        <w:lastRenderedPageBreak/>
-        <w:drawing>
-          <wp:inline distT="0" distB="0" distL="0" distR="0" wp14:anchorId="4738B896" wp14:editId="09F00739">
-            <wp:extent cx="5095875" cy="3821906"/>
-            <wp:effectExtent l="0" t="0" r="0" b="7620"/>
-            <wp:docPr id="13" name="Resim 13"/>
-            <wp:cNvGraphicFramePr>
-              <a:graphicFrameLocks xmlns:a="http://schemas.openxmlformats.org/drawingml/2006/main" noChangeAspect="1"/>
-            </wp:cNvGraphicFramePr>
-            <a:graphic xmlns:a="http://schemas.openxmlformats.org/drawingml/2006/main">
-              <a:graphicData uri="http://schemas.openxmlformats.org/drawingml/2006/picture">
-                <pic:pic xmlns:pic="http://schemas.openxmlformats.org/drawingml/2006/picture">
-                  <pic:nvPicPr>
-                    <pic:cNvPr id="0" name="Picture 13"/>
-                    <pic:cNvPicPr>
-                      <a:picLocks noChangeAspect="1" noChangeArrowheads="1"/>
-                    </pic:cNvPicPr>
-                  </pic:nvPicPr>
-                  <pic:blipFill>
-                    <a:blip r:embed="rId14">
-                      <a:extLst>
-                        <a:ext uri="{28A0092B-C50C-407E-A947-70E740481C1C}">
-                          <a14:useLocalDpi xmlns:a14="http://schemas.microsoft.com/office/drawing/2010/main" val="0"/>
-                        </a:ext>
-                      </a:extLst>
-                    </a:blip>
-                    <a:srcRect/>
-                    <a:stretch>
-                      <a:fillRect/>
-                    </a:stretch>
-                  </pic:blipFill>
-                  <pic:spPr bwMode="auto">
-                    <a:xfrm>
-                      <a:off x="0" y="0"/>
-                      <a:ext cx="5097555" cy="3823166"/>
-                    </a:xfrm>
-                    <a:prstGeom prst="rect">
-                      <a:avLst/>
-                    </a:prstGeom>
-                    <a:noFill/>
-                    <a:ln>
-                      <a:noFill/>
-                    </a:ln>
-                  </pic:spPr>
-                </pic:pic>
-              </a:graphicData>
-            </a:graphic>
-          </wp:inline>
-        </w:drawing>
-      </w:r>
-    </w:p>
-    <w:p>
-      <w:r>
-        <w:rPr>
-          <w:noProof/>
-        </w:rPr>
-        <w:drawing>
-          <wp:inline distT="0" distB="0" distL="0" distR="0" wp14:anchorId="5616C985" wp14:editId="1CD2291B">
-            <wp:extent cx="5334000" cy="4000500"/>
-            <wp:effectExtent l="0" t="0" r="0" b="0"/>
-            <wp:docPr id="17" name="Resim 17"/>
-            <wp:cNvGraphicFramePr>
-              <a:graphicFrameLocks xmlns:a="http://schemas.openxmlformats.org/drawingml/2006/main" noChangeAspect="1"/>
-            </wp:cNvGraphicFramePr>
-            <a:graphic xmlns:a="http://schemas.openxmlformats.org/drawingml/2006/main">
-              <a:graphicData uri="http://schemas.openxmlformats.org/drawingml/2006/picture">
-                <pic:pic xmlns:pic="http://schemas.openxmlformats.org/drawingml/2006/picture">
-                  <pic:nvPicPr>
-                    <pic:cNvPr id="0" name="Picture 17"/>
+                    <pic:cNvPr id="0" name="Picture 25"/>
                     <pic:cNvPicPr>
                       <a:picLocks noChangeAspect="1" noChangeArrowheads="1"/>
                     </pic:cNvPicPr>
@@ -676,21 +3569,15 @@
           </wp:inline>
         </w:drawing>
       </w:r>
-    </w:p>
-    <w:p/>
-    <w:p/>
-    <w:p/>
-    <w:p>
       <w:r>
         <w:rPr>
           <w:noProof/>
         </w:rPr>
-        <w:lastRenderedPageBreak/>
         <w:drawing>
-          <wp:inline distT="0" distB="0" distL="0" distR="0" wp14:anchorId="57CB1E6B" wp14:editId="50642426">
+          <wp:inline distT="0" distB="0" distL="0" distR="0" wp14:anchorId="67935F3E" wp14:editId="1BB9BC7F">
             <wp:extent cx="5334000" cy="4000500"/>
             <wp:effectExtent l="0" t="0" r="0" b="0"/>
-            <wp:docPr id="18" name="Resim 18"/>
+            <wp:docPr id="26" name="Resim 26"/>
             <wp:cNvGraphicFramePr>
               <a:graphicFrameLocks xmlns:a="http://schemas.openxmlformats.org/drawingml/2006/main" noChangeAspect="1"/>
             </wp:cNvGraphicFramePr>
@@ -698,7 +3585,7 @@
               <a:graphicData uri="http://schemas.openxmlformats.org/drawingml/2006/picture">
                 <pic:pic xmlns:pic="http://schemas.openxmlformats.org/drawingml/2006/picture">
                   <pic:nvPicPr>
-                    <pic:cNvPr id="0" name="Picture 18"/>
+                    <pic:cNvPr id="0" name="Picture 26"/>
                     <pic:cNvPicPr>
                       <a:picLocks noChangeAspect="1" noChangeArrowheads="1"/>
                     </pic:cNvPicPr>
@@ -737,16 +3624,18 @@
       </w:r>
     </w:p>
     <w:p/>
+    <w:p/>
     <w:p>
       <w:r>
         <w:rPr>
           <w:noProof/>
         </w:rPr>
+        <w:lastRenderedPageBreak/>
         <w:drawing>
-          <wp:inline distT="0" distB="0" distL="0" distR="0" wp14:anchorId="1F6B5FE5" wp14:editId="48BEC262">
+          <wp:inline distT="0" distB="0" distL="0" distR="0" wp14:anchorId="3F8107FD" wp14:editId="541C430F">
             <wp:extent cx="5334000" cy="4000500"/>
             <wp:effectExtent l="0" t="0" r="0" b="0"/>
-            <wp:docPr id="20" name="Resim 20"/>
+            <wp:docPr id="27" name="Resim 27"/>
             <wp:cNvGraphicFramePr>
               <a:graphicFrameLocks xmlns:a="http://schemas.openxmlformats.org/drawingml/2006/main" noChangeAspect="1"/>
             </wp:cNvGraphicFramePr>
@@ -754,7 +3643,7 @@
               <a:graphicData uri="http://schemas.openxmlformats.org/drawingml/2006/picture">
                 <pic:pic xmlns:pic="http://schemas.openxmlformats.org/drawingml/2006/picture">
                   <pic:nvPicPr>
-                    <pic:cNvPr id="0" name="Picture 20"/>
+                    <pic:cNvPr id="0" name="Picture 27"/>
                     <pic:cNvPicPr>
                       <a:picLocks noChangeAspect="1" noChangeArrowheads="1"/>
                     </pic:cNvPicPr>
@@ -791,19 +3680,15 @@
           </wp:inline>
         </w:drawing>
       </w:r>
-    </w:p>
-    <w:p/>
-    <w:p>
       <w:r>
         <w:rPr>
           <w:noProof/>
         </w:rPr>
-        <w:lastRenderedPageBreak/>
         <w:drawing>
-          <wp:inline distT="0" distB="0" distL="0" distR="0" wp14:anchorId="78869B2A" wp14:editId="63A034E7">
-            <wp:extent cx="5334000" cy="4000500"/>
-            <wp:effectExtent l="0" t="0" r="0" b="0"/>
-            <wp:docPr id="21" name="Resim 21"/>
+          <wp:inline distT="0" distB="0" distL="0" distR="0" wp14:anchorId="5B458198" wp14:editId="14899AAF">
+            <wp:extent cx="5334000" cy="4010025"/>
+            <wp:effectExtent l="0" t="0" r="0" b="9525"/>
+            <wp:docPr id="28" name="Resim 28"/>
             <wp:cNvGraphicFramePr>
               <a:graphicFrameLocks xmlns:a="http://schemas.openxmlformats.org/drawingml/2006/main" noChangeAspect="1"/>
             </wp:cNvGraphicFramePr>
@@ -811,7 +3696,7 @@
               <a:graphicData uri="http://schemas.openxmlformats.org/drawingml/2006/picture">
                 <pic:pic xmlns:pic="http://schemas.openxmlformats.org/drawingml/2006/picture">
                   <pic:nvPicPr>
-                    <pic:cNvPr id="0" name="Picture 21"/>
+                    <pic:cNvPr id="0" name="Picture 28"/>
                     <pic:cNvPicPr>
                       <a:picLocks noChangeAspect="1" noChangeArrowheads="1"/>
                     </pic:cNvPicPr>
@@ -832,7 +3717,7 @@
                   <pic:spPr bwMode="auto">
                     <a:xfrm>
                       <a:off x="0" y="0"/>
-                      <a:ext cx="5334000" cy="4000500"/>
+                      <a:ext cx="5334000" cy="4010025"/>
                     </a:xfrm>
                     <a:prstGeom prst="rect">
                       <a:avLst/>
@@ -854,11 +3739,12 @@
         <w:rPr>
           <w:noProof/>
         </w:rPr>
+        <w:lastRenderedPageBreak/>
         <w:drawing>
-          <wp:inline distT="0" distB="0" distL="0" distR="0" wp14:anchorId="786D11ED" wp14:editId="0B559774">
+          <wp:inline distT="0" distB="0" distL="0" distR="0" wp14:anchorId="7DFFE5B7" wp14:editId="5D1C9BE2">
             <wp:extent cx="5334000" cy="4000500"/>
             <wp:effectExtent l="0" t="0" r="0" b="0"/>
-            <wp:docPr id="22" name="Resim 22"/>
+            <wp:docPr id="29" name="Resim 29"/>
             <wp:cNvGraphicFramePr>
               <a:graphicFrameLocks xmlns:a="http://schemas.openxmlformats.org/drawingml/2006/main" noChangeAspect="1"/>
             </wp:cNvGraphicFramePr>
@@ -866,7 +3752,7 @@
               <a:graphicData uri="http://schemas.openxmlformats.org/drawingml/2006/picture">
                 <pic:pic xmlns:pic="http://schemas.openxmlformats.org/drawingml/2006/picture">
                   <pic:nvPicPr>
-                    <pic:cNvPr id="0" name="Picture 22"/>
+                    <pic:cNvPr id="0" name="Picture 29"/>
                     <pic:cNvPicPr>
                       <a:picLocks noChangeAspect="1" noChangeArrowheads="1"/>
                     </pic:cNvPicPr>
@@ -903,20 +3789,15 @@
           </wp:inline>
         </w:drawing>
       </w:r>
-    </w:p>
-    <w:p/>
-    <w:p/>
-    <w:p>
       <w:r>
         <w:rPr>
           <w:noProof/>
         </w:rPr>
-        <w:lastRenderedPageBreak/>
         <w:drawing>
-          <wp:inline distT="0" distB="0" distL="0" distR="0" wp14:anchorId="03C9A807" wp14:editId="6A3FB788">
+          <wp:inline distT="0" distB="0" distL="0" distR="0" wp14:anchorId="2D95176D" wp14:editId="4BB080C5">
             <wp:extent cx="5334000" cy="4000500"/>
             <wp:effectExtent l="0" t="0" r="0" b="0"/>
-            <wp:docPr id="23" name="Resim 23"/>
+            <wp:docPr id="30" name="Resim 30"/>
             <wp:cNvGraphicFramePr>
               <a:graphicFrameLocks xmlns:a="http://schemas.openxmlformats.org/drawingml/2006/main" noChangeAspect="1"/>
             </wp:cNvGraphicFramePr>
@@ -924,7 +3805,7 @@
               <a:graphicData uri="http://schemas.openxmlformats.org/drawingml/2006/picture">
                 <pic:pic xmlns:pic="http://schemas.openxmlformats.org/drawingml/2006/picture">
                   <pic:nvPicPr>
-                    <pic:cNvPr id="0" name="Picture 23"/>
+                    <pic:cNvPr id="0" name="Picture 30"/>
                     <pic:cNvPicPr>
                       <a:picLocks noChangeAspect="1" noChangeArrowheads="1"/>
                     </pic:cNvPicPr>
@@ -965,11 +3846,12 @@
         <w:rPr>
           <w:noProof/>
         </w:rPr>
+        <w:lastRenderedPageBreak/>
         <w:drawing>
-          <wp:inline distT="0" distB="0" distL="0" distR="0" wp14:anchorId="1BB8AF6C" wp14:editId="4BE1EA7A">
+          <wp:inline distT="0" distB="0" distL="0" distR="0" wp14:anchorId="4D48ED0B" wp14:editId="01BA92EB">
             <wp:extent cx="5334000" cy="4000500"/>
             <wp:effectExtent l="0" t="0" r="0" b="0"/>
-            <wp:docPr id="24" name="Resim 24"/>
+            <wp:docPr id="31" name="Resim 31"/>
             <wp:cNvGraphicFramePr>
               <a:graphicFrameLocks xmlns:a="http://schemas.openxmlformats.org/drawingml/2006/main" noChangeAspect="1"/>
             </wp:cNvGraphicFramePr>
@@ -977,7 +3859,7 @@
               <a:graphicData uri="http://schemas.openxmlformats.org/drawingml/2006/picture">
                 <pic:pic xmlns:pic="http://schemas.openxmlformats.org/drawingml/2006/picture">
                   <pic:nvPicPr>
-                    <pic:cNvPr id="0" name="Picture 24"/>
+                    <pic:cNvPr id="0" name="Picture 31"/>
                     <pic:cNvPicPr>
                       <a:picLocks noChangeAspect="1" noChangeArrowheads="1"/>
                     </pic:cNvPicPr>
@@ -1014,26 +3896,15 @@
           </wp:inline>
         </w:drawing>
       </w:r>
-    </w:p>
-    <w:p/>
-    <w:p/>
-    <w:p/>
-    <w:p>
-      <w:r>
-        <w:lastRenderedPageBreak/>
-        <w:t>Design 3 35-40 km/h</w:t>
-      </w:r>
-    </w:p>
-    <w:p>
       <w:r>
         <w:rPr>
           <w:noProof/>
         </w:rPr>
         <w:drawing>
-          <wp:inline distT="0" distB="0" distL="0" distR="0" wp14:anchorId="4E2F91D4" wp14:editId="11FA5F44">
+          <wp:inline distT="0" distB="0" distL="0" distR="0" wp14:anchorId="6DA305A1" wp14:editId="221BDD8A">
             <wp:extent cx="5334000" cy="4000500"/>
             <wp:effectExtent l="0" t="0" r="0" b="0"/>
-            <wp:docPr id="25" name="Resim 25"/>
+            <wp:docPr id="32" name="Resim 32"/>
             <wp:cNvGraphicFramePr>
               <a:graphicFrameLocks xmlns:a="http://schemas.openxmlformats.org/drawingml/2006/main" noChangeAspect="1"/>
             </wp:cNvGraphicFramePr>
@@ -1041,7 +3912,7 @@
               <a:graphicData uri="http://schemas.openxmlformats.org/drawingml/2006/picture">
                 <pic:pic xmlns:pic="http://schemas.openxmlformats.org/drawingml/2006/picture">
                   <pic:nvPicPr>
-                    <pic:cNvPr id="0" name="Picture 25"/>
+                    <pic:cNvPr id="0" name="Picture 32"/>
                     <pic:cNvPicPr>
                       <a:picLocks noChangeAspect="1" noChangeArrowheads="1"/>
                     </pic:cNvPicPr>
@@ -1082,11 +3953,12 @@
         <w:rPr>
           <w:noProof/>
         </w:rPr>
+        <w:lastRenderedPageBreak/>
         <w:drawing>
-          <wp:inline distT="0" distB="0" distL="0" distR="0" wp14:anchorId="46F8F2E2" wp14:editId="7E998C2E">
+          <wp:inline distT="0" distB="0" distL="0" distR="0" wp14:anchorId="220EBED7" wp14:editId="2ABC116D">
             <wp:extent cx="5334000" cy="4000500"/>
             <wp:effectExtent l="0" t="0" r="0" b="0"/>
-            <wp:docPr id="26" name="Resim 26"/>
+            <wp:docPr id="33" name="Resim 33"/>
             <wp:cNvGraphicFramePr>
               <a:graphicFrameLocks xmlns:a="http://schemas.openxmlformats.org/drawingml/2006/main" noChangeAspect="1"/>
             </wp:cNvGraphicFramePr>
@@ -1094,7 +3966,7 @@
               <a:graphicData uri="http://schemas.openxmlformats.org/drawingml/2006/picture">
                 <pic:pic xmlns:pic="http://schemas.openxmlformats.org/drawingml/2006/picture">
                   <pic:nvPicPr>
-                    <pic:cNvPr id="0" name="Picture 26"/>
+                    <pic:cNvPr id="0" name="Picture 33"/>
                     <pic:cNvPicPr>
                       <a:picLocks noChangeAspect="1" noChangeArrowheads="1"/>
                     </pic:cNvPicPr>
@@ -1132,7 +4004,146 @@
         </w:drawing>
       </w:r>
     </w:p>
+    <w:p>
+      <w:pPr>
+        <w:rPr>
+          <w:sz w:val="32"/>
+          <w:szCs w:val="32"/>
+          <w:lang w:val="en-GB" w:eastAsia="en-US"/>
+        </w:rPr>
+      </w:pPr>
+    </w:p>
+    <w:p>
+      <w:pPr>
+        <w:rPr>
+          <w:sz w:val="32"/>
+          <w:szCs w:val="32"/>
+          <w:lang w:val="en-GB" w:eastAsia="en-US"/>
+        </w:rPr>
+      </w:pPr>
+      <w:r>
+        <w:rPr>
+          <w:sz w:val="32"/>
+          <w:szCs w:val="32"/>
+          <w:lang w:val="en-GB" w:eastAsia="en-US"/>
+        </w:rPr>
+        <w:t>2</w:t>
+      </w:r>
+      <w:r>
+        <w:rPr>
+          <w:sz w:val="32"/>
+          <w:szCs w:val="32"/>
+          <w:lang w:val="en-GB" w:eastAsia="en-US"/>
+        </w:rPr>
+        <w:t>)</w:t>
+      </w:r>
+    </w:p>
     <w:p/>
+    <w:p>
+      <w:pPr>
+        <w:rPr>
+          <w:sz w:val="32"/>
+          <w:szCs w:val="32"/>
+          <w:lang w:val="en-GB" w:eastAsia="en-US"/>
+        </w:rPr>
+      </w:pPr>
+      <w:r>
+        <w:rPr>
+          <w:sz w:val="32"/>
+          <w:szCs w:val="32"/>
+          <w:lang w:val="en-GB" w:eastAsia="en-US"/>
+        </w:rPr>
+        <w:t>3</w:t>
+      </w:r>
+      <w:r>
+        <w:rPr>
+          <w:sz w:val="32"/>
+          <w:szCs w:val="32"/>
+          <w:lang w:val="en-GB" w:eastAsia="en-US"/>
+        </w:rPr>
+        <w:t>)</w:t>
+      </w:r>
+    </w:p>
+    <w:p>
+      <w:pPr>
+        <w:rPr>
+          <w:b/>
+          <w:bCs/>
+          <w:sz w:val="23"/>
+          <w:szCs w:val="23"/>
+        </w:rPr>
+      </w:pPr>
+      <w:r>
+        <w:rPr>
+          <w:b/>
+          <w:bCs/>
+          <w:sz w:val="23"/>
+          <w:szCs w:val="23"/>
+        </w:rPr>
+        <w:t xml:space="preserve">Drive model </w:t>
+      </w:r>
+      <w:r>
+        <w:rPr>
+          <w:b/>
+          <w:bCs/>
+          <w:sz w:val="23"/>
+          <w:szCs w:val="23"/>
+        </w:rPr>
+        <w:t>1</w:t>
+      </w:r>
+      <w:r>
+        <w:rPr>
+          <w:b/>
+          <w:bCs/>
+          <w:sz w:val="23"/>
+          <w:szCs w:val="23"/>
+        </w:rPr>
+        <w:t>:</w:t>
+      </w:r>
+    </w:p>
+    <w:p/>
+    <w:p>
+      <w:pPr>
+        <w:rPr>
+          <w:b/>
+          <w:bCs/>
+          <w:sz w:val="23"/>
+          <w:szCs w:val="23"/>
+        </w:rPr>
+      </w:pPr>
+      <w:r>
+        <w:rPr>
+          <w:b/>
+          <w:bCs/>
+          <w:sz w:val="23"/>
+          <w:szCs w:val="23"/>
+        </w:rPr>
+        <w:t xml:space="preserve">Drive model </w:t>
+      </w:r>
+      <w:r>
+        <w:rPr>
+          <w:b/>
+          <w:bCs/>
+          <w:sz w:val="23"/>
+          <w:szCs w:val="23"/>
+        </w:rPr>
+        <w:t>2</w:t>
+      </w:r>
+      <w:r>
+        <w:rPr>
+          <w:b/>
+          <w:bCs/>
+          <w:sz w:val="23"/>
+          <w:szCs w:val="23"/>
+        </w:rPr>
+        <w:t>:</w:t>
+      </w:r>
+    </w:p>
+    <w:p>
+      <w:r>
+        <w:t>Design 2 20-25</w:t>
+      </w:r>
+    </w:p>
     <w:p/>
     <w:p>
       <w:r>
@@ -1141,10 +4152,10 @@
         </w:rPr>
         <w:lastRenderedPageBreak/>
         <w:drawing>
-          <wp:inline distT="0" distB="0" distL="0" distR="0" wp14:anchorId="34167226" wp14:editId="2039BA55">
-            <wp:extent cx="5334000" cy="4000500"/>
+          <wp:inline distT="0" distB="0" distL="0" distR="0" wp14:anchorId="33BDD33D" wp14:editId="145D8D66">
+            <wp:extent cx="4962525" cy="3721894"/>
             <wp:effectExtent l="0" t="0" r="0" b="0"/>
-            <wp:docPr id="27" name="Resim 27"/>
+            <wp:docPr id="12" name="Resim 12"/>
             <wp:cNvGraphicFramePr>
               <a:graphicFrameLocks xmlns:a="http://schemas.openxmlformats.org/drawingml/2006/main" noChangeAspect="1"/>
             </wp:cNvGraphicFramePr>
@@ -1152,13 +4163,124 @@
               <a:graphicData uri="http://schemas.openxmlformats.org/drawingml/2006/picture">
                 <pic:pic xmlns:pic="http://schemas.openxmlformats.org/drawingml/2006/picture">
                   <pic:nvPicPr>
-                    <pic:cNvPr id="0" name="Picture 27"/>
+                    <pic:cNvPr id="0" name="Picture 12"/>
                     <pic:cNvPicPr>
                       <a:picLocks noChangeAspect="1" noChangeArrowheads="1"/>
                     </pic:cNvPicPr>
                   </pic:nvPicPr>
                   <pic:blipFill>
                     <a:blip r:embed="rId24">
+                      <a:extLst>
+                        <a:ext uri="{28A0092B-C50C-407E-A947-70E740481C1C}">
+                          <a14:useLocalDpi xmlns:a14="http://schemas.microsoft.com/office/drawing/2010/main" val="0"/>
+                        </a:ext>
+                      </a:extLst>
+                    </a:blip>
+                    <a:srcRect/>
+                    <a:stretch>
+                      <a:fillRect/>
+                    </a:stretch>
+                  </pic:blipFill>
+                  <pic:spPr bwMode="auto">
+                    <a:xfrm>
+                      <a:off x="0" y="0"/>
+                      <a:ext cx="4963964" cy="3722973"/>
+                    </a:xfrm>
+                    <a:prstGeom prst="rect">
+                      <a:avLst/>
+                    </a:prstGeom>
+                    <a:noFill/>
+                    <a:ln>
+                      <a:noFill/>
+                    </a:ln>
+                  </pic:spPr>
+                </pic:pic>
+              </a:graphicData>
+            </a:graphic>
+          </wp:inline>
+        </w:drawing>
+      </w:r>
+    </w:p>
+    <w:p>
+      <w:r>
+        <w:rPr>
+          <w:noProof/>
+        </w:rPr>
+        <w:drawing>
+          <wp:inline distT="0" distB="0" distL="0" distR="0" wp14:anchorId="4738B896" wp14:editId="09F00739">
+            <wp:extent cx="5095875" cy="3821906"/>
+            <wp:effectExtent l="0" t="0" r="0" b="7620"/>
+            <wp:docPr id="13" name="Resim 13"/>
+            <wp:cNvGraphicFramePr>
+              <a:graphicFrameLocks xmlns:a="http://schemas.openxmlformats.org/drawingml/2006/main" noChangeAspect="1"/>
+            </wp:cNvGraphicFramePr>
+            <a:graphic xmlns:a="http://schemas.openxmlformats.org/drawingml/2006/main">
+              <a:graphicData uri="http://schemas.openxmlformats.org/drawingml/2006/picture">
+                <pic:pic xmlns:pic="http://schemas.openxmlformats.org/drawingml/2006/picture">
+                  <pic:nvPicPr>
+                    <pic:cNvPr id="0" name="Picture 13"/>
+                    <pic:cNvPicPr>
+                      <a:picLocks noChangeAspect="1" noChangeArrowheads="1"/>
+                    </pic:cNvPicPr>
+                  </pic:nvPicPr>
+                  <pic:blipFill>
+                    <a:blip r:embed="rId25">
+                      <a:extLst>
+                        <a:ext uri="{28A0092B-C50C-407E-A947-70E740481C1C}">
+                          <a14:useLocalDpi xmlns:a14="http://schemas.microsoft.com/office/drawing/2010/main" val="0"/>
+                        </a:ext>
+                      </a:extLst>
+                    </a:blip>
+                    <a:srcRect/>
+                    <a:stretch>
+                      <a:fillRect/>
+                    </a:stretch>
+                  </pic:blipFill>
+                  <pic:spPr bwMode="auto">
+                    <a:xfrm>
+                      <a:off x="0" y="0"/>
+                      <a:ext cx="5097555" cy="3823166"/>
+                    </a:xfrm>
+                    <a:prstGeom prst="rect">
+                      <a:avLst/>
+                    </a:prstGeom>
+                    <a:noFill/>
+                    <a:ln>
+                      <a:noFill/>
+                    </a:ln>
+                  </pic:spPr>
+                </pic:pic>
+              </a:graphicData>
+            </a:graphic>
+          </wp:inline>
+        </w:drawing>
+      </w:r>
+    </w:p>
+    <w:p>
+      <w:r>
+        <w:rPr>
+          <w:noProof/>
+        </w:rPr>
+        <w:lastRenderedPageBreak/>
+        <w:drawing>
+          <wp:inline distT="0" distB="0" distL="0" distR="0" wp14:anchorId="5616C985" wp14:editId="1CD2291B">
+            <wp:extent cx="5334000" cy="4000500"/>
+            <wp:effectExtent l="0" t="0" r="0" b="0"/>
+            <wp:docPr id="17" name="Resim 17"/>
+            <wp:cNvGraphicFramePr>
+              <a:graphicFrameLocks xmlns:a="http://schemas.openxmlformats.org/drawingml/2006/main" noChangeAspect="1"/>
+            </wp:cNvGraphicFramePr>
+            <a:graphic xmlns:a="http://schemas.openxmlformats.org/drawingml/2006/main">
+              <a:graphicData uri="http://schemas.openxmlformats.org/drawingml/2006/picture">
+                <pic:pic xmlns:pic="http://schemas.openxmlformats.org/drawingml/2006/picture">
+                  <pic:nvPicPr>
+                    <pic:cNvPr id="0" name="Picture 17"/>
+                    <pic:cNvPicPr>
+                      <a:picLocks noChangeAspect="1" noChangeArrowheads="1"/>
+                    </pic:cNvPicPr>
+                  </pic:nvPicPr>
+                  <pic:blipFill>
+                    <a:blip r:embed="rId26">
                       <a:extLst>
                         <a:ext uri="{28A0092B-C50C-407E-A947-70E740481C1C}">
                           <a14:useLocalDpi xmlns:a14="http://schemas.microsoft.com/office/drawing/2010/main" val="0"/>
@@ -1189,15 +4311,21 @@
           </wp:inline>
         </w:drawing>
       </w:r>
+    </w:p>
+    <w:p/>
+    <w:p/>
+    <w:p/>
+    <w:p>
       <w:r>
         <w:rPr>
           <w:noProof/>
         </w:rPr>
+        <w:lastRenderedPageBreak/>
         <w:drawing>
-          <wp:inline distT="0" distB="0" distL="0" distR="0" wp14:anchorId="3416327F" wp14:editId="00FF40F6">
-            <wp:extent cx="5334000" cy="4010025"/>
-            <wp:effectExtent l="0" t="0" r="0" b="9525"/>
-            <wp:docPr id="28" name="Resim 28"/>
+          <wp:inline distT="0" distB="0" distL="0" distR="0" wp14:anchorId="57CB1E6B" wp14:editId="50642426">
+            <wp:extent cx="5334000" cy="4000500"/>
+            <wp:effectExtent l="0" t="0" r="0" b="0"/>
+            <wp:docPr id="18" name="Resim 18"/>
             <wp:cNvGraphicFramePr>
               <a:graphicFrameLocks xmlns:a="http://schemas.openxmlformats.org/drawingml/2006/main" noChangeAspect="1"/>
             </wp:cNvGraphicFramePr>
@@ -1205,69 +4333,13 @@
               <a:graphicData uri="http://schemas.openxmlformats.org/drawingml/2006/picture">
                 <pic:pic xmlns:pic="http://schemas.openxmlformats.org/drawingml/2006/picture">
                   <pic:nvPicPr>
-                    <pic:cNvPr id="0" name="Picture 28"/>
+                    <pic:cNvPr id="0" name="Picture 18"/>
                     <pic:cNvPicPr>
                       <a:picLocks noChangeAspect="1" noChangeArrowheads="1"/>
                     </pic:cNvPicPr>
                   </pic:nvPicPr>
                   <pic:blipFill>
-                    <a:blip r:embed="rId25">
-                      <a:extLst>
-                        <a:ext uri="{28A0092B-C50C-407E-A947-70E740481C1C}">
-                          <a14:useLocalDpi xmlns:a14="http://schemas.microsoft.com/office/drawing/2010/main" val="0"/>
-                        </a:ext>
-                      </a:extLst>
-                    </a:blip>
-                    <a:srcRect/>
-                    <a:stretch>
-                      <a:fillRect/>
-                    </a:stretch>
-                  </pic:blipFill>
-                  <pic:spPr bwMode="auto">
-                    <a:xfrm>
-                      <a:off x="0" y="0"/>
-                      <a:ext cx="5334000" cy="4010025"/>
-                    </a:xfrm>
-                    <a:prstGeom prst="rect">
-                      <a:avLst/>
-                    </a:prstGeom>
-                    <a:noFill/>
-                    <a:ln>
-                      <a:noFill/>
-                    </a:ln>
-                  </pic:spPr>
-                </pic:pic>
-              </a:graphicData>
-            </a:graphic>
-          </wp:inline>
-        </w:drawing>
-      </w:r>
-    </w:p>
-    <w:p>
-      <w:r>
-        <w:rPr>
-          <w:noProof/>
-        </w:rPr>
-        <w:lastRenderedPageBreak/>
-        <w:drawing>
-          <wp:inline distT="0" distB="0" distL="0" distR="0" wp14:anchorId="4F55F856" wp14:editId="55585037">
-            <wp:extent cx="5334000" cy="4000500"/>
-            <wp:effectExtent l="0" t="0" r="0" b="0"/>
-            <wp:docPr id="29" name="Resim 29"/>
-            <wp:cNvGraphicFramePr>
-              <a:graphicFrameLocks xmlns:a="http://schemas.openxmlformats.org/drawingml/2006/main" noChangeAspect="1"/>
-            </wp:cNvGraphicFramePr>
-            <a:graphic xmlns:a="http://schemas.openxmlformats.org/drawingml/2006/main">
-              <a:graphicData uri="http://schemas.openxmlformats.org/drawingml/2006/picture">
-                <pic:pic xmlns:pic="http://schemas.openxmlformats.org/drawingml/2006/picture">
-                  <pic:nvPicPr>
-                    <pic:cNvPr id="0" name="Picture 29"/>
-                    <pic:cNvPicPr>
-                      <a:picLocks noChangeAspect="1" noChangeArrowheads="1"/>
-                    </pic:cNvPicPr>
-                  </pic:nvPicPr>
-                  <pic:blipFill>
-                    <a:blip r:embed="rId17">
+                    <a:blip r:embed="rId27">
                       <a:extLst>
                         <a:ext uri="{28A0092B-C50C-407E-A947-70E740481C1C}">
                           <a14:useLocalDpi xmlns:a14="http://schemas.microsoft.com/office/drawing/2010/main" val="0"/>
@@ -1298,15 +4370,18 @@
           </wp:inline>
         </w:drawing>
       </w:r>
+    </w:p>
+    <w:p/>
+    <w:p>
       <w:r>
         <w:rPr>
           <w:noProof/>
         </w:rPr>
         <w:drawing>
-          <wp:inline distT="0" distB="0" distL="0" distR="0" wp14:anchorId="64C6E749" wp14:editId="627768D4">
+          <wp:inline distT="0" distB="0" distL="0" distR="0" wp14:anchorId="1F6B5FE5" wp14:editId="48BEC262">
             <wp:extent cx="5334000" cy="4000500"/>
             <wp:effectExtent l="0" t="0" r="0" b="0"/>
-            <wp:docPr id="30" name="Resim 30"/>
+            <wp:docPr id="20" name="Resim 20"/>
             <wp:cNvGraphicFramePr>
               <a:graphicFrameLocks xmlns:a="http://schemas.openxmlformats.org/drawingml/2006/main" noChangeAspect="1"/>
             </wp:cNvGraphicFramePr>
@@ -1314,61 +4389,7 @@
               <a:graphicData uri="http://schemas.openxmlformats.org/drawingml/2006/picture">
                 <pic:pic xmlns:pic="http://schemas.openxmlformats.org/drawingml/2006/picture">
                   <pic:nvPicPr>
-                    <pic:cNvPr id="0" name="Picture 30"/>
-                    <pic:cNvPicPr>
-                      <a:picLocks noChangeAspect="1" noChangeArrowheads="1"/>
-                    </pic:cNvPicPr>
-                  </pic:nvPicPr>
-                  <pic:blipFill>
-                    <a:blip r:embed="rId18">
-                      <a:extLst>
-                        <a:ext uri="{28A0092B-C50C-407E-A947-70E740481C1C}">
-                          <a14:useLocalDpi xmlns:a14="http://schemas.microsoft.com/office/drawing/2010/main" val="0"/>
-                        </a:ext>
-                      </a:extLst>
-                    </a:blip>
-                    <a:srcRect/>
-                    <a:stretch>
-                      <a:fillRect/>
-                    </a:stretch>
-                  </pic:blipFill>
-                  <pic:spPr bwMode="auto">
-                    <a:xfrm>
-                      <a:off x="0" y="0"/>
-                      <a:ext cx="5334000" cy="4000500"/>
-                    </a:xfrm>
-                    <a:prstGeom prst="rect">
-                      <a:avLst/>
-                    </a:prstGeom>
-                    <a:noFill/>
-                    <a:ln>
-                      <a:noFill/>
-                    </a:ln>
-                  </pic:spPr>
-                </pic:pic>
-              </a:graphicData>
-            </a:graphic>
-          </wp:inline>
-        </w:drawing>
-      </w:r>
-      <w:r>
-        <w:rPr>
-          <w:noProof/>
-        </w:rPr>
-        <w:lastRenderedPageBreak/>
-        <w:drawing>
-          <wp:inline distT="0" distB="0" distL="0" distR="0" wp14:anchorId="285C38DD" wp14:editId="338C936A">
-            <wp:extent cx="5334000" cy="4000500"/>
-            <wp:effectExtent l="0" t="0" r="0" b="0"/>
-            <wp:docPr id="31" name="Resim 31"/>
-            <wp:cNvGraphicFramePr>
-              <a:graphicFrameLocks xmlns:a="http://schemas.openxmlformats.org/drawingml/2006/main" noChangeAspect="1"/>
-            </wp:cNvGraphicFramePr>
-            <a:graphic xmlns:a="http://schemas.openxmlformats.org/drawingml/2006/main">
-              <a:graphicData uri="http://schemas.openxmlformats.org/drawingml/2006/picture">
-                <pic:pic xmlns:pic="http://schemas.openxmlformats.org/drawingml/2006/picture">
-                  <pic:nvPicPr>
-                    <pic:cNvPr id="0" name="Picture 31"/>
+                    <pic:cNvPr id="0" name="Picture 20"/>
                     <pic:cNvPicPr>
                       <a:picLocks noChangeAspect="1" noChangeArrowheads="1"/>
                     </pic:cNvPicPr>
@@ -1405,15 +4426,19 @@
           </wp:inline>
         </w:drawing>
       </w:r>
+    </w:p>
+    <w:p/>
+    <w:p>
       <w:r>
         <w:rPr>
           <w:noProof/>
         </w:rPr>
+        <w:lastRenderedPageBreak/>
         <w:drawing>
-          <wp:inline distT="0" distB="0" distL="0" distR="0" wp14:anchorId="21C4FD1A" wp14:editId="62237BF9">
+          <wp:inline distT="0" distB="0" distL="0" distR="0" wp14:anchorId="78869B2A" wp14:editId="63A034E7">
             <wp:extent cx="5334000" cy="4000500"/>
             <wp:effectExtent l="0" t="0" r="0" b="0"/>
-            <wp:docPr id="32" name="Resim 32"/>
+            <wp:docPr id="21" name="Resim 21"/>
             <wp:cNvGraphicFramePr>
               <a:graphicFrameLocks xmlns:a="http://schemas.openxmlformats.org/drawingml/2006/main" noChangeAspect="1"/>
             </wp:cNvGraphicFramePr>
@@ -1421,7 +4446,7 @@
               <a:graphicData uri="http://schemas.openxmlformats.org/drawingml/2006/picture">
                 <pic:pic xmlns:pic="http://schemas.openxmlformats.org/drawingml/2006/picture">
                   <pic:nvPicPr>
-                    <pic:cNvPr id="0" name="Picture 32"/>
+                    <pic:cNvPr id="0" name="Picture 21"/>
                     <pic:cNvPicPr>
                       <a:picLocks noChangeAspect="1" noChangeArrowheads="1"/>
                     </pic:cNvPicPr>
@@ -1458,16 +4483,17 @@
           </wp:inline>
         </w:drawing>
       </w:r>
+    </w:p>
+    <w:p>
       <w:r>
         <w:rPr>
           <w:noProof/>
         </w:rPr>
-        <w:lastRenderedPageBreak/>
         <w:drawing>
-          <wp:inline distT="0" distB="0" distL="0" distR="0" wp14:anchorId="023E9888" wp14:editId="34F1F690">
+          <wp:inline distT="0" distB="0" distL="0" distR="0" wp14:anchorId="786D11ED" wp14:editId="0B559774">
             <wp:extent cx="5334000" cy="4000500"/>
             <wp:effectExtent l="0" t="0" r="0" b="0"/>
-            <wp:docPr id="33" name="Resim 33"/>
+            <wp:docPr id="22" name="Resim 22"/>
             <wp:cNvGraphicFramePr>
               <a:graphicFrameLocks xmlns:a="http://schemas.openxmlformats.org/drawingml/2006/main" noChangeAspect="1"/>
             </wp:cNvGraphicFramePr>
@@ -1475,7 +4501,7 @@
               <a:graphicData uri="http://schemas.openxmlformats.org/drawingml/2006/picture">
                 <pic:pic xmlns:pic="http://schemas.openxmlformats.org/drawingml/2006/picture">
                   <pic:nvPicPr>
-                    <pic:cNvPr id="0" name="Picture 33"/>
+                    <pic:cNvPr id="0" name="Picture 22"/>
                     <pic:cNvPicPr>
                       <a:picLocks noChangeAspect="1" noChangeArrowheads="1"/>
                     </pic:cNvPicPr>
@@ -1513,36 +4539,19 @@
         </w:drawing>
       </w:r>
     </w:p>
-    <w:p>
-      <w:r>
-        <w:t>Design</w:t>
-      </w:r>
-      <w:r>
-        <w:t xml:space="preserve"> </w:t>
-      </w:r>
-      <w:r>
-        <w:t>3 20-2</w:t>
-      </w:r>
-      <w:r>
-        <w:t>5</w:t>
-      </w:r>
-      <w:r>
-        <w:t xml:space="preserve"> </w:t>
-      </w:r>
-      <w:proofErr w:type="spellStart"/>
-      <w:r>
-        <w:t>kmh</w:t>
-      </w:r>
-      <w:proofErr w:type="spellEnd"/>
+    <w:p/>
+    <w:p/>
+    <w:p>
       <w:r>
         <w:rPr>
           <w:noProof/>
         </w:rPr>
+        <w:lastRenderedPageBreak/>
         <w:drawing>
-          <wp:inline distT="0" distB="0" distL="0" distR="0" wp14:anchorId="58E2535F" wp14:editId="7DA53747">
+          <wp:inline distT="0" distB="0" distL="0" distR="0" wp14:anchorId="03C9A807" wp14:editId="6A3FB788">
             <wp:extent cx="5334000" cy="4000500"/>
             <wp:effectExtent l="0" t="0" r="0" b="0"/>
-            <wp:docPr id="34" name="Resim 34"/>
+            <wp:docPr id="23" name="Resim 23"/>
             <wp:cNvGraphicFramePr>
               <a:graphicFrameLocks xmlns:a="http://schemas.openxmlformats.org/drawingml/2006/main" noChangeAspect="1"/>
             </wp:cNvGraphicFramePr>
@@ -1550,13 +4559,13 @@
               <a:graphicData uri="http://schemas.openxmlformats.org/drawingml/2006/picture">
                 <pic:pic xmlns:pic="http://schemas.openxmlformats.org/drawingml/2006/picture">
                   <pic:nvPicPr>
-                    <pic:cNvPr id="0" name="Picture 34"/>
+                    <pic:cNvPr id="0" name="Picture 23"/>
                     <pic:cNvPicPr>
                       <a:picLocks noChangeAspect="1" noChangeArrowheads="1"/>
                     </pic:cNvPicPr>
                   </pic:nvPicPr>
                   <pic:blipFill>
-                    <a:blip r:embed="rId26">
+                    <a:blip r:embed="rId22">
                       <a:extLst>
                         <a:ext uri="{28A0092B-C50C-407E-A947-70E740481C1C}">
                           <a14:useLocalDpi xmlns:a14="http://schemas.microsoft.com/office/drawing/2010/main" val="0"/>
@@ -1591,12 +4600,11 @@
         <w:rPr>
           <w:noProof/>
         </w:rPr>
-        <w:lastRenderedPageBreak/>
         <w:drawing>
-          <wp:inline distT="0" distB="0" distL="0" distR="0" wp14:anchorId="60D9BA14" wp14:editId="1BC4761F">
+          <wp:inline distT="0" distB="0" distL="0" distR="0" wp14:anchorId="1BB8AF6C" wp14:editId="4BE1EA7A">
             <wp:extent cx="5334000" cy="4000500"/>
             <wp:effectExtent l="0" t="0" r="0" b="0"/>
-            <wp:docPr id="35" name="Resim 35"/>
+            <wp:docPr id="24" name="Resim 24"/>
             <wp:cNvGraphicFramePr>
               <a:graphicFrameLocks xmlns:a="http://schemas.openxmlformats.org/drawingml/2006/main" noChangeAspect="1"/>
             </wp:cNvGraphicFramePr>
@@ -1604,13 +4612,13 @@
               <a:graphicData uri="http://schemas.openxmlformats.org/drawingml/2006/picture">
                 <pic:pic xmlns:pic="http://schemas.openxmlformats.org/drawingml/2006/picture">
                   <pic:nvPicPr>
-                    <pic:cNvPr id="0" name="Picture 35"/>
+                    <pic:cNvPr id="0" name="Picture 24"/>
                     <pic:cNvPicPr>
                       <a:picLocks noChangeAspect="1" noChangeArrowheads="1"/>
                     </pic:cNvPicPr>
                   </pic:nvPicPr>
                   <pic:blipFill>
-                    <a:blip r:embed="rId27">
+                    <a:blip r:embed="rId23">
                       <a:extLst>
                         <a:ext uri="{28A0092B-C50C-407E-A947-70E740481C1C}">
                           <a14:useLocalDpi xmlns:a14="http://schemas.microsoft.com/office/drawing/2010/main" val="0"/>
@@ -1641,15 +4649,60 @@
           </wp:inline>
         </w:drawing>
       </w:r>
+    </w:p>
+    <w:p/>
+    <w:p/>
+    <w:p/>
+    <w:p>
+      <w:pPr>
+        <w:rPr>
+          <w:b/>
+          <w:bCs/>
+          <w:sz w:val="23"/>
+          <w:szCs w:val="23"/>
+        </w:rPr>
+      </w:pPr>
+      <w:r>
+        <w:rPr>
+          <w:b/>
+          <w:bCs/>
+          <w:sz w:val="23"/>
+          <w:szCs w:val="23"/>
+        </w:rPr>
+        <w:lastRenderedPageBreak/>
+        <w:t>Drive model 3:</w:t>
+      </w:r>
+    </w:p>
+    <w:p>
+      <w:r>
+        <w:t>Design</w:t>
+      </w:r>
+      <w:r>
+        <w:t xml:space="preserve"> </w:t>
+      </w:r>
+      <w:r>
+        <w:t>3 20-2</w:t>
+      </w:r>
+      <w:r>
+        <w:t>5</w:t>
+      </w:r>
+      <w:r>
+        <w:t xml:space="preserve"> </w:t>
+      </w:r>
+      <w:proofErr w:type="spellStart"/>
+      <w:r>
+        <w:t>kmh</w:t>
+      </w:r>
+      <w:proofErr w:type="spellEnd"/>
       <w:r>
         <w:rPr>
           <w:noProof/>
         </w:rPr>
         <w:drawing>
-          <wp:inline distT="0" distB="0" distL="0" distR="0" wp14:anchorId="4D8CE02D" wp14:editId="5EB4548E">
+          <wp:inline distT="0" distB="0" distL="0" distR="0" wp14:anchorId="58E2535F" wp14:editId="7DA53747">
             <wp:extent cx="5334000" cy="4000500"/>
             <wp:effectExtent l="0" t="0" r="0" b="0"/>
-            <wp:docPr id="36" name="Resim 36"/>
+            <wp:docPr id="34" name="Resim 34"/>
             <wp:cNvGraphicFramePr>
               <a:graphicFrameLocks xmlns:a="http://schemas.openxmlformats.org/drawingml/2006/main" noChangeAspect="1"/>
             </wp:cNvGraphicFramePr>
@@ -1657,7 +4710,7 @@
               <a:graphicData uri="http://schemas.openxmlformats.org/drawingml/2006/picture">
                 <pic:pic xmlns:pic="http://schemas.openxmlformats.org/drawingml/2006/picture">
                   <pic:nvPicPr>
-                    <pic:cNvPr id="0" name="Picture 36"/>
+                    <pic:cNvPr id="0" name="Picture 34"/>
                     <pic:cNvPicPr>
                       <a:picLocks noChangeAspect="1" noChangeArrowheads="1"/>
                     </pic:cNvPicPr>
@@ -1694,19 +4747,16 @@
           </wp:inline>
         </w:drawing>
       </w:r>
-    </w:p>
-    <w:p/>
-    <w:p>
       <w:r>
         <w:rPr>
           <w:noProof/>
         </w:rPr>
         <w:lastRenderedPageBreak/>
         <w:drawing>
-          <wp:inline distT="0" distB="0" distL="0" distR="0" wp14:anchorId="6512E051" wp14:editId="20347D56">
+          <wp:inline distT="0" distB="0" distL="0" distR="0" wp14:anchorId="60D9BA14" wp14:editId="1BC4761F">
             <wp:extent cx="5334000" cy="4000500"/>
             <wp:effectExtent l="0" t="0" r="0" b="0"/>
-            <wp:docPr id="37" name="Resim 37"/>
+            <wp:docPr id="35" name="Resim 35"/>
             <wp:cNvGraphicFramePr>
               <a:graphicFrameLocks xmlns:a="http://schemas.openxmlformats.org/drawingml/2006/main" noChangeAspect="1"/>
             </wp:cNvGraphicFramePr>
@@ -1714,7 +4764,7 @@
               <a:graphicData uri="http://schemas.openxmlformats.org/drawingml/2006/picture">
                 <pic:pic xmlns:pic="http://schemas.openxmlformats.org/drawingml/2006/picture">
                   <pic:nvPicPr>
-                    <pic:cNvPr id="0" name="Picture 37"/>
+                    <pic:cNvPr id="0" name="Picture 35"/>
                     <pic:cNvPicPr>
                       <a:picLocks noChangeAspect="1" noChangeArrowheads="1"/>
                     </pic:cNvPicPr>
@@ -1756,10 +4806,10 @@
           <w:noProof/>
         </w:rPr>
         <w:drawing>
-          <wp:inline distT="0" distB="0" distL="0" distR="0" wp14:anchorId="19036DEE" wp14:editId="3C165CF1">
+          <wp:inline distT="0" distB="0" distL="0" distR="0" wp14:anchorId="4D8CE02D" wp14:editId="5EB4548E">
             <wp:extent cx="5334000" cy="4000500"/>
             <wp:effectExtent l="0" t="0" r="0" b="0"/>
-            <wp:docPr id="38" name="Resim 38"/>
+            <wp:docPr id="36" name="Resim 36"/>
             <wp:cNvGraphicFramePr>
               <a:graphicFrameLocks xmlns:a="http://schemas.openxmlformats.org/drawingml/2006/main" noChangeAspect="1"/>
             </wp:cNvGraphicFramePr>
@@ -1767,7 +4817,7 @@
               <a:graphicData uri="http://schemas.openxmlformats.org/drawingml/2006/picture">
                 <pic:pic xmlns:pic="http://schemas.openxmlformats.org/drawingml/2006/picture">
                   <pic:nvPicPr>
-                    <pic:cNvPr id="0" name="Picture 38"/>
+                    <pic:cNvPr id="0" name="Picture 36"/>
                     <pic:cNvPicPr>
                       <a:picLocks noChangeAspect="1" noChangeArrowheads="1"/>
                     </pic:cNvPicPr>
@@ -1813,10 +4863,10 @@
         </w:rPr>
         <w:lastRenderedPageBreak/>
         <w:drawing>
-          <wp:inline distT="0" distB="0" distL="0" distR="0" wp14:anchorId="02A34BC8" wp14:editId="4D9EDA46">
+          <wp:inline distT="0" distB="0" distL="0" distR="0" wp14:anchorId="6512E051" wp14:editId="20347D56">
             <wp:extent cx="5334000" cy="4000500"/>
             <wp:effectExtent l="0" t="0" r="0" b="0"/>
-            <wp:docPr id="39" name="Resim 39"/>
+            <wp:docPr id="37" name="Resim 37"/>
             <wp:cNvGraphicFramePr>
               <a:graphicFrameLocks xmlns:a="http://schemas.openxmlformats.org/drawingml/2006/main" noChangeAspect="1"/>
             </wp:cNvGraphicFramePr>
@@ -1824,7 +4874,7 @@
               <a:graphicData uri="http://schemas.openxmlformats.org/drawingml/2006/picture">
                 <pic:pic xmlns:pic="http://schemas.openxmlformats.org/drawingml/2006/picture">
                   <pic:nvPicPr>
-                    <pic:cNvPr id="0" name="Picture 39"/>
+                    <pic:cNvPr id="0" name="Picture 37"/>
                     <pic:cNvPicPr>
                       <a:picLocks noChangeAspect="1" noChangeArrowheads="1"/>
                     </pic:cNvPicPr>
@@ -1866,10 +4916,10 @@
           <w:noProof/>
         </w:rPr>
         <w:drawing>
-          <wp:inline distT="0" distB="0" distL="0" distR="0" wp14:anchorId="27D220F6" wp14:editId="43475782">
+          <wp:inline distT="0" distB="0" distL="0" distR="0" wp14:anchorId="19036DEE" wp14:editId="3C165CF1">
             <wp:extent cx="5334000" cy="4000500"/>
             <wp:effectExtent l="0" t="0" r="0" b="0"/>
-            <wp:docPr id="40" name="Resim 40"/>
+            <wp:docPr id="38" name="Resim 38"/>
             <wp:cNvGraphicFramePr>
               <a:graphicFrameLocks xmlns:a="http://schemas.openxmlformats.org/drawingml/2006/main" noChangeAspect="1"/>
             </wp:cNvGraphicFramePr>
@@ -1877,7 +4927,7 @@
               <a:graphicData uri="http://schemas.openxmlformats.org/drawingml/2006/picture">
                 <pic:pic xmlns:pic="http://schemas.openxmlformats.org/drawingml/2006/picture">
                   <pic:nvPicPr>
-                    <pic:cNvPr id="0" name="Picture 40"/>
+                    <pic:cNvPr id="0" name="Picture 38"/>
                     <pic:cNvPicPr>
                       <a:picLocks noChangeAspect="1" noChangeArrowheads="1"/>
                     </pic:cNvPicPr>
@@ -1914,16 +4964,19 @@
           </wp:inline>
         </w:drawing>
       </w:r>
+    </w:p>
+    <w:p/>
+    <w:p>
       <w:r>
         <w:rPr>
           <w:noProof/>
         </w:rPr>
         <w:lastRenderedPageBreak/>
         <w:drawing>
-          <wp:inline distT="0" distB="0" distL="0" distR="0" wp14:anchorId="21318E9D" wp14:editId="0538DDA1">
+          <wp:inline distT="0" distB="0" distL="0" distR="0" wp14:anchorId="02A34BC8" wp14:editId="4D9EDA46">
             <wp:extent cx="5334000" cy="4000500"/>
             <wp:effectExtent l="0" t="0" r="0" b="0"/>
-            <wp:docPr id="41" name="Resim 41"/>
+            <wp:docPr id="39" name="Resim 39"/>
             <wp:cNvGraphicFramePr>
               <a:graphicFrameLocks xmlns:a="http://schemas.openxmlformats.org/drawingml/2006/main" noChangeAspect="1"/>
             </wp:cNvGraphicFramePr>
@@ -1931,7 +4984,7 @@
               <a:graphicData uri="http://schemas.openxmlformats.org/drawingml/2006/picture">
                 <pic:pic xmlns:pic="http://schemas.openxmlformats.org/drawingml/2006/picture">
                   <pic:nvPicPr>
-                    <pic:cNvPr id="0" name="Picture 41"/>
+                    <pic:cNvPr id="0" name="Picture 39"/>
                     <pic:cNvPicPr>
                       <a:picLocks noChangeAspect="1" noChangeArrowheads="1"/>
                     </pic:cNvPicPr>
@@ -1973,10 +5026,10 @@
           <w:noProof/>
         </w:rPr>
         <w:drawing>
-          <wp:inline distT="0" distB="0" distL="0" distR="0" wp14:anchorId="554C3171" wp14:editId="0D5DEBF3">
+          <wp:inline distT="0" distB="0" distL="0" distR="0" wp14:anchorId="27D220F6" wp14:editId="43475782">
             <wp:extent cx="5334000" cy="4000500"/>
             <wp:effectExtent l="0" t="0" r="0" b="0"/>
-            <wp:docPr id="42" name="Resim 42"/>
+            <wp:docPr id="40" name="Resim 40"/>
             <wp:cNvGraphicFramePr>
               <a:graphicFrameLocks xmlns:a="http://schemas.openxmlformats.org/drawingml/2006/main" noChangeAspect="1"/>
             </wp:cNvGraphicFramePr>
@@ -1984,7 +5037,7 @@
               <a:graphicData uri="http://schemas.openxmlformats.org/drawingml/2006/picture">
                 <pic:pic xmlns:pic="http://schemas.openxmlformats.org/drawingml/2006/picture">
                   <pic:nvPicPr>
-                    <pic:cNvPr id="0" name="Picture 42"/>
+                    <pic:cNvPr id="0" name="Picture 40"/>
                     <pic:cNvPicPr>
                       <a:picLocks noChangeAspect="1" noChangeArrowheads="1"/>
                     </pic:cNvPicPr>
@@ -2021,8 +5074,2220 @@
           </wp:inline>
         </w:drawing>
       </w:r>
+      <w:r>
+        <w:rPr>
+          <w:noProof/>
+        </w:rPr>
+        <w:lastRenderedPageBreak/>
+        <w:drawing>
+          <wp:inline distT="0" distB="0" distL="0" distR="0" wp14:anchorId="21318E9D" wp14:editId="0538DDA1">
+            <wp:extent cx="5334000" cy="4000500"/>
+            <wp:effectExtent l="0" t="0" r="0" b="0"/>
+            <wp:docPr id="41" name="Resim 41"/>
+            <wp:cNvGraphicFramePr>
+              <a:graphicFrameLocks xmlns:a="http://schemas.openxmlformats.org/drawingml/2006/main" noChangeAspect="1"/>
+            </wp:cNvGraphicFramePr>
+            <a:graphic xmlns:a="http://schemas.openxmlformats.org/drawingml/2006/main">
+              <a:graphicData uri="http://schemas.openxmlformats.org/drawingml/2006/picture">
+                <pic:pic xmlns:pic="http://schemas.openxmlformats.org/drawingml/2006/picture">
+                  <pic:nvPicPr>
+                    <pic:cNvPr id="0" name="Picture 41"/>
+                    <pic:cNvPicPr>
+                      <a:picLocks noChangeAspect="1" noChangeArrowheads="1"/>
+                    </pic:cNvPicPr>
+                  </pic:nvPicPr>
+                  <pic:blipFill>
+                    <a:blip r:embed="rId35">
+                      <a:extLst>
+                        <a:ext uri="{28A0092B-C50C-407E-A947-70E740481C1C}">
+                          <a14:useLocalDpi xmlns:a14="http://schemas.microsoft.com/office/drawing/2010/main" val="0"/>
+                        </a:ext>
+                      </a:extLst>
+                    </a:blip>
+                    <a:srcRect/>
+                    <a:stretch>
+                      <a:fillRect/>
+                    </a:stretch>
+                  </pic:blipFill>
+                  <pic:spPr bwMode="auto">
+                    <a:xfrm>
+                      <a:off x="0" y="0"/>
+                      <a:ext cx="5334000" cy="4000500"/>
+                    </a:xfrm>
+                    <a:prstGeom prst="rect">
+                      <a:avLst/>
+                    </a:prstGeom>
+                    <a:noFill/>
+                    <a:ln>
+                      <a:noFill/>
+                    </a:ln>
+                  </pic:spPr>
+                </pic:pic>
+              </a:graphicData>
+            </a:graphic>
+          </wp:inline>
+        </w:drawing>
+      </w:r>
+      <w:r>
+        <w:rPr>
+          <w:noProof/>
+        </w:rPr>
+        <w:drawing>
+          <wp:inline distT="0" distB="0" distL="0" distR="0" wp14:anchorId="554C3171" wp14:editId="0D5DEBF3">
+            <wp:extent cx="5334000" cy="4000500"/>
+            <wp:effectExtent l="0" t="0" r="0" b="0"/>
+            <wp:docPr id="42" name="Resim 42"/>
+            <wp:cNvGraphicFramePr>
+              <a:graphicFrameLocks xmlns:a="http://schemas.openxmlformats.org/drawingml/2006/main" noChangeAspect="1"/>
+            </wp:cNvGraphicFramePr>
+            <a:graphic xmlns:a="http://schemas.openxmlformats.org/drawingml/2006/main">
+              <a:graphicData uri="http://schemas.openxmlformats.org/drawingml/2006/picture">
+                <pic:pic xmlns:pic="http://schemas.openxmlformats.org/drawingml/2006/picture">
+                  <pic:nvPicPr>
+                    <pic:cNvPr id="0" name="Picture 42"/>
+                    <pic:cNvPicPr>
+                      <a:picLocks noChangeAspect="1" noChangeArrowheads="1"/>
+                    </pic:cNvPicPr>
+                  </pic:nvPicPr>
+                  <pic:blipFill>
+                    <a:blip r:embed="rId36">
+                      <a:extLst>
+                        <a:ext uri="{28A0092B-C50C-407E-A947-70E740481C1C}">
+                          <a14:useLocalDpi xmlns:a14="http://schemas.microsoft.com/office/drawing/2010/main" val="0"/>
+                        </a:ext>
+                      </a:extLst>
+                    </a:blip>
+                    <a:srcRect/>
+                    <a:stretch>
+                      <a:fillRect/>
+                    </a:stretch>
+                  </pic:blipFill>
+                  <pic:spPr bwMode="auto">
+                    <a:xfrm>
+                      <a:off x="0" y="0"/>
+                      <a:ext cx="5334000" cy="4000500"/>
+                    </a:xfrm>
+                    <a:prstGeom prst="rect">
+                      <a:avLst/>
+                    </a:prstGeom>
+                    <a:noFill/>
+                    <a:ln>
+                      <a:noFill/>
+                    </a:ln>
+                  </pic:spPr>
+                </pic:pic>
+              </a:graphicData>
+            </a:graphic>
+          </wp:inline>
+        </w:drawing>
+      </w:r>
+    </w:p>
+    <w:p>
+      <w:pPr>
+        <w:rPr>
+          <w:sz w:val="32"/>
+          <w:szCs w:val="32"/>
+          <w:lang w:val="en-GB" w:eastAsia="en-US"/>
+        </w:rPr>
+      </w:pPr>
+    </w:p>
+    <w:p>
+      <w:pPr>
+        <w:rPr>
+          <w:sz w:val="32"/>
+          <w:szCs w:val="32"/>
+          <w:lang w:val="en-GB" w:eastAsia="en-US"/>
+        </w:rPr>
+      </w:pPr>
+    </w:p>
+    <w:p>
+      <w:pPr>
+        <w:rPr>
+          <w:sz w:val="32"/>
+          <w:szCs w:val="32"/>
+          <w:lang w:val="en-GB" w:eastAsia="en-US"/>
+        </w:rPr>
+      </w:pPr>
+      <w:r>
+        <w:rPr>
+          <w:sz w:val="32"/>
+          <w:szCs w:val="32"/>
+          <w:lang w:val="en-GB" w:eastAsia="en-US"/>
+        </w:rPr>
+        <w:lastRenderedPageBreak/>
+        <w:t>4</w:t>
+      </w:r>
+      <w:r>
+        <w:rPr>
+          <w:sz w:val="32"/>
+          <w:szCs w:val="32"/>
+          <w:lang w:val="en-GB" w:eastAsia="en-US"/>
+        </w:rPr>
+        <w:t>)</w:t>
+      </w:r>
     </w:p>
     <w:p/>
+    <w:p>
+      <w:pPr>
+        <w:rPr>
+          <w:sz w:val="32"/>
+          <w:szCs w:val="32"/>
+          <w:lang w:val="en-GB" w:eastAsia="en-US"/>
+        </w:rPr>
+      </w:pPr>
+      <w:r>
+        <w:rPr>
+          <w:sz w:val="32"/>
+          <w:szCs w:val="32"/>
+          <w:lang w:val="en-GB" w:eastAsia="en-US"/>
+        </w:rPr>
+        <w:t>5</w:t>
+      </w:r>
+      <w:r>
+        <w:rPr>
+          <w:sz w:val="32"/>
+          <w:szCs w:val="32"/>
+          <w:lang w:val="en-GB" w:eastAsia="en-US"/>
+        </w:rPr>
+        <w:t>)</w:t>
+      </w:r>
+    </w:p>
+    <w:p>
+      <w:pPr>
+        <w:jc w:val="both"/>
+        <w:rPr>
+          <w:lang w:val="en-GB" w:eastAsia="en-US"/>
+        </w:rPr>
+      </w:pPr>
+      <w:r>
+        <w:rPr>
+          <w:lang w:val="en-GB" w:eastAsia="en-US"/>
+        </w:rPr>
+        <w:t>Half of the rated torque means load torque is 175Nm.</w:t>
+      </w:r>
+    </w:p>
+    <w:p>
+      <w:pPr>
+        <w:jc w:val="both"/>
+        <w:rPr>
+          <w:lang w:val="en-GB" w:eastAsia="en-US"/>
+        </w:rPr>
+      </w:pPr>
+      <w:r>
+        <w:rPr>
+          <w:lang w:val="en-GB" w:eastAsia="en-US"/>
+        </w:rPr>
+        <w:t xml:space="preserve">At v=60km/h means </w:t>
+      </w:r>
+      <w:proofErr w:type="spellStart"/>
+      <w:r>
+        <w:rPr>
+          <w:lang w:val="en-GB" w:eastAsia="en-US"/>
+        </w:rPr>
+        <w:t>w</w:t>
+      </w:r>
+      <w:r>
+        <w:rPr>
+          <w:vertAlign w:val="subscript"/>
+          <w:lang w:val="en-GB" w:eastAsia="en-US"/>
+        </w:rPr>
+        <w:t>em</w:t>
+      </w:r>
+      <w:proofErr w:type="spellEnd"/>
+      <w:r>
+        <w:rPr>
+          <w:lang w:val="en-GB" w:eastAsia="en-US"/>
+        </w:rPr>
+        <w:t>=472.2rad/s and at this speed, maximum torque is 120000/472.2=254.12Nm. w</w:t>
+      </w:r>
+      <w:r>
+        <w:rPr>
+          <w:vertAlign w:val="subscript"/>
+          <w:lang w:val="en-GB" w:eastAsia="en-US"/>
+        </w:rPr>
+        <w:t>e</w:t>
+      </w:r>
+      <w:r>
+        <w:rPr>
+          <w:lang w:val="en-GB" w:eastAsia="en-US"/>
+        </w:rPr>
+        <w:t>=1888.8 rad/s</w:t>
+      </w:r>
+      <w:r>
+        <w:rPr>
+          <w:lang w:val="en-GB" w:eastAsia="en-US"/>
+        </w:rPr>
+        <w:t xml:space="preserve">. </w:t>
+      </w:r>
+      <w:proofErr w:type="spellStart"/>
+      <w:r>
+        <w:rPr>
+          <w:lang w:val="en-GB" w:eastAsia="en-US"/>
+        </w:rPr>
+        <w:t>L</w:t>
+      </w:r>
+      <w:r>
+        <w:rPr>
+          <w:vertAlign w:val="subscript"/>
+          <w:lang w:val="en-GB" w:eastAsia="en-US"/>
+        </w:rPr>
+        <w:t>d</w:t>
+      </w:r>
+      <w:proofErr w:type="spellEnd"/>
+      <w:r>
+        <w:rPr>
+          <w:lang w:val="en-GB" w:eastAsia="en-US"/>
+        </w:rPr>
+        <w:t>=</w:t>
+      </w:r>
+      <w:proofErr w:type="spellStart"/>
+      <w:r>
+        <w:rPr>
+          <w:lang w:val="en-GB" w:eastAsia="en-US"/>
+        </w:rPr>
+        <w:t>L</w:t>
+      </w:r>
+      <w:r>
+        <w:rPr>
+          <w:vertAlign w:val="subscript"/>
+          <w:lang w:val="en-GB" w:eastAsia="en-US"/>
+        </w:rPr>
+        <w:t>q</w:t>
+      </w:r>
+      <w:proofErr w:type="spellEnd"/>
+      <w:r>
+        <w:rPr>
+          <w:lang w:val="en-GB" w:eastAsia="en-US"/>
+        </w:rPr>
+        <w:t>=165</w:t>
+      </w:r>
+      <w:r>
+        <w:rPr>
+          <w:rFonts w:cstheme="minorHAnsi"/>
+          <w:lang w:val="en-GB" w:eastAsia="en-US"/>
+        </w:rPr>
+        <w:t>µ</w:t>
+      </w:r>
+      <w:r>
+        <w:rPr>
+          <w:lang w:val="en-GB" w:eastAsia="en-US"/>
+        </w:rPr>
+        <w:t>H</w:t>
+      </w:r>
+      <w:r>
+        <w:rPr>
+          <w:lang w:val="en-GB" w:eastAsia="en-US"/>
+        </w:rPr>
+        <w:t xml:space="preserve">, </w:t>
+      </w:r>
+      <w:proofErr w:type="spellStart"/>
+      <w:proofErr w:type="gramStart"/>
+      <w:r>
+        <w:rPr>
+          <w:lang w:val="en-GB" w:eastAsia="en-US"/>
+        </w:rPr>
+        <w:t>V</w:t>
+      </w:r>
+      <w:r>
+        <w:rPr>
+          <w:vertAlign w:val="subscript"/>
+          <w:lang w:val="en-GB" w:eastAsia="en-US"/>
+        </w:rPr>
+        <w:t>ph,lim</w:t>
+      </w:r>
+      <w:proofErr w:type="spellEnd"/>
+      <w:proofErr w:type="gramEnd"/>
+      <w:r>
+        <w:rPr>
+          <w:lang w:val="en-GB" w:eastAsia="en-US"/>
+        </w:rPr>
+        <w:t xml:space="preserve">=200.8V as found in part-B. </w:t>
+      </w:r>
+    </w:p>
+    <w:p>
+      <w:pPr>
+        <w:jc w:val="both"/>
+        <w:rPr>
+          <w:lang w:val="en-GB" w:eastAsia="en-US"/>
+        </w:rPr>
+      </w:pPr>
+      <w:r>
+        <w:rPr>
+          <w:lang w:val="en-GB" w:eastAsia="en-US"/>
+        </w:rPr>
+        <w:t>A</w:t>
+      </w:r>
+      <w:r>
+        <w:rPr>
+          <w:lang w:val="en-GB" w:eastAsia="en-US"/>
+        </w:rPr>
+        <w:t>t T=254.12Nm,</w:t>
+      </w:r>
+    </w:p>
+    <w:p>
+      <w:pPr>
+        <w:jc w:val="both"/>
+        <w:rPr>
+          <w:lang w:val="en-GB" w:eastAsia="en-US"/>
+        </w:rPr>
+      </w:pPr>
+      <m:oMathPara>
+        <m:oMath>
+          <m:r>
+            <m:rPr>
+              <m:sty m:val="p"/>
+            </m:rPr>
+            <w:rPr>
+              <w:rFonts w:ascii="Cambria Math" w:hAnsi="Cambria Math"/>
+              <w:lang w:val="en-GB" w:eastAsia="en-US"/>
+            </w:rPr>
+            <m:t xml:space="preserve"> </m:t>
+          </m:r>
+          <m:sSub>
+            <m:sSubPr>
+              <m:ctrlPr>
+                <w:rPr>
+                  <w:rFonts w:ascii="Cambria Math" w:hAnsi="Cambria Math"/>
+                  <w:lang w:val="en-GB" w:eastAsia="en-US"/>
+                </w:rPr>
+              </m:ctrlPr>
+            </m:sSubPr>
+            <m:e>
+              <m:r>
+                <w:rPr>
+                  <w:rFonts w:ascii="Cambria Math" w:hAnsi="Cambria Math"/>
+                  <w:lang w:val="en-GB" w:eastAsia="en-US"/>
+                </w:rPr>
+                <m:t>T</m:t>
+              </m:r>
+            </m:e>
+            <m:sub>
+              <m:r>
+                <w:rPr>
+                  <w:rFonts w:ascii="Cambria Math" w:hAnsi="Cambria Math"/>
+                  <w:lang w:val="en-GB" w:eastAsia="en-US"/>
+                </w:rPr>
+                <m:t>em</m:t>
+              </m:r>
+            </m:sub>
+          </m:sSub>
+          <m:r>
+            <m:rPr>
+              <m:sty m:val="p"/>
+            </m:rPr>
+            <w:rPr>
+              <w:rFonts w:ascii="Cambria Math" w:hAnsi="Cambria Math"/>
+              <w:lang w:val="en-GB" w:eastAsia="en-US"/>
+            </w:rPr>
+            <m:t>=</m:t>
+          </m:r>
+          <m:d>
+            <m:dPr>
+              <m:ctrlPr>
+                <w:rPr>
+                  <w:rFonts w:ascii="Cambria Math" w:hAnsi="Cambria Math"/>
+                  <w:lang w:val="en-GB" w:eastAsia="en-US"/>
+                </w:rPr>
+              </m:ctrlPr>
+            </m:dPr>
+            <m:e>
+              <m:f>
+                <m:fPr>
+                  <m:ctrlPr>
+                    <w:rPr>
+                      <w:rFonts w:ascii="Cambria Math" w:hAnsi="Cambria Math"/>
+                      <w:lang w:val="en-GB" w:eastAsia="en-US"/>
+                    </w:rPr>
+                  </m:ctrlPr>
+                </m:fPr>
+                <m:num>
+                  <m:r>
+                    <m:rPr>
+                      <m:sty m:val="p"/>
+                    </m:rPr>
+                    <w:rPr>
+                      <w:rFonts w:ascii="Cambria Math" w:hAnsi="Cambria Math"/>
+                      <w:lang w:val="en-GB" w:eastAsia="en-US"/>
+                    </w:rPr>
+                    <m:t>3</m:t>
+                  </m:r>
+                </m:num>
+                <m:den>
+                  <m:r>
+                    <m:rPr>
+                      <m:sty m:val="p"/>
+                    </m:rPr>
+                    <w:rPr>
+                      <w:rFonts w:ascii="Cambria Math" w:hAnsi="Cambria Math"/>
+                      <w:lang w:val="en-GB" w:eastAsia="en-US"/>
+                    </w:rPr>
+                    <m:t>2</m:t>
+                  </m:r>
+                </m:den>
+              </m:f>
+            </m:e>
+          </m:d>
+          <m:r>
+            <m:rPr>
+              <m:sty m:val="p"/>
+            </m:rPr>
+            <w:rPr>
+              <w:rFonts w:ascii="Cambria Math" w:hAnsi="Cambria Math"/>
+              <w:lang w:val="en-GB" w:eastAsia="en-US"/>
+            </w:rPr>
+            <m:t>pp</m:t>
+          </m:r>
+          <m:sSub>
+            <m:sSubPr>
+              <m:ctrlPr>
+                <w:rPr>
+                  <w:rFonts w:ascii="Cambria Math" w:hAnsi="Cambria Math"/>
+                  <w:i/>
+                  <w:lang w:val="en-GB" w:eastAsia="en-US"/>
+                </w:rPr>
+              </m:ctrlPr>
+            </m:sSubPr>
+            <m:e>
+              <m:r>
+                <w:rPr>
+                  <w:rFonts w:ascii="Cambria Math" w:hAnsi="Cambria Math"/>
+                  <w:lang w:val="en-GB" w:eastAsia="en-US"/>
+                </w:rPr>
+                <m:t>λ</m:t>
+              </m:r>
+            </m:e>
+            <m:sub>
+              <m:r>
+                <w:rPr>
+                  <w:rFonts w:ascii="Cambria Math" w:hAnsi="Cambria Math"/>
+                  <w:lang w:val="en-GB" w:eastAsia="en-US"/>
+                </w:rPr>
+                <m:t>pm</m:t>
+              </m:r>
+            </m:sub>
+          </m:sSub>
+          <m:sSub>
+            <m:sSubPr>
+              <m:ctrlPr>
+                <w:rPr>
+                  <w:rFonts w:ascii="Cambria Math" w:hAnsi="Cambria Math"/>
+                  <w:i/>
+                  <w:lang w:val="en-GB" w:eastAsia="en-US"/>
+                </w:rPr>
+              </m:ctrlPr>
+            </m:sSubPr>
+            <m:e>
+              <m:r>
+                <w:rPr>
+                  <w:rFonts w:ascii="Cambria Math" w:hAnsi="Cambria Math"/>
+                  <w:lang w:val="en-GB" w:eastAsia="en-US"/>
+                </w:rPr>
+                <m:t>i</m:t>
+              </m:r>
+            </m:e>
+            <m:sub>
+              <m:r>
+                <w:rPr>
+                  <w:rFonts w:ascii="Cambria Math" w:hAnsi="Cambria Math"/>
+                  <w:lang w:val="en-GB" w:eastAsia="en-US"/>
+                </w:rPr>
+                <m:t>q</m:t>
+              </m:r>
+            </m:sub>
+          </m:sSub>
+          <m:r>
+            <m:rPr>
+              <m:sty m:val="p"/>
+            </m:rPr>
+            <w:rPr>
+              <w:rFonts w:ascii="Cambria Math" w:hAnsi="Cambria Math"/>
+              <w:lang w:val="en-GB" w:eastAsia="en-US"/>
+            </w:rPr>
+            <m:t xml:space="preserve">,    </m:t>
+          </m:r>
+          <m:r>
+            <m:rPr>
+              <m:sty m:val="p"/>
+            </m:rPr>
+            <w:rPr>
+              <w:rFonts w:ascii="Cambria Math" w:hAnsi="Cambria Math"/>
+              <w:lang w:val="en-GB" w:eastAsia="en-US"/>
+            </w:rPr>
+            <m:t xml:space="preserve">  </m:t>
+          </m:r>
+          <m:sSub>
+            <m:sSubPr>
+              <m:ctrlPr>
+                <w:rPr>
+                  <w:rFonts w:ascii="Cambria Math" w:hAnsi="Cambria Math"/>
+                  <w:i/>
+                  <w:lang w:val="en-GB" w:eastAsia="en-US"/>
+                </w:rPr>
+              </m:ctrlPr>
+            </m:sSubPr>
+            <m:e>
+              <m:r>
+                <w:rPr>
+                  <w:rFonts w:ascii="Cambria Math" w:hAnsi="Cambria Math"/>
+                  <w:lang w:val="en-GB" w:eastAsia="en-US"/>
+                </w:rPr>
+                <m:t>i</m:t>
+              </m:r>
+            </m:e>
+            <m:sub>
+              <m:r>
+                <w:rPr>
+                  <w:rFonts w:ascii="Cambria Math" w:hAnsi="Cambria Math"/>
+                  <w:lang w:val="en-GB" w:eastAsia="en-US"/>
+                </w:rPr>
+                <m:t>q</m:t>
+              </m:r>
+            </m:sub>
+          </m:sSub>
+          <m:r>
+            <m:rPr>
+              <m:sty m:val="p"/>
+            </m:rPr>
+            <w:rPr>
+              <w:rFonts w:ascii="Cambria Math" w:hAnsi="Cambria Math"/>
+              <w:lang w:val="en-GB" w:eastAsia="en-US"/>
+            </w:rPr>
+            <m:t>=</m:t>
+          </m:r>
+          <m:f>
+            <m:fPr>
+              <m:ctrlPr>
+                <w:rPr>
+                  <w:rFonts w:ascii="Cambria Math" w:hAnsi="Cambria Math"/>
+                  <w:lang w:val="en-GB" w:eastAsia="en-US"/>
+                </w:rPr>
+              </m:ctrlPr>
+            </m:fPr>
+            <m:num>
+              <m:r>
+                <m:rPr>
+                  <m:sty m:val="p"/>
+                </m:rPr>
+                <w:rPr>
+                  <w:rFonts w:ascii="Cambria Math" w:hAnsi="Cambria Math"/>
+                  <w:lang w:val="en-GB" w:eastAsia="en-US"/>
+                </w:rPr>
+                <m:t>25</m:t>
+              </m:r>
+              <m:r>
+                <m:rPr>
+                  <m:sty m:val="p"/>
+                </m:rPr>
+                <w:rPr>
+                  <w:rFonts w:ascii="Cambria Math" w:hAnsi="Cambria Math"/>
+                  <w:lang w:val="en-GB" w:eastAsia="en-US"/>
+                </w:rPr>
+                <m:t>4</m:t>
+              </m:r>
+              <m:r>
+                <m:rPr>
+                  <m:sty m:val="p"/>
+                </m:rPr>
+                <w:rPr>
+                  <w:rFonts w:ascii="Cambria Math" w:hAnsi="Cambria Math"/>
+                  <w:lang w:val="en-GB" w:eastAsia="en-US"/>
+                </w:rPr>
+                <m:t>.12</m:t>
+              </m:r>
+            </m:num>
+            <m:den>
+              <m:f>
+                <m:fPr>
+                  <m:ctrlPr>
+                    <w:rPr>
+                      <w:rFonts w:ascii="Cambria Math" w:hAnsi="Cambria Math"/>
+                      <w:lang w:val="en-GB" w:eastAsia="en-US"/>
+                    </w:rPr>
+                  </m:ctrlPr>
+                </m:fPr>
+                <m:num>
+                  <m:r>
+                    <m:rPr>
+                      <m:sty m:val="p"/>
+                    </m:rPr>
+                    <w:rPr>
+                      <w:rFonts w:ascii="Cambria Math" w:hAnsi="Cambria Math"/>
+                      <w:lang w:val="en-GB" w:eastAsia="en-US"/>
+                    </w:rPr>
+                    <m:t>3</m:t>
+                  </m:r>
+                </m:num>
+                <m:den>
+                  <m:r>
+                    <m:rPr>
+                      <m:sty m:val="p"/>
+                    </m:rPr>
+                    <w:rPr>
+                      <w:rFonts w:ascii="Cambria Math" w:hAnsi="Cambria Math"/>
+                      <w:lang w:val="en-GB" w:eastAsia="en-US"/>
+                    </w:rPr>
+                    <m:t>2</m:t>
+                  </m:r>
+                </m:den>
+              </m:f>
+              <m:r>
+                <m:rPr>
+                  <m:sty m:val="p"/>
+                </m:rPr>
+                <w:rPr>
+                  <w:rFonts w:ascii="Cambria Math" w:hAnsi="Cambria Math"/>
+                  <w:lang w:val="en-GB" w:eastAsia="en-US"/>
+                </w:rPr>
+                <m:t>*4*</m:t>
+              </m:r>
+              <m:r>
+                <m:rPr>
+                  <m:sty m:val="p"/>
+                </m:rPr>
+                <w:rPr>
+                  <w:rFonts w:ascii="Cambria Math" w:hAnsi="Cambria Math"/>
+                  <w:lang w:val="en-GB" w:eastAsia="en-US"/>
+                </w:rPr>
+                <m:t>0.11</m:t>
+              </m:r>
+            </m:den>
+          </m:f>
+          <m:r>
+            <m:rPr>
+              <m:sty m:val="p"/>
+            </m:rPr>
+            <w:rPr>
+              <w:rFonts w:ascii="Cambria Math" w:hAnsi="Cambria Math"/>
+              <w:lang w:val="en-GB" w:eastAsia="en-US"/>
+            </w:rPr>
+            <m:t>=385A</m:t>
+          </m:r>
+        </m:oMath>
+      </m:oMathPara>
+    </w:p>
+    <w:p>
+      <w:pPr>
+        <w:jc w:val="both"/>
+        <w:rPr>
+          <w:lang w:val="en-GB" w:eastAsia="en-US"/>
+        </w:rPr>
+      </w:pPr>
+      <w:r>
+        <w:rPr>
+          <w:lang w:val="en-GB" w:eastAsia="en-US"/>
+        </w:rPr>
+        <w:t>Voltage limit:</w:t>
+      </w:r>
+    </w:p>
+    <w:p>
+      <w:pPr>
+        <w:jc w:val="both"/>
+        <w:rPr>
+          <w:lang w:val="en-GB" w:eastAsia="en-US"/>
+        </w:rPr>
+      </w:pPr>
+      <m:oMathPara>
+        <m:oMath>
+          <m:rad>
+            <m:radPr>
+              <m:degHide m:val="1"/>
+              <m:ctrlPr>
+                <w:rPr>
+                  <w:rFonts w:ascii="Cambria Math" w:hAnsi="Cambria Math"/>
+                  <w:i/>
+                  <w:lang w:val="en-GB" w:eastAsia="en-US"/>
+                </w:rPr>
+              </m:ctrlPr>
+            </m:radPr>
+            <m:deg/>
+            <m:e>
+              <m:sSup>
+                <m:sSupPr>
+                  <m:ctrlPr>
+                    <w:rPr>
+                      <w:rFonts w:ascii="Cambria Math" w:hAnsi="Cambria Math"/>
+                      <w:i/>
+                      <w:lang w:val="en-GB" w:eastAsia="en-US"/>
+                    </w:rPr>
+                  </m:ctrlPr>
+                </m:sSupPr>
+                <m:e>
+                  <m:sSub>
+                    <m:sSubPr>
+                      <m:ctrlPr>
+                        <w:rPr>
+                          <w:rFonts w:ascii="Cambria Math" w:hAnsi="Cambria Math"/>
+                          <w:i/>
+                          <w:lang w:val="en-GB" w:eastAsia="en-US"/>
+                        </w:rPr>
+                      </m:ctrlPr>
+                    </m:sSubPr>
+                    <m:e>
+                      <m:r>
+                        <w:rPr>
+                          <w:rFonts w:ascii="Cambria Math" w:hAnsi="Cambria Math"/>
+                          <w:lang w:val="en-GB" w:eastAsia="en-US"/>
+                        </w:rPr>
+                        <m:t>(L</m:t>
+                      </m:r>
+                    </m:e>
+                    <m:sub>
+                      <m:r>
+                        <w:rPr>
+                          <w:rFonts w:ascii="Cambria Math" w:hAnsi="Cambria Math"/>
+                          <w:lang w:val="en-GB" w:eastAsia="en-US"/>
+                        </w:rPr>
+                        <m:t>d</m:t>
+                      </m:r>
+                    </m:sub>
+                  </m:sSub>
+                  <m:sSub>
+                    <m:sSubPr>
+                      <m:ctrlPr>
+                        <w:rPr>
+                          <w:rFonts w:ascii="Cambria Math" w:hAnsi="Cambria Math"/>
+                          <w:i/>
+                          <w:lang w:val="en-GB" w:eastAsia="en-US"/>
+                        </w:rPr>
+                      </m:ctrlPr>
+                    </m:sSubPr>
+                    <m:e>
+                      <m:r>
+                        <w:rPr>
+                          <w:rFonts w:ascii="Cambria Math" w:hAnsi="Cambria Math"/>
+                          <w:lang w:val="en-GB" w:eastAsia="en-US"/>
+                        </w:rPr>
+                        <m:t>i</m:t>
+                      </m:r>
+                    </m:e>
+                    <m:sub>
+                      <m:r>
+                        <w:rPr>
+                          <w:rFonts w:ascii="Cambria Math" w:hAnsi="Cambria Math"/>
+                          <w:lang w:val="en-GB" w:eastAsia="en-US"/>
+                        </w:rPr>
+                        <m:t>d</m:t>
+                      </m:r>
+                    </m:sub>
+                  </m:sSub>
+                  <m:r>
+                    <w:rPr>
+                      <w:rFonts w:ascii="Cambria Math" w:hAnsi="Cambria Math"/>
+                      <w:lang w:val="en-GB" w:eastAsia="en-US"/>
+                    </w:rPr>
+                    <m:t>+</m:t>
+                  </m:r>
+                  <m:sSub>
+                    <m:sSubPr>
+                      <m:ctrlPr>
+                        <w:rPr>
+                          <w:rFonts w:ascii="Cambria Math" w:hAnsi="Cambria Math"/>
+                          <w:i/>
+                          <w:lang w:val="en-GB" w:eastAsia="en-US"/>
+                        </w:rPr>
+                      </m:ctrlPr>
+                    </m:sSubPr>
+                    <m:e>
+                      <m:r>
+                        <w:rPr>
+                          <w:rFonts w:ascii="Cambria Math" w:hAnsi="Cambria Math"/>
+                          <w:lang w:val="en-GB" w:eastAsia="en-US"/>
+                        </w:rPr>
+                        <m:t>λ</m:t>
+                      </m:r>
+                    </m:e>
+                    <m:sub>
+                      <m:r>
+                        <w:rPr>
+                          <w:rFonts w:ascii="Cambria Math" w:hAnsi="Cambria Math"/>
+                          <w:lang w:val="en-GB" w:eastAsia="en-US"/>
+                        </w:rPr>
+                        <m:t>pm</m:t>
+                      </m:r>
+                    </m:sub>
+                  </m:sSub>
+                  <m:r>
+                    <w:rPr>
+                      <w:rFonts w:ascii="Cambria Math" w:hAnsi="Cambria Math"/>
+                      <w:lang w:val="en-GB" w:eastAsia="en-US"/>
+                    </w:rPr>
+                    <m:t>)</m:t>
+                  </m:r>
+                </m:e>
+                <m:sup>
+                  <m:r>
+                    <w:rPr>
+                      <w:rFonts w:ascii="Cambria Math" w:hAnsi="Cambria Math"/>
+                      <w:lang w:val="en-GB" w:eastAsia="en-US"/>
+                    </w:rPr>
+                    <m:t>2</m:t>
+                  </m:r>
+                </m:sup>
+              </m:sSup>
+              <m:r>
+                <w:rPr>
+                  <w:rFonts w:ascii="Cambria Math" w:hAnsi="Cambria Math"/>
+                  <w:lang w:val="en-GB" w:eastAsia="en-US"/>
+                </w:rPr>
+                <m:t>+</m:t>
+              </m:r>
+              <m:sSup>
+                <m:sSupPr>
+                  <m:ctrlPr>
+                    <w:rPr>
+                      <w:rFonts w:ascii="Cambria Math" w:hAnsi="Cambria Math"/>
+                      <w:i/>
+                      <w:lang w:val="en-GB" w:eastAsia="en-US"/>
+                    </w:rPr>
+                  </m:ctrlPr>
+                </m:sSupPr>
+                <m:e>
+                  <m:r>
+                    <w:rPr>
+                      <w:rFonts w:ascii="Cambria Math" w:hAnsi="Cambria Math"/>
+                      <w:lang w:val="en-GB" w:eastAsia="en-US"/>
+                    </w:rPr>
+                    <m:t>(-</m:t>
+                  </m:r>
+                  <m:sSub>
+                    <m:sSubPr>
+                      <m:ctrlPr>
+                        <w:rPr>
+                          <w:rFonts w:ascii="Cambria Math" w:hAnsi="Cambria Math"/>
+                          <w:i/>
+                          <w:lang w:val="en-GB" w:eastAsia="en-US"/>
+                        </w:rPr>
+                      </m:ctrlPr>
+                    </m:sSubPr>
+                    <m:e>
+                      <m:r>
+                        <w:rPr>
+                          <w:rFonts w:ascii="Cambria Math" w:hAnsi="Cambria Math"/>
+                          <w:lang w:val="en-GB" w:eastAsia="en-US"/>
+                        </w:rPr>
+                        <m:t>L</m:t>
+                      </m:r>
+                    </m:e>
+                    <m:sub>
+                      <m:r>
+                        <w:rPr>
+                          <w:rFonts w:ascii="Cambria Math" w:hAnsi="Cambria Math"/>
+                          <w:lang w:val="en-GB" w:eastAsia="en-US"/>
+                        </w:rPr>
+                        <m:t>q</m:t>
+                      </m:r>
+                    </m:sub>
+                  </m:sSub>
+                  <m:sSub>
+                    <m:sSubPr>
+                      <m:ctrlPr>
+                        <w:rPr>
+                          <w:rFonts w:ascii="Cambria Math" w:hAnsi="Cambria Math"/>
+                          <w:i/>
+                          <w:lang w:val="en-GB" w:eastAsia="en-US"/>
+                        </w:rPr>
+                      </m:ctrlPr>
+                    </m:sSubPr>
+                    <m:e>
+                      <m:r>
+                        <w:rPr>
+                          <w:rFonts w:ascii="Cambria Math" w:hAnsi="Cambria Math"/>
+                          <w:lang w:val="en-GB" w:eastAsia="en-US"/>
+                        </w:rPr>
+                        <m:t>i</m:t>
+                      </m:r>
+                    </m:e>
+                    <m:sub>
+                      <m:r>
+                        <w:rPr>
+                          <w:rFonts w:ascii="Cambria Math" w:hAnsi="Cambria Math"/>
+                          <w:lang w:val="en-GB" w:eastAsia="en-US"/>
+                        </w:rPr>
+                        <m:t>q</m:t>
+                      </m:r>
+                    </m:sub>
+                  </m:sSub>
+                  <m:r>
+                    <w:rPr>
+                      <w:rFonts w:ascii="Cambria Math" w:hAnsi="Cambria Math"/>
+                      <w:lang w:val="en-GB" w:eastAsia="en-US"/>
+                    </w:rPr>
+                    <m:t>)</m:t>
+                  </m:r>
+                </m:e>
+                <m:sup>
+                  <m:r>
+                    <w:rPr>
+                      <w:rFonts w:ascii="Cambria Math" w:hAnsi="Cambria Math"/>
+                      <w:lang w:val="en-GB" w:eastAsia="en-US"/>
+                    </w:rPr>
+                    <m:t>2</m:t>
+                  </m:r>
+                </m:sup>
+              </m:sSup>
+            </m:e>
+          </m:rad>
+          <m:r>
+            <w:rPr>
+              <w:rFonts w:ascii="Cambria Math" w:hAnsi="Cambria Math"/>
+              <w:lang w:val="en-GB" w:eastAsia="en-US"/>
+            </w:rPr>
+            <m:t xml:space="preserve">≤ </m:t>
+          </m:r>
+          <m:f>
+            <m:fPr>
+              <m:ctrlPr>
+                <w:rPr>
+                  <w:rFonts w:ascii="Cambria Math" w:hAnsi="Cambria Math"/>
+                  <w:i/>
+                  <w:lang w:val="en-GB" w:eastAsia="en-US"/>
+                </w:rPr>
+              </m:ctrlPr>
+            </m:fPr>
+            <m:num>
+              <m:sSub>
+                <m:sSubPr>
+                  <m:ctrlPr>
+                    <w:rPr>
+                      <w:rFonts w:ascii="Cambria Math" w:hAnsi="Cambria Math"/>
+                      <w:i/>
+                      <w:lang w:val="en-GB" w:eastAsia="en-US"/>
+                    </w:rPr>
+                  </m:ctrlPr>
+                </m:sSubPr>
+                <m:e>
+                  <m:r>
+                    <w:rPr>
+                      <w:rFonts w:ascii="Cambria Math" w:hAnsi="Cambria Math"/>
+                      <w:lang w:val="en-GB" w:eastAsia="en-US"/>
+                    </w:rPr>
+                    <m:t>V</m:t>
+                  </m:r>
+                </m:e>
+                <m:sub>
+                  <m:r>
+                    <w:rPr>
+                      <w:rFonts w:ascii="Cambria Math" w:hAnsi="Cambria Math"/>
+                      <w:lang w:val="en-GB" w:eastAsia="en-US"/>
+                    </w:rPr>
+                    <m:t>ph,lim</m:t>
+                  </m:r>
+                </m:sub>
+              </m:sSub>
+            </m:num>
+            <m:den>
+              <m:sSub>
+                <m:sSubPr>
+                  <m:ctrlPr>
+                    <w:rPr>
+                      <w:rFonts w:ascii="Cambria Math" w:hAnsi="Cambria Math"/>
+                      <w:i/>
+                      <w:lang w:val="en-GB" w:eastAsia="en-US"/>
+                    </w:rPr>
+                  </m:ctrlPr>
+                </m:sSubPr>
+                <m:e>
+                  <m:r>
+                    <w:rPr>
+                      <w:rFonts w:ascii="Cambria Math" w:hAnsi="Cambria Math"/>
+                      <w:lang w:val="en-GB" w:eastAsia="en-US"/>
+                    </w:rPr>
+                    <m:t>w</m:t>
+                  </m:r>
+                </m:e>
+                <m:sub>
+                  <m:r>
+                    <w:rPr>
+                      <w:rFonts w:ascii="Cambria Math" w:hAnsi="Cambria Math"/>
+                      <w:lang w:val="en-GB" w:eastAsia="en-US"/>
+                    </w:rPr>
+                    <m:t>e</m:t>
+                  </m:r>
+                </m:sub>
+              </m:sSub>
+            </m:den>
+          </m:f>
+        </m:oMath>
+      </m:oMathPara>
+    </w:p>
+    <w:p>
+      <w:pPr>
+        <w:jc w:val="both"/>
+        <w:rPr>
+          <w:lang w:val="en-GB" w:eastAsia="en-US"/>
+        </w:rPr>
+      </w:pPr>
+      <m:oMathPara>
+        <m:oMath>
+          <m:rad>
+            <m:radPr>
+              <m:degHide m:val="1"/>
+              <m:ctrlPr>
+                <w:rPr>
+                  <w:rFonts w:ascii="Cambria Math" w:hAnsi="Cambria Math"/>
+                  <w:i/>
+                  <w:lang w:val="en-GB" w:eastAsia="en-US"/>
+                </w:rPr>
+              </m:ctrlPr>
+            </m:radPr>
+            <m:deg/>
+            <m:e>
+              <m:sSup>
+                <m:sSupPr>
+                  <m:ctrlPr>
+                    <w:rPr>
+                      <w:rFonts w:ascii="Cambria Math" w:hAnsi="Cambria Math"/>
+                      <w:i/>
+                      <w:lang w:val="en-GB" w:eastAsia="en-US"/>
+                    </w:rPr>
+                  </m:ctrlPr>
+                </m:sSupPr>
+                <m:e>
+                  <m:r>
+                    <w:rPr>
+                      <w:rFonts w:ascii="Cambria Math" w:hAnsi="Cambria Math"/>
+                      <w:lang w:val="en-GB" w:eastAsia="en-US"/>
+                    </w:rPr>
+                    <m:t>(</m:t>
+                  </m:r>
+                  <m:sSub>
+                    <m:sSubPr>
+                      <m:ctrlPr>
+                        <w:rPr>
+                          <w:rFonts w:ascii="Cambria Math" w:hAnsi="Cambria Math"/>
+                          <w:i/>
+                          <w:lang w:val="en-GB" w:eastAsia="en-US"/>
+                        </w:rPr>
+                      </m:ctrlPr>
+                    </m:sSubPr>
+                    <m:e>
+                      <m:r>
+                        <w:rPr>
+                          <w:rFonts w:ascii="Cambria Math" w:hAnsi="Cambria Math"/>
+                          <w:lang w:val="en-GB" w:eastAsia="en-US"/>
+                        </w:rPr>
+                        <m:t>i</m:t>
+                      </m:r>
+                    </m:e>
+                    <m:sub>
+                      <m:r>
+                        <w:rPr>
+                          <w:rFonts w:ascii="Cambria Math" w:hAnsi="Cambria Math"/>
+                          <w:lang w:val="en-GB" w:eastAsia="en-US"/>
+                        </w:rPr>
+                        <m:t>d</m:t>
+                      </m:r>
+                    </m:sub>
+                  </m:sSub>
+                  <m:r>
+                    <w:rPr>
+                      <w:rFonts w:ascii="Cambria Math" w:hAnsi="Cambria Math"/>
+                      <w:lang w:val="en-GB" w:eastAsia="en-US"/>
+                    </w:rPr>
+                    <m:t>+</m:t>
+                  </m:r>
+                  <m:r>
+                    <w:rPr>
+                      <w:rFonts w:ascii="Cambria Math" w:hAnsi="Cambria Math"/>
+                      <w:lang w:val="en-GB" w:eastAsia="en-US"/>
+                    </w:rPr>
+                    <m:t>666.6</m:t>
+                  </m:r>
+                  <m:r>
+                    <w:rPr>
+                      <w:rFonts w:ascii="Cambria Math" w:hAnsi="Cambria Math"/>
+                      <w:lang w:val="en-GB" w:eastAsia="en-US"/>
+                    </w:rPr>
+                    <m:t>)</m:t>
+                  </m:r>
+                </m:e>
+                <m:sup>
+                  <m:r>
+                    <w:rPr>
+                      <w:rFonts w:ascii="Cambria Math" w:hAnsi="Cambria Math"/>
+                      <w:lang w:val="en-GB" w:eastAsia="en-US"/>
+                    </w:rPr>
+                    <m:t>2</m:t>
+                  </m:r>
+                </m:sup>
+              </m:sSup>
+              <m:r>
+                <w:rPr>
+                  <w:rFonts w:ascii="Cambria Math" w:hAnsi="Cambria Math"/>
+                  <w:lang w:val="en-GB" w:eastAsia="en-US"/>
+                </w:rPr>
+                <m:t>+</m:t>
+              </m:r>
+              <m:sSup>
+                <m:sSupPr>
+                  <m:ctrlPr>
+                    <w:rPr>
+                      <w:rFonts w:ascii="Cambria Math" w:hAnsi="Cambria Math"/>
+                      <w:i/>
+                      <w:lang w:val="en-GB" w:eastAsia="en-US"/>
+                    </w:rPr>
+                  </m:ctrlPr>
+                </m:sSupPr>
+                <m:e>
+                  <m:r>
+                    <w:rPr>
+                      <w:rFonts w:ascii="Cambria Math" w:hAnsi="Cambria Math"/>
+                      <w:lang w:val="en-GB" w:eastAsia="en-US"/>
+                    </w:rPr>
+                    <m:t>(</m:t>
+                  </m:r>
+                  <m:r>
+                    <w:rPr>
+                      <w:rFonts w:ascii="Cambria Math" w:hAnsi="Cambria Math"/>
+                      <w:lang w:val="en-GB" w:eastAsia="en-US"/>
+                    </w:rPr>
+                    <m:t>385</m:t>
+                  </m:r>
+                  <m:r>
+                    <w:rPr>
+                      <w:rFonts w:ascii="Cambria Math" w:hAnsi="Cambria Math"/>
+                      <w:lang w:val="en-GB" w:eastAsia="en-US"/>
+                    </w:rPr>
+                    <m:t>)</m:t>
+                  </m:r>
+                </m:e>
+                <m:sup>
+                  <m:r>
+                    <w:rPr>
+                      <w:rFonts w:ascii="Cambria Math" w:hAnsi="Cambria Math"/>
+                      <w:lang w:val="en-GB" w:eastAsia="en-US"/>
+                    </w:rPr>
+                    <m:t>2</m:t>
+                  </m:r>
+                </m:sup>
+              </m:sSup>
+            </m:e>
+          </m:rad>
+          <m:r>
+            <w:rPr>
+              <w:rFonts w:ascii="Cambria Math" w:hAnsi="Cambria Math"/>
+              <w:lang w:val="en-GB" w:eastAsia="en-US"/>
+            </w:rPr>
+            <m:t>≤</m:t>
+          </m:r>
+          <m:r>
+            <w:rPr>
+              <w:rFonts w:ascii="Cambria Math" w:hAnsi="Cambria Math"/>
+              <w:lang w:val="en-GB" w:eastAsia="en-US"/>
+            </w:rPr>
+            <m:t>644.28</m:t>
+          </m:r>
+        </m:oMath>
+      </m:oMathPara>
+    </w:p>
+    <w:p>
+      <w:pPr>
+        <w:jc w:val="both"/>
+        <w:rPr>
+          <w:lang w:val="en-GB" w:eastAsia="en-US"/>
+        </w:rPr>
+      </w:pPr>
+      <m:oMathPara>
+        <m:oMath>
+          <m:sSub>
+            <m:sSubPr>
+              <m:ctrlPr>
+                <w:rPr>
+                  <w:rFonts w:ascii="Cambria Math" w:hAnsi="Cambria Math"/>
+                  <w:i/>
+                  <w:lang w:val="en-GB" w:eastAsia="en-US"/>
+                </w:rPr>
+              </m:ctrlPr>
+            </m:sSubPr>
+            <m:e>
+              <m:r>
+                <w:rPr>
+                  <w:rFonts w:ascii="Cambria Math" w:hAnsi="Cambria Math"/>
+                  <w:lang w:val="en-GB" w:eastAsia="en-US"/>
+                </w:rPr>
+                <m:t>i</m:t>
+              </m:r>
+            </m:e>
+            <m:sub>
+              <m:r>
+                <w:rPr>
+                  <w:rFonts w:ascii="Cambria Math" w:hAnsi="Cambria Math"/>
+                  <w:lang w:val="en-GB" w:eastAsia="en-US"/>
+                </w:rPr>
+                <m:t>d</m:t>
+              </m:r>
+            </m:sub>
+          </m:sSub>
+          <m:r>
+            <w:rPr>
+              <w:rFonts w:ascii="Cambria Math" w:hAnsi="Cambria Math"/>
+              <w:lang w:val="en-GB" w:eastAsia="en-US"/>
+            </w:rPr>
+            <m:t>≤</m:t>
+          </m:r>
+          <m:r>
+            <w:rPr>
+              <w:rFonts w:ascii="Cambria Math" w:hAnsi="Cambria Math"/>
+              <w:lang w:val="en-GB" w:eastAsia="en-US"/>
+            </w:rPr>
+            <m:t>-150.1A</m:t>
+          </m:r>
+        </m:oMath>
+      </m:oMathPara>
+    </w:p>
+    <w:p>
+      <w:pPr>
+        <w:jc w:val="center"/>
+      </w:pPr>
+      <w:r>
+        <w:rPr>
+          <w:noProof/>
+        </w:rPr>
+        <w:drawing>
+          <wp:inline distT="0" distB="0" distL="0" distR="0" wp14:anchorId="52EC6915" wp14:editId="7D902D4A">
+            <wp:extent cx="5334000" cy="4000500"/>
+            <wp:effectExtent l="0" t="0" r="0" b="0"/>
+            <wp:docPr id="14" name="Resim 14"/>
+            <wp:cNvGraphicFramePr>
+              <a:graphicFrameLocks xmlns:a="http://schemas.openxmlformats.org/drawingml/2006/main" noChangeAspect="1"/>
+            </wp:cNvGraphicFramePr>
+            <a:graphic xmlns:a="http://schemas.openxmlformats.org/drawingml/2006/main">
+              <a:graphicData uri="http://schemas.openxmlformats.org/drawingml/2006/picture">
+                <pic:pic xmlns:pic="http://schemas.openxmlformats.org/drawingml/2006/picture">
+                  <pic:nvPicPr>
+                    <pic:cNvPr id="0" name="Picture 3"/>
+                    <pic:cNvPicPr>
+                      <a:picLocks noChangeAspect="1" noChangeArrowheads="1"/>
+                    </pic:cNvPicPr>
+                  </pic:nvPicPr>
+                  <pic:blipFill>
+                    <a:blip r:embed="rId37">
+                      <a:extLst>
+                        <a:ext uri="{28A0092B-C50C-407E-A947-70E740481C1C}">
+                          <a14:useLocalDpi xmlns:a14="http://schemas.microsoft.com/office/drawing/2010/main" val="0"/>
+                        </a:ext>
+                      </a:extLst>
+                    </a:blip>
+                    <a:srcRect/>
+                    <a:stretch>
+                      <a:fillRect/>
+                    </a:stretch>
+                  </pic:blipFill>
+                  <pic:spPr bwMode="auto">
+                    <a:xfrm>
+                      <a:off x="0" y="0"/>
+                      <a:ext cx="5334000" cy="4000500"/>
+                    </a:xfrm>
+                    <a:prstGeom prst="rect">
+                      <a:avLst/>
+                    </a:prstGeom>
+                    <a:noFill/>
+                    <a:ln>
+                      <a:noFill/>
+                    </a:ln>
+                  </pic:spPr>
+                </pic:pic>
+              </a:graphicData>
+            </a:graphic>
+          </wp:inline>
+        </w:drawing>
+      </w:r>
+    </w:p>
+    <w:p/>
+    <w:p>
+      <w:pPr>
+        <w:jc w:val="center"/>
+      </w:pPr>
+      <w:r>
+        <w:rPr>
+          <w:noProof/>
+        </w:rPr>
+        <w:lastRenderedPageBreak/>
+        <w:drawing>
+          <wp:inline distT="0" distB="0" distL="0" distR="0" wp14:anchorId="635F71E6" wp14:editId="41E3A929">
+            <wp:extent cx="5334000" cy="4000500"/>
+            <wp:effectExtent l="0" t="0" r="0" b="0"/>
+            <wp:docPr id="15" name="Resim 15"/>
+            <wp:cNvGraphicFramePr>
+              <a:graphicFrameLocks xmlns:a="http://schemas.openxmlformats.org/drawingml/2006/main" noChangeAspect="1"/>
+            </wp:cNvGraphicFramePr>
+            <a:graphic xmlns:a="http://schemas.openxmlformats.org/drawingml/2006/main">
+              <a:graphicData uri="http://schemas.openxmlformats.org/drawingml/2006/picture">
+                <pic:pic xmlns:pic="http://schemas.openxmlformats.org/drawingml/2006/picture">
+                  <pic:nvPicPr>
+                    <pic:cNvPr id="0" name="Picture 5"/>
+                    <pic:cNvPicPr>
+                      <a:picLocks noChangeAspect="1" noChangeArrowheads="1"/>
+                    </pic:cNvPicPr>
+                  </pic:nvPicPr>
+                  <pic:blipFill>
+                    <a:blip r:embed="rId38">
+                      <a:extLst>
+                        <a:ext uri="{28A0092B-C50C-407E-A947-70E740481C1C}">
+                          <a14:useLocalDpi xmlns:a14="http://schemas.microsoft.com/office/drawing/2010/main" val="0"/>
+                        </a:ext>
+                      </a:extLst>
+                    </a:blip>
+                    <a:srcRect/>
+                    <a:stretch>
+                      <a:fillRect/>
+                    </a:stretch>
+                  </pic:blipFill>
+                  <pic:spPr bwMode="auto">
+                    <a:xfrm>
+                      <a:off x="0" y="0"/>
+                      <a:ext cx="5334000" cy="4000500"/>
+                    </a:xfrm>
+                    <a:prstGeom prst="rect">
+                      <a:avLst/>
+                    </a:prstGeom>
+                    <a:noFill/>
+                    <a:ln>
+                      <a:noFill/>
+                    </a:ln>
+                  </pic:spPr>
+                </pic:pic>
+              </a:graphicData>
+            </a:graphic>
+          </wp:inline>
+        </w:drawing>
+      </w:r>
+    </w:p>
+    <w:p>
+      <w:pPr>
+        <w:jc w:val="center"/>
+      </w:pPr>
+    </w:p>
+    <w:p>
+      <w:pPr>
+        <w:jc w:val="center"/>
+      </w:pPr>
+    </w:p>
+    <w:p>
+      <w:pPr>
+        <w:pStyle w:val="Balk1"/>
+        <w:rPr>
+          <w:b/>
+          <w:bCs/>
+          <w:color w:val="auto"/>
+        </w:rPr>
+      </w:pPr>
+      <w:r>
+        <w:rPr>
+          <w:b/>
+          <w:bCs/>
+          <w:color w:val="auto"/>
+        </w:rPr>
+        <w:t xml:space="preserve">Part </w:t>
+      </w:r>
+      <w:r>
+        <w:rPr>
+          <w:b/>
+          <w:bCs/>
+          <w:color w:val="auto"/>
+        </w:rPr>
+        <w:t>C</w:t>
+      </w:r>
+      <w:r>
+        <w:rPr>
+          <w:b/>
+          <w:bCs/>
+          <w:color w:val="auto"/>
+        </w:rPr>
+        <w:t xml:space="preserve">: </w:t>
+      </w:r>
+      <w:r>
+        <w:rPr>
+          <w:b/>
+          <w:bCs/>
+          <w:color w:val="auto"/>
+        </w:rPr>
+        <w:t>Component Selection</w:t>
+      </w:r>
+    </w:p>
+    <w:p>
+      <w:pPr>
+        <w:rPr>
+          <w:sz w:val="32"/>
+          <w:szCs w:val="32"/>
+          <w:lang w:val="en-GB" w:eastAsia="en-US"/>
+        </w:rPr>
+      </w:pPr>
+      <w:r>
+        <w:rPr>
+          <w:sz w:val="32"/>
+          <w:szCs w:val="32"/>
+          <w:lang w:val="en-GB" w:eastAsia="en-US"/>
+        </w:rPr>
+        <w:t>1</w:t>
+      </w:r>
+      <w:r>
+        <w:rPr>
+          <w:sz w:val="32"/>
+          <w:szCs w:val="32"/>
+          <w:lang w:val="en-GB" w:eastAsia="en-US"/>
+        </w:rPr>
+        <w:t>)</w:t>
+      </w:r>
+    </w:p>
+    <w:p>
+      <w:pPr>
+        <w:rPr>
+          <w:lang w:val="en-GB" w:eastAsia="en-US"/>
+        </w:rPr>
+      </w:pPr>
+      <w:r>
+        <w:rPr>
+          <w:lang w:val="en-GB" w:eastAsia="en-US"/>
+        </w:rPr>
+        <w:t xml:space="preserve">As </w:t>
+      </w:r>
+      <w:r>
+        <w:rPr>
+          <w:lang w:val="en-GB" w:eastAsia="en-US"/>
+        </w:rPr>
+        <w:t>simulated</w:t>
+      </w:r>
+      <w:r>
+        <w:rPr>
+          <w:lang w:val="en-GB" w:eastAsia="en-US"/>
+        </w:rPr>
+        <w:t xml:space="preserve"> in </w:t>
+      </w:r>
+      <w:proofErr w:type="gramStart"/>
+      <w:r>
+        <w:rPr>
+          <w:lang w:val="en-GB" w:eastAsia="en-US"/>
+        </w:rPr>
+        <w:t>part-B</w:t>
+      </w:r>
+      <w:proofErr w:type="gramEnd"/>
+      <w:r>
+        <w:rPr>
+          <w:lang w:val="en-GB" w:eastAsia="en-US"/>
+        </w:rPr>
+        <w:t xml:space="preserve">, the maximum voltage and current values are </w:t>
+      </w:r>
+      <w:r>
+        <w:rPr>
+          <w:lang w:val="en-GB" w:eastAsia="en-US"/>
+        </w:rPr>
+        <w:t xml:space="preserve">found around </w:t>
+      </w:r>
+      <w:r>
+        <w:rPr>
+          <w:lang w:val="en-GB" w:eastAsia="en-US"/>
+        </w:rPr>
+        <w:t>45</w:t>
+      </w:r>
+      <w:r>
+        <w:rPr>
+          <w:lang w:val="en-GB" w:eastAsia="en-US"/>
+        </w:rPr>
+        <w:t>0V and 530A</w:t>
+      </w:r>
+      <w:r>
+        <w:rPr>
+          <w:lang w:val="en-GB" w:eastAsia="en-US"/>
+        </w:rPr>
+        <w:t>, so a safe choice for these ratings could be 600V 600A rating. To satisfy this rating, PM600CLA060 three phase 600V 600A IGBT Power Module is chosen</w:t>
+      </w:r>
+      <w:r>
+        <w:rPr>
+          <w:lang w:val="en-GB" w:eastAsia="en-US"/>
+        </w:rPr>
+        <w:t>.</w:t>
+      </w:r>
+    </w:p>
+    <w:p>
+      <w:pPr>
+        <w:rPr>
+          <w:sz w:val="32"/>
+          <w:szCs w:val="32"/>
+          <w:lang w:val="en-GB" w:eastAsia="en-US"/>
+        </w:rPr>
+      </w:pPr>
+      <w:r>
+        <w:rPr>
+          <w:sz w:val="32"/>
+          <w:szCs w:val="32"/>
+          <w:lang w:val="en-GB" w:eastAsia="en-US"/>
+        </w:rPr>
+        <w:t>2</w:t>
+      </w:r>
+      <w:r>
+        <w:rPr>
+          <w:sz w:val="32"/>
+          <w:szCs w:val="32"/>
+          <w:lang w:val="en-GB" w:eastAsia="en-US"/>
+        </w:rPr>
+        <w:t>)</w:t>
+      </w:r>
+    </w:p>
+    <w:p>
+      <w:pPr>
+        <w:rPr>
+          <w:lang w:val="en-GB" w:eastAsia="en-US"/>
+        </w:rPr>
+      </w:pPr>
+      <m:oMathPara>
+        <m:oMath>
+          <m:sSub>
+            <m:sSubPr>
+              <m:ctrlPr>
+                <w:rPr>
+                  <w:rFonts w:ascii="Cambria Math" w:hAnsi="Cambria Math"/>
+                  <w:i/>
+                  <w:lang w:val="en-GB" w:eastAsia="en-US"/>
+                </w:rPr>
+              </m:ctrlPr>
+            </m:sSubPr>
+            <m:e>
+              <m:r>
+                <w:rPr>
+                  <w:rFonts w:ascii="Cambria Math" w:hAnsi="Cambria Math"/>
+                  <w:lang w:val="en-GB" w:eastAsia="en-US"/>
+                </w:rPr>
+                <m:t>P</m:t>
+              </m:r>
+            </m:e>
+            <m:sub>
+              <m:r>
+                <w:rPr>
+                  <w:rFonts w:ascii="Cambria Math" w:hAnsi="Cambria Math"/>
+                  <w:lang w:val="en-GB" w:eastAsia="en-US"/>
+                </w:rPr>
+                <m:t>sw</m:t>
+              </m:r>
+            </m:sub>
+          </m:sSub>
+          <m:r>
+            <w:rPr>
+              <w:rFonts w:ascii="Cambria Math" w:hAnsi="Cambria Math"/>
+              <w:lang w:val="en-GB" w:eastAsia="en-US"/>
+            </w:rPr>
+            <m:t>=</m:t>
+          </m:r>
+          <m:r>
+            <w:rPr>
+              <w:rFonts w:ascii="Cambria Math" w:hAnsi="Cambria Math"/>
+              <w:lang w:val="en-GB" w:eastAsia="en-US"/>
+            </w:rPr>
+            <m:t>6*</m:t>
+          </m:r>
+          <m:f>
+            <m:fPr>
+              <m:ctrlPr>
+                <w:rPr>
+                  <w:rFonts w:ascii="Cambria Math" w:hAnsi="Cambria Math"/>
+                  <w:i/>
+                  <w:lang w:val="en-GB" w:eastAsia="en-US"/>
+                </w:rPr>
+              </m:ctrlPr>
+            </m:fPr>
+            <m:num>
+              <m:r>
+                <w:rPr>
+                  <w:rFonts w:ascii="Cambria Math" w:hAnsi="Cambria Math"/>
+                  <w:lang w:val="en-GB" w:eastAsia="en-US"/>
+                </w:rPr>
+                <m:t>1</m:t>
+              </m:r>
+            </m:num>
+            <m:den>
+              <m:r>
+                <w:rPr>
+                  <w:rFonts w:ascii="Cambria Math" w:hAnsi="Cambria Math"/>
+                  <w:lang w:val="en-GB" w:eastAsia="en-US"/>
+                </w:rPr>
+                <m:t>2</m:t>
+              </m:r>
+            </m:den>
+          </m:f>
+          <m:sSub>
+            <m:sSubPr>
+              <m:ctrlPr>
+                <w:rPr>
+                  <w:rFonts w:ascii="Cambria Math" w:hAnsi="Cambria Math"/>
+                  <w:i/>
+                  <w:lang w:val="en-GB" w:eastAsia="en-US"/>
+                </w:rPr>
+              </m:ctrlPr>
+            </m:sSubPr>
+            <m:e>
+              <m:r>
+                <w:rPr>
+                  <w:rFonts w:ascii="Cambria Math" w:hAnsi="Cambria Math"/>
+                  <w:lang w:val="en-GB" w:eastAsia="en-US"/>
+                </w:rPr>
+                <m:t>V</m:t>
+              </m:r>
+            </m:e>
+            <m:sub>
+              <m:r>
+                <w:rPr>
+                  <w:rFonts w:ascii="Cambria Math" w:hAnsi="Cambria Math"/>
+                  <w:lang w:val="en-GB" w:eastAsia="en-US"/>
+                </w:rPr>
+                <m:t>off</m:t>
+              </m:r>
+            </m:sub>
+          </m:sSub>
+          <m:sSub>
+            <m:sSubPr>
+              <m:ctrlPr>
+                <w:rPr>
+                  <w:rFonts w:ascii="Cambria Math" w:hAnsi="Cambria Math"/>
+                  <w:i/>
+                  <w:lang w:val="en-GB" w:eastAsia="en-US"/>
+                </w:rPr>
+              </m:ctrlPr>
+            </m:sSubPr>
+            <m:e>
+              <m:r>
+                <w:rPr>
+                  <w:rFonts w:ascii="Cambria Math" w:hAnsi="Cambria Math"/>
+                  <w:lang w:val="en-GB" w:eastAsia="en-US"/>
+                </w:rPr>
+                <m:t>I</m:t>
+              </m:r>
+            </m:e>
+            <m:sub>
+              <m:r>
+                <w:rPr>
+                  <w:rFonts w:ascii="Cambria Math" w:hAnsi="Cambria Math"/>
+                  <w:lang w:val="en-GB" w:eastAsia="en-US"/>
+                </w:rPr>
+                <m:t>on</m:t>
+              </m:r>
+            </m:sub>
+          </m:sSub>
+          <m:d>
+            <m:dPr>
+              <m:ctrlPr>
+                <w:rPr>
+                  <w:rFonts w:ascii="Cambria Math" w:hAnsi="Cambria Math"/>
+                  <w:i/>
+                  <w:lang w:val="en-GB" w:eastAsia="en-US"/>
+                </w:rPr>
+              </m:ctrlPr>
+            </m:dPr>
+            <m:e>
+              <m:sSub>
+                <m:sSubPr>
+                  <m:ctrlPr>
+                    <w:rPr>
+                      <w:rFonts w:ascii="Cambria Math" w:hAnsi="Cambria Math"/>
+                      <w:i/>
+                      <w:lang w:val="en-GB" w:eastAsia="en-US"/>
+                    </w:rPr>
+                  </m:ctrlPr>
+                </m:sSubPr>
+                <m:e>
+                  <m:r>
+                    <w:rPr>
+                      <w:rFonts w:ascii="Cambria Math" w:hAnsi="Cambria Math"/>
+                      <w:lang w:val="en-GB" w:eastAsia="en-US"/>
+                    </w:rPr>
+                    <m:t>t</m:t>
+                  </m:r>
+                </m:e>
+                <m:sub>
+                  <m:r>
+                    <w:rPr>
+                      <w:rFonts w:ascii="Cambria Math" w:hAnsi="Cambria Math"/>
+                      <w:lang w:val="en-GB" w:eastAsia="en-US"/>
+                    </w:rPr>
+                    <m:t>on</m:t>
+                  </m:r>
+                </m:sub>
+              </m:sSub>
+              <m:r>
+                <w:rPr>
+                  <w:rFonts w:ascii="Cambria Math" w:hAnsi="Cambria Math"/>
+                  <w:lang w:val="en-GB" w:eastAsia="en-US"/>
+                </w:rPr>
+                <m:t>+</m:t>
+              </m:r>
+              <m:sSub>
+                <m:sSubPr>
+                  <m:ctrlPr>
+                    <w:rPr>
+                      <w:rFonts w:ascii="Cambria Math" w:hAnsi="Cambria Math"/>
+                      <w:i/>
+                      <w:lang w:val="en-GB" w:eastAsia="en-US"/>
+                    </w:rPr>
+                  </m:ctrlPr>
+                </m:sSubPr>
+                <m:e>
+                  <m:r>
+                    <w:rPr>
+                      <w:rFonts w:ascii="Cambria Math" w:hAnsi="Cambria Math"/>
+                      <w:lang w:val="en-GB" w:eastAsia="en-US"/>
+                    </w:rPr>
+                    <m:t>t</m:t>
+                  </m:r>
+                </m:e>
+                <m:sub>
+                  <m:r>
+                    <w:rPr>
+                      <w:rFonts w:ascii="Cambria Math" w:hAnsi="Cambria Math"/>
+                      <w:lang w:val="en-GB" w:eastAsia="en-US"/>
+                    </w:rPr>
+                    <m:t>off</m:t>
+                  </m:r>
+                </m:sub>
+              </m:sSub>
+            </m:e>
+          </m:d>
+          <m:sSub>
+            <m:sSubPr>
+              <m:ctrlPr>
+                <w:rPr>
+                  <w:rFonts w:ascii="Cambria Math" w:hAnsi="Cambria Math"/>
+                  <w:i/>
+                  <w:lang w:val="en-GB" w:eastAsia="en-US"/>
+                </w:rPr>
+              </m:ctrlPr>
+            </m:sSubPr>
+            <m:e>
+              <m:r>
+                <w:rPr>
+                  <w:rFonts w:ascii="Cambria Math" w:hAnsi="Cambria Math"/>
+                  <w:lang w:val="en-GB" w:eastAsia="en-US"/>
+                </w:rPr>
+                <m:t>f</m:t>
+              </m:r>
+            </m:e>
+            <m:sub>
+              <m:r>
+                <w:rPr>
+                  <w:rFonts w:ascii="Cambria Math" w:hAnsi="Cambria Math"/>
+                  <w:lang w:val="en-GB" w:eastAsia="en-US"/>
+                </w:rPr>
+                <m:t>sw</m:t>
+              </m:r>
+            </m:sub>
+          </m:sSub>
+          <m:r>
+            <w:rPr>
+              <w:rFonts w:ascii="Cambria Math" w:hAnsi="Cambria Math"/>
+              <w:lang w:val="en-GB" w:eastAsia="en-US"/>
+            </w:rPr>
+            <m:t>=6*</m:t>
+          </m:r>
+          <m:f>
+            <m:fPr>
+              <m:ctrlPr>
+                <w:rPr>
+                  <w:rFonts w:ascii="Cambria Math" w:hAnsi="Cambria Math"/>
+                  <w:i/>
+                  <w:lang w:val="en-GB" w:eastAsia="en-US"/>
+                </w:rPr>
+              </m:ctrlPr>
+            </m:fPr>
+            <m:num>
+              <m:r>
+                <w:rPr>
+                  <w:rFonts w:ascii="Cambria Math" w:hAnsi="Cambria Math"/>
+                  <w:lang w:val="en-GB" w:eastAsia="en-US"/>
+                </w:rPr>
+                <m:t>1</m:t>
+              </m:r>
+            </m:num>
+            <m:den>
+              <m:r>
+                <w:rPr>
+                  <w:rFonts w:ascii="Cambria Math" w:hAnsi="Cambria Math"/>
+                  <w:lang w:val="en-GB" w:eastAsia="en-US"/>
+                </w:rPr>
+                <m:t>2</m:t>
+              </m:r>
+            </m:den>
+          </m:f>
+          <m:r>
+            <w:rPr>
+              <w:rFonts w:ascii="Cambria Math" w:hAnsi="Cambria Math"/>
+              <w:lang w:val="en-GB" w:eastAsia="en-US"/>
+            </w:rPr>
+            <m:t>405*530*5.9*</m:t>
+          </m:r>
+          <m:sSup>
+            <m:sSupPr>
+              <m:ctrlPr>
+                <w:rPr>
+                  <w:rFonts w:ascii="Cambria Math" w:hAnsi="Cambria Math"/>
+                  <w:i/>
+                  <w:lang w:val="en-GB" w:eastAsia="en-US"/>
+                </w:rPr>
+              </m:ctrlPr>
+            </m:sSupPr>
+            <m:e>
+              <m:r>
+                <w:rPr>
+                  <w:rFonts w:ascii="Cambria Math" w:hAnsi="Cambria Math"/>
+                  <w:lang w:val="en-GB" w:eastAsia="en-US"/>
+                </w:rPr>
+                <m:t>10</m:t>
+              </m:r>
+            </m:e>
+            <m:sup>
+              <m:r>
+                <w:rPr>
+                  <w:rFonts w:ascii="Cambria Math" w:hAnsi="Cambria Math"/>
+                  <w:lang w:val="en-GB" w:eastAsia="en-US"/>
+                </w:rPr>
+                <m:t>-6</m:t>
+              </m:r>
+            </m:sup>
+          </m:sSup>
+          <m:r>
+            <w:rPr>
+              <w:rFonts w:ascii="Cambria Math" w:hAnsi="Cambria Math"/>
+              <w:lang w:val="en-GB" w:eastAsia="en-US"/>
+            </w:rPr>
+            <m:t>*9333=35.3kW</m:t>
+          </m:r>
+        </m:oMath>
+      </m:oMathPara>
+    </w:p>
+    <w:p>
+      <w:pPr>
+        <w:rPr>
+          <w:lang w:val="en-GB" w:eastAsia="en-US"/>
+        </w:rPr>
+      </w:pPr>
+      <m:oMathPara>
+        <m:oMath>
+          <m:sSub>
+            <m:sSubPr>
+              <m:ctrlPr>
+                <w:rPr>
+                  <w:rFonts w:ascii="Cambria Math" w:hAnsi="Cambria Math"/>
+                  <w:i/>
+                  <w:lang w:val="en-GB" w:eastAsia="en-US"/>
+                </w:rPr>
+              </m:ctrlPr>
+            </m:sSubPr>
+            <m:e>
+              <m:r>
+                <w:rPr>
+                  <w:rFonts w:ascii="Cambria Math" w:hAnsi="Cambria Math"/>
+                  <w:lang w:val="en-GB" w:eastAsia="en-US"/>
+                </w:rPr>
+                <m:t>P</m:t>
+              </m:r>
+            </m:e>
+            <m:sub>
+              <m:r>
+                <w:rPr>
+                  <w:rFonts w:ascii="Cambria Math" w:hAnsi="Cambria Math"/>
+                  <w:lang w:val="en-GB" w:eastAsia="en-US"/>
+                </w:rPr>
+                <m:t>con</m:t>
+              </m:r>
+            </m:sub>
+          </m:sSub>
+          <m:r>
+            <w:rPr>
+              <w:rFonts w:ascii="Cambria Math" w:hAnsi="Cambria Math"/>
+              <w:lang w:val="en-GB" w:eastAsia="en-US"/>
+            </w:rPr>
+            <m:t>=6*</m:t>
+          </m:r>
+          <m:sSub>
+            <m:sSubPr>
+              <m:ctrlPr>
+                <w:rPr>
+                  <w:rFonts w:ascii="Cambria Math" w:hAnsi="Cambria Math"/>
+                  <w:i/>
+                  <w:lang w:val="en-GB" w:eastAsia="en-US"/>
+                </w:rPr>
+              </m:ctrlPr>
+            </m:sSubPr>
+            <m:e>
+              <m:r>
+                <w:rPr>
+                  <w:rFonts w:ascii="Cambria Math" w:hAnsi="Cambria Math"/>
+                  <w:lang w:val="en-GB" w:eastAsia="en-US"/>
+                </w:rPr>
+                <m:t>V</m:t>
+              </m:r>
+            </m:e>
+            <m:sub>
+              <m:r>
+                <w:rPr>
+                  <w:rFonts w:ascii="Cambria Math" w:hAnsi="Cambria Math"/>
+                  <w:lang w:val="en-GB" w:eastAsia="en-US"/>
+                </w:rPr>
+                <m:t>f</m:t>
+              </m:r>
+            </m:sub>
+          </m:sSub>
+          <m:sSub>
+            <m:sSubPr>
+              <m:ctrlPr>
+                <w:rPr>
+                  <w:rFonts w:ascii="Cambria Math" w:hAnsi="Cambria Math"/>
+                  <w:i/>
+                  <w:lang w:val="en-GB" w:eastAsia="en-US"/>
+                </w:rPr>
+              </m:ctrlPr>
+            </m:sSubPr>
+            <m:e>
+              <m:r>
+                <w:rPr>
+                  <w:rFonts w:ascii="Cambria Math" w:hAnsi="Cambria Math"/>
+                  <w:lang w:val="en-GB" w:eastAsia="en-US"/>
+                </w:rPr>
+                <m:t>I</m:t>
+              </m:r>
+            </m:e>
+            <m:sub>
+              <m:r>
+                <w:rPr>
+                  <w:rFonts w:ascii="Cambria Math" w:hAnsi="Cambria Math"/>
+                  <w:lang w:val="en-GB" w:eastAsia="en-US"/>
+                </w:rPr>
+                <m:t>av</m:t>
+              </m:r>
+            </m:sub>
+          </m:sSub>
+          <m:r>
+            <w:rPr>
+              <w:rFonts w:ascii="Cambria Math" w:hAnsi="Cambria Math"/>
+              <w:lang w:val="en-GB" w:eastAsia="en-US"/>
+            </w:rPr>
+            <m:t>=6*3.7*120=2</m:t>
+          </m:r>
+          <m:r>
+            <w:rPr>
+              <w:rFonts w:ascii="Cambria Math" w:hAnsi="Cambria Math"/>
+              <w:lang w:val="en-GB" w:eastAsia="en-US"/>
+            </w:rPr>
+            <m:t>.</m:t>
+          </m:r>
+          <m:r>
+            <w:rPr>
+              <w:rFonts w:ascii="Cambria Math" w:hAnsi="Cambria Math"/>
+              <w:lang w:val="en-GB" w:eastAsia="en-US"/>
+            </w:rPr>
+            <m:t>6</m:t>
+          </m:r>
+          <m:r>
+            <w:rPr>
+              <w:rFonts w:ascii="Cambria Math" w:hAnsi="Cambria Math"/>
+              <w:lang w:val="en-GB" w:eastAsia="en-US"/>
+            </w:rPr>
+            <m:t>k</m:t>
+          </m:r>
+          <m:r>
+            <w:rPr>
+              <w:rFonts w:ascii="Cambria Math" w:hAnsi="Cambria Math"/>
+              <w:lang w:val="en-GB" w:eastAsia="en-US"/>
+            </w:rPr>
+            <m:t>W</m:t>
+          </m:r>
+        </m:oMath>
+      </m:oMathPara>
+    </w:p>
+    <w:p>
+      <w:pPr>
+        <w:rPr>
+          <w:lang w:val="en-GB" w:eastAsia="en-US"/>
+        </w:rPr>
+      </w:pPr>
+      <m:oMathPara>
+        <m:oMath>
+          <m:sSub>
+            <m:sSubPr>
+              <m:ctrlPr>
+                <w:rPr>
+                  <w:rFonts w:ascii="Cambria Math" w:hAnsi="Cambria Math"/>
+                  <w:i/>
+                  <w:lang w:val="en-GB" w:eastAsia="en-US"/>
+                </w:rPr>
+              </m:ctrlPr>
+            </m:sSubPr>
+            <m:e>
+              <m:r>
+                <w:rPr>
+                  <w:rFonts w:ascii="Cambria Math" w:hAnsi="Cambria Math"/>
+                  <w:lang w:val="en-GB" w:eastAsia="en-US"/>
+                </w:rPr>
+                <m:t>P</m:t>
+              </m:r>
+            </m:e>
+            <m:sub>
+              <m:r>
+                <w:rPr>
+                  <w:rFonts w:ascii="Cambria Math" w:hAnsi="Cambria Math"/>
+                  <w:lang w:val="en-GB" w:eastAsia="en-US"/>
+                </w:rPr>
+                <m:t>loss</m:t>
+              </m:r>
+            </m:sub>
+          </m:sSub>
+          <m:r>
+            <w:rPr>
+              <w:rFonts w:ascii="Cambria Math" w:hAnsi="Cambria Math"/>
+              <w:lang w:val="en-GB" w:eastAsia="en-US"/>
+            </w:rPr>
+            <m:t>=</m:t>
+          </m:r>
+          <m:sSub>
+            <m:sSubPr>
+              <m:ctrlPr>
+                <w:rPr>
+                  <w:rFonts w:ascii="Cambria Math" w:hAnsi="Cambria Math"/>
+                  <w:i/>
+                  <w:lang w:val="en-GB" w:eastAsia="en-US"/>
+                </w:rPr>
+              </m:ctrlPr>
+            </m:sSubPr>
+            <m:e>
+              <m:r>
+                <w:rPr>
+                  <w:rFonts w:ascii="Cambria Math" w:hAnsi="Cambria Math"/>
+                  <w:lang w:val="en-GB" w:eastAsia="en-US"/>
+                </w:rPr>
+                <m:t>P</m:t>
+              </m:r>
+            </m:e>
+            <m:sub>
+              <m:r>
+                <w:rPr>
+                  <w:rFonts w:ascii="Cambria Math" w:hAnsi="Cambria Math"/>
+                  <w:lang w:val="en-GB" w:eastAsia="en-US"/>
+                </w:rPr>
+                <m:t>sw</m:t>
+              </m:r>
+            </m:sub>
+          </m:sSub>
+          <m:r>
+            <w:rPr>
+              <w:rFonts w:ascii="Cambria Math" w:hAnsi="Cambria Math"/>
+              <w:lang w:val="en-GB" w:eastAsia="en-US"/>
+            </w:rPr>
+            <m:t>+</m:t>
+          </m:r>
+          <m:sSub>
+            <m:sSubPr>
+              <m:ctrlPr>
+                <w:rPr>
+                  <w:rFonts w:ascii="Cambria Math" w:hAnsi="Cambria Math"/>
+                  <w:i/>
+                  <w:lang w:val="en-GB" w:eastAsia="en-US"/>
+                </w:rPr>
+              </m:ctrlPr>
+            </m:sSubPr>
+            <m:e>
+              <m:r>
+                <w:rPr>
+                  <w:rFonts w:ascii="Cambria Math" w:hAnsi="Cambria Math"/>
+                  <w:lang w:val="en-GB" w:eastAsia="en-US"/>
+                </w:rPr>
+                <m:t>P</m:t>
+              </m:r>
+            </m:e>
+            <m:sub>
+              <m:r>
+                <w:rPr>
+                  <w:rFonts w:ascii="Cambria Math" w:hAnsi="Cambria Math"/>
+                  <w:lang w:val="en-GB" w:eastAsia="en-US"/>
+                </w:rPr>
+                <m:t>con</m:t>
+              </m:r>
+            </m:sub>
+          </m:sSub>
+          <m:r>
+            <w:rPr>
+              <w:rFonts w:ascii="Cambria Math" w:hAnsi="Cambria Math"/>
+              <w:lang w:val="en-GB" w:eastAsia="en-US"/>
+            </w:rPr>
+            <m:t>= 37.9kW=&gt;31% loss</m:t>
+          </m:r>
+        </m:oMath>
+      </m:oMathPara>
+    </w:p>
+    <w:p>
+      <w:pPr>
+        <w:jc w:val="both"/>
+        <w:rPr>
+          <w:lang w:val="en-GB" w:eastAsia="en-US"/>
+        </w:rPr>
+      </w:pPr>
+      <w:r>
+        <w:rPr>
+          <w:lang w:val="en-GB" w:eastAsia="en-US"/>
+        </w:rPr>
+        <w:t>which is a</w:t>
+      </w:r>
+      <w:r>
+        <w:rPr>
+          <w:lang w:val="en-GB" w:eastAsia="en-US"/>
+        </w:rPr>
+        <w:t xml:space="preserve"> very</w:t>
+      </w:r>
+      <w:r>
+        <w:rPr>
+          <w:lang w:val="en-GB" w:eastAsia="en-US"/>
+        </w:rPr>
+        <w:t xml:space="preserve"> high loss. Since the on off times are high for this model, it highly increases the switching loss.</w:t>
+      </w:r>
+      <w:r>
+        <w:rPr>
+          <w:lang w:val="en-GB" w:eastAsia="en-US"/>
+        </w:rPr>
+        <w:t xml:space="preserve"> Also, forward voltage is quite high, increasing conduction loss. All these losses increase the temperature of the device and makes the thermal management difficult. </w:t>
+      </w:r>
+    </w:p>
+    <w:p>
+      <w:pPr>
+        <w:rPr>
+          <w:sz w:val="32"/>
+          <w:szCs w:val="32"/>
+          <w:lang w:val="en-GB" w:eastAsia="en-US"/>
+        </w:rPr>
+      </w:pPr>
+      <w:r>
+        <w:rPr>
+          <w:sz w:val="32"/>
+          <w:szCs w:val="32"/>
+          <w:lang w:val="en-GB" w:eastAsia="en-US"/>
+        </w:rPr>
+        <w:t>3</w:t>
+      </w:r>
+      <w:r>
+        <w:rPr>
+          <w:sz w:val="32"/>
+          <w:szCs w:val="32"/>
+          <w:lang w:val="en-GB" w:eastAsia="en-US"/>
+        </w:rPr>
+        <w:t>)</w:t>
+      </w:r>
+    </w:p>
+    <w:p>
+      <w:pPr>
+        <w:rPr>
+          <w:lang w:val="en-GB" w:eastAsia="en-US"/>
+        </w:rPr>
+      </w:pPr>
+    </w:p>
+    <w:p>
+      <w:pPr>
+        <w:rPr>
+          <w:sz w:val="32"/>
+          <w:szCs w:val="32"/>
+          <w:lang w:val="en-GB" w:eastAsia="en-US"/>
+        </w:rPr>
+      </w:pPr>
+    </w:p>
+    <w:p>
+      <w:pPr>
+        <w:jc w:val="center"/>
+      </w:pPr>
+    </w:p>
     <w:sectPr>
       <w:pgSz w:w="11906" w:h="16838"/>
       <w:pgMar w:top="1417" w:right="1417" w:bottom="1417" w:left="1417" w:header="708" w:footer="708" w:gutter="0"/>
@@ -2432,6 +7697,28 @@
     <w:name w:val="Normal"/>
     <w:qFormat/>
   </w:style>
+  <w:style w:type="paragraph" w:styleId="Balk1">
+    <w:name w:val="heading 1"/>
+    <w:basedOn w:val="Normal"/>
+    <w:next w:val="Normal"/>
+    <w:link w:val="Balk1Char"/>
+    <w:uiPriority w:val="9"/>
+    <w:qFormat/>
+    <w:rsid w:val="00BD6807"/>
+    <w:pPr>
+      <w:keepNext/>
+      <w:keepLines/>
+      <w:spacing w:before="240" w:after="0"/>
+      <w:outlineLvl w:val="0"/>
+    </w:pPr>
+    <w:rPr>
+      <w:rFonts w:asciiTheme="majorHAnsi" w:eastAsiaTheme="majorEastAsia" w:hAnsiTheme="majorHAnsi" w:cstheme="majorBidi"/>
+      <w:color w:val="2F5496" w:themeColor="accent1" w:themeShade="BF"/>
+      <w:sz w:val="32"/>
+      <w:szCs w:val="32"/>
+      <w:lang w:val="en-GB" w:eastAsia="en-US"/>
+    </w:rPr>
+  </w:style>
   <w:style w:type="character" w:default="1" w:styleId="VarsaylanParagrafYazTipi">
     <w:name w:val="Default Paragraph Font"/>
     <w:uiPriority w:val="1"/>
@@ -2458,6 +7745,82 @@
     <w:uiPriority w:val="99"/>
     <w:semiHidden/>
     <w:unhideWhenUsed/>
+  </w:style>
+  <w:style w:type="character" w:customStyle="1" w:styleId="Balk1Char">
+    <w:name w:val="Başlık 1 Char"/>
+    <w:basedOn w:val="VarsaylanParagrafYazTipi"/>
+    <w:link w:val="Balk1"/>
+    <w:uiPriority w:val="9"/>
+    <w:rsid w:val="00BD6807"/>
+    <w:rPr>
+      <w:rFonts w:asciiTheme="majorHAnsi" w:eastAsiaTheme="majorEastAsia" w:hAnsiTheme="majorHAnsi" w:cstheme="majorBidi"/>
+      <w:color w:val="2F5496" w:themeColor="accent1" w:themeShade="BF"/>
+      <w:sz w:val="32"/>
+      <w:szCs w:val="32"/>
+      <w:lang w:val="en-GB" w:eastAsia="en-US"/>
+    </w:rPr>
+  </w:style>
+  <w:style w:type="paragraph" w:styleId="KonuBal">
+    <w:name w:val="Title"/>
+    <w:basedOn w:val="Normal"/>
+    <w:next w:val="Normal"/>
+    <w:link w:val="KonuBalChar"/>
+    <w:uiPriority w:val="10"/>
+    <w:qFormat/>
+    <w:rsid w:val="00BD6807"/>
+    <w:pPr>
+      <w:spacing w:after="0" w:line="240" w:lineRule="auto"/>
+      <w:contextualSpacing/>
+    </w:pPr>
+    <w:rPr>
+      <w:rFonts w:asciiTheme="majorHAnsi" w:eastAsiaTheme="majorEastAsia" w:hAnsiTheme="majorHAnsi" w:cstheme="majorBidi"/>
+      <w:spacing w:val="-10"/>
+      <w:kern w:val="28"/>
+      <w:sz w:val="56"/>
+      <w:szCs w:val="56"/>
+      <w:lang w:eastAsia="en-US"/>
+    </w:rPr>
+  </w:style>
+  <w:style w:type="character" w:customStyle="1" w:styleId="KonuBalChar">
+    <w:name w:val="Konu Başlığı Char"/>
+    <w:basedOn w:val="VarsaylanParagrafYazTipi"/>
+    <w:link w:val="KonuBal"/>
+    <w:uiPriority w:val="10"/>
+    <w:rsid w:val="00BD6807"/>
+    <w:rPr>
+      <w:rFonts w:asciiTheme="majorHAnsi" w:eastAsiaTheme="majorEastAsia" w:hAnsiTheme="majorHAnsi" w:cstheme="majorBidi"/>
+      <w:spacing w:val="-10"/>
+      <w:kern w:val="28"/>
+      <w:sz w:val="56"/>
+      <w:szCs w:val="56"/>
+      <w:lang w:eastAsia="en-US"/>
+    </w:rPr>
+  </w:style>
+  <w:style w:type="paragraph" w:customStyle="1" w:styleId="Default">
+    <w:name w:val="Default"/>
+    <w:rsid w:val="00BD6807"/>
+    <w:pPr>
+      <w:autoSpaceDE w:val="0"/>
+      <w:autoSpaceDN w:val="0"/>
+      <w:adjustRightInd w:val="0"/>
+      <w:spacing w:after="0" w:line="240" w:lineRule="auto"/>
+    </w:pPr>
+    <w:rPr>
+      <w:rFonts w:ascii="Times New Roman" w:hAnsi="Times New Roman" w:cs="Times New Roman"/>
+      <w:color w:val="000000"/>
+      <w:sz w:val="24"/>
+      <w:szCs w:val="24"/>
+    </w:rPr>
+  </w:style>
+  <w:style w:type="character" w:styleId="YerTutucuMetni">
+    <w:name w:val="Placeholder Text"/>
+    <w:basedOn w:val="VarsaylanParagrafYazTipi"/>
+    <w:uiPriority w:val="99"/>
+    <w:semiHidden/>
+    <w:rsid w:val="00C563F0"/>
+    <w:rPr>
+      <w:color w:val="808080"/>
+    </w:rPr>
   </w:style>
 </w:styles>
 </file>

--- a/EE464_2 term project.docx
+++ b/EE464_2 term project.docx
@@ -146,7 +146,7 @@
                     </pic:cNvPicPr>
                   </pic:nvPicPr>
                   <pic:blipFill>
-                    <a:blip r:embed="rId4" cstate="print">
+                    <a:blip r:embed="rId5" cstate="print">
                       <a:extLst>
                         <a:ext uri="{28A0092B-C50C-407E-A947-70E740481C1C}">
                           <a14:useLocalDpi xmlns:a14="http://schemas.microsoft.com/office/drawing/2010/main" val="0"/>
@@ -261,6 +261,15 @@
         </w:rPr>
         <w:t xml:space="preserve"> &amp; </w:t>
       </w:r>
+      <w:r>
+        <w:rPr>
+          <w:b/>
+          <w:bCs/>
+          <w:sz w:val="40"/>
+          <w:szCs w:val="40"/>
+        </w:rPr>
+        <w:t>2376085</w:t>
+      </w:r>
     </w:p>
     <w:p>
       <w:pPr>
@@ -458,15 +467,7 @@
               <w:sz w:val="24"/>
               <w:szCs w:val="24"/>
             </w:rPr>
-            <m:t>=</m:t>
-          </m:r>
-          <m:r>
-            <w:rPr>
-              <w:rFonts w:ascii="Cambria Math" w:hAnsi="Cambria Math"/>
-              <w:sz w:val="24"/>
-              <w:szCs w:val="24"/>
-            </w:rPr>
-            <m:t xml:space="preserve">350Nm,   r=0.3m =&gt;  </m:t>
+            <m:t xml:space="preserve">=350Nm,   r=0.3m =&gt;  </m:t>
           </m:r>
           <m:sSub>
             <m:sSubPr>
@@ -506,15 +507,7 @@
               <w:sz w:val="24"/>
               <w:szCs w:val="24"/>
             </w:rPr>
-            <m:t>=</m:t>
-          </m:r>
-          <m:r>
-            <w:rPr>
-              <w:rFonts w:ascii="Cambria Math" w:hAnsi="Cambria Math"/>
-              <w:sz w:val="24"/>
-              <w:szCs w:val="24"/>
-            </w:rPr>
-            <m:t xml:space="preserve"> </m:t>
+            <m:t xml:space="preserve">= </m:t>
           </m:r>
           <m:f>
             <m:fPr>
@@ -676,15 +669,7 @@
                   <w:sz w:val="24"/>
                   <w:szCs w:val="24"/>
                 </w:rPr>
-                <m:t>base</m:t>
-              </m:r>
-              <m:r>
-                <w:rPr>
-                  <w:rFonts w:ascii="Cambria Math" w:hAnsi="Cambria Math"/>
-                  <w:sz w:val="24"/>
-                  <w:szCs w:val="24"/>
-                </w:rPr>
-                <m:t>,vehicle</m:t>
+                <m:t>base,vehicle</m:t>
               </m:r>
             </m:sub>
           </m:sSub>
@@ -766,31 +751,7 @@
               <w:sz w:val="24"/>
               <w:szCs w:val="24"/>
             </w:rPr>
-            <m:t>=</m:t>
-          </m:r>
-          <m:r>
-            <w:rPr>
-              <w:rFonts w:ascii="Cambria Math" w:hAnsi="Cambria Math"/>
-              <w:sz w:val="24"/>
-              <w:szCs w:val="24"/>
-            </w:rPr>
-            <m:t>12.1(</m:t>
-          </m:r>
-          <m:r>
-            <w:rPr>
-              <w:rFonts w:ascii="Cambria Math" w:hAnsi="Cambria Math"/>
-              <w:sz w:val="24"/>
-              <w:szCs w:val="24"/>
-            </w:rPr>
-            <m:t>102.86</m:t>
-          </m:r>
-          <m:r>
-            <w:rPr>
-              <w:rFonts w:ascii="Cambria Math" w:hAnsi="Cambria Math"/>
-              <w:sz w:val="24"/>
-              <w:szCs w:val="24"/>
-            </w:rPr>
-            <m:t>)</m:t>
+            <m:t>=12.1(102.86)</m:t>
           </m:r>
           <m:f>
             <m:fPr>
@@ -830,31 +791,7 @@
               <w:sz w:val="24"/>
               <w:szCs w:val="24"/>
             </w:rPr>
-            <m:t>=</m:t>
-          </m:r>
-          <m:r>
-            <w:rPr>
-              <w:rFonts w:ascii="Cambria Math" w:hAnsi="Cambria Math"/>
-              <w:sz w:val="24"/>
-              <w:szCs w:val="24"/>
-            </w:rPr>
-            <m:t>43.56(</m:t>
-          </m:r>
-          <m:r>
-            <w:rPr>
-              <w:rFonts w:ascii="Cambria Math" w:hAnsi="Cambria Math"/>
-              <w:sz w:val="24"/>
-              <w:szCs w:val="24"/>
-            </w:rPr>
-            <m:t>370.29</m:t>
-          </m:r>
-          <m:r>
-            <w:rPr>
-              <w:rFonts w:ascii="Cambria Math" w:hAnsi="Cambria Math"/>
-              <w:sz w:val="24"/>
-              <w:szCs w:val="24"/>
-            </w:rPr>
-            <m:t>)</m:t>
+            <m:t>=43.56(370.29)</m:t>
           </m:r>
           <m:f>
             <m:fPr>
@@ -971,71 +908,7 @@
               <w:sz w:val="24"/>
               <w:szCs w:val="24"/>
             </w:rPr>
-            <m:t>=1</m:t>
-          </m:r>
-          <m:r>
-            <w:rPr>
-              <w:rFonts w:ascii="Cambria Math" w:hAnsi="Cambria Math"/>
-              <w:sz w:val="24"/>
-              <w:szCs w:val="24"/>
-            </w:rPr>
-            <m:t>4000rpm</m:t>
-          </m:r>
-          <m:r>
-            <w:rPr>
-              <w:rFonts w:ascii="Cambria Math" w:hAnsi="Cambria Math"/>
-              <w:sz w:val="24"/>
-              <w:szCs w:val="24"/>
-            </w:rPr>
-            <m:t>,</m:t>
-          </m:r>
-          <m:r>
-            <w:rPr>
-              <w:rFonts w:ascii="Cambria Math" w:hAnsi="Cambria Math"/>
-              <w:sz w:val="24"/>
-              <w:szCs w:val="24"/>
-            </w:rPr>
-            <m:t xml:space="preserve">  </m:t>
-          </m:r>
-          <m:r>
-            <w:rPr>
-              <w:rFonts w:ascii="Cambria Math" w:hAnsi="Cambria Math"/>
-              <w:sz w:val="24"/>
-              <w:szCs w:val="24"/>
-            </w:rPr>
-            <m:t xml:space="preserve"> </m:t>
-          </m:r>
-          <m:r>
-            <w:rPr>
-              <w:rFonts w:ascii="Cambria Math" w:hAnsi="Cambria Math"/>
-              <w:sz w:val="24"/>
-              <w:szCs w:val="24"/>
-            </w:rPr>
-            <m:t>pp</m:t>
-          </m:r>
-          <m:r>
-            <w:rPr>
-              <w:rFonts w:ascii="Cambria Math" w:hAnsi="Cambria Math"/>
-              <w:sz w:val="24"/>
-              <w:szCs w:val="24"/>
-            </w:rPr>
-            <m:t>=</m:t>
-          </m:r>
-          <m:r>
-            <w:rPr>
-              <w:rFonts w:ascii="Cambria Math" w:hAnsi="Cambria Math"/>
-              <w:sz w:val="24"/>
-              <w:szCs w:val="24"/>
-            </w:rPr>
-            <m:t>4</m:t>
-          </m:r>
-          <m:r>
-            <w:rPr>
-              <w:rFonts w:ascii="Cambria Math" w:hAnsi="Cambria Math"/>
-              <w:sz w:val="24"/>
-              <w:szCs w:val="24"/>
-            </w:rPr>
-            <m:t xml:space="preserve"> =&gt;  </m:t>
+            <m:t xml:space="preserve">=14000rpm,   pp=4 =&gt;  </m:t>
           </m:r>
           <m:sSub>
             <m:sSubPr>
@@ -1065,15 +938,7 @@
                   <w:sz w:val="24"/>
                   <w:szCs w:val="24"/>
                 </w:rPr>
-                <m:t>e,</m:t>
-              </m:r>
-              <m:r>
-                <w:rPr>
-                  <w:rFonts w:ascii="Cambria Math" w:hAnsi="Cambria Math"/>
-                  <w:sz w:val="24"/>
-                  <w:szCs w:val="24"/>
-                </w:rPr>
-                <m:t>max</m:t>
+                <m:t>e,max</m:t>
               </m:r>
             </m:sub>
           </m:sSub>
@@ -1135,15 +1000,7 @@
                   <w:sz w:val="24"/>
                   <w:szCs w:val="24"/>
                 </w:rPr>
-                <m:t>*2π</m:t>
-              </m:r>
-              <m:r>
-                <w:rPr>
-                  <w:rFonts w:ascii="Cambria Math" w:hAnsi="Cambria Math"/>
-                  <w:sz w:val="24"/>
-                  <w:szCs w:val="24"/>
-                </w:rPr>
-                <m:t>*pp</m:t>
+                <m:t>*2π*pp</m:t>
               </m:r>
             </m:num>
             <m:den>
@@ -1163,15 +1020,7 @@
               <w:sz w:val="24"/>
               <w:szCs w:val="24"/>
             </w:rPr>
-            <m:t>=</m:t>
-          </m:r>
-          <m:r>
-            <w:rPr>
-              <w:rFonts w:ascii="Cambria Math" w:hAnsi="Cambria Math"/>
-              <w:sz w:val="24"/>
-              <w:szCs w:val="24"/>
-            </w:rPr>
-            <m:t>5864</m:t>
+            <m:t>=5864</m:t>
           </m:r>
           <m:f>
             <m:fPr>
@@ -1236,62 +1085,6 @@
                   <w:szCs w:val="24"/>
                 </w:rPr>
                 <m:t>w</m:t>
-              </m:r>
-            </m:e>
-            <m:sub>
-              <m:r>
-                <w:rPr>
-                  <w:rFonts w:ascii="Cambria Math" w:hAnsi="Cambria Math"/>
-                  <w:sz w:val="24"/>
-                  <w:szCs w:val="24"/>
-                </w:rPr>
-                <m:t>e,</m:t>
-              </m:r>
-              <m:r>
-                <w:rPr>
-                  <w:rFonts w:ascii="Cambria Math" w:hAnsi="Cambria Math"/>
-                  <w:sz w:val="24"/>
-                  <w:szCs w:val="24"/>
-                </w:rPr>
-                <m:t>max</m:t>
-              </m:r>
-            </m:sub>
-          </m:sSub>
-          <m:r>
-            <w:rPr>
-              <w:rFonts w:ascii="Cambria Math" w:hAnsi="Cambria Math"/>
-              <w:sz w:val="24"/>
-              <w:szCs w:val="24"/>
-            </w:rPr>
-            <m:t>=</m:t>
-          </m:r>
-          <m:r>
-            <w:rPr>
-              <w:rFonts w:ascii="Cambria Math" w:hAnsi="Cambria Math"/>
-              <w:sz w:val="24"/>
-              <w:szCs w:val="24"/>
-            </w:rPr>
-            <m:t>2π</m:t>
-          </m:r>
-          <m:sSub>
-            <m:sSubPr>
-              <m:ctrlPr>
-                <w:rPr>
-                  <w:rFonts w:ascii="Cambria Math" w:hAnsi="Cambria Math"/>
-                  <w:i/>
-                  <w:sz w:val="24"/>
-                  <w:szCs w:val="24"/>
-                </w:rPr>
-              </m:ctrlPr>
-            </m:sSubPr>
-            <m:e>
-              <m:r>
-                <w:rPr>
-                  <w:rFonts w:ascii="Cambria Math" w:hAnsi="Cambria Math"/>
-                  <w:sz w:val="24"/>
-                  <w:szCs w:val="24"/>
-                </w:rPr>
-                <m:t>f</m:t>
               </m:r>
             </m:e>
             <m:sub>
@@ -1311,23 +1104,47 @@
               <w:sz w:val="24"/>
               <w:szCs w:val="24"/>
             </w:rPr>
-            <m:t xml:space="preserve"> </m:t>
+            <m:t>=2π</m:t>
           </m:r>
+          <m:sSub>
+            <m:sSubPr>
+              <m:ctrlPr>
+                <w:rPr>
+                  <w:rFonts w:ascii="Cambria Math" w:hAnsi="Cambria Math"/>
+                  <w:i/>
+                  <w:sz w:val="24"/>
+                  <w:szCs w:val="24"/>
+                </w:rPr>
+              </m:ctrlPr>
+            </m:sSubPr>
+            <m:e>
+              <m:r>
+                <w:rPr>
+                  <w:rFonts w:ascii="Cambria Math" w:hAnsi="Cambria Math"/>
+                  <w:sz w:val="24"/>
+                  <w:szCs w:val="24"/>
+                </w:rPr>
+                <m:t>f</m:t>
+              </m:r>
+            </m:e>
+            <m:sub>
+              <m:r>
+                <w:rPr>
+                  <w:rFonts w:ascii="Cambria Math" w:hAnsi="Cambria Math"/>
+                  <w:sz w:val="24"/>
+                  <w:szCs w:val="24"/>
+                </w:rPr>
+                <m:t>e,max</m:t>
+              </m:r>
+            </m:sub>
+          </m:sSub>
           <m:r>
             <w:rPr>
               <w:rFonts w:ascii="Cambria Math" w:hAnsi="Cambria Math"/>
               <w:sz w:val="24"/>
               <w:szCs w:val="24"/>
             </w:rPr>
-            <m:t>=&gt;</m:t>
-          </m:r>
-          <m:r>
-            <w:rPr>
-              <w:rFonts w:ascii="Cambria Math" w:hAnsi="Cambria Math"/>
-              <w:sz w:val="24"/>
-              <w:szCs w:val="24"/>
-            </w:rPr>
-            <m:t xml:space="preserve"> </m:t>
+            <m:t xml:space="preserve"> =&gt; </m:t>
           </m:r>
           <m:sSub>
             <m:sSubPr>
@@ -1544,99 +1361,81 @@
         <w:rPr>
           <w:vertAlign w:val="subscript"/>
         </w:rPr>
-        <w:t>ph,</w:t>
+        <w:t>ph,peak</w:t>
+      </w:r>
+      <w:proofErr w:type="spellEnd"/>
+      <w:r>
+        <w:t xml:space="preserve">=244.95V. We have three phase voltage </w:t>
+      </w:r>
+      <w:proofErr w:type="gramStart"/>
+      <w:r>
+        <w:t>rectifier</w:t>
+      </w:r>
+      <w:proofErr w:type="gramEnd"/>
+      <w:r>
+        <w:t>, so rms of the output voltage is 1.35V</w:t>
       </w:r>
       <w:r>
         <w:rPr>
           <w:vertAlign w:val="subscript"/>
         </w:rPr>
-        <w:t>peak</w:t>
-      </w:r>
-      <w:proofErr w:type="spellEnd"/>
-      <w:r>
-        <w:t xml:space="preserve">=244.95V. We have three phase voltage </w:t>
+        <w:t>l-l</w:t>
+      </w:r>
+      <w:r>
+        <w:t xml:space="preserve"> = 405.14V without any filter. To find resistive load equivalent to motor at rated current of 530A, P/I</w:t>
+      </w:r>
+      <w:r>
+        <w:rPr>
+          <w:vertAlign w:val="superscript"/>
+        </w:rPr>
+        <w:t>2</w:t>
+      </w:r>
+      <w:r>
+        <w:t>=R=120000/530^2=0.4272</w:t>
+      </w:r>
+      <w:r>
+        <w:rPr>
+          <w:rFonts w:cstheme="minorHAnsi"/>
+        </w:rPr>
+        <w:t>Ω. From simulation, we determined to use LC filter with 100uF capacitor and 3mH inductor giving an output ripple of 3.1V</w:t>
+      </w:r>
+      <w:r>
+        <w:rPr>
+          <w:rFonts w:cstheme="minorHAnsi"/>
+        </w:rPr>
+        <w:t xml:space="preserve"> corresponding to</w:t>
+      </w:r>
+      <w:r>
+        <w:rPr>
+          <w:rFonts w:cstheme="minorHAnsi"/>
+        </w:rPr>
+        <w:t xml:space="preserve"> 0.79% ripple</w:t>
+      </w:r>
+      <w:r>
+        <w:rPr>
+          <w:rFonts w:cstheme="minorHAnsi"/>
+        </w:rPr>
+        <w:t xml:space="preserve"> which is convenient. Note that voltage rms is not </w:t>
       </w:r>
       <w:proofErr w:type="gramStart"/>
       <w:r>
-        <w:t>rectifier</w:t>
+        <w:rPr>
+          <w:rFonts w:cstheme="minorHAnsi"/>
+        </w:rPr>
+        <w:t>exactly the same</w:t>
       </w:r>
       <w:proofErr w:type="gramEnd"/>
       <w:r>
-        <w:t>, so rms of the output voltage is 1.35</w:t>
-      </w:r>
-      <w:r>
-        <w:t>V</w:t>
-      </w:r>
-      <w:r>
-        <w:rPr>
-          <w:vertAlign w:val="subscript"/>
-        </w:rPr>
-        <w:t>l-l</w:t>
-      </w:r>
-      <w:r>
-        <w:t xml:space="preserve"> = 405.14V without any filter. To find resistive load equivalent to motor at rated current of 530A, P/</w:t>
-      </w:r>
-      <w:r>
-        <w:t>I</w:t>
-      </w:r>
-      <w:r>
-        <w:rPr>
-          <w:vertAlign w:val="superscript"/>
-        </w:rPr>
-        <w:t>2</w:t>
-      </w:r>
-      <w:r>
-        <w:t>=R=120000/530^2=0.4272</w:t>
-      </w:r>
-      <w:r>
         <w:rPr>
           <w:rFonts w:cstheme="minorHAnsi"/>
         </w:rPr>
-        <w:t xml:space="preserve">Ω. From simulation, we determined to use </w:t>
+        <w:t xml:space="preserve"> as 405.14V due to losses and voltage drop on diodes.</w:t>
       </w:r>
       <w:r>
         <w:rPr>
           <w:rFonts w:cstheme="minorHAnsi"/>
         </w:rPr>
-        <w:t>LC filter</w:t>
-      </w:r>
-      <w:r>
-        <w:rPr>
-          <w:rFonts w:cstheme="minorHAnsi"/>
-        </w:rPr>
-        <w:t xml:space="preserve"> with 100uF capacitor and 3mH inductor giving an output ripple of 3.1V</w:t>
-      </w:r>
-      <w:r>
-        <w:rPr>
-          <w:rFonts w:cstheme="minorHAnsi"/>
-        </w:rPr>
-        <w:t xml:space="preserve"> corresponding to</w:t>
-      </w:r>
-      <w:r>
-        <w:rPr>
-          <w:rFonts w:cstheme="minorHAnsi"/>
-        </w:rPr>
-        <w:t xml:space="preserve"> 0.79% ripple</w:t>
-      </w:r>
-      <w:r>
-        <w:rPr>
-          <w:rFonts w:cstheme="minorHAnsi"/>
-        </w:rPr>
-        <w:t xml:space="preserve"> which is convenient. Note that voltage rms is not </w:t>
-      </w:r>
-      <w:proofErr w:type="gramStart"/>
-      <w:r>
-        <w:rPr>
-          <w:rFonts w:cstheme="minorHAnsi"/>
-        </w:rPr>
-        <w:t>exactly the same</w:t>
-      </w:r>
-      <w:proofErr w:type="gramEnd"/>
-      <w:r>
-        <w:rPr>
-          <w:rFonts w:cstheme="minorHAnsi"/>
-        </w:rPr>
-        <w:t xml:space="preserve"> as 405.14V due to losses and voltage drop on diodes.</w:t>
+        <w:t xml:space="preserve"> However, when inductance is used, the input waveforms are not as desired unexpectedly when the motor is connected instead of resistor. So, we did not used inductor when simulating.</w:t>
       </w:r>
     </w:p>
     <w:p>
@@ -1648,9 +1447,9 @@
           <w:noProof/>
         </w:rPr>
         <w:drawing>
-          <wp:inline distT="0" distB="0" distL="0" distR="0" wp14:anchorId="3D3417A2" wp14:editId="047F8452">
-            <wp:extent cx="4884420" cy="3663315"/>
-            <wp:effectExtent l="0" t="0" r="0" b="0"/>
+          <wp:inline distT="0" distB="0" distL="0" distR="0" wp14:anchorId="3D3417A2" wp14:editId="6B65961A">
+            <wp:extent cx="4391891" cy="3293918"/>
+            <wp:effectExtent l="0" t="0" r="8890" b="1905"/>
             <wp:docPr id="6" name="Resim 6"/>
             <wp:cNvGraphicFramePr>
               <a:graphicFrameLocks xmlns:a="http://schemas.openxmlformats.org/drawingml/2006/main" noChangeAspect="1"/>
@@ -1665,7 +1464,7 @@
                     </pic:cNvPicPr>
                   </pic:nvPicPr>
                   <pic:blipFill>
-                    <a:blip r:embed="rId5">
+                    <a:blip r:embed="rId6">
                       <a:extLst>
                         <a:ext uri="{28A0092B-C50C-407E-A947-70E740481C1C}">
                           <a14:useLocalDpi xmlns:a14="http://schemas.microsoft.com/office/drawing/2010/main" val="0"/>
@@ -1680,7 +1479,7 @@
                   <pic:spPr bwMode="auto">
                     <a:xfrm>
                       <a:off x="0" y="0"/>
-                      <a:ext cx="4884420" cy="3663315"/>
+                      <a:ext cx="4397553" cy="3298165"/>
                     </a:xfrm>
                     <a:prstGeom prst="rect">
                       <a:avLst/>
@@ -1887,19 +1686,7 @@
             <w:rPr>
               <w:rFonts w:ascii="Cambria Math" w:hAnsi="Cambria Math"/>
             </w:rPr>
-            <m:t>=</m:t>
-          </m:r>
-          <m:r>
-            <w:rPr>
-              <w:rFonts w:ascii="Cambria Math" w:hAnsi="Cambria Math"/>
-            </w:rPr>
-            <m:t>1</m:t>
-          </m:r>
-          <m:r>
-            <w:rPr>
-              <w:rFonts w:ascii="Cambria Math" w:hAnsi="Cambria Math"/>
-            </w:rPr>
-            <m:t>kg</m:t>
+            <m:t>=1kg</m:t>
           </m:r>
           <m:sSup>
             <m:sSupPr>
@@ -2105,13 +1892,7 @@
             <w:rPr>
               <w:rFonts w:ascii="Cambria Math" w:hAnsi="Cambria Math"/>
             </w:rPr>
-            <m:t>= 4*1+</m:t>
-          </m:r>
-          <m:r>
-            <w:rPr>
-              <w:rFonts w:ascii="Cambria Math" w:hAnsi="Cambria Math"/>
-            </w:rPr>
-            <m:t>1500*</m:t>
+            <m:t>= 4*1+1500*</m:t>
           </m:r>
           <m:sSup>
             <m:sSupPr>
@@ -2143,13 +1924,7 @@
             <w:rPr>
               <w:rFonts w:ascii="Cambria Math" w:hAnsi="Cambria Math"/>
             </w:rPr>
-            <m:t>=139</m:t>
-          </m:r>
-          <m:r>
-            <w:rPr>
-              <w:rFonts w:ascii="Cambria Math" w:hAnsi="Cambria Math"/>
-            </w:rPr>
-            <m:t>kg</m:t>
+            <m:t>=139kg</m:t>
           </m:r>
           <m:sSup>
             <m:sSupPr>
@@ -2375,13 +2150,7 @@
             <w:rPr>
               <w:rFonts w:ascii="Cambria Math" w:hAnsi="Cambria Math"/>
             </w:rPr>
-            <m:t>=2.42</m:t>
-          </m:r>
-          <m:r>
-            <w:rPr>
-              <w:rFonts w:ascii="Cambria Math" w:hAnsi="Cambria Math"/>
-            </w:rPr>
-            <m:t>kg</m:t>
+            <m:t>=2.42kg</m:t>
           </m:r>
           <m:sSup>
             <m:sSupPr>
@@ -2477,13 +2246,7 @@
             <w:rPr>
               <w:rFonts w:ascii="Cambria Math" w:hAnsi="Cambria Math"/>
             </w:rPr>
-            <m:t>*r=</m:t>
-          </m:r>
-          <m:r>
-            <w:rPr>
-              <w:rFonts w:ascii="Cambria Math" w:hAnsi="Cambria Math"/>
-            </w:rPr>
-            <m:t>45+0.00945</m:t>
+            <m:t>*r=45+0.00945</m:t>
           </m:r>
           <m:sSup>
             <m:sSupPr>
@@ -2526,21 +2289,7 @@
           <w:sz w:val="23"/>
           <w:szCs w:val="23"/>
         </w:rPr>
-        <w:t xml:space="preserve"> </w:t>
-      </w:r>
-      <w:r>
-        <w:rPr>
-          <w:sz w:val="23"/>
-          <w:szCs w:val="23"/>
-        </w:rPr>
-        <w:t>is</w:t>
-      </w:r>
-      <w:r>
-        <w:rPr>
-          <w:sz w:val="23"/>
-          <w:szCs w:val="23"/>
-        </w:rPr>
-        <w:t xml:space="preserve"> found as follows:</w:t>
+        <w:t xml:space="preserve"> is found as follows:</w:t>
       </w:r>
     </w:p>
     <w:p>
@@ -2608,19 +2357,7 @@
             <w:rPr>
               <w:rFonts w:ascii="Cambria Math" w:hAnsi="Cambria Math"/>
             </w:rPr>
-            <m:t>*r=45</m:t>
-          </m:r>
-          <m:r>
-            <w:rPr>
-              <w:rFonts w:ascii="Cambria Math" w:hAnsi="Cambria Math"/>
-            </w:rPr>
-            <m:t>+0.</m:t>
-          </m:r>
-          <m:r>
-            <w:rPr>
-              <w:rFonts w:ascii="Cambria Math" w:hAnsi="Cambria Math"/>
-            </w:rPr>
-            <m:t>00945</m:t>
+            <m:t>*r=45+0.00945</m:t>
           </m:r>
           <m:sSup>
             <m:sSupPr>
@@ -2814,13 +2551,7 @@
             <w:rPr>
               <w:rFonts w:ascii="Cambria Math" w:hAnsi="Cambria Math"/>
             </w:rPr>
-            <m:t xml:space="preserve">= </m:t>
-          </m:r>
-          <m:r>
-            <w:rPr>
-              <w:rFonts w:ascii="Cambria Math" w:hAnsi="Cambria Math"/>
-            </w:rPr>
-            <m:t>5.29+1.53*</m:t>
+            <m:t>= 5.29+1.53*</m:t>
           </m:r>
           <m:sSup>
             <m:sSupPr>
@@ -2935,54 +2666,17 @@
     </w:p>
     <w:p>
       <w:pPr>
-        <w:rPr>
-          <w:b/>
-          <w:bCs/>
-          <w:sz w:val="23"/>
-          <w:szCs w:val="23"/>
-        </w:rPr>
-      </w:pPr>
-    </w:p>
-    <w:p>
-      <w:r>
-        <w:rPr>
-          <w:b/>
-          <w:bCs/>
-          <w:sz w:val="23"/>
-          <w:szCs w:val="23"/>
-        </w:rPr>
-        <w:t xml:space="preserve">Drive model </w:t>
-      </w:r>
-      <w:r>
-        <w:rPr>
-          <w:b/>
-          <w:bCs/>
-          <w:sz w:val="23"/>
-          <w:szCs w:val="23"/>
-        </w:rPr>
-        <w:t>2</w:t>
-      </w:r>
-      <w:r>
-        <w:rPr>
-          <w:b/>
-          <w:bCs/>
-          <w:sz w:val="23"/>
-          <w:szCs w:val="23"/>
-        </w:rPr>
-        <w:t>:</w:t>
-      </w:r>
-    </w:p>
-    <w:p>
+        <w:jc w:val="center"/>
+      </w:pPr>
       <w:r>
         <w:rPr>
           <w:noProof/>
         </w:rPr>
-        <w:lastRenderedPageBreak/>
         <w:drawing>
-          <wp:inline distT="0" distB="0" distL="0" distR="0" wp14:anchorId="068EF9ED" wp14:editId="3616AEF9">
+          <wp:inline distT="0" distB="0" distL="0" distR="0" wp14:anchorId="4649F051" wp14:editId="1D953B6E">
             <wp:extent cx="5334000" cy="4000500"/>
             <wp:effectExtent l="0" t="0" r="0" b="0"/>
-            <wp:docPr id="1" name="Resim 1"/>
+            <wp:docPr id="46" name="Resim 46"/>
             <wp:cNvGraphicFramePr>
               <a:graphicFrameLocks xmlns:a="http://schemas.openxmlformats.org/drawingml/2006/main" noChangeAspect="1"/>
             </wp:cNvGraphicFramePr>
@@ -2991,59 +2685,6 @@
                 <pic:pic xmlns:pic="http://schemas.openxmlformats.org/drawingml/2006/picture">
                   <pic:nvPicPr>
                     <pic:cNvPr id="0" name="Picture 1"/>
-                    <pic:cNvPicPr>
-                      <a:picLocks noChangeAspect="1" noChangeArrowheads="1"/>
-                    </pic:cNvPicPr>
-                  </pic:nvPicPr>
-                  <pic:blipFill>
-                    <a:blip r:embed="rId6">
-                      <a:extLst>
-                        <a:ext uri="{28A0092B-C50C-407E-A947-70E740481C1C}">
-                          <a14:useLocalDpi xmlns:a14="http://schemas.microsoft.com/office/drawing/2010/main" val="0"/>
-                        </a:ext>
-                      </a:extLst>
-                    </a:blip>
-                    <a:srcRect/>
-                    <a:stretch>
-                      <a:fillRect/>
-                    </a:stretch>
-                  </pic:blipFill>
-                  <pic:spPr bwMode="auto">
-                    <a:xfrm>
-                      <a:off x="0" y="0"/>
-                      <a:ext cx="5334000" cy="4000500"/>
-                    </a:xfrm>
-                    <a:prstGeom prst="rect">
-                      <a:avLst/>
-                    </a:prstGeom>
-                    <a:noFill/>
-                    <a:ln>
-                      <a:noFill/>
-                    </a:ln>
-                  </pic:spPr>
-                </pic:pic>
-              </a:graphicData>
-            </a:graphic>
-          </wp:inline>
-        </w:drawing>
-      </w:r>
-      <w:r>
-        <w:rPr>
-          <w:noProof/>
-        </w:rPr>
-        <w:drawing>
-          <wp:inline distT="0" distB="0" distL="0" distR="0" wp14:anchorId="2E274166" wp14:editId="08A54C67">
-            <wp:extent cx="5334000" cy="4000500"/>
-            <wp:effectExtent l="0" t="0" r="0" b="0"/>
-            <wp:docPr id="2" name="Resim 2"/>
-            <wp:cNvGraphicFramePr>
-              <a:graphicFrameLocks xmlns:a="http://schemas.openxmlformats.org/drawingml/2006/main" noChangeAspect="1"/>
-            </wp:cNvGraphicFramePr>
-            <a:graphic xmlns:a="http://schemas.openxmlformats.org/drawingml/2006/main">
-              <a:graphicData uri="http://schemas.openxmlformats.org/drawingml/2006/picture">
-                <pic:pic xmlns:pic="http://schemas.openxmlformats.org/drawingml/2006/picture">
-                  <pic:nvPicPr>
-                    <pic:cNvPr id="0" name="Picture 2"/>
                     <pic:cNvPicPr>
                       <a:picLocks noChangeAspect="1" noChangeArrowheads="1"/>
                     </pic:cNvPicPr>
@@ -3080,26 +2721,51 @@
           </wp:inline>
         </w:drawing>
       </w:r>
+      <w:r>
+        <w:t xml:space="preserve"> </w:t>
+      </w:r>
+    </w:p>
+    <w:p>
+      <w:pPr>
+        <w:jc w:val="center"/>
+      </w:pPr>
+      <w:r>
+        <w:t xml:space="preserve">Figure </w:t>
+      </w:r>
+      <w:r>
+        <w:t>2</w:t>
+      </w:r>
+      <w:r>
+        <w:t xml:space="preserve">: </w:t>
+      </w:r>
+      <w:r>
+        <w:t>Speed</w:t>
+      </w:r>
+      <w:r>
+        <w:t xml:space="preserve"> </w:t>
+      </w:r>
+      <w:r>
+        <w:t xml:space="preserve">for drive model 1 </w:t>
+      </w:r>
+      <w:r>
+        <w:t>from 35-40km/h</w:t>
+      </w:r>
     </w:p>
     <w:p/>
-    <w:p/>
-    <w:p/>
-    <w:p/>
-    <w:p>
-      <w:pPr>
+    <w:p>
+      <w:pPr>
+        <w:jc w:val="center"/>
+      </w:pPr>
+      <w:r>
         <w:rPr>
           <w:noProof/>
         </w:rPr>
-      </w:pPr>
-      <w:r>
-        <w:rPr>
-          <w:noProof/>
-        </w:rPr>
+        <w:lastRenderedPageBreak/>
         <w:drawing>
-          <wp:inline distT="0" distB="0" distL="0" distR="0" wp14:anchorId="1D9BBAEC" wp14:editId="7A5EA455">
+          <wp:inline distT="0" distB="0" distL="0" distR="0" wp14:anchorId="0115A2F0" wp14:editId="3618789A">
             <wp:extent cx="5334000" cy="4000500"/>
             <wp:effectExtent l="0" t="0" r="0" b="0"/>
-            <wp:docPr id="3" name="Resim 3"/>
+            <wp:docPr id="47" name="Resim 47"/>
             <wp:cNvGraphicFramePr>
               <a:graphicFrameLocks xmlns:a="http://schemas.openxmlformats.org/drawingml/2006/main" noChangeAspect="1"/>
             </wp:cNvGraphicFramePr>
@@ -3107,7 +2773,7 @@
               <a:graphicData uri="http://schemas.openxmlformats.org/drawingml/2006/picture">
                 <pic:pic xmlns:pic="http://schemas.openxmlformats.org/drawingml/2006/picture">
                   <pic:nvPicPr>
-                    <pic:cNvPr id="0" name="Picture 3"/>
+                    <pic:cNvPr id="0" name="Picture 2"/>
                     <pic:cNvPicPr>
                       <a:picLocks noChangeAspect="1" noChangeArrowheads="1"/>
                     </pic:cNvPicPr>
@@ -3144,15 +2810,46 @@
           </wp:inline>
         </w:drawing>
       </w:r>
+    </w:p>
+    <w:p>
+      <w:pPr>
+        <w:jc w:val="center"/>
+      </w:pPr>
+      <w:r>
+        <w:t xml:space="preserve">Figure </w:t>
+      </w:r>
+      <w:r>
+        <w:t>3</w:t>
+      </w:r>
+      <w:r>
+        <w:t xml:space="preserve">: </w:t>
+      </w:r>
+      <w:r>
+        <w:t>Line-line voltages</w:t>
+      </w:r>
+      <w:r>
+        <w:t xml:space="preserve"> for drive model 1</w:t>
+      </w:r>
+      <w:r>
+        <w:t xml:space="preserve"> </w:t>
+      </w:r>
+      <w:r>
+        <w:t>from 35-40km/h</w:t>
+      </w:r>
+    </w:p>
+    <w:p>
+      <w:pPr>
+        <w:jc w:val="center"/>
+      </w:pPr>
       <w:r>
         <w:rPr>
           <w:noProof/>
         </w:rPr>
         <w:drawing>
-          <wp:inline distT="0" distB="0" distL="0" distR="0" wp14:anchorId="1CADA1BA" wp14:editId="7041E246">
+          <wp:inline distT="0" distB="0" distL="0" distR="0" wp14:anchorId="63D77440" wp14:editId="5B93AB6B">
             <wp:extent cx="5334000" cy="4000500"/>
             <wp:effectExtent l="0" t="0" r="0" b="0"/>
-            <wp:docPr id="4" name="Resim 4"/>
+            <wp:docPr id="49" name="Resim 49"/>
             <wp:cNvGraphicFramePr>
               <a:graphicFrameLocks xmlns:a="http://schemas.openxmlformats.org/drawingml/2006/main" noChangeAspect="1"/>
             </wp:cNvGraphicFramePr>
@@ -3198,19 +2895,44 @@
         </w:drawing>
       </w:r>
     </w:p>
-    <w:p/>
-    <w:p/>
-    <w:p>
+    <w:p>
+      <w:pPr>
+        <w:jc w:val="center"/>
+      </w:pPr>
+      <w:r>
+        <w:t xml:space="preserve">Figure </w:t>
+      </w:r>
+      <w:r>
+        <w:t>4</w:t>
+      </w:r>
+      <w:r>
+        <w:t>: Line-line voltages</w:t>
+      </w:r>
+      <w:r>
+        <w:t xml:space="preserve"> at the start</w:t>
+      </w:r>
+      <w:r>
+        <w:t xml:space="preserve"> for drive model 1 from 35-40km/h</w:t>
+      </w:r>
+    </w:p>
+    <w:p>
+      <w:pPr>
+        <w:jc w:val="center"/>
+      </w:pPr>
+    </w:p>
+    <w:p>
+      <w:pPr>
+        <w:jc w:val="center"/>
+      </w:pPr>
       <w:r>
         <w:rPr>
           <w:noProof/>
         </w:rPr>
-        <w:lastRenderedPageBreak/>
         <w:drawing>
-          <wp:inline distT="0" distB="0" distL="0" distR="0" wp14:anchorId="14028CA5" wp14:editId="110FC051">
+          <wp:inline distT="0" distB="0" distL="0" distR="0" wp14:anchorId="4B23FE7D" wp14:editId="3EE6DA5A">
             <wp:extent cx="5334000" cy="4000500"/>
             <wp:effectExtent l="0" t="0" r="0" b="0"/>
-            <wp:docPr id="7" name="Resim 7"/>
+            <wp:docPr id="16" name="Resim 16"/>
             <wp:cNvGraphicFramePr>
               <a:graphicFrameLocks xmlns:a="http://schemas.openxmlformats.org/drawingml/2006/main" noChangeAspect="1"/>
             </wp:cNvGraphicFramePr>
@@ -3218,7 +2940,7 @@
               <a:graphicData uri="http://schemas.openxmlformats.org/drawingml/2006/picture">
                 <pic:pic xmlns:pic="http://schemas.openxmlformats.org/drawingml/2006/picture">
                   <pic:nvPicPr>
-                    <pic:cNvPr id="0" name="Picture 7"/>
+                    <pic:cNvPr id="0" name="Picture 5"/>
                     <pic:cNvPicPr>
                       <a:picLocks noChangeAspect="1" noChangeArrowheads="1"/>
                     </pic:cNvPicPr>
@@ -3255,15 +2977,40 @@
           </wp:inline>
         </w:drawing>
       </w:r>
+    </w:p>
+    <w:p>
+      <w:pPr>
+        <w:jc w:val="center"/>
+      </w:pPr>
+      <w:r>
+        <w:t xml:space="preserve">Figure </w:t>
+      </w:r>
+      <w:r>
+        <w:t>5</w:t>
+      </w:r>
+      <w:r>
+        <w:t>: Line-line voltages</w:t>
+      </w:r>
+      <w:r>
+        <w:t xml:space="preserve"> in the end</w:t>
+      </w:r>
+      <w:r>
+        <w:t xml:space="preserve"> for drive model 1 from 35-40km/h</w:t>
+      </w:r>
+    </w:p>
+    <w:p>
+      <w:pPr>
+        <w:jc w:val="center"/>
+      </w:pPr>
       <w:r>
         <w:rPr>
           <w:noProof/>
         </w:rPr>
         <w:drawing>
-          <wp:inline distT="0" distB="0" distL="0" distR="0" wp14:anchorId="4A1E314E" wp14:editId="069F8B4C">
-            <wp:extent cx="5334000" cy="4000500"/>
+          <wp:inline distT="0" distB="0" distL="0" distR="0" wp14:anchorId="39537979" wp14:editId="6622D1A8">
+            <wp:extent cx="5190835" cy="3893127"/>
             <wp:effectExtent l="0" t="0" r="0" b="0"/>
-            <wp:docPr id="8" name="Resim 8"/>
+            <wp:docPr id="19" name="Resim 19"/>
             <wp:cNvGraphicFramePr>
               <a:graphicFrameLocks xmlns:a="http://schemas.openxmlformats.org/drawingml/2006/main" noChangeAspect="1"/>
             </wp:cNvGraphicFramePr>
@@ -3271,7 +3018,7 @@
               <a:graphicData uri="http://schemas.openxmlformats.org/drawingml/2006/picture">
                 <pic:pic xmlns:pic="http://schemas.openxmlformats.org/drawingml/2006/picture">
                   <pic:nvPicPr>
-                    <pic:cNvPr id="0" name="Picture 8"/>
+                    <pic:cNvPr id="0" name="Picture 6"/>
                     <pic:cNvPicPr>
                       <a:picLocks noChangeAspect="1" noChangeArrowheads="1"/>
                     </pic:cNvPicPr>
@@ -3292,7 +3039,7 @@
                   <pic:spPr bwMode="auto">
                     <a:xfrm>
                       <a:off x="0" y="0"/>
-                      <a:ext cx="5334000" cy="4000500"/>
+                      <a:ext cx="5220281" cy="3915211"/>
                     </a:xfrm>
                     <a:prstGeom prst="rect">
                       <a:avLst/>
@@ -3308,16 +3055,41 @@
           </wp:inline>
         </w:drawing>
       </w:r>
+    </w:p>
+    <w:p>
+      <w:pPr>
+        <w:jc w:val="center"/>
+      </w:pPr>
+      <w:r>
+        <w:t xml:space="preserve">Figure </w:t>
+      </w:r>
+      <w:r>
+        <w:t>6</w:t>
+      </w:r>
+      <w:r>
+        <w:t>: Line</w:t>
+      </w:r>
+      <w:r>
+        <w:t xml:space="preserve"> currents</w:t>
+      </w:r>
+      <w:r>
+        <w:t xml:space="preserve"> for drive model 1 from 35-40km/h</w:t>
+      </w:r>
+    </w:p>
+    <w:p>
+      <w:pPr>
+        <w:jc w:val="center"/>
+      </w:pPr>
       <w:r>
         <w:rPr>
           <w:noProof/>
         </w:rPr>
         <w:lastRenderedPageBreak/>
         <w:drawing>
-          <wp:inline distT="0" distB="0" distL="0" distR="0" wp14:anchorId="6819C9E6" wp14:editId="5351FCFE">
+          <wp:inline distT="0" distB="0" distL="0" distR="0" wp14:anchorId="7A25C16A" wp14:editId="1579F586">
             <wp:extent cx="5334000" cy="4000500"/>
             <wp:effectExtent l="0" t="0" r="0" b="0"/>
-            <wp:docPr id="9" name="Resim 9"/>
+            <wp:docPr id="43" name="Resim 43"/>
             <wp:cNvGraphicFramePr>
               <a:graphicFrameLocks xmlns:a="http://schemas.openxmlformats.org/drawingml/2006/main" noChangeAspect="1"/>
             </wp:cNvGraphicFramePr>
@@ -3325,7 +3097,7 @@
               <a:graphicData uri="http://schemas.openxmlformats.org/drawingml/2006/picture">
                 <pic:pic xmlns:pic="http://schemas.openxmlformats.org/drawingml/2006/picture">
                   <pic:nvPicPr>
-                    <pic:cNvPr id="0" name="Picture 9"/>
+                    <pic:cNvPr id="0" name="Picture 7"/>
                     <pic:cNvPicPr>
                       <a:picLocks noChangeAspect="1" noChangeArrowheads="1"/>
                     </pic:cNvPicPr>
@@ -3362,15 +3134,43 @@
           </wp:inline>
         </w:drawing>
       </w:r>
+    </w:p>
+    <w:p>
+      <w:pPr>
+        <w:jc w:val="center"/>
+      </w:pPr>
+      <w:r>
+        <w:t xml:space="preserve">Figure </w:t>
+      </w:r>
+      <w:r>
+        <w:t>7</w:t>
+      </w:r>
+      <w:r>
+        <w:t>: Line</w:t>
+      </w:r>
+      <w:r>
+        <w:t xml:space="preserve"> currents</w:t>
+      </w:r>
+      <w:r>
+        <w:t xml:space="preserve"> at the start</w:t>
+      </w:r>
+      <w:r>
+        <w:t xml:space="preserve"> for drive model 1 from 35-40km/h</w:t>
+      </w:r>
+    </w:p>
+    <w:p>
+      <w:pPr>
+        <w:jc w:val="center"/>
+      </w:pPr>
       <w:r>
         <w:rPr>
           <w:noProof/>
         </w:rPr>
         <w:drawing>
-          <wp:inline distT="0" distB="0" distL="0" distR="0" wp14:anchorId="798E45C9" wp14:editId="4EBBA378">
+          <wp:inline distT="0" distB="0" distL="0" distR="0" wp14:anchorId="02CCCC75" wp14:editId="05CC4F84">
             <wp:extent cx="5334000" cy="4000500"/>
             <wp:effectExtent l="0" t="0" r="0" b="0"/>
-            <wp:docPr id="10" name="Resim 10"/>
+            <wp:docPr id="44" name="Resim 44"/>
             <wp:cNvGraphicFramePr>
               <a:graphicFrameLocks xmlns:a="http://schemas.openxmlformats.org/drawingml/2006/main" noChangeAspect="1"/>
             </wp:cNvGraphicFramePr>
@@ -3378,7 +3178,7 @@
               <a:graphicData uri="http://schemas.openxmlformats.org/drawingml/2006/picture">
                 <pic:pic xmlns:pic="http://schemas.openxmlformats.org/drawingml/2006/picture">
                   <pic:nvPicPr>
-                    <pic:cNvPr id="0" name="Picture 10"/>
+                    <pic:cNvPr id="0" name="Picture 8"/>
                     <pic:cNvPicPr>
                       <a:picLocks noChangeAspect="1" noChangeArrowheads="1"/>
                     </pic:cNvPicPr>
@@ -3417,16 +3217,45 @@
       </w:r>
     </w:p>
     <w:p>
+      <w:pPr>
+        <w:jc w:val="center"/>
+      </w:pPr>
+      <w:r>
+        <w:t xml:space="preserve">Figure </w:t>
+      </w:r>
+      <w:r>
+        <w:t>8</w:t>
+      </w:r>
+      <w:r>
+        <w:t xml:space="preserve">: Line currents </w:t>
+      </w:r>
+      <w:r>
+        <w:t>in</w:t>
+      </w:r>
+      <w:r>
+        <w:t xml:space="preserve"> the </w:t>
+      </w:r>
+      <w:r>
+        <w:t>end</w:t>
+      </w:r>
+      <w:r>
+        <w:t xml:space="preserve"> for drive model 1 from 35-40km/h</w:t>
+      </w:r>
+    </w:p>
+    <w:p>
+      <w:pPr>
+        <w:jc w:val="center"/>
+      </w:pPr>
       <w:r>
         <w:rPr>
           <w:noProof/>
         </w:rPr>
         <w:lastRenderedPageBreak/>
         <w:drawing>
-          <wp:inline distT="0" distB="0" distL="0" distR="0" wp14:anchorId="468773D8" wp14:editId="7828429B">
-            <wp:extent cx="5219700" cy="3914775"/>
-            <wp:effectExtent l="0" t="0" r="0" b="9525"/>
-            <wp:docPr id="11" name="Resim 11"/>
+          <wp:inline distT="0" distB="0" distL="0" distR="0" wp14:anchorId="0A13387A" wp14:editId="1E6A494D">
+            <wp:extent cx="5229225" cy="3921919"/>
+            <wp:effectExtent l="0" t="0" r="0" b="2540"/>
+            <wp:docPr id="45" name="Resim 45"/>
             <wp:cNvGraphicFramePr>
               <a:graphicFrameLocks xmlns:a="http://schemas.openxmlformats.org/drawingml/2006/main" noChangeAspect="1"/>
             </wp:cNvGraphicFramePr>
@@ -3434,7 +3263,7 @@
               <a:graphicData uri="http://schemas.openxmlformats.org/drawingml/2006/picture">
                 <pic:pic xmlns:pic="http://schemas.openxmlformats.org/drawingml/2006/picture">
                   <pic:nvPicPr>
-                    <pic:cNvPr id="0" name="Picture 11"/>
+                    <pic:cNvPr id="0" name="Picture 9"/>
                     <pic:cNvPicPr>
                       <a:picLocks noChangeAspect="1" noChangeArrowheads="1"/>
                     </pic:cNvPicPr>
@@ -3455,7 +3284,7 @@
                   <pic:spPr bwMode="auto">
                     <a:xfrm>
                       <a:off x="0" y="0"/>
-                      <a:ext cx="5219700" cy="3914775"/>
+                      <a:ext cx="5230934" cy="3923201"/>
                     </a:xfrm>
                     <a:prstGeom prst="rect">
                       <a:avLst/>
@@ -3474,57 +3303,37 @@
     </w:p>
     <w:p>
       <w:pPr>
-        <w:rPr>
-          <w:b/>
-          <w:bCs/>
-          <w:sz w:val="23"/>
-          <w:szCs w:val="23"/>
-        </w:rPr>
-      </w:pPr>
-      <w:r>
-        <w:rPr>
-          <w:b/>
-          <w:bCs/>
-          <w:sz w:val="23"/>
-          <w:szCs w:val="23"/>
-        </w:rPr>
-        <w:t xml:space="preserve">Drive model </w:t>
-      </w:r>
-      <w:r>
-        <w:rPr>
-          <w:b/>
-          <w:bCs/>
-          <w:sz w:val="23"/>
-          <w:szCs w:val="23"/>
-        </w:rPr>
-        <w:t>3</w:t>
-      </w:r>
-      <w:r>
-        <w:rPr>
-          <w:b/>
-          <w:bCs/>
-          <w:sz w:val="23"/>
-          <w:szCs w:val="23"/>
-        </w:rPr>
-        <w:t>:</w:t>
-      </w:r>
-    </w:p>
-    <w:p>
-      <w:r>
-        <w:t>Design 3 35-40 km/h</w:t>
-      </w:r>
-    </w:p>
-    <w:p>
+        <w:jc w:val="center"/>
+      </w:pPr>
+      <w:r>
+        <w:t xml:space="preserve">Figure </w:t>
+      </w:r>
+      <w:r>
+        <w:t>9</w:t>
+      </w:r>
+      <w:r>
+        <w:t xml:space="preserve">: </w:t>
+      </w:r>
+      <w:r>
+        <w:t>Torque</w:t>
+      </w:r>
+      <w:r>
+        <w:t xml:space="preserve"> for drive model 1 from 35-40km/h</w:t>
+      </w:r>
+    </w:p>
+    <w:p>
+      <w:pPr>
+        <w:jc w:val="center"/>
+      </w:pPr>
       <w:r>
         <w:rPr>
           <w:noProof/>
         </w:rPr>
-        <w:lastRenderedPageBreak/>
         <w:drawing>
-          <wp:inline distT="0" distB="0" distL="0" distR="0" wp14:anchorId="5E9C9143" wp14:editId="377D9394">
-            <wp:extent cx="5334000" cy="4000500"/>
-            <wp:effectExtent l="0" t="0" r="0" b="0"/>
-            <wp:docPr id="25" name="Resim 25"/>
+          <wp:inline distT="0" distB="0" distL="0" distR="0" wp14:anchorId="6E8AC0E7" wp14:editId="5C173E20">
+            <wp:extent cx="5270500" cy="3952875"/>
+            <wp:effectExtent l="0" t="0" r="6350" b="9525"/>
+            <wp:docPr id="48" name="Resim 48"/>
             <wp:cNvGraphicFramePr>
               <a:graphicFrameLocks xmlns:a="http://schemas.openxmlformats.org/drawingml/2006/main" noChangeAspect="1"/>
             </wp:cNvGraphicFramePr>
@@ -3532,7 +3341,7 @@
               <a:graphicData uri="http://schemas.openxmlformats.org/drawingml/2006/picture">
                 <pic:pic xmlns:pic="http://schemas.openxmlformats.org/drawingml/2006/picture">
                   <pic:nvPicPr>
-                    <pic:cNvPr id="0" name="Picture 25"/>
+                    <pic:cNvPr id="0" name="Picture 12"/>
                     <pic:cNvPicPr>
                       <a:picLocks noChangeAspect="1" noChangeArrowheads="1"/>
                     </pic:cNvPicPr>
@@ -3553,7 +3362,7 @@
                   <pic:spPr bwMode="auto">
                     <a:xfrm>
                       <a:off x="0" y="0"/>
-                      <a:ext cx="5334000" cy="4000500"/>
+                      <a:ext cx="5271575" cy="3953681"/>
                     </a:xfrm>
                     <a:prstGeom prst="rect">
                       <a:avLst/>
@@ -3569,15 +3378,72 @@
           </wp:inline>
         </w:drawing>
       </w:r>
+    </w:p>
+    <w:p>
+      <w:pPr>
+        <w:jc w:val="center"/>
+      </w:pPr>
+      <w:r>
+        <w:t>Figure</w:t>
+      </w:r>
+      <w:r>
+        <w:t xml:space="preserve"> 10</w:t>
+      </w:r>
+      <w:r>
+        <w:t xml:space="preserve">: </w:t>
+      </w:r>
+      <w:r>
+        <w:t>d-q</w:t>
+      </w:r>
+      <w:r>
+        <w:t xml:space="preserve"> currents for drive model 1 from 35-40km/h</w:t>
+      </w:r>
+    </w:p>
+    <w:p>
+      <w:r>
+        <w:rPr>
+          <w:b/>
+          <w:bCs/>
+        </w:rPr>
+        <w:t>Transition time:</w:t>
+      </w:r>
+      <w:r>
+        <w:t xml:space="preserve"> </w:t>
+      </w:r>
+      <w:proofErr w:type="gramStart"/>
+      <w:r>
+        <w:t>None, because</w:t>
+      </w:r>
+      <w:proofErr w:type="gramEnd"/>
+      <w:r>
+        <w:t xml:space="preserve"> it does not reach 40km/h</w:t>
+      </w:r>
+    </w:p>
+    <w:p>
+      <w:r>
+        <w:rPr>
+          <w:b/>
+          <w:bCs/>
+          <w:sz w:val="23"/>
+          <w:szCs w:val="23"/>
+        </w:rPr>
+        <w:lastRenderedPageBreak/>
+        <w:t>Drive model 2:</w:t>
+      </w:r>
+    </w:p>
+    <w:p>
+      <w:pPr>
+        <w:jc w:val="center"/>
+      </w:pPr>
       <w:r>
         <w:rPr>
           <w:noProof/>
         </w:rPr>
         <w:drawing>
-          <wp:inline distT="0" distB="0" distL="0" distR="0" wp14:anchorId="67935F3E" wp14:editId="1BB9BC7F">
+          <wp:inline distT="0" distB="0" distL="0" distR="0" wp14:anchorId="068EF9ED" wp14:editId="3616AEF9">
             <wp:extent cx="5334000" cy="4000500"/>
             <wp:effectExtent l="0" t="0" r="0" b="0"/>
-            <wp:docPr id="26" name="Resim 26"/>
+            <wp:docPr id="1" name="Resim 1"/>
             <wp:cNvGraphicFramePr>
               <a:graphicFrameLocks xmlns:a="http://schemas.openxmlformats.org/drawingml/2006/main" noChangeAspect="1"/>
             </wp:cNvGraphicFramePr>
@@ -3585,7 +3451,7 @@
               <a:graphicData uri="http://schemas.openxmlformats.org/drawingml/2006/picture">
                 <pic:pic xmlns:pic="http://schemas.openxmlformats.org/drawingml/2006/picture">
                   <pic:nvPicPr>
-                    <pic:cNvPr id="0" name="Picture 26"/>
+                    <pic:cNvPr id="0" name="Picture 1"/>
                     <pic:cNvPicPr>
                       <a:picLocks noChangeAspect="1" noChangeArrowheads="1"/>
                     </pic:cNvPicPr>
@@ -3623,19 +3489,45 @@
         </w:drawing>
       </w:r>
     </w:p>
-    <w:p/>
-    <w:p/>
-    <w:p>
+    <w:p>
+      <w:pPr>
+        <w:jc w:val="center"/>
+      </w:pPr>
+      <w:r>
+        <w:t>Figure 1</w:t>
+      </w:r>
+      <w:r>
+        <w:t>1</w:t>
+      </w:r>
+      <w:r>
+        <w:t xml:space="preserve">: </w:t>
+      </w:r>
+      <w:r>
+        <w:t>Speed</w:t>
+      </w:r>
+      <w:r>
+        <w:t xml:space="preserve"> for drive model </w:t>
+      </w:r>
+      <w:r>
+        <w:t>2</w:t>
+      </w:r>
+      <w:r>
+        <w:t xml:space="preserve"> from 35-40km/h</w:t>
+      </w:r>
+    </w:p>
+    <w:p>
+      <w:pPr>
+        <w:jc w:val="center"/>
+      </w:pPr>
       <w:r>
         <w:rPr>
           <w:noProof/>
         </w:rPr>
-        <w:lastRenderedPageBreak/>
         <w:drawing>
-          <wp:inline distT="0" distB="0" distL="0" distR="0" wp14:anchorId="3F8107FD" wp14:editId="541C430F">
-            <wp:extent cx="5334000" cy="4000500"/>
+          <wp:inline distT="0" distB="0" distL="0" distR="0" wp14:anchorId="2E274166" wp14:editId="62CD6966">
+            <wp:extent cx="5133109" cy="3849832"/>
             <wp:effectExtent l="0" t="0" r="0" b="0"/>
-            <wp:docPr id="27" name="Resim 27"/>
+            <wp:docPr id="2" name="Resim 2"/>
             <wp:cNvGraphicFramePr>
               <a:graphicFrameLocks xmlns:a="http://schemas.openxmlformats.org/drawingml/2006/main" noChangeAspect="1"/>
             </wp:cNvGraphicFramePr>
@@ -3643,13 +3535,101 @@
               <a:graphicData uri="http://schemas.openxmlformats.org/drawingml/2006/picture">
                 <pic:pic xmlns:pic="http://schemas.openxmlformats.org/drawingml/2006/picture">
                   <pic:nvPicPr>
-                    <pic:cNvPr id="0" name="Picture 27"/>
+                    <pic:cNvPr id="0" name="Picture 2"/>
                     <pic:cNvPicPr>
                       <a:picLocks noChangeAspect="1" noChangeArrowheads="1"/>
                     </pic:cNvPicPr>
                   </pic:nvPicPr>
                   <pic:blipFill>
                     <a:blip r:embed="rId17">
+                      <a:extLst>
+                        <a:ext uri="{28A0092B-C50C-407E-A947-70E740481C1C}">
+                          <a14:useLocalDpi xmlns:a14="http://schemas.microsoft.com/office/drawing/2010/main" val="0"/>
+                        </a:ext>
+                      </a:extLst>
+                    </a:blip>
+                    <a:srcRect/>
+                    <a:stretch>
+                      <a:fillRect/>
+                    </a:stretch>
+                  </pic:blipFill>
+                  <pic:spPr bwMode="auto">
+                    <a:xfrm>
+                      <a:off x="0" y="0"/>
+                      <a:ext cx="5138775" cy="3854082"/>
+                    </a:xfrm>
+                    <a:prstGeom prst="rect">
+                      <a:avLst/>
+                    </a:prstGeom>
+                    <a:noFill/>
+                    <a:ln>
+                      <a:noFill/>
+                    </a:ln>
+                  </pic:spPr>
+                </pic:pic>
+              </a:graphicData>
+            </a:graphic>
+          </wp:inline>
+        </w:drawing>
+      </w:r>
+    </w:p>
+    <w:p>
+      <w:pPr>
+        <w:jc w:val="center"/>
+      </w:pPr>
+      <w:r>
+        <w:t>Figure 1</w:t>
+      </w:r>
+      <w:r>
+        <w:t>2</w:t>
+      </w:r>
+      <w:r>
+        <w:t xml:space="preserve">: </w:t>
+      </w:r>
+      <w:r>
+        <w:t xml:space="preserve">Line-line voltages </w:t>
+      </w:r>
+      <w:r>
+        <w:t xml:space="preserve">for drive model </w:t>
+      </w:r>
+      <w:r>
+        <w:t>2</w:t>
+      </w:r>
+      <w:r>
+        <w:t xml:space="preserve"> from 35-40km/h</w:t>
+      </w:r>
+    </w:p>
+    <w:p>
+      <w:pPr>
+        <w:jc w:val="center"/>
+        <w:rPr>
+          <w:noProof/>
+        </w:rPr>
+      </w:pPr>
+      <w:r>
+        <w:rPr>
+          <w:noProof/>
+        </w:rPr>
+        <w:lastRenderedPageBreak/>
+        <w:drawing>
+          <wp:inline distT="0" distB="0" distL="0" distR="0" wp14:anchorId="1D9BBAEC" wp14:editId="7A5EA455">
+            <wp:extent cx="5334000" cy="4000500"/>
+            <wp:effectExtent l="0" t="0" r="0" b="0"/>
+            <wp:docPr id="3" name="Resim 3"/>
+            <wp:cNvGraphicFramePr>
+              <a:graphicFrameLocks xmlns:a="http://schemas.openxmlformats.org/drawingml/2006/main" noChangeAspect="1"/>
+            </wp:cNvGraphicFramePr>
+            <a:graphic xmlns:a="http://schemas.openxmlformats.org/drawingml/2006/main">
+              <a:graphicData uri="http://schemas.openxmlformats.org/drawingml/2006/picture">
+                <pic:pic xmlns:pic="http://schemas.openxmlformats.org/drawingml/2006/picture">
+                  <pic:nvPicPr>
+                    <pic:cNvPr id="0" name="Picture 3"/>
+                    <pic:cNvPicPr>
+                      <a:picLocks noChangeAspect="1" noChangeArrowheads="1"/>
+                    </pic:cNvPicPr>
+                  </pic:nvPicPr>
+                  <pic:blipFill>
+                    <a:blip r:embed="rId18">
                       <a:extLst>
                         <a:ext uri="{28A0092B-C50C-407E-A947-70E740481C1C}">
                           <a14:useLocalDpi xmlns:a14="http://schemas.microsoft.com/office/drawing/2010/main" val="0"/>
@@ -3680,15 +3660,43 @@
           </wp:inline>
         </w:drawing>
       </w:r>
-      <w:r>
+    </w:p>
+    <w:p>
+      <w:pPr>
+        <w:jc w:val="center"/>
+      </w:pPr>
+      <w:r>
+        <w:t>Figure 1</w:t>
+      </w:r>
+      <w:r>
+        <w:t>3</w:t>
+      </w:r>
+      <w:r>
+        <w:t xml:space="preserve">: Line-line voltages at the start for drive model </w:t>
+      </w:r>
+      <w:r>
+        <w:t>2</w:t>
+      </w:r>
+      <w:r>
+        <w:t xml:space="preserve"> from 35-40km/h</w:t>
+      </w:r>
+    </w:p>
+    <w:p>
+      <w:pPr>
+        <w:jc w:val="center"/>
         <w:rPr>
           <w:noProof/>
         </w:rPr>
+      </w:pPr>
+      <w:r>
+        <w:rPr>
+          <w:noProof/>
+        </w:rPr>
         <w:drawing>
-          <wp:inline distT="0" distB="0" distL="0" distR="0" wp14:anchorId="5B458198" wp14:editId="14899AAF">
-            <wp:extent cx="5334000" cy="4010025"/>
-            <wp:effectExtent l="0" t="0" r="0" b="9525"/>
-            <wp:docPr id="28" name="Resim 28"/>
+          <wp:inline distT="0" distB="0" distL="0" distR="0" wp14:anchorId="1CADA1BA" wp14:editId="7041E246">
+            <wp:extent cx="5334000" cy="4000500"/>
+            <wp:effectExtent l="0" t="0" r="0" b="0"/>
+            <wp:docPr id="4" name="Resim 4"/>
             <wp:cNvGraphicFramePr>
               <a:graphicFrameLocks xmlns:a="http://schemas.openxmlformats.org/drawingml/2006/main" noChangeAspect="1"/>
             </wp:cNvGraphicFramePr>
@@ -3696,63 +3704,7 @@
               <a:graphicData uri="http://schemas.openxmlformats.org/drawingml/2006/picture">
                 <pic:pic xmlns:pic="http://schemas.openxmlformats.org/drawingml/2006/picture">
                   <pic:nvPicPr>
-                    <pic:cNvPr id="0" name="Picture 28"/>
-                    <pic:cNvPicPr>
-                      <a:picLocks noChangeAspect="1" noChangeArrowheads="1"/>
-                    </pic:cNvPicPr>
-                  </pic:nvPicPr>
-                  <pic:blipFill>
-                    <a:blip r:embed="rId18">
-                      <a:extLst>
-                        <a:ext uri="{28A0092B-C50C-407E-A947-70E740481C1C}">
-                          <a14:useLocalDpi xmlns:a14="http://schemas.microsoft.com/office/drawing/2010/main" val="0"/>
-                        </a:ext>
-                      </a:extLst>
-                    </a:blip>
-                    <a:srcRect/>
-                    <a:stretch>
-                      <a:fillRect/>
-                    </a:stretch>
-                  </pic:blipFill>
-                  <pic:spPr bwMode="auto">
-                    <a:xfrm>
-                      <a:off x="0" y="0"/>
-                      <a:ext cx="5334000" cy="4010025"/>
-                    </a:xfrm>
-                    <a:prstGeom prst="rect">
-                      <a:avLst/>
-                    </a:prstGeom>
-                    <a:noFill/>
-                    <a:ln>
-                      <a:noFill/>
-                    </a:ln>
-                  </pic:spPr>
-                </pic:pic>
-              </a:graphicData>
-            </a:graphic>
-          </wp:inline>
-        </w:drawing>
-      </w:r>
-    </w:p>
-    <w:p>
-      <w:r>
-        <w:rPr>
-          <w:noProof/>
-        </w:rPr>
-        <w:lastRenderedPageBreak/>
-        <w:drawing>
-          <wp:inline distT="0" distB="0" distL="0" distR="0" wp14:anchorId="7DFFE5B7" wp14:editId="5D1C9BE2">
-            <wp:extent cx="5334000" cy="4000500"/>
-            <wp:effectExtent l="0" t="0" r="0" b="0"/>
-            <wp:docPr id="29" name="Resim 29"/>
-            <wp:cNvGraphicFramePr>
-              <a:graphicFrameLocks xmlns:a="http://schemas.openxmlformats.org/drawingml/2006/main" noChangeAspect="1"/>
-            </wp:cNvGraphicFramePr>
-            <a:graphic xmlns:a="http://schemas.openxmlformats.org/drawingml/2006/main">
-              <a:graphicData uri="http://schemas.openxmlformats.org/drawingml/2006/picture">
-                <pic:pic xmlns:pic="http://schemas.openxmlformats.org/drawingml/2006/picture">
-                  <pic:nvPicPr>
-                    <pic:cNvPr id="0" name="Picture 29"/>
+                    <pic:cNvPr id="0" name="Picture 4"/>
                     <pic:cNvPicPr>
                       <a:picLocks noChangeAspect="1" noChangeArrowheads="1"/>
                     </pic:cNvPicPr>
@@ -3789,15 +3741,53 @@
           </wp:inline>
         </w:drawing>
       </w:r>
+    </w:p>
+    <w:p>
+      <w:pPr>
+        <w:jc w:val="center"/>
+      </w:pPr>
+      <w:r>
+        <w:t>Figure 1</w:t>
+      </w:r>
+      <w:r>
+        <w:t>4</w:t>
+      </w:r>
+      <w:r>
+        <w:t xml:space="preserve">: Line-line voltages </w:t>
+      </w:r>
+      <w:r>
+        <w:t>in</w:t>
+      </w:r>
+      <w:r>
+        <w:t xml:space="preserve"> the </w:t>
+      </w:r>
+      <w:r>
+        <w:t>end</w:t>
+      </w:r>
+      <w:r>
+        <w:t xml:space="preserve"> for drive model </w:t>
+      </w:r>
+      <w:r>
+        <w:t>2</w:t>
+      </w:r>
+      <w:r>
+        <w:t xml:space="preserve"> from 35-40km/h</w:t>
+      </w:r>
+    </w:p>
+    <w:p>
+      <w:pPr>
+        <w:jc w:val="center"/>
+      </w:pPr>
       <w:r>
         <w:rPr>
           <w:noProof/>
         </w:rPr>
+        <w:lastRenderedPageBreak/>
         <w:drawing>
-          <wp:inline distT="0" distB="0" distL="0" distR="0" wp14:anchorId="2D95176D" wp14:editId="4BB080C5">
+          <wp:inline distT="0" distB="0" distL="0" distR="0" wp14:anchorId="14028CA5" wp14:editId="110FC051">
             <wp:extent cx="5334000" cy="4000500"/>
             <wp:effectExtent l="0" t="0" r="0" b="0"/>
-            <wp:docPr id="30" name="Resim 30"/>
+            <wp:docPr id="7" name="Resim 7"/>
             <wp:cNvGraphicFramePr>
               <a:graphicFrameLocks xmlns:a="http://schemas.openxmlformats.org/drawingml/2006/main" noChangeAspect="1"/>
             </wp:cNvGraphicFramePr>
@@ -3805,7 +3795,7 @@
               <a:graphicData uri="http://schemas.openxmlformats.org/drawingml/2006/picture">
                 <pic:pic xmlns:pic="http://schemas.openxmlformats.org/drawingml/2006/picture">
                   <pic:nvPicPr>
-                    <pic:cNvPr id="0" name="Picture 30"/>
+                    <pic:cNvPr id="0" name="Picture 7"/>
                     <pic:cNvPicPr>
                       <a:picLocks noChangeAspect="1" noChangeArrowheads="1"/>
                     </pic:cNvPicPr>
@@ -3842,16 +3832,40 @@
           </wp:inline>
         </w:drawing>
       </w:r>
+    </w:p>
+    <w:p>
+      <w:pPr>
+        <w:jc w:val="center"/>
+      </w:pPr>
+      <w:r>
+        <w:t>Figure 1</w:t>
+      </w:r>
+      <w:r>
+        <w:t>5</w:t>
+      </w:r>
+      <w:r>
+        <w:t>: Line</w:t>
+      </w:r>
+      <w:r>
+        <w:t xml:space="preserve"> currents</w:t>
+      </w:r>
+      <w:r>
+        <w:t xml:space="preserve"> for drive model 2 from 35-40km/h</w:t>
+      </w:r>
+    </w:p>
+    <w:p>
+      <w:pPr>
+        <w:jc w:val="center"/>
+      </w:pPr>
       <w:r>
         <w:rPr>
           <w:noProof/>
         </w:rPr>
-        <w:lastRenderedPageBreak/>
         <w:drawing>
-          <wp:inline distT="0" distB="0" distL="0" distR="0" wp14:anchorId="4D48ED0B" wp14:editId="01BA92EB">
+          <wp:inline distT="0" distB="0" distL="0" distR="0" wp14:anchorId="4A1E314E" wp14:editId="069F8B4C">
             <wp:extent cx="5334000" cy="4000500"/>
             <wp:effectExtent l="0" t="0" r="0" b="0"/>
-            <wp:docPr id="31" name="Resim 31"/>
+            <wp:docPr id="8" name="Resim 8"/>
             <wp:cNvGraphicFramePr>
               <a:graphicFrameLocks xmlns:a="http://schemas.openxmlformats.org/drawingml/2006/main" noChangeAspect="1"/>
             </wp:cNvGraphicFramePr>
@@ -3859,7 +3873,7 @@
               <a:graphicData uri="http://schemas.openxmlformats.org/drawingml/2006/picture">
                 <pic:pic xmlns:pic="http://schemas.openxmlformats.org/drawingml/2006/picture">
                   <pic:nvPicPr>
-                    <pic:cNvPr id="0" name="Picture 31"/>
+                    <pic:cNvPr id="0" name="Picture 8"/>
                     <pic:cNvPicPr>
                       <a:picLocks noChangeAspect="1" noChangeArrowheads="1"/>
                     </pic:cNvPicPr>
@@ -3896,15 +3910,41 @@
           </wp:inline>
         </w:drawing>
       </w:r>
+    </w:p>
+    <w:p>
+      <w:pPr>
+        <w:jc w:val="center"/>
+      </w:pPr>
+      <w:r>
+        <w:t>Figure 1</w:t>
+      </w:r>
+      <w:r>
+        <w:t>6</w:t>
+      </w:r>
+      <w:r>
+        <w:t xml:space="preserve">: Line currents </w:t>
+      </w:r>
+      <w:r>
+        <w:t xml:space="preserve">at the start </w:t>
+      </w:r>
+      <w:r>
+        <w:t>for drive model 2 from 35-40km/h</w:t>
+      </w:r>
+    </w:p>
+    <w:p>
+      <w:pPr>
+        <w:jc w:val="center"/>
+      </w:pPr>
       <w:r>
         <w:rPr>
           <w:noProof/>
         </w:rPr>
+        <w:lastRenderedPageBreak/>
         <w:drawing>
-          <wp:inline distT="0" distB="0" distL="0" distR="0" wp14:anchorId="6DA305A1" wp14:editId="221BDD8A">
+          <wp:inline distT="0" distB="0" distL="0" distR="0" wp14:anchorId="6819C9E6" wp14:editId="5351FCFE">
             <wp:extent cx="5334000" cy="4000500"/>
             <wp:effectExtent l="0" t="0" r="0" b="0"/>
-            <wp:docPr id="32" name="Resim 32"/>
+            <wp:docPr id="9" name="Resim 9"/>
             <wp:cNvGraphicFramePr>
               <a:graphicFrameLocks xmlns:a="http://schemas.openxmlformats.org/drawingml/2006/main" noChangeAspect="1"/>
             </wp:cNvGraphicFramePr>
@@ -3912,7 +3952,7 @@
               <a:graphicData uri="http://schemas.openxmlformats.org/drawingml/2006/picture">
                 <pic:pic xmlns:pic="http://schemas.openxmlformats.org/drawingml/2006/picture">
                   <pic:nvPicPr>
-                    <pic:cNvPr id="0" name="Picture 32"/>
+                    <pic:cNvPr id="0" name="Picture 9"/>
                     <pic:cNvPicPr>
                       <a:picLocks noChangeAspect="1" noChangeArrowheads="1"/>
                     </pic:cNvPicPr>
@@ -3949,16 +3989,46 @@
           </wp:inline>
         </w:drawing>
       </w:r>
+    </w:p>
+    <w:p>
+      <w:pPr>
+        <w:jc w:val="center"/>
+      </w:pPr>
+      <w:r>
+        <w:t>Figure 1</w:t>
+      </w:r>
+      <w:r>
+        <w:t>7</w:t>
+      </w:r>
+      <w:r>
+        <w:t xml:space="preserve">: Line currents </w:t>
+      </w:r>
+      <w:r>
+        <w:t>in</w:t>
+      </w:r>
+      <w:r>
+        <w:t xml:space="preserve"> the </w:t>
+      </w:r>
+      <w:r>
+        <w:t>end</w:t>
+      </w:r>
+      <w:r>
+        <w:t xml:space="preserve"> for drive model 2 from 35-40km/h</w:t>
+      </w:r>
+    </w:p>
+    <w:p>
+      <w:pPr>
+        <w:jc w:val="center"/>
+      </w:pPr>
       <w:r>
         <w:rPr>
           <w:noProof/>
         </w:rPr>
-        <w:lastRenderedPageBreak/>
         <w:drawing>
-          <wp:inline distT="0" distB="0" distL="0" distR="0" wp14:anchorId="220EBED7" wp14:editId="2ABC116D">
+          <wp:inline distT="0" distB="0" distL="0" distR="0" wp14:anchorId="798E45C9" wp14:editId="4EBBA378">
             <wp:extent cx="5334000" cy="4000500"/>
             <wp:effectExtent l="0" t="0" r="0" b="0"/>
-            <wp:docPr id="33" name="Resim 33"/>
+            <wp:docPr id="10" name="Resim 10"/>
             <wp:cNvGraphicFramePr>
               <a:graphicFrameLocks xmlns:a="http://schemas.openxmlformats.org/drawingml/2006/main" noChangeAspect="1"/>
             </wp:cNvGraphicFramePr>
@@ -3966,7 +4036,7 @@
               <a:graphicData uri="http://schemas.openxmlformats.org/drawingml/2006/picture">
                 <pic:pic xmlns:pic="http://schemas.openxmlformats.org/drawingml/2006/picture">
                   <pic:nvPicPr>
-                    <pic:cNvPr id="0" name="Picture 33"/>
+                    <pic:cNvPr id="0" name="Picture 10"/>
                     <pic:cNvPicPr>
                       <a:picLocks noChangeAspect="1" noChangeArrowheads="1"/>
                     </pic:cNvPicPr>
@@ -4006,156 +4076,38 @@
     </w:p>
     <w:p>
       <w:pPr>
-        <w:rPr>
-          <w:sz w:val="32"/>
-          <w:szCs w:val="32"/>
-          <w:lang w:val="en-GB" w:eastAsia="en-US"/>
-        </w:rPr>
-      </w:pPr>
-    </w:p>
-    <w:p>
-      <w:pPr>
-        <w:rPr>
-          <w:sz w:val="32"/>
-          <w:szCs w:val="32"/>
-          <w:lang w:val="en-GB" w:eastAsia="en-US"/>
-        </w:rPr>
-      </w:pPr>
-      <w:r>
-        <w:rPr>
-          <w:sz w:val="32"/>
-          <w:szCs w:val="32"/>
-          <w:lang w:val="en-GB" w:eastAsia="en-US"/>
-        </w:rPr>
-        <w:t>2</w:t>
-      </w:r>
-      <w:r>
-        <w:rPr>
-          <w:sz w:val="32"/>
-          <w:szCs w:val="32"/>
-          <w:lang w:val="en-GB" w:eastAsia="en-US"/>
-        </w:rPr>
-        <w:t>)</w:t>
-      </w:r>
-    </w:p>
-    <w:p/>
-    <w:p>
-      <w:pPr>
-        <w:rPr>
-          <w:sz w:val="32"/>
-          <w:szCs w:val="32"/>
-          <w:lang w:val="en-GB" w:eastAsia="en-US"/>
-        </w:rPr>
-      </w:pPr>
-      <w:r>
-        <w:rPr>
-          <w:sz w:val="32"/>
-          <w:szCs w:val="32"/>
-          <w:lang w:val="en-GB" w:eastAsia="en-US"/>
-        </w:rPr>
-        <w:t>3</w:t>
-      </w:r>
-      <w:r>
-        <w:rPr>
-          <w:sz w:val="32"/>
-          <w:szCs w:val="32"/>
-          <w:lang w:val="en-GB" w:eastAsia="en-US"/>
-        </w:rPr>
-        <w:t>)</w:t>
-      </w:r>
-    </w:p>
-    <w:p>
-      <w:pPr>
-        <w:rPr>
-          <w:b/>
-          <w:bCs/>
-          <w:sz w:val="23"/>
-          <w:szCs w:val="23"/>
-        </w:rPr>
-      </w:pPr>
-      <w:r>
-        <w:rPr>
-          <w:b/>
-          <w:bCs/>
-          <w:sz w:val="23"/>
-          <w:szCs w:val="23"/>
-        </w:rPr>
-        <w:t xml:space="preserve">Drive model </w:t>
-      </w:r>
-      <w:r>
-        <w:rPr>
-          <w:b/>
-          <w:bCs/>
-          <w:sz w:val="23"/>
-          <w:szCs w:val="23"/>
-        </w:rPr>
-        <w:t>1</w:t>
-      </w:r>
-      <w:r>
-        <w:rPr>
-          <w:b/>
-          <w:bCs/>
-          <w:sz w:val="23"/>
-          <w:szCs w:val="23"/>
-        </w:rPr>
-        <w:t>:</w:t>
-      </w:r>
-    </w:p>
-    <w:p/>
-    <w:p>
-      <w:pPr>
-        <w:rPr>
-          <w:b/>
-          <w:bCs/>
-          <w:sz w:val="23"/>
-          <w:szCs w:val="23"/>
-        </w:rPr>
-      </w:pPr>
-      <w:r>
-        <w:rPr>
-          <w:b/>
-          <w:bCs/>
-          <w:sz w:val="23"/>
-          <w:szCs w:val="23"/>
-        </w:rPr>
-        <w:t xml:space="preserve">Drive model </w:t>
-      </w:r>
-      <w:r>
-        <w:rPr>
-          <w:b/>
-          <w:bCs/>
-          <w:sz w:val="23"/>
-          <w:szCs w:val="23"/>
-        </w:rPr>
-        <w:t>2</w:t>
-      </w:r>
-      <w:r>
-        <w:rPr>
-          <w:b/>
-          <w:bCs/>
-          <w:sz w:val="23"/>
-          <w:szCs w:val="23"/>
-        </w:rPr>
-        <w:t>:</w:t>
-      </w:r>
-    </w:p>
-    <w:p>
-      <w:r>
-        <w:t>Design 2 20-25</w:t>
-      </w:r>
-    </w:p>
-    <w:p/>
-    <w:p>
+        <w:jc w:val="center"/>
+      </w:pPr>
+      <w:r>
+        <w:t>Figure 1</w:t>
+      </w:r>
+      <w:r>
+        <w:t>8</w:t>
+      </w:r>
+      <w:r>
+        <w:t xml:space="preserve">: </w:t>
+      </w:r>
+      <w:r>
+        <w:t>Torque</w:t>
+      </w:r>
+      <w:r>
+        <w:t xml:space="preserve"> for drive model 2 from 35-40km/h</w:t>
+      </w:r>
+    </w:p>
+    <w:p>
+      <w:pPr>
+        <w:jc w:val="center"/>
+      </w:pPr>
       <w:r>
         <w:rPr>
           <w:noProof/>
         </w:rPr>
         <w:lastRenderedPageBreak/>
         <w:drawing>
-          <wp:inline distT="0" distB="0" distL="0" distR="0" wp14:anchorId="33BDD33D" wp14:editId="145D8D66">
-            <wp:extent cx="4962525" cy="3721894"/>
-            <wp:effectExtent l="0" t="0" r="0" b="0"/>
-            <wp:docPr id="12" name="Resim 12"/>
+          <wp:inline distT="0" distB="0" distL="0" distR="0" wp14:anchorId="468773D8" wp14:editId="7828429B">
+            <wp:extent cx="5219700" cy="3914775"/>
+            <wp:effectExtent l="0" t="0" r="0" b="9525"/>
+            <wp:docPr id="11" name="Resim 11"/>
             <wp:cNvGraphicFramePr>
               <a:graphicFrameLocks xmlns:a="http://schemas.openxmlformats.org/drawingml/2006/main" noChangeAspect="1"/>
             </wp:cNvGraphicFramePr>
@@ -4163,7 +4115,7 @@
               <a:graphicData uri="http://schemas.openxmlformats.org/drawingml/2006/picture">
                 <pic:pic xmlns:pic="http://schemas.openxmlformats.org/drawingml/2006/picture">
                   <pic:nvPicPr>
-                    <pic:cNvPr id="0" name="Picture 12"/>
+                    <pic:cNvPr id="0" name="Picture 11"/>
                     <pic:cNvPicPr>
                       <a:picLocks noChangeAspect="1" noChangeArrowheads="1"/>
                     </pic:cNvPicPr>
@@ -4184,7 +4136,7 @@
                   <pic:spPr bwMode="auto">
                     <a:xfrm>
                       <a:off x="0" y="0"/>
-                      <a:ext cx="4963964" cy="3722973"/>
+                      <a:ext cx="5219700" cy="3914775"/>
                     </a:xfrm>
                     <a:prstGeom prst="rect">
                       <a:avLst/>
@@ -4202,15 +4154,72 @@
       </w:r>
     </w:p>
     <w:p>
+      <w:pPr>
+        <w:jc w:val="center"/>
+      </w:pPr>
+      <w:r>
+        <w:t>Figure 1</w:t>
+      </w:r>
+      <w:r>
+        <w:t>9</w:t>
+      </w:r>
+      <w:r>
+        <w:t xml:space="preserve">: </w:t>
+      </w:r>
+      <w:r>
+        <w:t>d-q currents</w:t>
+      </w:r>
+      <w:r>
+        <w:t xml:space="preserve"> for drive model 2 from 35-40km/h</w:t>
+      </w:r>
+    </w:p>
+    <w:p>
+      <w:r>
+        <w:rPr>
+          <w:b/>
+          <w:bCs/>
+        </w:rPr>
+        <w:t>Transition time:</w:t>
+      </w:r>
+      <w:r>
+        <w:t xml:space="preserve"> </w:t>
+      </w:r>
+      <w:r>
+        <w:t>0.3s</w:t>
+      </w:r>
+    </w:p>
+    <w:p>
+      <w:pPr>
+        <w:rPr>
+          <w:b/>
+          <w:bCs/>
+          <w:sz w:val="23"/>
+          <w:szCs w:val="23"/>
+        </w:rPr>
+      </w:pPr>
+      <w:r>
+        <w:rPr>
+          <w:b/>
+          <w:bCs/>
+          <w:sz w:val="23"/>
+          <w:szCs w:val="23"/>
+        </w:rPr>
+        <w:t>Drive model 3:</w:t>
+      </w:r>
+    </w:p>
+    <w:p>
+      <w:pPr>
+        <w:jc w:val="center"/>
+      </w:pPr>
       <w:r>
         <w:rPr>
           <w:noProof/>
         </w:rPr>
         <w:drawing>
-          <wp:inline distT="0" distB="0" distL="0" distR="0" wp14:anchorId="4738B896" wp14:editId="09F00739">
-            <wp:extent cx="5095875" cy="3821906"/>
-            <wp:effectExtent l="0" t="0" r="0" b="7620"/>
-            <wp:docPr id="13" name="Resim 13"/>
+          <wp:inline distT="0" distB="0" distL="0" distR="0" wp14:anchorId="5E9C9143" wp14:editId="69C7BA31">
+            <wp:extent cx="4890654" cy="3667991"/>
+            <wp:effectExtent l="0" t="0" r="5715" b="8890"/>
+            <wp:docPr id="25" name="Resim 25"/>
             <wp:cNvGraphicFramePr>
               <a:graphicFrameLocks xmlns:a="http://schemas.openxmlformats.org/drawingml/2006/main" noChangeAspect="1"/>
             </wp:cNvGraphicFramePr>
@@ -4218,7 +4227,7 @@
               <a:graphicData uri="http://schemas.openxmlformats.org/drawingml/2006/picture">
                 <pic:pic xmlns:pic="http://schemas.openxmlformats.org/drawingml/2006/picture">
                   <pic:nvPicPr>
-                    <pic:cNvPr id="0" name="Picture 13"/>
+                    <pic:cNvPr id="0" name="Picture 25"/>
                     <pic:cNvPicPr>
                       <a:picLocks noChangeAspect="1" noChangeArrowheads="1"/>
                     </pic:cNvPicPr>
@@ -4239,7 +4248,7 @@
                   <pic:spPr bwMode="auto">
                     <a:xfrm>
                       <a:off x="0" y="0"/>
-                      <a:ext cx="5097555" cy="3823166"/>
+                      <a:ext cx="4894810" cy="3671108"/>
                     </a:xfrm>
                     <a:prstGeom prst="rect">
                       <a:avLst/>
@@ -4257,16 +4266,45 @@
       </w:r>
     </w:p>
     <w:p>
+      <w:pPr>
+        <w:jc w:val="center"/>
+      </w:pPr>
+      <w:r>
+        <w:t xml:space="preserve">Figure </w:t>
+      </w:r>
+      <w:r>
+        <w:t>20</w:t>
+      </w:r>
+      <w:r>
+        <w:t xml:space="preserve">: </w:t>
+      </w:r>
+      <w:r>
+        <w:t>Speed</w:t>
+      </w:r>
+      <w:r>
+        <w:t xml:space="preserve"> for drive model </w:t>
+      </w:r>
+      <w:r>
+        <w:t>3</w:t>
+      </w:r>
+      <w:r>
+        <w:t xml:space="preserve"> from 35-40km/h</w:t>
+      </w:r>
+    </w:p>
+    <w:p>
+      <w:pPr>
+        <w:jc w:val="center"/>
+      </w:pPr>
       <w:r>
         <w:rPr>
           <w:noProof/>
         </w:rPr>
         <w:lastRenderedPageBreak/>
         <w:drawing>
-          <wp:inline distT="0" distB="0" distL="0" distR="0" wp14:anchorId="5616C985" wp14:editId="1CD2291B">
+          <wp:inline distT="0" distB="0" distL="0" distR="0" wp14:anchorId="67935F3E" wp14:editId="1BB9BC7F">
             <wp:extent cx="5334000" cy="4000500"/>
             <wp:effectExtent l="0" t="0" r="0" b="0"/>
-            <wp:docPr id="17" name="Resim 17"/>
+            <wp:docPr id="26" name="Resim 26"/>
             <wp:cNvGraphicFramePr>
               <a:graphicFrameLocks xmlns:a="http://schemas.openxmlformats.org/drawingml/2006/main" noChangeAspect="1"/>
             </wp:cNvGraphicFramePr>
@@ -4274,7 +4312,7 @@
               <a:graphicData uri="http://schemas.openxmlformats.org/drawingml/2006/picture">
                 <pic:pic xmlns:pic="http://schemas.openxmlformats.org/drawingml/2006/picture">
                   <pic:nvPicPr>
-                    <pic:cNvPr id="0" name="Picture 17"/>
+                    <pic:cNvPr id="0" name="Picture 26"/>
                     <pic:cNvPicPr>
                       <a:picLocks noChangeAspect="1" noChangeArrowheads="1"/>
                     </pic:cNvPicPr>
@@ -4312,20 +4350,39 @@
         </w:drawing>
       </w:r>
     </w:p>
-    <w:p/>
-    <w:p/>
-    <w:p/>
-    <w:p>
+    <w:p>
+      <w:pPr>
+        <w:jc w:val="center"/>
+      </w:pPr>
+      <w:r>
+        <w:t>Figure 2</w:t>
+      </w:r>
+      <w:r>
+        <w:t>1</w:t>
+      </w:r>
+      <w:r>
+        <w:t xml:space="preserve">: </w:t>
+      </w:r>
+      <w:r>
+        <w:t>Line-line voltages</w:t>
+      </w:r>
+      <w:r>
+        <w:t xml:space="preserve"> for drive model 3 from 35-40km/h</w:t>
+      </w:r>
+    </w:p>
+    <w:p>
+      <w:pPr>
+        <w:jc w:val="center"/>
+      </w:pPr>
       <w:r>
         <w:rPr>
           <w:noProof/>
         </w:rPr>
-        <w:lastRenderedPageBreak/>
         <w:drawing>
-          <wp:inline distT="0" distB="0" distL="0" distR="0" wp14:anchorId="57CB1E6B" wp14:editId="50642426">
+          <wp:inline distT="0" distB="0" distL="0" distR="0" wp14:anchorId="3F8107FD" wp14:editId="541C430F">
             <wp:extent cx="5334000" cy="4000500"/>
             <wp:effectExtent l="0" t="0" r="0" b="0"/>
-            <wp:docPr id="18" name="Resim 18"/>
+            <wp:docPr id="27" name="Resim 27"/>
             <wp:cNvGraphicFramePr>
               <a:graphicFrameLocks xmlns:a="http://schemas.openxmlformats.org/drawingml/2006/main" noChangeAspect="1"/>
             </wp:cNvGraphicFramePr>
@@ -4333,7 +4390,7 @@
               <a:graphicData uri="http://schemas.openxmlformats.org/drawingml/2006/picture">
                 <pic:pic xmlns:pic="http://schemas.openxmlformats.org/drawingml/2006/picture">
                   <pic:nvPicPr>
-                    <pic:cNvPr id="0" name="Picture 18"/>
+                    <pic:cNvPr id="0" name="Picture 27"/>
                     <pic:cNvPicPr>
                       <a:picLocks noChangeAspect="1" noChangeArrowheads="1"/>
                     </pic:cNvPicPr>
@@ -4371,17 +4428,40 @@
         </w:drawing>
       </w:r>
     </w:p>
-    <w:p/>
-    <w:p>
+    <w:p>
+      <w:pPr>
+        <w:jc w:val="center"/>
+      </w:pPr>
+      <w:r>
+        <w:t>Figure 2</w:t>
+      </w:r>
+      <w:r>
+        <w:t>2:</w:t>
+      </w:r>
+      <w:r>
+        <w:t xml:space="preserve"> Line-line voltages</w:t>
+      </w:r>
+      <w:r>
+        <w:t xml:space="preserve"> at the start</w:t>
+      </w:r>
+      <w:r>
+        <w:t xml:space="preserve"> for drive model 3 from 35-40km/h</w:t>
+      </w:r>
+    </w:p>
+    <w:p>
+      <w:pPr>
+        <w:jc w:val="center"/>
+      </w:pPr>
       <w:r>
         <w:rPr>
           <w:noProof/>
         </w:rPr>
+        <w:lastRenderedPageBreak/>
         <w:drawing>
-          <wp:inline distT="0" distB="0" distL="0" distR="0" wp14:anchorId="1F6B5FE5" wp14:editId="48BEC262">
-            <wp:extent cx="5334000" cy="4000500"/>
-            <wp:effectExtent l="0" t="0" r="0" b="0"/>
-            <wp:docPr id="20" name="Resim 20"/>
+          <wp:inline distT="0" distB="0" distL="0" distR="0" wp14:anchorId="5B458198" wp14:editId="14899AAF">
+            <wp:extent cx="5334000" cy="4010025"/>
+            <wp:effectExtent l="0" t="0" r="0" b="9525"/>
+            <wp:docPr id="28" name="Resim 28"/>
             <wp:cNvGraphicFramePr>
               <a:graphicFrameLocks xmlns:a="http://schemas.openxmlformats.org/drawingml/2006/main" noChangeAspect="1"/>
             </wp:cNvGraphicFramePr>
@@ -4389,328 +4469,7 @@
               <a:graphicData uri="http://schemas.openxmlformats.org/drawingml/2006/picture">
                 <pic:pic xmlns:pic="http://schemas.openxmlformats.org/drawingml/2006/picture">
                   <pic:nvPicPr>
-                    <pic:cNvPr id="0" name="Picture 20"/>
-                    <pic:cNvPicPr>
-                      <a:picLocks noChangeAspect="1" noChangeArrowheads="1"/>
-                    </pic:cNvPicPr>
-                  </pic:nvPicPr>
-                  <pic:blipFill>
-                    <a:blip r:embed="rId19">
-                      <a:extLst>
-                        <a:ext uri="{28A0092B-C50C-407E-A947-70E740481C1C}">
-                          <a14:useLocalDpi xmlns:a14="http://schemas.microsoft.com/office/drawing/2010/main" val="0"/>
-                        </a:ext>
-                      </a:extLst>
-                    </a:blip>
-                    <a:srcRect/>
-                    <a:stretch>
-                      <a:fillRect/>
-                    </a:stretch>
-                  </pic:blipFill>
-                  <pic:spPr bwMode="auto">
-                    <a:xfrm>
-                      <a:off x="0" y="0"/>
-                      <a:ext cx="5334000" cy="4000500"/>
-                    </a:xfrm>
-                    <a:prstGeom prst="rect">
-                      <a:avLst/>
-                    </a:prstGeom>
-                    <a:noFill/>
-                    <a:ln>
-                      <a:noFill/>
-                    </a:ln>
-                  </pic:spPr>
-                </pic:pic>
-              </a:graphicData>
-            </a:graphic>
-          </wp:inline>
-        </w:drawing>
-      </w:r>
-    </w:p>
-    <w:p/>
-    <w:p>
-      <w:r>
-        <w:rPr>
-          <w:noProof/>
-        </w:rPr>
-        <w:lastRenderedPageBreak/>
-        <w:drawing>
-          <wp:inline distT="0" distB="0" distL="0" distR="0" wp14:anchorId="78869B2A" wp14:editId="63A034E7">
-            <wp:extent cx="5334000" cy="4000500"/>
-            <wp:effectExtent l="0" t="0" r="0" b="0"/>
-            <wp:docPr id="21" name="Resim 21"/>
-            <wp:cNvGraphicFramePr>
-              <a:graphicFrameLocks xmlns:a="http://schemas.openxmlformats.org/drawingml/2006/main" noChangeAspect="1"/>
-            </wp:cNvGraphicFramePr>
-            <a:graphic xmlns:a="http://schemas.openxmlformats.org/drawingml/2006/main">
-              <a:graphicData uri="http://schemas.openxmlformats.org/drawingml/2006/picture">
-                <pic:pic xmlns:pic="http://schemas.openxmlformats.org/drawingml/2006/picture">
-                  <pic:nvPicPr>
-                    <pic:cNvPr id="0" name="Picture 21"/>
-                    <pic:cNvPicPr>
-                      <a:picLocks noChangeAspect="1" noChangeArrowheads="1"/>
-                    </pic:cNvPicPr>
-                  </pic:nvPicPr>
-                  <pic:blipFill>
-                    <a:blip r:embed="rId20">
-                      <a:extLst>
-                        <a:ext uri="{28A0092B-C50C-407E-A947-70E740481C1C}">
-                          <a14:useLocalDpi xmlns:a14="http://schemas.microsoft.com/office/drawing/2010/main" val="0"/>
-                        </a:ext>
-                      </a:extLst>
-                    </a:blip>
-                    <a:srcRect/>
-                    <a:stretch>
-                      <a:fillRect/>
-                    </a:stretch>
-                  </pic:blipFill>
-                  <pic:spPr bwMode="auto">
-                    <a:xfrm>
-                      <a:off x="0" y="0"/>
-                      <a:ext cx="5334000" cy="4000500"/>
-                    </a:xfrm>
-                    <a:prstGeom prst="rect">
-                      <a:avLst/>
-                    </a:prstGeom>
-                    <a:noFill/>
-                    <a:ln>
-                      <a:noFill/>
-                    </a:ln>
-                  </pic:spPr>
-                </pic:pic>
-              </a:graphicData>
-            </a:graphic>
-          </wp:inline>
-        </w:drawing>
-      </w:r>
-    </w:p>
-    <w:p>
-      <w:r>
-        <w:rPr>
-          <w:noProof/>
-        </w:rPr>
-        <w:drawing>
-          <wp:inline distT="0" distB="0" distL="0" distR="0" wp14:anchorId="786D11ED" wp14:editId="0B559774">
-            <wp:extent cx="5334000" cy="4000500"/>
-            <wp:effectExtent l="0" t="0" r="0" b="0"/>
-            <wp:docPr id="22" name="Resim 22"/>
-            <wp:cNvGraphicFramePr>
-              <a:graphicFrameLocks xmlns:a="http://schemas.openxmlformats.org/drawingml/2006/main" noChangeAspect="1"/>
-            </wp:cNvGraphicFramePr>
-            <a:graphic xmlns:a="http://schemas.openxmlformats.org/drawingml/2006/main">
-              <a:graphicData uri="http://schemas.openxmlformats.org/drawingml/2006/picture">
-                <pic:pic xmlns:pic="http://schemas.openxmlformats.org/drawingml/2006/picture">
-                  <pic:nvPicPr>
-                    <pic:cNvPr id="0" name="Picture 22"/>
-                    <pic:cNvPicPr>
-                      <a:picLocks noChangeAspect="1" noChangeArrowheads="1"/>
-                    </pic:cNvPicPr>
-                  </pic:nvPicPr>
-                  <pic:blipFill>
-                    <a:blip r:embed="rId21">
-                      <a:extLst>
-                        <a:ext uri="{28A0092B-C50C-407E-A947-70E740481C1C}">
-                          <a14:useLocalDpi xmlns:a14="http://schemas.microsoft.com/office/drawing/2010/main" val="0"/>
-                        </a:ext>
-                      </a:extLst>
-                    </a:blip>
-                    <a:srcRect/>
-                    <a:stretch>
-                      <a:fillRect/>
-                    </a:stretch>
-                  </pic:blipFill>
-                  <pic:spPr bwMode="auto">
-                    <a:xfrm>
-                      <a:off x="0" y="0"/>
-                      <a:ext cx="5334000" cy="4000500"/>
-                    </a:xfrm>
-                    <a:prstGeom prst="rect">
-                      <a:avLst/>
-                    </a:prstGeom>
-                    <a:noFill/>
-                    <a:ln>
-                      <a:noFill/>
-                    </a:ln>
-                  </pic:spPr>
-                </pic:pic>
-              </a:graphicData>
-            </a:graphic>
-          </wp:inline>
-        </w:drawing>
-      </w:r>
-    </w:p>
-    <w:p/>
-    <w:p/>
-    <w:p>
-      <w:r>
-        <w:rPr>
-          <w:noProof/>
-        </w:rPr>
-        <w:lastRenderedPageBreak/>
-        <w:drawing>
-          <wp:inline distT="0" distB="0" distL="0" distR="0" wp14:anchorId="03C9A807" wp14:editId="6A3FB788">
-            <wp:extent cx="5334000" cy="4000500"/>
-            <wp:effectExtent l="0" t="0" r="0" b="0"/>
-            <wp:docPr id="23" name="Resim 23"/>
-            <wp:cNvGraphicFramePr>
-              <a:graphicFrameLocks xmlns:a="http://schemas.openxmlformats.org/drawingml/2006/main" noChangeAspect="1"/>
-            </wp:cNvGraphicFramePr>
-            <a:graphic xmlns:a="http://schemas.openxmlformats.org/drawingml/2006/main">
-              <a:graphicData uri="http://schemas.openxmlformats.org/drawingml/2006/picture">
-                <pic:pic xmlns:pic="http://schemas.openxmlformats.org/drawingml/2006/picture">
-                  <pic:nvPicPr>
-                    <pic:cNvPr id="0" name="Picture 23"/>
-                    <pic:cNvPicPr>
-                      <a:picLocks noChangeAspect="1" noChangeArrowheads="1"/>
-                    </pic:cNvPicPr>
-                  </pic:nvPicPr>
-                  <pic:blipFill>
-                    <a:blip r:embed="rId22">
-                      <a:extLst>
-                        <a:ext uri="{28A0092B-C50C-407E-A947-70E740481C1C}">
-                          <a14:useLocalDpi xmlns:a14="http://schemas.microsoft.com/office/drawing/2010/main" val="0"/>
-                        </a:ext>
-                      </a:extLst>
-                    </a:blip>
-                    <a:srcRect/>
-                    <a:stretch>
-                      <a:fillRect/>
-                    </a:stretch>
-                  </pic:blipFill>
-                  <pic:spPr bwMode="auto">
-                    <a:xfrm>
-                      <a:off x="0" y="0"/>
-                      <a:ext cx="5334000" cy="4000500"/>
-                    </a:xfrm>
-                    <a:prstGeom prst="rect">
-                      <a:avLst/>
-                    </a:prstGeom>
-                    <a:noFill/>
-                    <a:ln>
-                      <a:noFill/>
-                    </a:ln>
-                  </pic:spPr>
-                </pic:pic>
-              </a:graphicData>
-            </a:graphic>
-          </wp:inline>
-        </w:drawing>
-      </w:r>
-      <w:r>
-        <w:rPr>
-          <w:noProof/>
-        </w:rPr>
-        <w:drawing>
-          <wp:inline distT="0" distB="0" distL="0" distR="0" wp14:anchorId="1BB8AF6C" wp14:editId="4BE1EA7A">
-            <wp:extent cx="5334000" cy="4000500"/>
-            <wp:effectExtent l="0" t="0" r="0" b="0"/>
-            <wp:docPr id="24" name="Resim 24"/>
-            <wp:cNvGraphicFramePr>
-              <a:graphicFrameLocks xmlns:a="http://schemas.openxmlformats.org/drawingml/2006/main" noChangeAspect="1"/>
-            </wp:cNvGraphicFramePr>
-            <a:graphic xmlns:a="http://schemas.openxmlformats.org/drawingml/2006/main">
-              <a:graphicData uri="http://schemas.openxmlformats.org/drawingml/2006/picture">
-                <pic:pic xmlns:pic="http://schemas.openxmlformats.org/drawingml/2006/picture">
-                  <pic:nvPicPr>
-                    <pic:cNvPr id="0" name="Picture 24"/>
-                    <pic:cNvPicPr>
-                      <a:picLocks noChangeAspect="1" noChangeArrowheads="1"/>
-                    </pic:cNvPicPr>
-                  </pic:nvPicPr>
-                  <pic:blipFill>
-                    <a:blip r:embed="rId23">
-                      <a:extLst>
-                        <a:ext uri="{28A0092B-C50C-407E-A947-70E740481C1C}">
-                          <a14:useLocalDpi xmlns:a14="http://schemas.microsoft.com/office/drawing/2010/main" val="0"/>
-                        </a:ext>
-                      </a:extLst>
-                    </a:blip>
-                    <a:srcRect/>
-                    <a:stretch>
-                      <a:fillRect/>
-                    </a:stretch>
-                  </pic:blipFill>
-                  <pic:spPr bwMode="auto">
-                    <a:xfrm>
-                      <a:off x="0" y="0"/>
-                      <a:ext cx="5334000" cy="4000500"/>
-                    </a:xfrm>
-                    <a:prstGeom prst="rect">
-                      <a:avLst/>
-                    </a:prstGeom>
-                    <a:noFill/>
-                    <a:ln>
-                      <a:noFill/>
-                    </a:ln>
-                  </pic:spPr>
-                </pic:pic>
-              </a:graphicData>
-            </a:graphic>
-          </wp:inline>
-        </w:drawing>
-      </w:r>
-    </w:p>
-    <w:p/>
-    <w:p/>
-    <w:p/>
-    <w:p>
-      <w:pPr>
-        <w:rPr>
-          <w:b/>
-          <w:bCs/>
-          <w:sz w:val="23"/>
-          <w:szCs w:val="23"/>
-        </w:rPr>
-      </w:pPr>
-      <w:r>
-        <w:rPr>
-          <w:b/>
-          <w:bCs/>
-          <w:sz w:val="23"/>
-          <w:szCs w:val="23"/>
-        </w:rPr>
-        <w:lastRenderedPageBreak/>
-        <w:t>Drive model 3:</w:t>
-      </w:r>
-    </w:p>
-    <w:p>
-      <w:r>
-        <w:t>Design</w:t>
-      </w:r>
-      <w:r>
-        <w:t xml:space="preserve"> </w:t>
-      </w:r>
-      <w:r>
-        <w:t>3 20-2</w:t>
-      </w:r>
-      <w:r>
-        <w:t>5</w:t>
-      </w:r>
-      <w:r>
-        <w:t xml:space="preserve"> </w:t>
-      </w:r>
-      <w:proofErr w:type="spellStart"/>
-      <w:r>
-        <w:t>kmh</w:t>
-      </w:r>
-      <w:proofErr w:type="spellEnd"/>
-      <w:r>
-        <w:rPr>
-          <w:noProof/>
-        </w:rPr>
-        <w:drawing>
-          <wp:inline distT="0" distB="0" distL="0" distR="0" wp14:anchorId="58E2535F" wp14:editId="7DA53747">
-            <wp:extent cx="5334000" cy="4000500"/>
-            <wp:effectExtent l="0" t="0" r="0" b="0"/>
-            <wp:docPr id="34" name="Resim 34"/>
-            <wp:cNvGraphicFramePr>
-              <a:graphicFrameLocks xmlns:a="http://schemas.openxmlformats.org/drawingml/2006/main" noChangeAspect="1"/>
-            </wp:cNvGraphicFramePr>
-            <a:graphic xmlns:a="http://schemas.openxmlformats.org/drawingml/2006/main">
-              <a:graphicData uri="http://schemas.openxmlformats.org/drawingml/2006/picture">
-                <pic:pic xmlns:pic="http://schemas.openxmlformats.org/drawingml/2006/picture">
-                  <pic:nvPicPr>
-                    <pic:cNvPr id="0" name="Picture 34"/>
+                    <pic:cNvPr id="0" name="Picture 28"/>
                     <pic:cNvPicPr>
                       <a:picLocks noChangeAspect="1" noChangeArrowheads="1"/>
                     </pic:cNvPicPr>
@@ -4731,7 +4490,7 @@
                   <pic:spPr bwMode="auto">
                     <a:xfrm>
                       <a:off x="0" y="0"/>
-                      <a:ext cx="5334000" cy="4000500"/>
+                      <a:ext cx="5334000" cy="4010025"/>
                     </a:xfrm>
                     <a:prstGeom prst="rect">
                       <a:avLst/>
@@ -4747,16 +4506,46 @@
           </wp:inline>
         </w:drawing>
       </w:r>
+    </w:p>
+    <w:p>
+      <w:pPr>
+        <w:jc w:val="center"/>
+      </w:pPr>
+      <w:r>
+        <w:t>Figure 2</w:t>
+      </w:r>
+      <w:r>
+        <w:t>3</w:t>
+      </w:r>
+      <w:r>
+        <w:t xml:space="preserve">: Line-line voltages </w:t>
+      </w:r>
+      <w:r>
+        <w:t>in</w:t>
+      </w:r>
+      <w:r>
+        <w:t xml:space="preserve"> the </w:t>
+      </w:r>
+      <w:r>
+        <w:t>end</w:t>
+      </w:r>
+      <w:r>
+        <w:t xml:space="preserve"> for drive model 3 from 35-40km/h</w:t>
+      </w:r>
+    </w:p>
+    <w:p>
+      <w:pPr>
+        <w:jc w:val="center"/>
+      </w:pPr>
       <w:r>
         <w:rPr>
           <w:noProof/>
         </w:rPr>
-        <w:lastRenderedPageBreak/>
         <w:drawing>
-          <wp:inline distT="0" distB="0" distL="0" distR="0" wp14:anchorId="60D9BA14" wp14:editId="1BC4761F">
+          <wp:inline distT="0" distB="0" distL="0" distR="0" wp14:anchorId="7DFFE5B7" wp14:editId="5D1C9BE2">
             <wp:extent cx="5334000" cy="4000500"/>
             <wp:effectExtent l="0" t="0" r="0" b="0"/>
-            <wp:docPr id="35" name="Resim 35"/>
+            <wp:docPr id="29" name="Resim 29"/>
             <wp:cNvGraphicFramePr>
               <a:graphicFrameLocks xmlns:a="http://schemas.openxmlformats.org/drawingml/2006/main" noChangeAspect="1"/>
             </wp:cNvGraphicFramePr>
@@ -4764,7 +4553,7 @@
               <a:graphicData uri="http://schemas.openxmlformats.org/drawingml/2006/picture">
                 <pic:pic xmlns:pic="http://schemas.openxmlformats.org/drawingml/2006/picture">
                   <pic:nvPicPr>
-                    <pic:cNvPr id="0" name="Picture 35"/>
+                    <pic:cNvPr id="0" name="Picture 29"/>
                     <pic:cNvPicPr>
                       <a:picLocks noChangeAspect="1" noChangeArrowheads="1"/>
                     </pic:cNvPicPr>
@@ -4801,15 +4590,44 @@
           </wp:inline>
         </w:drawing>
       </w:r>
+    </w:p>
+    <w:p>
+      <w:pPr>
+        <w:jc w:val="center"/>
+      </w:pPr>
+      <w:r>
+        <w:t>Figure 2</w:t>
+      </w:r>
+      <w:r>
+        <w:t>4</w:t>
+      </w:r>
+      <w:r>
+        <w:t>: Line</w:t>
+      </w:r>
+      <w:r>
+        <w:t xml:space="preserve"> currents</w:t>
+      </w:r>
+      <w:r>
+        <w:t xml:space="preserve"> for drive model 3 from 35-40km/</w:t>
+      </w:r>
+      <w:r>
+        <w:t>h</w:t>
+      </w:r>
+    </w:p>
+    <w:p>
+      <w:pPr>
+        <w:jc w:val="center"/>
+      </w:pPr>
       <w:r>
         <w:rPr>
           <w:noProof/>
         </w:rPr>
+        <w:lastRenderedPageBreak/>
         <w:drawing>
-          <wp:inline distT="0" distB="0" distL="0" distR="0" wp14:anchorId="4D8CE02D" wp14:editId="5EB4548E">
+          <wp:inline distT="0" distB="0" distL="0" distR="0" wp14:anchorId="2D95176D" wp14:editId="4BB080C5">
             <wp:extent cx="5334000" cy="4000500"/>
             <wp:effectExtent l="0" t="0" r="0" b="0"/>
-            <wp:docPr id="36" name="Resim 36"/>
+            <wp:docPr id="30" name="Resim 30"/>
             <wp:cNvGraphicFramePr>
               <a:graphicFrameLocks xmlns:a="http://schemas.openxmlformats.org/drawingml/2006/main" noChangeAspect="1"/>
             </wp:cNvGraphicFramePr>
@@ -4817,7 +4635,7 @@
               <a:graphicData uri="http://schemas.openxmlformats.org/drawingml/2006/picture">
                 <pic:pic xmlns:pic="http://schemas.openxmlformats.org/drawingml/2006/picture">
                   <pic:nvPicPr>
-                    <pic:cNvPr id="0" name="Picture 36"/>
+                    <pic:cNvPr id="0" name="Picture 30"/>
                     <pic:cNvPicPr>
                       <a:picLocks noChangeAspect="1" noChangeArrowheads="1"/>
                     </pic:cNvPicPr>
@@ -4855,18 +4673,39 @@
         </w:drawing>
       </w:r>
     </w:p>
-    <w:p/>
-    <w:p>
+    <w:p>
+      <w:pPr>
+        <w:jc w:val="center"/>
+      </w:pPr>
+      <w:r>
+        <w:t>Figure 2</w:t>
+      </w:r>
+      <w:r>
+        <w:t>5</w:t>
+      </w:r>
+      <w:r>
+        <w:t>: Line currents</w:t>
+      </w:r>
+      <w:r>
+        <w:t xml:space="preserve"> at the start</w:t>
+      </w:r>
+      <w:r>
+        <w:t xml:space="preserve"> for drive model 3 from 35-40km/h</w:t>
+      </w:r>
+    </w:p>
+    <w:p>
+      <w:pPr>
+        <w:jc w:val="center"/>
+      </w:pPr>
       <w:r>
         <w:rPr>
           <w:noProof/>
         </w:rPr>
-        <w:lastRenderedPageBreak/>
         <w:drawing>
-          <wp:inline distT="0" distB="0" distL="0" distR="0" wp14:anchorId="6512E051" wp14:editId="20347D56">
+          <wp:inline distT="0" distB="0" distL="0" distR="0" wp14:anchorId="4D48ED0B" wp14:editId="01BA92EB">
             <wp:extent cx="5334000" cy="4000500"/>
             <wp:effectExtent l="0" t="0" r="0" b="0"/>
-            <wp:docPr id="37" name="Resim 37"/>
+            <wp:docPr id="31" name="Resim 31"/>
             <wp:cNvGraphicFramePr>
               <a:graphicFrameLocks xmlns:a="http://schemas.openxmlformats.org/drawingml/2006/main" noChangeAspect="1"/>
             </wp:cNvGraphicFramePr>
@@ -4874,7 +4713,7 @@
               <a:graphicData uri="http://schemas.openxmlformats.org/drawingml/2006/picture">
                 <pic:pic xmlns:pic="http://schemas.openxmlformats.org/drawingml/2006/picture">
                   <pic:nvPicPr>
-                    <pic:cNvPr id="0" name="Picture 37"/>
+                    <pic:cNvPr id="0" name="Picture 31"/>
                     <pic:cNvPicPr>
                       <a:picLocks noChangeAspect="1" noChangeArrowheads="1"/>
                     </pic:cNvPicPr>
@@ -4911,15 +4750,47 @@
           </wp:inline>
         </w:drawing>
       </w:r>
+    </w:p>
+    <w:p>
+      <w:pPr>
+        <w:jc w:val="center"/>
+      </w:pPr>
+      <w:r>
+        <w:t>Figure 2</w:t>
+      </w:r>
+      <w:r>
+        <w:t>6</w:t>
+      </w:r>
+      <w:r>
+        <w:t xml:space="preserve">: Line currents </w:t>
+      </w:r>
+      <w:r>
+        <w:t>in</w:t>
+      </w:r>
+      <w:r>
+        <w:t xml:space="preserve"> the </w:t>
+      </w:r>
+      <w:r>
+        <w:t>end</w:t>
+      </w:r>
+      <w:r>
+        <w:t xml:space="preserve"> for drive model 3 from 35-40km/h</w:t>
+      </w:r>
+    </w:p>
+    <w:p>
+      <w:pPr>
+        <w:jc w:val="center"/>
+      </w:pPr>
       <w:r>
         <w:rPr>
           <w:noProof/>
         </w:rPr>
+        <w:lastRenderedPageBreak/>
         <w:drawing>
-          <wp:inline distT="0" distB="0" distL="0" distR="0" wp14:anchorId="19036DEE" wp14:editId="3C165CF1">
+          <wp:inline distT="0" distB="0" distL="0" distR="0" wp14:anchorId="6DA305A1" wp14:editId="221BDD8A">
             <wp:extent cx="5334000" cy="4000500"/>
             <wp:effectExtent l="0" t="0" r="0" b="0"/>
-            <wp:docPr id="38" name="Resim 38"/>
+            <wp:docPr id="32" name="Resim 32"/>
             <wp:cNvGraphicFramePr>
               <a:graphicFrameLocks xmlns:a="http://schemas.openxmlformats.org/drawingml/2006/main" noChangeAspect="1"/>
             </wp:cNvGraphicFramePr>
@@ -4927,7 +4798,7 @@
               <a:graphicData uri="http://schemas.openxmlformats.org/drawingml/2006/picture">
                 <pic:pic xmlns:pic="http://schemas.openxmlformats.org/drawingml/2006/picture">
                   <pic:nvPicPr>
-                    <pic:cNvPr id="0" name="Picture 38"/>
+                    <pic:cNvPr id="0" name="Picture 32"/>
                     <pic:cNvPicPr>
                       <a:picLocks noChangeAspect="1" noChangeArrowheads="1"/>
                     </pic:cNvPicPr>
@@ -4965,18 +4836,39 @@
         </w:drawing>
       </w:r>
     </w:p>
-    <w:p/>
-    <w:p>
+    <w:p>
+      <w:pPr>
+        <w:jc w:val="center"/>
+      </w:pPr>
+      <w:r>
+        <w:t>Figure 2</w:t>
+      </w:r>
+      <w:r>
+        <w:t>7</w:t>
+      </w:r>
+      <w:r>
+        <w:t xml:space="preserve">: </w:t>
+      </w:r>
+      <w:r>
+        <w:t>Torque</w:t>
+      </w:r>
+      <w:r>
+        <w:t xml:space="preserve"> for drive model 3 from 35-40km/h</w:t>
+      </w:r>
+    </w:p>
+    <w:p>
+      <w:pPr>
+        <w:jc w:val="center"/>
+      </w:pPr>
       <w:r>
         <w:rPr>
           <w:noProof/>
         </w:rPr>
-        <w:lastRenderedPageBreak/>
         <w:drawing>
-          <wp:inline distT="0" distB="0" distL="0" distR="0" wp14:anchorId="02A34BC8" wp14:editId="4D9EDA46">
-            <wp:extent cx="5334000" cy="4000500"/>
+          <wp:inline distT="0" distB="0" distL="0" distR="0" wp14:anchorId="220EBED7" wp14:editId="03386AB0">
+            <wp:extent cx="5209309" cy="3906982"/>
             <wp:effectExtent l="0" t="0" r="0" b="0"/>
-            <wp:docPr id="39" name="Resim 39"/>
+            <wp:docPr id="33" name="Resim 33"/>
             <wp:cNvGraphicFramePr>
               <a:graphicFrameLocks xmlns:a="http://schemas.openxmlformats.org/drawingml/2006/main" noChangeAspect="1"/>
             </wp:cNvGraphicFramePr>
@@ -4984,7 +4876,2194 @@
               <a:graphicData uri="http://schemas.openxmlformats.org/drawingml/2006/picture">
                 <pic:pic xmlns:pic="http://schemas.openxmlformats.org/drawingml/2006/picture">
                   <pic:nvPicPr>
-                    <pic:cNvPr id="0" name="Picture 39"/>
+                    <pic:cNvPr id="0" name="Picture 33"/>
+                    <pic:cNvPicPr>
+                      <a:picLocks noChangeAspect="1" noChangeArrowheads="1"/>
+                    </pic:cNvPicPr>
+                  </pic:nvPicPr>
+                  <pic:blipFill>
+                    <a:blip r:embed="rId33">
+                      <a:extLst>
+                        <a:ext uri="{28A0092B-C50C-407E-A947-70E740481C1C}">
+                          <a14:useLocalDpi xmlns:a14="http://schemas.microsoft.com/office/drawing/2010/main" val="0"/>
+                        </a:ext>
+                      </a:extLst>
+                    </a:blip>
+                    <a:srcRect/>
+                    <a:stretch>
+                      <a:fillRect/>
+                    </a:stretch>
+                  </pic:blipFill>
+                  <pic:spPr bwMode="auto">
+                    <a:xfrm>
+                      <a:off x="0" y="0"/>
+                      <a:ext cx="5212779" cy="3909584"/>
+                    </a:xfrm>
+                    <a:prstGeom prst="rect">
+                      <a:avLst/>
+                    </a:prstGeom>
+                    <a:noFill/>
+                    <a:ln>
+                      <a:noFill/>
+                    </a:ln>
+                  </pic:spPr>
+                </pic:pic>
+              </a:graphicData>
+            </a:graphic>
+          </wp:inline>
+        </w:drawing>
+      </w:r>
+    </w:p>
+    <w:p>
+      <w:pPr>
+        <w:jc w:val="center"/>
+      </w:pPr>
+      <w:r>
+        <w:t>Figure 2</w:t>
+      </w:r>
+      <w:r>
+        <w:t>8</w:t>
+      </w:r>
+      <w:r>
+        <w:t xml:space="preserve">: </w:t>
+      </w:r>
+      <w:r>
+        <w:t>d-q currents</w:t>
+      </w:r>
+      <w:r>
+        <w:t xml:space="preserve"> for drive model 3 from 35-40km/h</w:t>
+      </w:r>
+    </w:p>
+    <w:p>
+      <w:r>
+        <w:rPr>
+          <w:b/>
+          <w:bCs/>
+        </w:rPr>
+        <w:t>Transition time:</w:t>
+      </w:r>
+      <w:r>
+        <w:t xml:space="preserve"> </w:t>
+      </w:r>
+      <w:r>
+        <w:t>0.3s</w:t>
+      </w:r>
+    </w:p>
+    <w:p>
+      <w:pPr>
+        <w:rPr>
+          <w:sz w:val="32"/>
+          <w:szCs w:val="32"/>
+          <w:lang w:val="en-GB" w:eastAsia="en-US"/>
+        </w:rPr>
+      </w:pPr>
+      <w:r>
+        <w:rPr>
+          <w:sz w:val="32"/>
+          <w:szCs w:val="32"/>
+          <w:lang w:val="en-GB" w:eastAsia="en-US"/>
+        </w:rPr>
+        <w:lastRenderedPageBreak/>
+        <w:t>2)</w:t>
+      </w:r>
+    </w:p>
+    <w:p>
+      <w:pPr>
+        <w:spacing w:after="0" w:line="240" w:lineRule="auto"/>
+        <w:ind w:firstLine="720"/>
+        <w:jc w:val="both"/>
+        <w:textAlignment w:val="baseline"/>
+        <w:rPr>
+          <w:rFonts w:eastAsia="Times New Roman" w:cstheme="minorHAnsi"/>
+          <w:color w:val="000000"/>
+          <w:lang w:eastAsia="en-US"/>
+        </w:rPr>
+      </w:pPr>
+      <w:r>
+        <w:rPr>
+          <w:rFonts w:eastAsia="Times New Roman" w:cstheme="minorHAnsi"/>
+          <w:color w:val="000000"/>
+          <w:lang w:eastAsia="en-US"/>
+        </w:rPr>
+        <w:t xml:space="preserve">With design 1 we suspect there is something wrong we can observe that almost </w:t>
+      </w:r>
+      <w:r>
+        <w:rPr>
+          <w:rFonts w:eastAsia="Times New Roman" w:cstheme="minorHAnsi"/>
+          <w:color w:val="000000"/>
+          <w:lang w:eastAsia="en-US"/>
+        </w:rPr>
+        <w:t>all</w:t>
+      </w:r>
+      <w:r>
+        <w:rPr>
+          <w:rFonts w:eastAsia="Times New Roman" w:cstheme="minorHAnsi"/>
+          <w:color w:val="000000"/>
+          <w:lang w:eastAsia="en-US"/>
+        </w:rPr>
+        <w:t xml:space="preserve"> the values </w:t>
+      </w:r>
+      <w:r>
+        <w:rPr>
+          <w:rFonts w:eastAsia="Times New Roman" w:cstheme="minorHAnsi"/>
+          <w:color w:val="000000"/>
+          <w:lang w:eastAsia="en-US"/>
+        </w:rPr>
+        <w:t>go</w:t>
+      </w:r>
+      <w:r>
+        <w:rPr>
+          <w:rFonts w:eastAsia="Times New Roman" w:cstheme="minorHAnsi"/>
+          <w:color w:val="000000"/>
+          <w:lang w:eastAsia="en-US"/>
+        </w:rPr>
+        <w:t xml:space="preserve"> beyond the rated values. Waveforms are all over the place with full of massive transients. But our closed loop is somewhat working because our speed did </w:t>
+      </w:r>
+      <w:r>
+        <w:rPr>
+          <w:rFonts w:eastAsia="Times New Roman" w:cstheme="minorHAnsi"/>
+          <w:color w:val="000000"/>
+          <w:lang w:eastAsia="en-US"/>
+        </w:rPr>
+        <w:t>increase</w:t>
+      </w:r>
+      <w:r>
+        <w:rPr>
+          <w:rFonts w:eastAsia="Times New Roman" w:cstheme="minorHAnsi"/>
+          <w:color w:val="000000"/>
+          <w:lang w:eastAsia="en-US"/>
+        </w:rPr>
+        <w:t xml:space="preserve"> but even after 4 seconds it did not </w:t>
+      </w:r>
+      <w:r>
+        <w:rPr>
+          <w:rFonts w:eastAsia="Times New Roman" w:cstheme="minorHAnsi"/>
+          <w:color w:val="000000"/>
+          <w:lang w:eastAsia="en-US"/>
+        </w:rPr>
+        <w:t>reach</w:t>
+      </w:r>
+      <w:r>
+        <w:rPr>
+          <w:rFonts w:eastAsia="Times New Roman" w:cstheme="minorHAnsi"/>
+          <w:color w:val="000000"/>
+          <w:lang w:eastAsia="en-US"/>
+        </w:rPr>
+        <w:t xml:space="preserve"> 40 km/h and stuck around 39.5 km/h. </w:t>
+      </w:r>
+      <w:proofErr w:type="gramStart"/>
+      <w:r>
+        <w:rPr>
+          <w:rFonts w:eastAsia="Times New Roman" w:cstheme="minorHAnsi"/>
+          <w:color w:val="000000"/>
+          <w:lang w:eastAsia="en-US"/>
+        </w:rPr>
+        <w:t>While</w:t>
+      </w:r>
+      <w:r>
+        <w:rPr>
+          <w:rFonts w:eastAsia="Times New Roman" w:cstheme="minorHAnsi"/>
+          <w:color w:val="000000"/>
+          <w:lang w:eastAsia="en-US"/>
+        </w:rPr>
+        <w:t>,</w:t>
+      </w:r>
+      <w:proofErr w:type="gramEnd"/>
+      <w:r>
+        <w:rPr>
+          <w:rFonts w:eastAsia="Times New Roman" w:cstheme="minorHAnsi"/>
+          <w:color w:val="000000"/>
+          <w:lang w:eastAsia="en-US"/>
+        </w:rPr>
+        <w:t xml:space="preserve"> designs 2 and 3 reached 40 km/h at 0.3 seconds. As we can see main problem with this design is that our torque waveform is osc</w:t>
+      </w:r>
+      <w:r>
+        <w:rPr>
+          <w:rFonts w:eastAsia="Times New Roman" w:cstheme="minorHAnsi"/>
+          <w:color w:val="000000"/>
+          <w:lang w:eastAsia="en-US"/>
+        </w:rPr>
+        <w:t>il</w:t>
+      </w:r>
+      <w:r>
+        <w:rPr>
+          <w:rFonts w:eastAsia="Times New Roman" w:cstheme="minorHAnsi"/>
+          <w:color w:val="000000"/>
+          <w:lang w:eastAsia="en-US"/>
+        </w:rPr>
+        <w:t xml:space="preserve">lating between negative and positive values. We did add limiter to the system for our </w:t>
+      </w:r>
+      <w:proofErr w:type="spellStart"/>
+      <w:r>
+        <w:rPr>
+          <w:rFonts w:eastAsia="Times New Roman" w:cstheme="minorHAnsi"/>
+          <w:color w:val="000000"/>
+          <w:lang w:eastAsia="en-US"/>
+        </w:rPr>
+        <w:t>I</w:t>
+      </w:r>
+      <w:r>
+        <w:rPr>
+          <w:rFonts w:eastAsia="Times New Roman" w:cstheme="minorHAnsi"/>
+          <w:color w:val="000000"/>
+          <w:vertAlign w:val="subscript"/>
+          <w:lang w:eastAsia="en-US"/>
+        </w:rPr>
+        <w:t>q</w:t>
+      </w:r>
+      <w:proofErr w:type="spellEnd"/>
+      <w:r>
+        <w:rPr>
+          <w:rFonts w:eastAsia="Times New Roman" w:cstheme="minorHAnsi"/>
+          <w:color w:val="000000"/>
+          <w:lang w:eastAsia="en-US"/>
+        </w:rPr>
+        <w:t xml:space="preserve"> values to prevent values going to higher than rated </w:t>
+      </w:r>
+      <w:r>
+        <w:rPr>
+          <w:rFonts w:eastAsia="Times New Roman" w:cstheme="minorHAnsi"/>
+          <w:color w:val="000000"/>
+          <w:lang w:eastAsia="en-US"/>
+        </w:rPr>
+        <w:t>values,</w:t>
+      </w:r>
+      <w:r>
+        <w:rPr>
+          <w:rFonts w:eastAsia="Times New Roman" w:cstheme="minorHAnsi"/>
+          <w:color w:val="000000"/>
+          <w:lang w:eastAsia="en-US"/>
+        </w:rPr>
+        <w:t xml:space="preserve"> but it did not work.</w:t>
+      </w:r>
+    </w:p>
+    <w:p>
+      <w:pPr>
+        <w:spacing w:after="0" w:line="240" w:lineRule="auto"/>
+        <w:ind w:firstLine="720"/>
+        <w:jc w:val="both"/>
+        <w:textAlignment w:val="baseline"/>
+        <w:rPr>
+          <w:rFonts w:eastAsia="Times New Roman" w:cstheme="minorHAnsi"/>
+          <w:color w:val="000000"/>
+          <w:lang w:eastAsia="en-US"/>
+        </w:rPr>
+      </w:pPr>
+      <w:r>
+        <w:rPr>
+          <w:rFonts w:eastAsia="Times New Roman" w:cstheme="minorHAnsi"/>
+          <w:color w:val="000000"/>
+          <w:lang w:eastAsia="en-US"/>
+        </w:rPr>
+        <w:t>We also taken I</w:t>
+      </w:r>
+      <w:r>
+        <w:rPr>
+          <w:rFonts w:eastAsia="Times New Roman" w:cstheme="minorHAnsi"/>
+          <w:color w:val="000000"/>
+          <w:vertAlign w:val="subscript"/>
+          <w:lang w:eastAsia="en-US"/>
+        </w:rPr>
+        <w:t>d</w:t>
+      </w:r>
+      <w:r>
+        <w:rPr>
+          <w:rFonts w:eastAsia="Times New Roman" w:cstheme="minorHAnsi"/>
+          <w:color w:val="000000"/>
+          <w:lang w:eastAsia="en-US"/>
+        </w:rPr>
+        <w:t xml:space="preserve"> as 0 this may cause problem because even though we take it as 0 it may not be 0 but we could not think of a way to incorporate id to the system without current feedback. </w:t>
+      </w:r>
+      <w:r>
+        <w:rPr>
+          <w:rFonts w:eastAsia="Times New Roman" w:cstheme="minorHAnsi"/>
+          <w:color w:val="000000"/>
+          <w:lang w:eastAsia="en-US"/>
+        </w:rPr>
+        <w:t>Also,</w:t>
+      </w:r>
+      <w:r>
+        <w:rPr>
+          <w:rFonts w:eastAsia="Times New Roman" w:cstheme="minorHAnsi"/>
+          <w:color w:val="000000"/>
+          <w:lang w:eastAsia="en-US"/>
+        </w:rPr>
+        <w:t xml:space="preserve"> when we connected I</w:t>
+      </w:r>
+      <w:r>
+        <w:rPr>
+          <w:rFonts w:eastAsia="Times New Roman" w:cstheme="minorHAnsi"/>
+          <w:color w:val="000000"/>
+          <w:vertAlign w:val="subscript"/>
+          <w:lang w:eastAsia="en-US"/>
+        </w:rPr>
+        <w:t>d</w:t>
+      </w:r>
+      <w:r>
+        <w:rPr>
+          <w:rFonts w:eastAsia="Times New Roman" w:cstheme="minorHAnsi"/>
+          <w:color w:val="000000"/>
+          <w:lang w:eastAsia="en-US"/>
+        </w:rPr>
+        <w:t xml:space="preserve"> from motor directly to </w:t>
+      </w:r>
+      <w:proofErr w:type="spellStart"/>
+      <w:r>
+        <w:rPr>
+          <w:rFonts w:eastAsia="Times New Roman" w:cstheme="minorHAnsi"/>
+          <w:color w:val="000000"/>
+          <w:lang w:eastAsia="en-US"/>
+        </w:rPr>
+        <w:t>dq-abc</w:t>
+      </w:r>
+      <w:proofErr w:type="spellEnd"/>
+      <w:r>
+        <w:rPr>
+          <w:rFonts w:eastAsia="Times New Roman" w:cstheme="minorHAnsi"/>
+          <w:color w:val="000000"/>
+          <w:lang w:eastAsia="en-US"/>
+        </w:rPr>
+        <w:t xml:space="preserve"> transformation results were even worse. Trying different P and I values did not helped either.</w:t>
+      </w:r>
+    </w:p>
+    <w:p>
+      <w:pPr>
+        <w:spacing w:after="0" w:line="240" w:lineRule="auto"/>
+        <w:ind w:firstLine="720"/>
+        <w:jc w:val="both"/>
+        <w:textAlignment w:val="baseline"/>
+        <w:rPr>
+          <w:rFonts w:eastAsia="Times New Roman" w:cstheme="minorHAnsi"/>
+          <w:color w:val="000000"/>
+          <w:lang w:eastAsia="en-US"/>
+        </w:rPr>
+      </w:pPr>
+      <w:r>
+        <w:rPr>
+          <w:rFonts w:eastAsia="Times New Roman" w:cstheme="minorHAnsi"/>
+          <w:color w:val="000000"/>
+          <w:lang w:eastAsia="en-US"/>
+        </w:rPr>
+        <w:t>Compered to design 1 design 2 and design 3 worked well and their waveforms are almost same. From this we can conclude that with current control we can achieve stable system with relative ease. Speed waveform of these designs are very smooth.</w:t>
+      </w:r>
+    </w:p>
+    <w:p>
+      <w:pPr>
+        <w:spacing w:after="0" w:line="240" w:lineRule="auto"/>
+        <w:ind w:firstLine="720"/>
+        <w:jc w:val="both"/>
+        <w:textAlignment w:val="baseline"/>
+        <w:rPr>
+          <w:rFonts w:eastAsia="Times New Roman" w:cstheme="minorHAnsi"/>
+          <w:color w:val="000000"/>
+          <w:lang w:eastAsia="en-US"/>
+        </w:rPr>
+      </w:pPr>
+      <w:r>
+        <w:rPr>
+          <w:rFonts w:eastAsia="Times New Roman" w:cstheme="minorHAnsi"/>
+          <w:color w:val="000000"/>
+          <w:lang w:eastAsia="en-US"/>
+        </w:rPr>
+        <w:t xml:space="preserve">Line to line voltages at the before we reach 40km/h is curved </w:t>
+      </w:r>
+      <w:r>
+        <w:rPr>
+          <w:rFonts w:eastAsia="Times New Roman" w:cstheme="minorHAnsi"/>
+          <w:color w:val="000000"/>
+          <w:lang w:eastAsia="en-US"/>
+        </w:rPr>
+        <w:t>squarish</w:t>
+      </w:r>
+      <w:r>
+        <w:rPr>
+          <w:rFonts w:eastAsia="Times New Roman" w:cstheme="minorHAnsi"/>
+          <w:color w:val="000000"/>
+          <w:lang w:eastAsia="en-US"/>
+        </w:rPr>
+        <w:t xml:space="preserve"> waveform but after we reach the 40km/h our waveform is much closer to sin</w:t>
+      </w:r>
+      <w:r>
+        <w:rPr>
+          <w:rFonts w:eastAsia="Times New Roman" w:cstheme="minorHAnsi"/>
+          <w:color w:val="000000"/>
+          <w:lang w:eastAsia="en-US"/>
+        </w:rPr>
+        <w:t xml:space="preserve">usoidal </w:t>
+      </w:r>
+      <w:r>
+        <w:rPr>
+          <w:rFonts w:eastAsia="Times New Roman" w:cstheme="minorHAnsi"/>
+          <w:color w:val="000000"/>
+          <w:lang w:eastAsia="en-US"/>
+        </w:rPr>
+        <w:t xml:space="preserve">PWM we know and love. Reason for this could be that when car is accelerating motor draws much more current as we can see from line current waveform. With high amount of current passing through motor inductance our phase angle is </w:t>
+      </w:r>
+      <w:r>
+        <w:rPr>
+          <w:rFonts w:eastAsia="Times New Roman" w:cstheme="minorHAnsi"/>
+          <w:color w:val="000000"/>
+          <w:lang w:eastAsia="en-US"/>
+        </w:rPr>
+        <w:t>increased,</w:t>
+      </w:r>
+      <w:r>
+        <w:rPr>
+          <w:rFonts w:eastAsia="Times New Roman" w:cstheme="minorHAnsi"/>
+          <w:color w:val="000000"/>
+          <w:lang w:eastAsia="en-US"/>
+        </w:rPr>
+        <w:t xml:space="preserve"> and waveform comes differently</w:t>
+      </w:r>
+      <w:r>
+        <w:rPr>
+          <w:rFonts w:eastAsia="Times New Roman" w:cstheme="minorHAnsi"/>
+          <w:color w:val="000000"/>
+          <w:lang w:eastAsia="en-US"/>
+        </w:rPr>
+        <w:t>.</w:t>
+      </w:r>
+    </w:p>
+    <w:p>
+      <w:pPr>
+        <w:spacing w:after="0" w:line="240" w:lineRule="auto"/>
+        <w:ind w:firstLine="720"/>
+        <w:jc w:val="both"/>
+        <w:textAlignment w:val="baseline"/>
+        <w:rPr>
+          <w:rFonts w:eastAsia="Times New Roman" w:cstheme="minorHAnsi"/>
+          <w:color w:val="000000"/>
+          <w:lang w:eastAsia="en-US"/>
+        </w:rPr>
+      </w:pPr>
+      <w:r>
+        <w:rPr>
+          <w:rFonts w:eastAsia="Times New Roman" w:cstheme="minorHAnsi"/>
+          <w:color w:val="000000"/>
+          <w:lang w:eastAsia="en-US"/>
+        </w:rPr>
+        <w:t xml:space="preserve">When car is accelerating current passing through it is rated current as expected and this current is reduced dramatically when 40km/h is reached. This is because load torque is very low only small amount of power is enough </w:t>
+      </w:r>
+      <w:r>
+        <w:rPr>
+          <w:rFonts w:eastAsia="Times New Roman" w:cstheme="minorHAnsi"/>
+          <w:color w:val="000000"/>
+          <w:lang w:eastAsia="en-US"/>
+        </w:rPr>
+        <w:t xml:space="preserve">to </w:t>
+      </w:r>
+      <w:r>
+        <w:rPr>
+          <w:rFonts w:eastAsia="Times New Roman" w:cstheme="minorHAnsi"/>
+          <w:color w:val="000000"/>
+          <w:lang w:eastAsia="en-US"/>
+        </w:rPr>
+        <w:t>keep car</w:t>
+      </w:r>
+      <w:r>
+        <w:rPr>
+          <w:rFonts w:eastAsia="Times New Roman" w:cstheme="minorHAnsi"/>
+          <w:color w:val="000000"/>
+          <w:lang w:eastAsia="en-US"/>
+        </w:rPr>
+        <w:t>’</w:t>
+      </w:r>
+      <w:r>
+        <w:rPr>
+          <w:rFonts w:eastAsia="Times New Roman" w:cstheme="minorHAnsi"/>
+          <w:color w:val="000000"/>
+          <w:lang w:eastAsia="en-US"/>
+        </w:rPr>
+        <w:t>s speed constant.</w:t>
+      </w:r>
+    </w:p>
+    <w:p>
+      <w:pPr>
+        <w:spacing w:after="0" w:line="240" w:lineRule="auto"/>
+        <w:ind w:firstLine="720"/>
+        <w:jc w:val="both"/>
+        <w:textAlignment w:val="baseline"/>
+        <w:rPr>
+          <w:rFonts w:eastAsia="Times New Roman" w:cstheme="minorHAnsi"/>
+          <w:color w:val="000000"/>
+          <w:lang w:eastAsia="en-US"/>
+        </w:rPr>
+      </w:pPr>
+      <w:r>
+        <w:rPr>
+          <w:rFonts w:eastAsia="Times New Roman" w:cstheme="minorHAnsi"/>
+          <w:color w:val="000000"/>
+          <w:lang w:eastAsia="en-US"/>
+        </w:rPr>
+        <w:t>As we can see line currents before we reached 40km/h is sinusoidal with small transients and disturbances waveform is like what we expected. But after we reached 40km/h waveform looks like modern art. It is full of transients and in triangular shape. It still has sinusoidal component thus it can keep car at the constant speed. Reason for it being this disturbed is that with low current same amount of disturbance effect waveform much more.</w:t>
+      </w:r>
+    </w:p>
+    <w:p>
+      <w:pPr>
+        <w:spacing w:after="0" w:line="240" w:lineRule="auto"/>
+        <w:ind w:firstLine="720"/>
+        <w:jc w:val="both"/>
+        <w:textAlignment w:val="baseline"/>
+        <w:rPr>
+          <w:rFonts w:eastAsia="Times New Roman" w:cstheme="minorHAnsi"/>
+          <w:color w:val="000000"/>
+          <w:lang w:eastAsia="en-US"/>
+        </w:rPr>
+      </w:pPr>
+      <w:r>
+        <w:rPr>
+          <w:rFonts w:eastAsia="Times New Roman" w:cstheme="minorHAnsi"/>
+          <w:color w:val="000000"/>
+          <w:lang w:eastAsia="en-US"/>
+        </w:rPr>
+        <w:t xml:space="preserve">From torque waveform we can see that it is below rated torque and oscillations and transients are relatively small. Oscillation around 20 N.m. </w:t>
+      </w:r>
+      <w:proofErr w:type="spellStart"/>
+      <w:r>
+        <w:rPr>
+          <w:rFonts w:eastAsia="Times New Roman" w:cstheme="minorHAnsi"/>
+          <w:color w:val="000000"/>
+          <w:lang w:eastAsia="en-US"/>
+        </w:rPr>
+        <w:t>I</w:t>
+      </w:r>
+      <w:r>
+        <w:rPr>
+          <w:rFonts w:eastAsia="Times New Roman" w:cstheme="minorHAnsi"/>
+          <w:color w:val="000000"/>
+          <w:vertAlign w:val="subscript"/>
+          <w:lang w:eastAsia="en-US"/>
+        </w:rPr>
+        <w:t>q</w:t>
+      </w:r>
+      <w:proofErr w:type="spellEnd"/>
+      <w:r>
+        <w:rPr>
+          <w:rFonts w:eastAsia="Times New Roman" w:cstheme="minorHAnsi"/>
+          <w:color w:val="000000"/>
+          <w:lang w:eastAsia="en-US"/>
+        </w:rPr>
+        <w:t xml:space="preserve"> has same waveform as </w:t>
+      </w:r>
+      <w:proofErr w:type="spellStart"/>
+      <w:r>
+        <w:rPr>
+          <w:rFonts w:eastAsia="Times New Roman" w:cstheme="minorHAnsi"/>
+          <w:color w:val="000000"/>
+          <w:lang w:eastAsia="en-US"/>
+        </w:rPr>
+        <w:t>T</w:t>
+      </w:r>
+      <w:r>
+        <w:rPr>
+          <w:rFonts w:eastAsia="Times New Roman" w:cstheme="minorHAnsi"/>
+          <w:color w:val="000000"/>
+          <w:vertAlign w:val="subscript"/>
+          <w:lang w:eastAsia="en-US"/>
+        </w:rPr>
+        <w:t>e</w:t>
+      </w:r>
+      <w:r>
+        <w:rPr>
+          <w:rFonts w:eastAsia="Times New Roman" w:cstheme="minorHAnsi"/>
+          <w:color w:val="000000"/>
+          <w:vertAlign w:val="subscript"/>
+          <w:lang w:eastAsia="en-US"/>
+        </w:rPr>
+        <w:t>m</w:t>
+      </w:r>
+      <w:proofErr w:type="spellEnd"/>
+      <w:r>
+        <w:rPr>
+          <w:rFonts w:eastAsia="Times New Roman" w:cstheme="minorHAnsi"/>
+          <w:color w:val="000000"/>
+          <w:lang w:eastAsia="en-US"/>
+        </w:rPr>
+        <w:t xml:space="preserve"> just with bigger magnitude because they are directly correlated. </w:t>
+      </w:r>
+      <w:proofErr w:type="spellStart"/>
+      <w:r>
+        <w:rPr>
+          <w:rFonts w:eastAsia="Times New Roman" w:cstheme="minorHAnsi"/>
+          <w:color w:val="000000"/>
+          <w:lang w:eastAsia="en-US"/>
+        </w:rPr>
+        <w:t>I</w:t>
+      </w:r>
+      <w:r>
+        <w:rPr>
+          <w:rFonts w:eastAsia="Times New Roman" w:cstheme="minorHAnsi"/>
+          <w:color w:val="000000"/>
+          <w:vertAlign w:val="subscript"/>
+          <w:lang w:eastAsia="en-US"/>
+        </w:rPr>
+        <w:t>q</w:t>
+      </w:r>
+      <w:proofErr w:type="spellEnd"/>
+      <w:r>
+        <w:rPr>
+          <w:rFonts w:eastAsia="Times New Roman" w:cstheme="minorHAnsi"/>
+          <w:color w:val="000000"/>
+          <w:lang w:eastAsia="en-US"/>
+        </w:rPr>
+        <w:t xml:space="preserve"> also does not pass rated current of 530 A. Id shares with them same oscillations and </w:t>
+      </w:r>
+      <w:r>
+        <w:rPr>
+          <w:rFonts w:eastAsia="Times New Roman" w:cstheme="minorHAnsi"/>
+          <w:color w:val="000000"/>
+          <w:lang w:eastAsia="en-US"/>
+        </w:rPr>
+        <w:t>transients,</w:t>
+      </w:r>
+      <w:r>
+        <w:rPr>
+          <w:rFonts w:eastAsia="Times New Roman" w:cstheme="minorHAnsi"/>
+          <w:color w:val="000000"/>
+          <w:lang w:eastAsia="en-US"/>
+        </w:rPr>
+        <w:t xml:space="preserve"> but its </w:t>
+      </w:r>
+      <w:r>
+        <w:rPr>
+          <w:rFonts w:eastAsia="Times New Roman" w:cstheme="minorHAnsi"/>
+          <w:color w:val="000000"/>
+          <w:lang w:eastAsia="en-US"/>
+        </w:rPr>
+        <w:t>average</w:t>
+      </w:r>
+      <w:r>
+        <w:rPr>
+          <w:rFonts w:eastAsia="Times New Roman" w:cstheme="minorHAnsi"/>
+          <w:color w:val="000000"/>
+          <w:lang w:eastAsia="en-US"/>
+        </w:rPr>
+        <w:t xml:space="preserve"> magnitude is around 0.</w:t>
+      </w:r>
+    </w:p>
+    <w:p>
+      <w:pPr>
+        <w:spacing w:after="0" w:line="240" w:lineRule="auto"/>
+        <w:ind w:firstLine="720"/>
+        <w:jc w:val="both"/>
+        <w:textAlignment w:val="baseline"/>
+        <w:rPr>
+          <w:rFonts w:eastAsia="Times New Roman" w:cstheme="minorHAnsi"/>
+          <w:color w:val="000000"/>
+          <w:lang w:eastAsia="en-US"/>
+        </w:rPr>
+      </w:pPr>
+      <w:r>
+        <w:rPr>
+          <w:rFonts w:eastAsia="Times New Roman" w:cstheme="minorHAnsi"/>
+          <w:color w:val="000000"/>
+          <w:lang w:eastAsia="en-US"/>
+        </w:rPr>
+        <w:t>There is no notable difference between design 2 and 3 even looking closer they look almost exactly same.</w:t>
+      </w:r>
+    </w:p>
+    <w:p>
+      <w:pPr>
+        <w:pStyle w:val="messagelistitem-zz7v6g"/>
+        <w:spacing w:before="0" w:beforeAutospacing="0" w:after="0" w:afterAutospacing="0"/>
+        <w:ind w:left="720" w:firstLine="720"/>
+        <w:jc w:val="both"/>
+        <w:textAlignment w:val="baseline"/>
+        <w:rPr>
+          <w:rFonts w:asciiTheme="minorHAnsi" w:hAnsiTheme="minorHAnsi" w:cstheme="minorHAnsi"/>
+          <w:color w:val="000000"/>
+          <w:sz w:val="22"/>
+          <w:szCs w:val="22"/>
+        </w:rPr>
+      </w:pPr>
+    </w:p>
+    <w:p>
+      <w:pPr>
+        <w:rPr>
+          <w:sz w:val="32"/>
+          <w:szCs w:val="32"/>
+          <w:lang w:val="en-GB" w:eastAsia="en-US"/>
+        </w:rPr>
+      </w:pPr>
+      <w:r>
+        <w:rPr>
+          <w:sz w:val="32"/>
+          <w:szCs w:val="32"/>
+          <w:lang w:val="en-GB" w:eastAsia="en-US"/>
+        </w:rPr>
+        <w:t>3</w:t>
+      </w:r>
+      <w:r>
+        <w:rPr>
+          <w:sz w:val="32"/>
+          <w:szCs w:val="32"/>
+          <w:lang w:val="en-GB" w:eastAsia="en-US"/>
+        </w:rPr>
+        <w:t>)</w:t>
+      </w:r>
+    </w:p>
+    <w:p>
+      <w:pPr>
+        <w:rPr>
+          <w:b/>
+          <w:bCs/>
+          <w:sz w:val="23"/>
+          <w:szCs w:val="23"/>
+        </w:rPr>
+      </w:pPr>
+      <w:r>
+        <w:rPr>
+          <w:b/>
+          <w:bCs/>
+          <w:sz w:val="23"/>
+          <w:szCs w:val="23"/>
+        </w:rPr>
+        <w:t>Drive model 1:</w:t>
+      </w:r>
+    </w:p>
+    <w:p>
+      <w:pPr>
+        <w:jc w:val="center"/>
+      </w:pPr>
+      <w:r>
+        <w:rPr>
+          <w:noProof/>
+        </w:rPr>
+        <w:lastRenderedPageBreak/>
+        <w:drawing>
+          <wp:inline distT="0" distB="0" distL="0" distR="0" wp14:anchorId="69651469" wp14:editId="65CD01C5">
+            <wp:extent cx="5337810" cy="3997960"/>
+            <wp:effectExtent l="0" t="0" r="0" b="2540"/>
+            <wp:docPr id="51" name="Resim 51"/>
+            <wp:cNvGraphicFramePr>
+              <a:graphicFrameLocks xmlns:a="http://schemas.openxmlformats.org/drawingml/2006/main" noChangeAspect="1"/>
+            </wp:cNvGraphicFramePr>
+            <a:graphic xmlns:a="http://schemas.openxmlformats.org/drawingml/2006/main">
+              <a:graphicData uri="http://schemas.openxmlformats.org/drawingml/2006/picture">
+                <pic:pic xmlns:pic="http://schemas.openxmlformats.org/drawingml/2006/picture">
+                  <pic:nvPicPr>
+                    <pic:cNvPr id="0" name="Picture 15"/>
+                    <pic:cNvPicPr>
+                      <a:picLocks noChangeAspect="1" noChangeArrowheads="1"/>
+                    </pic:cNvPicPr>
+                  </pic:nvPicPr>
+                  <pic:blipFill>
+                    <a:blip r:embed="rId34">
+                      <a:extLst>
+                        <a:ext uri="{28A0092B-C50C-407E-A947-70E740481C1C}">
+                          <a14:useLocalDpi xmlns:a14="http://schemas.microsoft.com/office/drawing/2010/main" val="0"/>
+                        </a:ext>
+                      </a:extLst>
+                    </a:blip>
+                    <a:srcRect/>
+                    <a:stretch>
+                      <a:fillRect/>
+                    </a:stretch>
+                  </pic:blipFill>
+                  <pic:spPr bwMode="auto">
+                    <a:xfrm>
+                      <a:off x="0" y="0"/>
+                      <a:ext cx="5337810" cy="3997960"/>
+                    </a:xfrm>
+                    <a:prstGeom prst="rect">
+                      <a:avLst/>
+                    </a:prstGeom>
+                    <a:noFill/>
+                    <a:ln>
+                      <a:noFill/>
+                    </a:ln>
+                  </pic:spPr>
+                </pic:pic>
+              </a:graphicData>
+            </a:graphic>
+          </wp:inline>
+        </w:drawing>
+      </w:r>
+    </w:p>
+    <w:p>
+      <w:pPr>
+        <w:jc w:val="center"/>
+      </w:pPr>
+      <w:r>
+        <w:t>Figure 2</w:t>
+      </w:r>
+      <w:r>
+        <w:t>9</w:t>
+      </w:r>
+      <w:r>
+        <w:t xml:space="preserve">: </w:t>
+      </w:r>
+      <w:r>
+        <w:t>Speed</w:t>
+      </w:r>
+      <w:r>
+        <w:t xml:space="preserve"> for drive model </w:t>
+      </w:r>
+      <w:r>
+        <w:t>1</w:t>
+      </w:r>
+      <w:r>
+        <w:t xml:space="preserve"> from </w:t>
+      </w:r>
+      <w:r>
+        <w:t>20</w:t>
+      </w:r>
+      <w:r>
+        <w:t>-</w:t>
+      </w:r>
+      <w:r>
+        <w:t>25</w:t>
+      </w:r>
+      <w:r>
+        <w:t>km/h</w:t>
+      </w:r>
+    </w:p>
+    <w:p>
+      <w:pPr>
+        <w:jc w:val="center"/>
+      </w:pPr>
+      <w:r>
+        <w:rPr>
+          <w:noProof/>
+        </w:rPr>
+        <w:drawing>
+          <wp:inline distT="0" distB="0" distL="0" distR="0" wp14:anchorId="04C9C58D" wp14:editId="4BAC63AD">
+            <wp:extent cx="5337810" cy="3997960"/>
+            <wp:effectExtent l="0" t="0" r="0" b="2540"/>
+            <wp:docPr id="52" name="Resim 52"/>
+            <wp:cNvGraphicFramePr>
+              <a:graphicFrameLocks xmlns:a="http://schemas.openxmlformats.org/drawingml/2006/main" noChangeAspect="1"/>
+            </wp:cNvGraphicFramePr>
+            <a:graphic xmlns:a="http://schemas.openxmlformats.org/drawingml/2006/main">
+              <a:graphicData uri="http://schemas.openxmlformats.org/drawingml/2006/picture">
+                <pic:pic xmlns:pic="http://schemas.openxmlformats.org/drawingml/2006/picture">
+                  <pic:nvPicPr>
+                    <pic:cNvPr id="0" name="Picture 16"/>
+                    <pic:cNvPicPr>
+                      <a:picLocks noChangeAspect="1" noChangeArrowheads="1"/>
+                    </pic:cNvPicPr>
+                  </pic:nvPicPr>
+                  <pic:blipFill>
+                    <a:blip r:embed="rId35">
+                      <a:extLst>
+                        <a:ext uri="{28A0092B-C50C-407E-A947-70E740481C1C}">
+                          <a14:useLocalDpi xmlns:a14="http://schemas.microsoft.com/office/drawing/2010/main" val="0"/>
+                        </a:ext>
+                      </a:extLst>
+                    </a:blip>
+                    <a:srcRect/>
+                    <a:stretch>
+                      <a:fillRect/>
+                    </a:stretch>
+                  </pic:blipFill>
+                  <pic:spPr bwMode="auto">
+                    <a:xfrm>
+                      <a:off x="0" y="0"/>
+                      <a:ext cx="5337810" cy="3997960"/>
+                    </a:xfrm>
+                    <a:prstGeom prst="rect">
+                      <a:avLst/>
+                    </a:prstGeom>
+                    <a:noFill/>
+                    <a:ln>
+                      <a:noFill/>
+                    </a:ln>
+                  </pic:spPr>
+                </pic:pic>
+              </a:graphicData>
+            </a:graphic>
+          </wp:inline>
+        </w:drawing>
+      </w:r>
+    </w:p>
+    <w:p>
+      <w:pPr>
+        <w:jc w:val="center"/>
+      </w:pPr>
+      <w:r>
+        <w:t xml:space="preserve">Figure </w:t>
+      </w:r>
+      <w:r>
+        <w:t>30</w:t>
+      </w:r>
+      <w:r>
+        <w:t xml:space="preserve">: </w:t>
+      </w:r>
+      <w:r>
+        <w:t>Line-line voltages</w:t>
+      </w:r>
+      <w:r>
+        <w:t xml:space="preserve"> for drive model 1 from 20-25km/h</w:t>
+      </w:r>
+    </w:p>
+    <w:p>
+      <w:pPr>
+        <w:jc w:val="center"/>
+      </w:pPr>
+      <w:r>
+        <w:rPr>
+          <w:noProof/>
+        </w:rPr>
+        <w:lastRenderedPageBreak/>
+        <w:drawing>
+          <wp:inline distT="0" distB="0" distL="0" distR="0" wp14:anchorId="2F78B931" wp14:editId="4565625E">
+            <wp:extent cx="5337810" cy="3997960"/>
+            <wp:effectExtent l="0" t="0" r="0" b="2540"/>
+            <wp:docPr id="53" name="Resim 53"/>
+            <wp:cNvGraphicFramePr>
+              <a:graphicFrameLocks xmlns:a="http://schemas.openxmlformats.org/drawingml/2006/main" noChangeAspect="1"/>
+            </wp:cNvGraphicFramePr>
+            <a:graphic xmlns:a="http://schemas.openxmlformats.org/drawingml/2006/main">
+              <a:graphicData uri="http://schemas.openxmlformats.org/drawingml/2006/picture">
+                <pic:pic xmlns:pic="http://schemas.openxmlformats.org/drawingml/2006/picture">
+                  <pic:nvPicPr>
+                    <pic:cNvPr id="0" name="Picture 17"/>
+                    <pic:cNvPicPr>
+                      <a:picLocks noChangeAspect="1" noChangeArrowheads="1"/>
+                    </pic:cNvPicPr>
+                  </pic:nvPicPr>
+                  <pic:blipFill>
+                    <a:blip r:embed="rId36">
+                      <a:extLst>
+                        <a:ext uri="{28A0092B-C50C-407E-A947-70E740481C1C}">
+                          <a14:useLocalDpi xmlns:a14="http://schemas.microsoft.com/office/drawing/2010/main" val="0"/>
+                        </a:ext>
+                      </a:extLst>
+                    </a:blip>
+                    <a:srcRect/>
+                    <a:stretch>
+                      <a:fillRect/>
+                    </a:stretch>
+                  </pic:blipFill>
+                  <pic:spPr bwMode="auto">
+                    <a:xfrm>
+                      <a:off x="0" y="0"/>
+                      <a:ext cx="5337810" cy="3997960"/>
+                    </a:xfrm>
+                    <a:prstGeom prst="rect">
+                      <a:avLst/>
+                    </a:prstGeom>
+                    <a:noFill/>
+                    <a:ln>
+                      <a:noFill/>
+                    </a:ln>
+                  </pic:spPr>
+                </pic:pic>
+              </a:graphicData>
+            </a:graphic>
+          </wp:inline>
+        </w:drawing>
+      </w:r>
+    </w:p>
+    <w:p>
+      <w:pPr>
+        <w:jc w:val="center"/>
+      </w:pPr>
+      <w:r>
+        <w:t>Figure 3</w:t>
+      </w:r>
+      <w:r>
+        <w:t>1</w:t>
+      </w:r>
+      <w:r>
+        <w:t>: Line-line voltages</w:t>
+      </w:r>
+      <w:r>
+        <w:t xml:space="preserve"> at the start</w:t>
+      </w:r>
+      <w:r>
+        <w:t xml:space="preserve"> for drive model 1 from 20-25km/</w:t>
+      </w:r>
+      <w:r>
+        <w:t>h</w:t>
+      </w:r>
+    </w:p>
+    <w:p>
+      <w:pPr>
+        <w:jc w:val="center"/>
+      </w:pPr>
+      <w:r>
+        <w:rPr>
+          <w:noProof/>
+        </w:rPr>
+        <w:drawing>
+          <wp:inline distT="0" distB="0" distL="0" distR="0" wp14:anchorId="5D7B9A9F" wp14:editId="69E7A3DF">
+            <wp:extent cx="5337810" cy="3997960"/>
+            <wp:effectExtent l="0" t="0" r="0" b="2540"/>
+            <wp:docPr id="54" name="Resim 54"/>
+            <wp:cNvGraphicFramePr>
+              <a:graphicFrameLocks xmlns:a="http://schemas.openxmlformats.org/drawingml/2006/main" noChangeAspect="1"/>
+            </wp:cNvGraphicFramePr>
+            <a:graphic xmlns:a="http://schemas.openxmlformats.org/drawingml/2006/main">
+              <a:graphicData uri="http://schemas.openxmlformats.org/drawingml/2006/picture">
+                <pic:pic xmlns:pic="http://schemas.openxmlformats.org/drawingml/2006/picture">
+                  <pic:nvPicPr>
+                    <pic:cNvPr id="0" name="Picture 18"/>
+                    <pic:cNvPicPr>
+                      <a:picLocks noChangeAspect="1" noChangeArrowheads="1"/>
+                    </pic:cNvPicPr>
+                  </pic:nvPicPr>
+                  <pic:blipFill>
+                    <a:blip r:embed="rId37">
+                      <a:extLst>
+                        <a:ext uri="{28A0092B-C50C-407E-A947-70E740481C1C}">
+                          <a14:useLocalDpi xmlns:a14="http://schemas.microsoft.com/office/drawing/2010/main" val="0"/>
+                        </a:ext>
+                      </a:extLst>
+                    </a:blip>
+                    <a:srcRect/>
+                    <a:stretch>
+                      <a:fillRect/>
+                    </a:stretch>
+                  </pic:blipFill>
+                  <pic:spPr bwMode="auto">
+                    <a:xfrm>
+                      <a:off x="0" y="0"/>
+                      <a:ext cx="5337810" cy="3997960"/>
+                    </a:xfrm>
+                    <a:prstGeom prst="rect">
+                      <a:avLst/>
+                    </a:prstGeom>
+                    <a:noFill/>
+                    <a:ln>
+                      <a:noFill/>
+                    </a:ln>
+                  </pic:spPr>
+                </pic:pic>
+              </a:graphicData>
+            </a:graphic>
+          </wp:inline>
+        </w:drawing>
+      </w:r>
+    </w:p>
+    <w:p>
+      <w:pPr>
+        <w:jc w:val="center"/>
+      </w:pPr>
+      <w:r>
+        <w:t>Figure 3</w:t>
+      </w:r>
+      <w:r>
+        <w:t>2</w:t>
+      </w:r>
+      <w:r>
+        <w:t xml:space="preserve">: Line-line voltages </w:t>
+      </w:r>
+      <w:r>
+        <w:t>in</w:t>
+      </w:r>
+      <w:r>
+        <w:t xml:space="preserve"> the </w:t>
+      </w:r>
+      <w:r>
+        <w:t>end</w:t>
+      </w:r>
+      <w:r>
+        <w:t xml:space="preserve"> for drive model 1 from 20-25km/h</w:t>
+      </w:r>
+    </w:p>
+    <w:p>
+      <w:pPr>
+        <w:jc w:val="center"/>
+      </w:pPr>
+      <w:r>
+        <w:rPr>
+          <w:noProof/>
+        </w:rPr>
+        <w:lastRenderedPageBreak/>
+        <w:drawing>
+          <wp:inline distT="0" distB="0" distL="0" distR="0" wp14:anchorId="7686813E" wp14:editId="2119228F">
+            <wp:extent cx="5337810" cy="3997960"/>
+            <wp:effectExtent l="0" t="0" r="0" b="2540"/>
+            <wp:docPr id="55" name="Resim 55"/>
+            <wp:cNvGraphicFramePr>
+              <a:graphicFrameLocks xmlns:a="http://schemas.openxmlformats.org/drawingml/2006/main" noChangeAspect="1"/>
+            </wp:cNvGraphicFramePr>
+            <a:graphic xmlns:a="http://schemas.openxmlformats.org/drawingml/2006/main">
+              <a:graphicData uri="http://schemas.openxmlformats.org/drawingml/2006/picture">
+                <pic:pic xmlns:pic="http://schemas.openxmlformats.org/drawingml/2006/picture">
+                  <pic:nvPicPr>
+                    <pic:cNvPr id="0" name="Picture 19"/>
+                    <pic:cNvPicPr>
+                      <a:picLocks noChangeAspect="1" noChangeArrowheads="1"/>
+                    </pic:cNvPicPr>
+                  </pic:nvPicPr>
+                  <pic:blipFill>
+                    <a:blip r:embed="rId38">
+                      <a:extLst>
+                        <a:ext uri="{28A0092B-C50C-407E-A947-70E740481C1C}">
+                          <a14:useLocalDpi xmlns:a14="http://schemas.microsoft.com/office/drawing/2010/main" val="0"/>
+                        </a:ext>
+                      </a:extLst>
+                    </a:blip>
+                    <a:srcRect/>
+                    <a:stretch>
+                      <a:fillRect/>
+                    </a:stretch>
+                  </pic:blipFill>
+                  <pic:spPr bwMode="auto">
+                    <a:xfrm>
+                      <a:off x="0" y="0"/>
+                      <a:ext cx="5337810" cy="3997960"/>
+                    </a:xfrm>
+                    <a:prstGeom prst="rect">
+                      <a:avLst/>
+                    </a:prstGeom>
+                    <a:noFill/>
+                    <a:ln>
+                      <a:noFill/>
+                    </a:ln>
+                  </pic:spPr>
+                </pic:pic>
+              </a:graphicData>
+            </a:graphic>
+          </wp:inline>
+        </w:drawing>
+      </w:r>
+    </w:p>
+    <w:p>
+      <w:pPr>
+        <w:jc w:val="center"/>
+      </w:pPr>
+      <w:r>
+        <w:t>Figure 3</w:t>
+      </w:r>
+      <w:r>
+        <w:t>3</w:t>
+      </w:r>
+      <w:r>
+        <w:t>: Line</w:t>
+      </w:r>
+      <w:r>
+        <w:t xml:space="preserve"> currents</w:t>
+      </w:r>
+      <w:r>
+        <w:t xml:space="preserve"> for drive model 1 from 20-25km/h</w:t>
+      </w:r>
+    </w:p>
+    <w:p>
+      <w:pPr>
+        <w:jc w:val="center"/>
+      </w:pPr>
+      <w:r>
+        <w:rPr>
+          <w:noProof/>
+        </w:rPr>
+        <w:drawing>
+          <wp:inline distT="0" distB="0" distL="0" distR="0" wp14:anchorId="5C4F8550" wp14:editId="71BA4532">
+            <wp:extent cx="5337810" cy="3997960"/>
+            <wp:effectExtent l="0" t="0" r="0" b="2540"/>
+            <wp:docPr id="56" name="Resim 56"/>
+            <wp:cNvGraphicFramePr>
+              <a:graphicFrameLocks xmlns:a="http://schemas.openxmlformats.org/drawingml/2006/main" noChangeAspect="1"/>
+            </wp:cNvGraphicFramePr>
+            <a:graphic xmlns:a="http://schemas.openxmlformats.org/drawingml/2006/main">
+              <a:graphicData uri="http://schemas.openxmlformats.org/drawingml/2006/picture">
+                <pic:pic xmlns:pic="http://schemas.openxmlformats.org/drawingml/2006/picture">
+                  <pic:nvPicPr>
+                    <pic:cNvPr id="0" name="Picture 20"/>
+                    <pic:cNvPicPr>
+                      <a:picLocks noChangeAspect="1" noChangeArrowheads="1"/>
+                    </pic:cNvPicPr>
+                  </pic:nvPicPr>
+                  <pic:blipFill>
+                    <a:blip r:embed="rId39">
+                      <a:extLst>
+                        <a:ext uri="{28A0092B-C50C-407E-A947-70E740481C1C}">
+                          <a14:useLocalDpi xmlns:a14="http://schemas.microsoft.com/office/drawing/2010/main" val="0"/>
+                        </a:ext>
+                      </a:extLst>
+                    </a:blip>
+                    <a:srcRect/>
+                    <a:stretch>
+                      <a:fillRect/>
+                    </a:stretch>
+                  </pic:blipFill>
+                  <pic:spPr bwMode="auto">
+                    <a:xfrm>
+                      <a:off x="0" y="0"/>
+                      <a:ext cx="5337810" cy="3997960"/>
+                    </a:xfrm>
+                    <a:prstGeom prst="rect">
+                      <a:avLst/>
+                    </a:prstGeom>
+                    <a:noFill/>
+                    <a:ln>
+                      <a:noFill/>
+                    </a:ln>
+                  </pic:spPr>
+                </pic:pic>
+              </a:graphicData>
+            </a:graphic>
+          </wp:inline>
+        </w:drawing>
+      </w:r>
+    </w:p>
+    <w:p>
+      <w:pPr>
+        <w:jc w:val="center"/>
+      </w:pPr>
+      <w:r>
+        <w:t>Figure 3</w:t>
+      </w:r>
+      <w:r>
+        <w:t>4</w:t>
+      </w:r>
+      <w:r>
+        <w:t>: Line currents at the start for drive model 1 from 20-25km/h</w:t>
+      </w:r>
+    </w:p>
+    <w:p>
+      <w:pPr>
+        <w:jc w:val="center"/>
+      </w:pPr>
+      <w:r>
+        <w:rPr>
+          <w:noProof/>
+        </w:rPr>
+        <w:lastRenderedPageBreak/>
+        <w:drawing>
+          <wp:inline distT="0" distB="0" distL="0" distR="0" wp14:anchorId="11FD8807" wp14:editId="46582792">
+            <wp:extent cx="5337810" cy="3997960"/>
+            <wp:effectExtent l="0" t="0" r="0" b="2540"/>
+            <wp:docPr id="57" name="Resim 57"/>
+            <wp:cNvGraphicFramePr>
+              <a:graphicFrameLocks xmlns:a="http://schemas.openxmlformats.org/drawingml/2006/main" noChangeAspect="1"/>
+            </wp:cNvGraphicFramePr>
+            <a:graphic xmlns:a="http://schemas.openxmlformats.org/drawingml/2006/main">
+              <a:graphicData uri="http://schemas.openxmlformats.org/drawingml/2006/picture">
+                <pic:pic xmlns:pic="http://schemas.openxmlformats.org/drawingml/2006/picture">
+                  <pic:nvPicPr>
+                    <pic:cNvPr id="0" name="Picture 21"/>
+                    <pic:cNvPicPr>
+                      <a:picLocks noChangeAspect="1" noChangeArrowheads="1"/>
+                    </pic:cNvPicPr>
+                  </pic:nvPicPr>
+                  <pic:blipFill>
+                    <a:blip r:embed="rId40">
+                      <a:extLst>
+                        <a:ext uri="{28A0092B-C50C-407E-A947-70E740481C1C}">
+                          <a14:useLocalDpi xmlns:a14="http://schemas.microsoft.com/office/drawing/2010/main" val="0"/>
+                        </a:ext>
+                      </a:extLst>
+                    </a:blip>
+                    <a:srcRect/>
+                    <a:stretch>
+                      <a:fillRect/>
+                    </a:stretch>
+                  </pic:blipFill>
+                  <pic:spPr bwMode="auto">
+                    <a:xfrm>
+                      <a:off x="0" y="0"/>
+                      <a:ext cx="5337810" cy="3997960"/>
+                    </a:xfrm>
+                    <a:prstGeom prst="rect">
+                      <a:avLst/>
+                    </a:prstGeom>
+                    <a:noFill/>
+                    <a:ln>
+                      <a:noFill/>
+                    </a:ln>
+                  </pic:spPr>
+                </pic:pic>
+              </a:graphicData>
+            </a:graphic>
+          </wp:inline>
+        </w:drawing>
+      </w:r>
+    </w:p>
+    <w:p>
+      <w:pPr>
+        <w:jc w:val="center"/>
+      </w:pPr>
+      <w:r>
+        <w:t>Figure 3</w:t>
+      </w:r>
+      <w:r>
+        <w:t>5</w:t>
+      </w:r>
+      <w:r>
+        <w:t xml:space="preserve">: Line currents </w:t>
+      </w:r>
+      <w:r>
+        <w:t>in</w:t>
+      </w:r>
+      <w:r>
+        <w:t xml:space="preserve"> the </w:t>
+      </w:r>
+      <w:r>
+        <w:t>end</w:t>
+      </w:r>
+      <w:r>
+        <w:t xml:space="preserve"> for drive model 1 from 20-25km/h</w:t>
+      </w:r>
+    </w:p>
+    <w:p>
+      <w:pPr>
+        <w:jc w:val="center"/>
+      </w:pPr>
+      <w:r>
+        <w:rPr>
+          <w:noProof/>
+        </w:rPr>
+        <w:drawing>
+          <wp:inline distT="0" distB="0" distL="0" distR="0" wp14:anchorId="3EF2DA44" wp14:editId="05AC2E76">
+            <wp:extent cx="5337810" cy="4040505"/>
+            <wp:effectExtent l="0" t="0" r="0" b="0"/>
+            <wp:docPr id="58" name="Resim 58"/>
+            <wp:cNvGraphicFramePr>
+              <a:graphicFrameLocks xmlns:a="http://schemas.openxmlformats.org/drawingml/2006/main" noChangeAspect="1"/>
+            </wp:cNvGraphicFramePr>
+            <a:graphic xmlns:a="http://schemas.openxmlformats.org/drawingml/2006/main">
+              <a:graphicData uri="http://schemas.openxmlformats.org/drawingml/2006/picture">
+                <pic:pic xmlns:pic="http://schemas.openxmlformats.org/drawingml/2006/picture">
+                  <pic:nvPicPr>
+                    <pic:cNvPr id="0" name="Picture 22"/>
+                    <pic:cNvPicPr>
+                      <a:picLocks noChangeAspect="1" noChangeArrowheads="1"/>
+                    </pic:cNvPicPr>
+                  </pic:nvPicPr>
+                  <pic:blipFill>
+                    <a:blip r:embed="rId41">
+                      <a:extLst>
+                        <a:ext uri="{28A0092B-C50C-407E-A947-70E740481C1C}">
+                          <a14:useLocalDpi xmlns:a14="http://schemas.microsoft.com/office/drawing/2010/main" val="0"/>
+                        </a:ext>
+                      </a:extLst>
+                    </a:blip>
+                    <a:srcRect/>
+                    <a:stretch>
+                      <a:fillRect/>
+                    </a:stretch>
+                  </pic:blipFill>
+                  <pic:spPr bwMode="auto">
+                    <a:xfrm>
+                      <a:off x="0" y="0"/>
+                      <a:ext cx="5337810" cy="4040505"/>
+                    </a:xfrm>
+                    <a:prstGeom prst="rect">
+                      <a:avLst/>
+                    </a:prstGeom>
+                    <a:noFill/>
+                    <a:ln>
+                      <a:noFill/>
+                    </a:ln>
+                  </pic:spPr>
+                </pic:pic>
+              </a:graphicData>
+            </a:graphic>
+          </wp:inline>
+        </w:drawing>
+      </w:r>
+    </w:p>
+    <w:p>
+      <w:pPr>
+        <w:jc w:val="center"/>
+      </w:pPr>
+      <w:r>
+        <w:t>Figure 3</w:t>
+      </w:r>
+      <w:r>
+        <w:t>6</w:t>
+      </w:r>
+      <w:r>
+        <w:t xml:space="preserve">: </w:t>
+      </w:r>
+      <w:r>
+        <w:t>Torque</w:t>
+      </w:r>
+      <w:r>
+        <w:t xml:space="preserve"> for drive model 1 from 20-25km/h</w:t>
+      </w:r>
+    </w:p>
+    <w:p>
+      <w:pPr>
+        <w:jc w:val="center"/>
+      </w:pPr>
+      <w:r>
+        <w:rPr>
+          <w:noProof/>
+        </w:rPr>
+        <w:lastRenderedPageBreak/>
+        <w:drawing>
+          <wp:inline distT="0" distB="0" distL="0" distR="0" wp14:anchorId="397F0A7B" wp14:editId="07890F9D">
+            <wp:extent cx="5098472" cy="3818699"/>
+            <wp:effectExtent l="0" t="0" r="6985" b="0"/>
+            <wp:docPr id="59" name="Resim 59"/>
+            <wp:cNvGraphicFramePr>
+              <a:graphicFrameLocks xmlns:a="http://schemas.openxmlformats.org/drawingml/2006/main" noChangeAspect="1"/>
+            </wp:cNvGraphicFramePr>
+            <a:graphic xmlns:a="http://schemas.openxmlformats.org/drawingml/2006/main">
+              <a:graphicData uri="http://schemas.openxmlformats.org/drawingml/2006/picture">
+                <pic:pic xmlns:pic="http://schemas.openxmlformats.org/drawingml/2006/picture">
+                  <pic:nvPicPr>
+                    <pic:cNvPr id="0" name="Picture 23"/>
+                    <pic:cNvPicPr>
+                      <a:picLocks noChangeAspect="1" noChangeArrowheads="1"/>
+                    </pic:cNvPicPr>
+                  </pic:nvPicPr>
+                  <pic:blipFill>
+                    <a:blip r:embed="rId42">
+                      <a:extLst>
+                        <a:ext uri="{28A0092B-C50C-407E-A947-70E740481C1C}">
+                          <a14:useLocalDpi xmlns:a14="http://schemas.microsoft.com/office/drawing/2010/main" val="0"/>
+                        </a:ext>
+                      </a:extLst>
+                    </a:blip>
+                    <a:srcRect/>
+                    <a:stretch>
+                      <a:fillRect/>
+                    </a:stretch>
+                  </pic:blipFill>
+                  <pic:spPr bwMode="auto">
+                    <a:xfrm>
+                      <a:off x="0" y="0"/>
+                      <a:ext cx="5105072" cy="3823643"/>
+                    </a:xfrm>
+                    <a:prstGeom prst="rect">
+                      <a:avLst/>
+                    </a:prstGeom>
+                    <a:noFill/>
+                    <a:ln>
+                      <a:noFill/>
+                    </a:ln>
+                  </pic:spPr>
+                </pic:pic>
+              </a:graphicData>
+            </a:graphic>
+          </wp:inline>
+        </w:drawing>
+      </w:r>
+    </w:p>
+    <w:p>
+      <w:pPr>
+        <w:jc w:val="center"/>
+      </w:pPr>
+      <w:r>
+        <w:t>Figure 3</w:t>
+      </w:r>
+      <w:r>
+        <w:t>7</w:t>
+      </w:r>
+      <w:r>
+        <w:t xml:space="preserve">: </w:t>
+      </w:r>
+      <w:r>
+        <w:t>d-q currents</w:t>
+      </w:r>
+      <w:r>
+        <w:t xml:space="preserve"> for drive model 1 from 20-25km/h</w:t>
+      </w:r>
+    </w:p>
+    <w:p>
+      <w:r>
+        <w:rPr>
+          <w:b/>
+          <w:bCs/>
+        </w:rPr>
+        <w:t>Transition time:</w:t>
+      </w:r>
+      <w:r>
+        <w:t xml:space="preserve"> </w:t>
+      </w:r>
+      <w:proofErr w:type="gramStart"/>
+      <w:r>
+        <w:t>None, because</w:t>
+      </w:r>
+      <w:proofErr w:type="gramEnd"/>
+      <w:r>
+        <w:t xml:space="preserve"> it </w:t>
+      </w:r>
+      <w:r>
+        <w:t>passes</w:t>
+      </w:r>
+      <w:r>
+        <w:t xml:space="preserve"> </w:t>
+      </w:r>
+      <w:r>
+        <w:t>25</w:t>
+      </w:r>
+      <w:r>
+        <w:t>km/h</w:t>
+      </w:r>
+      <w:r>
+        <w:t xml:space="preserve"> and do not converge to it</w:t>
+      </w:r>
+    </w:p>
+    <w:p>
+      <w:pPr>
+        <w:rPr>
+          <w:b/>
+          <w:bCs/>
+          <w:sz w:val="23"/>
+          <w:szCs w:val="23"/>
+        </w:rPr>
+      </w:pPr>
+      <w:r>
+        <w:rPr>
+          <w:b/>
+          <w:bCs/>
+          <w:sz w:val="23"/>
+          <w:szCs w:val="23"/>
+        </w:rPr>
+        <w:t>Drive model 2:</w:t>
+      </w:r>
+    </w:p>
+    <w:p>
+      <w:pPr>
+        <w:jc w:val="center"/>
+      </w:pPr>
+      <w:r>
+        <w:rPr>
+          <w:noProof/>
+        </w:rPr>
+        <w:drawing>
+          <wp:inline distT="0" distB="0" distL="0" distR="0" wp14:anchorId="33BDD33D" wp14:editId="145D8D66">
+            <wp:extent cx="4962525" cy="3721894"/>
+            <wp:effectExtent l="0" t="0" r="0" b="0"/>
+            <wp:docPr id="12" name="Resim 12"/>
+            <wp:cNvGraphicFramePr>
+              <a:graphicFrameLocks xmlns:a="http://schemas.openxmlformats.org/drawingml/2006/main" noChangeAspect="1"/>
+            </wp:cNvGraphicFramePr>
+            <a:graphic xmlns:a="http://schemas.openxmlformats.org/drawingml/2006/main">
+              <a:graphicData uri="http://schemas.openxmlformats.org/drawingml/2006/picture">
+                <pic:pic xmlns:pic="http://schemas.openxmlformats.org/drawingml/2006/picture">
+                  <pic:nvPicPr>
+                    <pic:cNvPr id="0" name="Picture 12"/>
+                    <pic:cNvPicPr>
+                      <a:picLocks noChangeAspect="1" noChangeArrowheads="1"/>
+                    </pic:cNvPicPr>
+                  </pic:nvPicPr>
+                  <pic:blipFill>
+                    <a:blip r:embed="rId43">
+                      <a:extLst>
+                        <a:ext uri="{28A0092B-C50C-407E-A947-70E740481C1C}">
+                          <a14:useLocalDpi xmlns:a14="http://schemas.microsoft.com/office/drawing/2010/main" val="0"/>
+                        </a:ext>
+                      </a:extLst>
+                    </a:blip>
+                    <a:srcRect/>
+                    <a:stretch>
+                      <a:fillRect/>
+                    </a:stretch>
+                  </pic:blipFill>
+                  <pic:spPr bwMode="auto">
+                    <a:xfrm>
+                      <a:off x="0" y="0"/>
+                      <a:ext cx="4963964" cy="3722973"/>
+                    </a:xfrm>
+                    <a:prstGeom prst="rect">
+                      <a:avLst/>
+                    </a:prstGeom>
+                    <a:noFill/>
+                    <a:ln>
+                      <a:noFill/>
+                    </a:ln>
+                  </pic:spPr>
+                </pic:pic>
+              </a:graphicData>
+            </a:graphic>
+          </wp:inline>
+        </w:drawing>
+      </w:r>
+    </w:p>
+    <w:p>
+      <w:pPr>
+        <w:jc w:val="center"/>
+      </w:pPr>
+      <w:r>
+        <w:t>Figure 3</w:t>
+      </w:r>
+      <w:r>
+        <w:t>8</w:t>
+      </w:r>
+      <w:r>
+        <w:t xml:space="preserve">: </w:t>
+      </w:r>
+      <w:r>
+        <w:t>Speed</w:t>
+      </w:r>
+      <w:r>
+        <w:t xml:space="preserve"> for drive model </w:t>
+      </w:r>
+      <w:r>
+        <w:t>2</w:t>
+      </w:r>
+      <w:r>
+        <w:t xml:space="preserve"> from 20-25km/h</w:t>
+      </w:r>
+    </w:p>
+    <w:p>
+      <w:pPr>
+        <w:jc w:val="center"/>
+      </w:pPr>
+      <w:r>
+        <w:rPr>
+          <w:noProof/>
+        </w:rPr>
+        <w:lastRenderedPageBreak/>
+        <w:drawing>
+          <wp:inline distT="0" distB="0" distL="0" distR="0" wp14:anchorId="4738B896" wp14:editId="09F00739">
+            <wp:extent cx="5095875" cy="3821906"/>
+            <wp:effectExtent l="0" t="0" r="0" b="7620"/>
+            <wp:docPr id="13" name="Resim 13"/>
+            <wp:cNvGraphicFramePr>
+              <a:graphicFrameLocks xmlns:a="http://schemas.openxmlformats.org/drawingml/2006/main" noChangeAspect="1"/>
+            </wp:cNvGraphicFramePr>
+            <a:graphic xmlns:a="http://schemas.openxmlformats.org/drawingml/2006/main">
+              <a:graphicData uri="http://schemas.openxmlformats.org/drawingml/2006/picture">
+                <pic:pic xmlns:pic="http://schemas.openxmlformats.org/drawingml/2006/picture">
+                  <pic:nvPicPr>
+                    <pic:cNvPr id="0" name="Picture 13"/>
+                    <pic:cNvPicPr>
+                      <a:picLocks noChangeAspect="1" noChangeArrowheads="1"/>
+                    </pic:cNvPicPr>
+                  </pic:nvPicPr>
+                  <pic:blipFill>
+                    <a:blip r:embed="rId44">
+                      <a:extLst>
+                        <a:ext uri="{28A0092B-C50C-407E-A947-70E740481C1C}">
+                          <a14:useLocalDpi xmlns:a14="http://schemas.microsoft.com/office/drawing/2010/main" val="0"/>
+                        </a:ext>
+                      </a:extLst>
+                    </a:blip>
+                    <a:srcRect/>
+                    <a:stretch>
+                      <a:fillRect/>
+                    </a:stretch>
+                  </pic:blipFill>
+                  <pic:spPr bwMode="auto">
+                    <a:xfrm>
+                      <a:off x="0" y="0"/>
+                      <a:ext cx="5097555" cy="3823166"/>
+                    </a:xfrm>
+                    <a:prstGeom prst="rect">
+                      <a:avLst/>
+                    </a:prstGeom>
+                    <a:noFill/>
+                    <a:ln>
+                      <a:noFill/>
+                    </a:ln>
+                  </pic:spPr>
+                </pic:pic>
+              </a:graphicData>
+            </a:graphic>
+          </wp:inline>
+        </w:drawing>
+      </w:r>
+    </w:p>
+    <w:p>
+      <w:pPr>
+        <w:jc w:val="center"/>
+      </w:pPr>
+      <w:r>
+        <w:t>Figure 3</w:t>
+      </w:r>
+      <w:r>
+        <w:t>9</w:t>
+      </w:r>
+      <w:r>
+        <w:t xml:space="preserve">: </w:t>
+      </w:r>
+      <w:r>
+        <w:t>Line-line voltages</w:t>
+      </w:r>
+      <w:r>
+        <w:t xml:space="preserve"> for drive model 2 from 20-25km/h</w:t>
+      </w:r>
+    </w:p>
+    <w:p>
+      <w:pPr>
+        <w:jc w:val="center"/>
+      </w:pPr>
+      <w:r>
+        <w:rPr>
+          <w:noProof/>
+        </w:rPr>
+        <w:drawing>
+          <wp:inline distT="0" distB="0" distL="0" distR="0" wp14:anchorId="5616C985" wp14:editId="1CD2291B">
+            <wp:extent cx="5334000" cy="4000500"/>
+            <wp:effectExtent l="0" t="0" r="0" b="0"/>
+            <wp:docPr id="17" name="Resim 17"/>
+            <wp:cNvGraphicFramePr>
+              <a:graphicFrameLocks xmlns:a="http://schemas.openxmlformats.org/drawingml/2006/main" noChangeAspect="1"/>
+            </wp:cNvGraphicFramePr>
+            <a:graphic xmlns:a="http://schemas.openxmlformats.org/drawingml/2006/main">
+              <a:graphicData uri="http://schemas.openxmlformats.org/drawingml/2006/picture">
+                <pic:pic xmlns:pic="http://schemas.openxmlformats.org/drawingml/2006/picture">
+                  <pic:nvPicPr>
+                    <pic:cNvPr id="0" name="Picture 17"/>
+                    <pic:cNvPicPr>
+                      <a:picLocks noChangeAspect="1" noChangeArrowheads="1"/>
+                    </pic:cNvPicPr>
+                  </pic:nvPicPr>
+                  <pic:blipFill>
+                    <a:blip r:embed="rId45">
+                      <a:extLst>
+                        <a:ext uri="{28A0092B-C50C-407E-A947-70E740481C1C}">
+                          <a14:useLocalDpi xmlns:a14="http://schemas.microsoft.com/office/drawing/2010/main" val="0"/>
+                        </a:ext>
+                      </a:extLst>
+                    </a:blip>
+                    <a:srcRect/>
+                    <a:stretch>
+                      <a:fillRect/>
+                    </a:stretch>
+                  </pic:blipFill>
+                  <pic:spPr bwMode="auto">
+                    <a:xfrm>
+                      <a:off x="0" y="0"/>
+                      <a:ext cx="5334000" cy="4000500"/>
+                    </a:xfrm>
+                    <a:prstGeom prst="rect">
+                      <a:avLst/>
+                    </a:prstGeom>
+                    <a:noFill/>
+                    <a:ln>
+                      <a:noFill/>
+                    </a:ln>
+                  </pic:spPr>
+                </pic:pic>
+              </a:graphicData>
+            </a:graphic>
+          </wp:inline>
+        </w:drawing>
+      </w:r>
+    </w:p>
+    <w:p>
+      <w:pPr>
+        <w:jc w:val="center"/>
+      </w:pPr>
+      <w:r>
+        <w:t xml:space="preserve">Figure </w:t>
+      </w:r>
+      <w:r>
+        <w:t>40</w:t>
+      </w:r>
+      <w:r>
+        <w:t>: Line-line voltages</w:t>
+      </w:r>
+      <w:r>
+        <w:t xml:space="preserve"> at the start</w:t>
+      </w:r>
+      <w:r>
+        <w:t xml:space="preserve"> for drive model 2 from 20-25km/h</w:t>
+      </w:r>
+    </w:p>
+    <w:p>
+      <w:pPr>
+        <w:jc w:val="center"/>
+      </w:pPr>
+      <w:r>
+        <w:rPr>
+          <w:noProof/>
+        </w:rPr>
+        <w:lastRenderedPageBreak/>
+        <w:drawing>
+          <wp:inline distT="0" distB="0" distL="0" distR="0" wp14:anchorId="57CB1E6B" wp14:editId="50642426">
+            <wp:extent cx="5334000" cy="4000500"/>
+            <wp:effectExtent l="0" t="0" r="0" b="0"/>
+            <wp:docPr id="18" name="Resim 18"/>
+            <wp:cNvGraphicFramePr>
+              <a:graphicFrameLocks xmlns:a="http://schemas.openxmlformats.org/drawingml/2006/main" noChangeAspect="1"/>
+            </wp:cNvGraphicFramePr>
+            <a:graphic xmlns:a="http://schemas.openxmlformats.org/drawingml/2006/main">
+              <a:graphicData uri="http://schemas.openxmlformats.org/drawingml/2006/picture">
+                <pic:pic xmlns:pic="http://schemas.openxmlformats.org/drawingml/2006/picture">
+                  <pic:nvPicPr>
+                    <pic:cNvPr id="0" name="Picture 18"/>
+                    <pic:cNvPicPr>
+                      <a:picLocks noChangeAspect="1" noChangeArrowheads="1"/>
+                    </pic:cNvPicPr>
+                  </pic:nvPicPr>
+                  <pic:blipFill>
+                    <a:blip r:embed="rId46">
+                      <a:extLst>
+                        <a:ext uri="{28A0092B-C50C-407E-A947-70E740481C1C}">
+                          <a14:useLocalDpi xmlns:a14="http://schemas.microsoft.com/office/drawing/2010/main" val="0"/>
+                        </a:ext>
+                      </a:extLst>
+                    </a:blip>
+                    <a:srcRect/>
+                    <a:stretch>
+                      <a:fillRect/>
+                    </a:stretch>
+                  </pic:blipFill>
+                  <pic:spPr bwMode="auto">
+                    <a:xfrm>
+                      <a:off x="0" y="0"/>
+                      <a:ext cx="5334000" cy="4000500"/>
+                    </a:xfrm>
+                    <a:prstGeom prst="rect">
+                      <a:avLst/>
+                    </a:prstGeom>
+                    <a:noFill/>
+                    <a:ln>
+                      <a:noFill/>
+                    </a:ln>
+                  </pic:spPr>
+                </pic:pic>
+              </a:graphicData>
+            </a:graphic>
+          </wp:inline>
+        </w:drawing>
+      </w:r>
+    </w:p>
+    <w:p>
+      <w:pPr>
+        <w:jc w:val="center"/>
+      </w:pPr>
+      <w:r>
+        <w:t xml:space="preserve">Figure </w:t>
+      </w:r>
+      <w:r>
+        <w:t>41</w:t>
+      </w:r>
+      <w:r>
+        <w:t>: Line-line voltages</w:t>
+      </w:r>
+      <w:r>
+        <w:t xml:space="preserve"> in the end</w:t>
+      </w:r>
+      <w:r>
+        <w:t xml:space="preserve"> for drive model 2 from 20-25km/h</w:t>
+      </w:r>
+    </w:p>
+    <w:p>
+      <w:pPr>
+        <w:jc w:val="center"/>
+      </w:pPr>
+      <w:r>
+        <w:rPr>
+          <w:noProof/>
+        </w:rPr>
+        <w:drawing>
+          <wp:inline distT="0" distB="0" distL="0" distR="0" wp14:anchorId="1F6B5FE5" wp14:editId="48BEC262">
+            <wp:extent cx="5334000" cy="4000500"/>
+            <wp:effectExtent l="0" t="0" r="0" b="0"/>
+            <wp:docPr id="20" name="Resim 20"/>
+            <wp:cNvGraphicFramePr>
+              <a:graphicFrameLocks xmlns:a="http://schemas.openxmlformats.org/drawingml/2006/main" noChangeAspect="1"/>
+            </wp:cNvGraphicFramePr>
+            <a:graphic xmlns:a="http://schemas.openxmlformats.org/drawingml/2006/main">
+              <a:graphicData uri="http://schemas.openxmlformats.org/drawingml/2006/picture">
+                <pic:pic xmlns:pic="http://schemas.openxmlformats.org/drawingml/2006/picture">
+                  <pic:nvPicPr>
+                    <pic:cNvPr id="0" name="Picture 20"/>
+                    <pic:cNvPicPr>
+                      <a:picLocks noChangeAspect="1" noChangeArrowheads="1"/>
+                    </pic:cNvPicPr>
+                  </pic:nvPicPr>
+                  <pic:blipFill>
+                    <a:blip r:embed="rId29">
+                      <a:extLst>
+                        <a:ext uri="{28A0092B-C50C-407E-A947-70E740481C1C}">
+                          <a14:useLocalDpi xmlns:a14="http://schemas.microsoft.com/office/drawing/2010/main" val="0"/>
+                        </a:ext>
+                      </a:extLst>
+                    </a:blip>
+                    <a:srcRect/>
+                    <a:stretch>
+                      <a:fillRect/>
+                    </a:stretch>
+                  </pic:blipFill>
+                  <pic:spPr bwMode="auto">
+                    <a:xfrm>
+                      <a:off x="0" y="0"/>
+                      <a:ext cx="5334000" cy="4000500"/>
+                    </a:xfrm>
+                    <a:prstGeom prst="rect">
+                      <a:avLst/>
+                    </a:prstGeom>
+                    <a:noFill/>
+                    <a:ln>
+                      <a:noFill/>
+                    </a:ln>
+                  </pic:spPr>
+                </pic:pic>
+              </a:graphicData>
+            </a:graphic>
+          </wp:inline>
+        </w:drawing>
+      </w:r>
+    </w:p>
+    <w:p>
+      <w:pPr>
+        <w:jc w:val="center"/>
+      </w:pPr>
+      <w:r>
+        <w:t xml:space="preserve">Figure </w:t>
+      </w:r>
+      <w:r>
+        <w:t>42</w:t>
+      </w:r>
+      <w:r>
+        <w:t>: Line</w:t>
+      </w:r>
+      <w:r>
+        <w:t xml:space="preserve"> currents</w:t>
+      </w:r>
+      <w:r>
+        <w:t xml:space="preserve"> for drive model 2 from 20-25km/h</w:t>
+      </w:r>
+    </w:p>
+    <w:p>
+      <w:pPr>
+        <w:jc w:val="center"/>
+      </w:pPr>
+      <w:r>
+        <w:rPr>
+          <w:noProof/>
+        </w:rPr>
+        <w:lastRenderedPageBreak/>
+        <w:drawing>
+          <wp:inline distT="0" distB="0" distL="0" distR="0" wp14:anchorId="78869B2A" wp14:editId="63A034E7">
+            <wp:extent cx="5334000" cy="4000500"/>
+            <wp:effectExtent l="0" t="0" r="0" b="0"/>
+            <wp:docPr id="21" name="Resim 21"/>
+            <wp:cNvGraphicFramePr>
+              <a:graphicFrameLocks xmlns:a="http://schemas.openxmlformats.org/drawingml/2006/main" noChangeAspect="1"/>
+            </wp:cNvGraphicFramePr>
+            <a:graphic xmlns:a="http://schemas.openxmlformats.org/drawingml/2006/main">
+              <a:graphicData uri="http://schemas.openxmlformats.org/drawingml/2006/picture">
+                <pic:pic xmlns:pic="http://schemas.openxmlformats.org/drawingml/2006/picture">
+                  <pic:nvPicPr>
+                    <pic:cNvPr id="0" name="Picture 21"/>
+                    <pic:cNvPicPr>
+                      <a:picLocks noChangeAspect="1" noChangeArrowheads="1"/>
+                    </pic:cNvPicPr>
+                  </pic:nvPicPr>
+                  <pic:blipFill>
+                    <a:blip r:embed="rId30">
+                      <a:extLst>
+                        <a:ext uri="{28A0092B-C50C-407E-A947-70E740481C1C}">
+                          <a14:useLocalDpi xmlns:a14="http://schemas.microsoft.com/office/drawing/2010/main" val="0"/>
+                        </a:ext>
+                      </a:extLst>
+                    </a:blip>
+                    <a:srcRect/>
+                    <a:stretch>
+                      <a:fillRect/>
+                    </a:stretch>
+                  </pic:blipFill>
+                  <pic:spPr bwMode="auto">
+                    <a:xfrm>
+                      <a:off x="0" y="0"/>
+                      <a:ext cx="5334000" cy="4000500"/>
+                    </a:xfrm>
+                    <a:prstGeom prst="rect">
+                      <a:avLst/>
+                    </a:prstGeom>
+                    <a:noFill/>
+                    <a:ln>
+                      <a:noFill/>
+                    </a:ln>
+                  </pic:spPr>
+                </pic:pic>
+              </a:graphicData>
+            </a:graphic>
+          </wp:inline>
+        </w:drawing>
+      </w:r>
+    </w:p>
+    <w:p>
+      <w:pPr>
+        <w:jc w:val="center"/>
+      </w:pPr>
+      <w:r>
+        <w:t>Figure 4</w:t>
+      </w:r>
+      <w:r>
+        <w:t>3</w:t>
+      </w:r>
+      <w:r>
+        <w:t>: Line currents</w:t>
+      </w:r>
+      <w:r>
+        <w:t xml:space="preserve"> at the start</w:t>
+      </w:r>
+      <w:r>
+        <w:t xml:space="preserve"> for drive model 2 from 20-25km/h</w:t>
+      </w:r>
+    </w:p>
+    <w:p>
+      <w:pPr>
+        <w:jc w:val="center"/>
+      </w:pPr>
+      <w:r>
+        <w:rPr>
+          <w:noProof/>
+        </w:rPr>
+        <w:drawing>
+          <wp:inline distT="0" distB="0" distL="0" distR="0" wp14:anchorId="786D11ED" wp14:editId="0B559774">
+            <wp:extent cx="5334000" cy="4000500"/>
+            <wp:effectExtent l="0" t="0" r="0" b="0"/>
+            <wp:docPr id="22" name="Resim 22"/>
+            <wp:cNvGraphicFramePr>
+              <a:graphicFrameLocks xmlns:a="http://schemas.openxmlformats.org/drawingml/2006/main" noChangeAspect="1"/>
+            </wp:cNvGraphicFramePr>
+            <a:graphic xmlns:a="http://schemas.openxmlformats.org/drawingml/2006/main">
+              <a:graphicData uri="http://schemas.openxmlformats.org/drawingml/2006/picture">
+                <pic:pic xmlns:pic="http://schemas.openxmlformats.org/drawingml/2006/picture">
+                  <pic:nvPicPr>
+                    <pic:cNvPr id="0" name="Picture 22"/>
+                    <pic:cNvPicPr>
+                      <a:picLocks noChangeAspect="1" noChangeArrowheads="1"/>
+                    </pic:cNvPicPr>
+                  </pic:nvPicPr>
+                  <pic:blipFill>
+                    <a:blip r:embed="rId31">
+                      <a:extLst>
+                        <a:ext uri="{28A0092B-C50C-407E-A947-70E740481C1C}">
+                          <a14:useLocalDpi xmlns:a14="http://schemas.microsoft.com/office/drawing/2010/main" val="0"/>
+                        </a:ext>
+                      </a:extLst>
+                    </a:blip>
+                    <a:srcRect/>
+                    <a:stretch>
+                      <a:fillRect/>
+                    </a:stretch>
+                  </pic:blipFill>
+                  <pic:spPr bwMode="auto">
+                    <a:xfrm>
+                      <a:off x="0" y="0"/>
+                      <a:ext cx="5334000" cy="4000500"/>
+                    </a:xfrm>
+                    <a:prstGeom prst="rect">
+                      <a:avLst/>
+                    </a:prstGeom>
+                    <a:noFill/>
+                    <a:ln>
+                      <a:noFill/>
+                    </a:ln>
+                  </pic:spPr>
+                </pic:pic>
+              </a:graphicData>
+            </a:graphic>
+          </wp:inline>
+        </w:drawing>
+      </w:r>
+    </w:p>
+    <w:p>
+      <w:pPr>
+        <w:jc w:val="center"/>
+      </w:pPr>
+      <w:r>
+        <w:t>Figure 4</w:t>
+      </w:r>
+      <w:r>
+        <w:t>4</w:t>
+      </w:r>
+      <w:r>
+        <w:t>: Line currents</w:t>
+      </w:r>
+      <w:r>
+        <w:t xml:space="preserve"> in the end</w:t>
+      </w:r>
+      <w:r>
+        <w:t xml:space="preserve"> for drive model 2 from 20-25km/h</w:t>
+      </w:r>
+    </w:p>
+    <w:p>
+      <w:pPr>
+        <w:jc w:val="center"/>
+      </w:pPr>
+      <w:r>
+        <w:rPr>
+          <w:noProof/>
+        </w:rPr>
+        <w:lastRenderedPageBreak/>
+        <w:drawing>
+          <wp:inline distT="0" distB="0" distL="0" distR="0" wp14:anchorId="03C9A807" wp14:editId="6A3FB788">
+            <wp:extent cx="5334000" cy="4000500"/>
+            <wp:effectExtent l="0" t="0" r="0" b="0"/>
+            <wp:docPr id="23" name="Resim 23"/>
+            <wp:cNvGraphicFramePr>
+              <a:graphicFrameLocks xmlns:a="http://schemas.openxmlformats.org/drawingml/2006/main" noChangeAspect="1"/>
+            </wp:cNvGraphicFramePr>
+            <a:graphic xmlns:a="http://schemas.openxmlformats.org/drawingml/2006/main">
+              <a:graphicData uri="http://schemas.openxmlformats.org/drawingml/2006/picture">
+                <pic:pic xmlns:pic="http://schemas.openxmlformats.org/drawingml/2006/picture">
+                  <pic:nvPicPr>
+                    <pic:cNvPr id="0" name="Picture 23"/>
+                    <pic:cNvPicPr>
+                      <a:picLocks noChangeAspect="1" noChangeArrowheads="1"/>
+                    </pic:cNvPicPr>
+                  </pic:nvPicPr>
+                  <pic:blipFill>
+                    <a:blip r:embed="rId32">
+                      <a:extLst>
+                        <a:ext uri="{28A0092B-C50C-407E-A947-70E740481C1C}">
+                          <a14:useLocalDpi xmlns:a14="http://schemas.microsoft.com/office/drawing/2010/main" val="0"/>
+                        </a:ext>
+                      </a:extLst>
+                    </a:blip>
+                    <a:srcRect/>
+                    <a:stretch>
+                      <a:fillRect/>
+                    </a:stretch>
+                  </pic:blipFill>
+                  <pic:spPr bwMode="auto">
+                    <a:xfrm>
+                      <a:off x="0" y="0"/>
+                      <a:ext cx="5334000" cy="4000500"/>
+                    </a:xfrm>
+                    <a:prstGeom prst="rect">
+                      <a:avLst/>
+                    </a:prstGeom>
+                    <a:noFill/>
+                    <a:ln>
+                      <a:noFill/>
+                    </a:ln>
+                  </pic:spPr>
+                </pic:pic>
+              </a:graphicData>
+            </a:graphic>
+          </wp:inline>
+        </w:drawing>
+      </w:r>
+    </w:p>
+    <w:p>
+      <w:pPr>
+        <w:jc w:val="center"/>
+      </w:pPr>
+      <w:r>
+        <w:t>Figure 4</w:t>
+      </w:r>
+      <w:r>
+        <w:t>5</w:t>
+      </w:r>
+      <w:r>
+        <w:t xml:space="preserve">: </w:t>
+      </w:r>
+      <w:r>
+        <w:t>Torque</w:t>
+      </w:r>
+      <w:r>
+        <w:t xml:space="preserve"> for drive model 2 from 20-25km/h</w:t>
+      </w:r>
+    </w:p>
+    <w:p>
+      <w:pPr>
+        <w:jc w:val="center"/>
+      </w:pPr>
+      <w:r>
+        <w:rPr>
+          <w:noProof/>
+        </w:rPr>
+        <w:drawing>
+          <wp:inline distT="0" distB="0" distL="0" distR="0" wp14:anchorId="1BB8AF6C" wp14:editId="4BE1EA7A">
+            <wp:extent cx="5334000" cy="4000500"/>
+            <wp:effectExtent l="0" t="0" r="0" b="0"/>
+            <wp:docPr id="24" name="Resim 24"/>
+            <wp:cNvGraphicFramePr>
+              <a:graphicFrameLocks xmlns:a="http://schemas.openxmlformats.org/drawingml/2006/main" noChangeAspect="1"/>
+            </wp:cNvGraphicFramePr>
+            <a:graphic xmlns:a="http://schemas.openxmlformats.org/drawingml/2006/main">
+              <a:graphicData uri="http://schemas.openxmlformats.org/drawingml/2006/picture">
+                <pic:pic xmlns:pic="http://schemas.openxmlformats.org/drawingml/2006/picture">
+                  <pic:nvPicPr>
+                    <pic:cNvPr id="0" name="Picture 24"/>
                     <pic:cNvPicPr>
                       <a:picLocks noChangeAspect="1" noChangeArrowheads="1"/>
                     </pic:cNvPicPr>
@@ -5021,15 +7100,75 @@
           </wp:inline>
         </w:drawing>
       </w:r>
+    </w:p>
+    <w:p>
+      <w:pPr>
+        <w:jc w:val="center"/>
+      </w:pPr>
+      <w:r>
+        <w:t>Figure 4</w:t>
+      </w:r>
+      <w:r>
+        <w:t>6</w:t>
+      </w:r>
+      <w:r>
+        <w:t xml:space="preserve">: </w:t>
+      </w:r>
+      <w:r>
+        <w:t>d-q currents</w:t>
+      </w:r>
+      <w:r>
+        <w:t xml:space="preserve"> for drive model 2 from 20-25km/h</w:t>
+      </w:r>
+    </w:p>
+    <w:p>
+      <w:r>
+        <w:rPr>
+          <w:b/>
+          <w:bCs/>
+        </w:rPr>
+        <w:lastRenderedPageBreak/>
+        <w:t>Transition time:</w:t>
+      </w:r>
+      <w:r>
+        <w:t xml:space="preserve"> </w:t>
+      </w:r>
+      <w:r>
+        <w:t>0.3s</w:t>
+      </w:r>
+    </w:p>
+    <w:p>
+      <w:pPr>
+        <w:rPr>
+          <w:b/>
+          <w:bCs/>
+          <w:sz w:val="23"/>
+          <w:szCs w:val="23"/>
+        </w:rPr>
+      </w:pPr>
+      <w:r>
+        <w:rPr>
+          <w:b/>
+          <w:bCs/>
+          <w:sz w:val="23"/>
+          <w:szCs w:val="23"/>
+        </w:rPr>
+        <w:t>Drive model 3:</w:t>
+      </w:r>
+    </w:p>
+    <w:p>
+      <w:pPr>
+        <w:jc w:val="center"/>
+      </w:pPr>
       <w:r>
         <w:rPr>
           <w:noProof/>
         </w:rPr>
         <w:drawing>
-          <wp:inline distT="0" distB="0" distL="0" distR="0" wp14:anchorId="27D220F6" wp14:editId="43475782">
-            <wp:extent cx="5334000" cy="4000500"/>
-            <wp:effectExtent l="0" t="0" r="0" b="0"/>
-            <wp:docPr id="40" name="Resim 40"/>
+          <wp:inline distT="0" distB="0" distL="0" distR="0" wp14:anchorId="58E2535F" wp14:editId="64C26E72">
+            <wp:extent cx="4835236" cy="3626427"/>
+            <wp:effectExtent l="0" t="0" r="3810" b="0"/>
+            <wp:docPr id="34" name="Resim 34"/>
             <wp:cNvGraphicFramePr>
               <a:graphicFrameLocks xmlns:a="http://schemas.openxmlformats.org/drawingml/2006/main" noChangeAspect="1"/>
             </wp:cNvGraphicFramePr>
@@ -5037,13 +7176,97 @@
               <a:graphicData uri="http://schemas.openxmlformats.org/drawingml/2006/picture">
                 <pic:pic xmlns:pic="http://schemas.openxmlformats.org/drawingml/2006/picture">
                   <pic:nvPicPr>
-                    <pic:cNvPr id="0" name="Picture 40"/>
+                    <pic:cNvPr id="0" name="Picture 34"/>
                     <pic:cNvPicPr>
                       <a:picLocks noChangeAspect="1" noChangeArrowheads="1"/>
                     </pic:cNvPicPr>
                   </pic:nvPicPr>
                   <pic:blipFill>
-                    <a:blip r:embed="rId34">
+                    <a:blip r:embed="rId47">
+                      <a:extLst>
+                        <a:ext uri="{28A0092B-C50C-407E-A947-70E740481C1C}">
+                          <a14:useLocalDpi xmlns:a14="http://schemas.microsoft.com/office/drawing/2010/main" val="0"/>
+                        </a:ext>
+                      </a:extLst>
+                    </a:blip>
+                    <a:srcRect/>
+                    <a:stretch>
+                      <a:fillRect/>
+                    </a:stretch>
+                  </pic:blipFill>
+                  <pic:spPr bwMode="auto">
+                    <a:xfrm>
+                      <a:off x="0" y="0"/>
+                      <a:ext cx="4859425" cy="3644569"/>
+                    </a:xfrm>
+                    <a:prstGeom prst="rect">
+                      <a:avLst/>
+                    </a:prstGeom>
+                    <a:noFill/>
+                    <a:ln>
+                      <a:noFill/>
+                    </a:ln>
+                  </pic:spPr>
+                </pic:pic>
+              </a:graphicData>
+            </a:graphic>
+          </wp:inline>
+        </w:drawing>
+      </w:r>
+    </w:p>
+    <w:p>
+      <w:pPr>
+        <w:jc w:val="center"/>
+      </w:pPr>
+      <w:r>
+        <w:t>Figure 4</w:t>
+      </w:r>
+      <w:r>
+        <w:t>7</w:t>
+      </w:r>
+      <w:r>
+        <w:t xml:space="preserve">: </w:t>
+      </w:r>
+      <w:r>
+        <w:t>Speed</w:t>
+      </w:r>
+      <w:r>
+        <w:t xml:space="preserve"> for drive model </w:t>
+      </w:r>
+      <w:r>
+        <w:t>3</w:t>
+      </w:r>
+      <w:r>
+        <w:t xml:space="preserve"> from 20-25km/h</w:t>
+      </w:r>
+    </w:p>
+    <w:p>
+      <w:pPr>
+        <w:jc w:val="center"/>
+      </w:pPr>
+      <w:r>
+        <w:rPr>
+          <w:noProof/>
+        </w:rPr>
+        <w:drawing>
+          <wp:inline distT="0" distB="0" distL="0" distR="0" wp14:anchorId="60D9BA14" wp14:editId="1BC4761F">
+            <wp:extent cx="5334000" cy="4000500"/>
+            <wp:effectExtent l="0" t="0" r="0" b="0"/>
+            <wp:docPr id="35" name="Resim 35"/>
+            <wp:cNvGraphicFramePr>
+              <a:graphicFrameLocks xmlns:a="http://schemas.openxmlformats.org/drawingml/2006/main" noChangeAspect="1"/>
+            </wp:cNvGraphicFramePr>
+            <a:graphic xmlns:a="http://schemas.openxmlformats.org/drawingml/2006/main">
+              <a:graphicData uri="http://schemas.openxmlformats.org/drawingml/2006/picture">
+                <pic:pic xmlns:pic="http://schemas.openxmlformats.org/drawingml/2006/picture">
+                  <pic:nvPicPr>
+                    <pic:cNvPr id="0" name="Picture 35"/>
+                    <pic:cNvPicPr>
+                      <a:picLocks noChangeAspect="1" noChangeArrowheads="1"/>
+                    </pic:cNvPicPr>
+                  </pic:nvPicPr>
+                  <pic:blipFill>
+                    <a:blip r:embed="rId48">
                       <a:extLst>
                         <a:ext uri="{28A0092B-C50C-407E-A947-70E740481C1C}">
                           <a14:useLocalDpi xmlns:a14="http://schemas.microsoft.com/office/drawing/2010/main" val="0"/>
@@ -5074,16 +7297,41 @@
           </wp:inline>
         </w:drawing>
       </w:r>
+    </w:p>
+    <w:p>
+      <w:pPr>
+        <w:jc w:val="center"/>
+      </w:pPr>
+      <w:r>
+        <w:t>Figure 4</w:t>
+      </w:r>
+      <w:r>
+        <w:t>8</w:t>
+      </w:r>
+      <w:r>
+        <w:t xml:space="preserve">: </w:t>
+      </w:r>
+      <w:r>
+        <w:t>Line-line voltages</w:t>
+      </w:r>
+      <w:r>
+        <w:t xml:space="preserve"> for drive model 3 from 20-25km/h</w:t>
+      </w:r>
+    </w:p>
+    <w:p>
+      <w:pPr>
+        <w:jc w:val="center"/>
+      </w:pPr>
       <w:r>
         <w:rPr>
           <w:noProof/>
         </w:rPr>
         <w:lastRenderedPageBreak/>
         <w:drawing>
-          <wp:inline distT="0" distB="0" distL="0" distR="0" wp14:anchorId="21318E9D" wp14:editId="0538DDA1">
+          <wp:inline distT="0" distB="0" distL="0" distR="0" wp14:anchorId="4D8CE02D" wp14:editId="5EB4548E">
             <wp:extent cx="5334000" cy="4000500"/>
             <wp:effectExtent l="0" t="0" r="0" b="0"/>
-            <wp:docPr id="41" name="Resim 41"/>
+            <wp:docPr id="36" name="Resim 36"/>
             <wp:cNvGraphicFramePr>
               <a:graphicFrameLocks xmlns:a="http://schemas.openxmlformats.org/drawingml/2006/main" noChangeAspect="1"/>
             </wp:cNvGraphicFramePr>
@@ -5091,13 +7339,13 @@
               <a:graphicData uri="http://schemas.openxmlformats.org/drawingml/2006/picture">
                 <pic:pic xmlns:pic="http://schemas.openxmlformats.org/drawingml/2006/picture">
                   <pic:nvPicPr>
-                    <pic:cNvPr id="0" name="Picture 41"/>
+                    <pic:cNvPr id="0" name="Picture 36"/>
                     <pic:cNvPicPr>
                       <a:picLocks noChangeAspect="1" noChangeArrowheads="1"/>
                     </pic:cNvPicPr>
                   </pic:nvPicPr>
                   <pic:blipFill>
-                    <a:blip r:embed="rId35">
+                    <a:blip r:embed="rId49">
                       <a:extLst>
                         <a:ext uri="{28A0092B-C50C-407E-A947-70E740481C1C}">
                           <a14:useLocalDpi xmlns:a14="http://schemas.microsoft.com/office/drawing/2010/main" val="0"/>
@@ -5128,15 +7376,40 @@
           </wp:inline>
         </w:drawing>
       </w:r>
+    </w:p>
+    <w:p>
+      <w:pPr>
+        <w:jc w:val="center"/>
+      </w:pPr>
+      <w:r>
+        <w:t>Figure 4</w:t>
+      </w:r>
+      <w:r>
+        <w:t>9</w:t>
+      </w:r>
+      <w:r>
+        <w:t>: Line-line voltages</w:t>
+      </w:r>
+      <w:r>
+        <w:t xml:space="preserve"> at the start</w:t>
+      </w:r>
+      <w:r>
+        <w:t xml:space="preserve"> for drive model 3 from 20-25km/h</w:t>
+      </w:r>
+    </w:p>
+    <w:p>
+      <w:pPr>
+        <w:jc w:val="center"/>
+      </w:pPr>
       <w:r>
         <w:rPr>
           <w:noProof/>
         </w:rPr>
         <w:drawing>
-          <wp:inline distT="0" distB="0" distL="0" distR="0" wp14:anchorId="554C3171" wp14:editId="0D5DEBF3">
+          <wp:inline distT="0" distB="0" distL="0" distR="0" wp14:anchorId="6512E051" wp14:editId="20347D56">
             <wp:extent cx="5334000" cy="4000500"/>
             <wp:effectExtent l="0" t="0" r="0" b="0"/>
-            <wp:docPr id="42" name="Resim 42"/>
+            <wp:docPr id="37" name="Resim 37"/>
             <wp:cNvGraphicFramePr>
               <a:graphicFrameLocks xmlns:a="http://schemas.openxmlformats.org/drawingml/2006/main" noChangeAspect="1"/>
             </wp:cNvGraphicFramePr>
@@ -5144,13 +7417,13 @@
               <a:graphicData uri="http://schemas.openxmlformats.org/drawingml/2006/picture">
                 <pic:pic xmlns:pic="http://schemas.openxmlformats.org/drawingml/2006/picture">
                   <pic:nvPicPr>
-                    <pic:cNvPr id="0" name="Picture 42"/>
+                    <pic:cNvPr id="0" name="Picture 37"/>
                     <pic:cNvPicPr>
                       <a:picLocks noChangeAspect="1" noChangeArrowheads="1"/>
                     </pic:cNvPicPr>
                   </pic:nvPicPr>
                   <pic:blipFill>
-                    <a:blip r:embed="rId36">
+                    <a:blip r:embed="rId50">
                       <a:extLst>
                         <a:ext uri="{28A0092B-C50C-407E-A947-70E740481C1C}">
                           <a14:useLocalDpi xmlns:a14="http://schemas.microsoft.com/office/drawing/2010/main" val="0"/>
@@ -5184,71 +7457,783 @@
     </w:p>
     <w:p>
       <w:pPr>
+        <w:jc w:val="center"/>
+      </w:pPr>
+      <w:r>
+        <w:t xml:space="preserve">Figure </w:t>
+      </w:r>
+      <w:r>
+        <w:t>50</w:t>
+      </w:r>
+      <w:r>
+        <w:t>: Line-line voltages</w:t>
+      </w:r>
+      <w:r>
+        <w:t xml:space="preserve"> in the end</w:t>
+      </w:r>
+      <w:r>
+        <w:t xml:space="preserve"> for drive model 3 from 20-25km/h</w:t>
+      </w:r>
+    </w:p>
+    <w:p>
+      <w:pPr>
+        <w:jc w:val="center"/>
+      </w:pPr>
+      <w:r>
+        <w:rPr>
+          <w:noProof/>
+        </w:rPr>
+        <w:lastRenderedPageBreak/>
+        <w:drawing>
+          <wp:inline distT="0" distB="0" distL="0" distR="0" wp14:anchorId="19036DEE" wp14:editId="3C165CF1">
+            <wp:extent cx="5334000" cy="4000500"/>
+            <wp:effectExtent l="0" t="0" r="0" b="0"/>
+            <wp:docPr id="38" name="Resim 38"/>
+            <wp:cNvGraphicFramePr>
+              <a:graphicFrameLocks xmlns:a="http://schemas.openxmlformats.org/drawingml/2006/main" noChangeAspect="1"/>
+            </wp:cNvGraphicFramePr>
+            <a:graphic xmlns:a="http://schemas.openxmlformats.org/drawingml/2006/main">
+              <a:graphicData uri="http://schemas.openxmlformats.org/drawingml/2006/picture">
+                <pic:pic xmlns:pic="http://schemas.openxmlformats.org/drawingml/2006/picture">
+                  <pic:nvPicPr>
+                    <pic:cNvPr id="0" name="Picture 38"/>
+                    <pic:cNvPicPr>
+                      <a:picLocks noChangeAspect="1" noChangeArrowheads="1"/>
+                    </pic:cNvPicPr>
+                  </pic:nvPicPr>
+                  <pic:blipFill>
+                    <a:blip r:embed="rId51">
+                      <a:extLst>
+                        <a:ext uri="{28A0092B-C50C-407E-A947-70E740481C1C}">
+                          <a14:useLocalDpi xmlns:a14="http://schemas.microsoft.com/office/drawing/2010/main" val="0"/>
+                        </a:ext>
+                      </a:extLst>
+                    </a:blip>
+                    <a:srcRect/>
+                    <a:stretch>
+                      <a:fillRect/>
+                    </a:stretch>
+                  </pic:blipFill>
+                  <pic:spPr bwMode="auto">
+                    <a:xfrm>
+                      <a:off x="0" y="0"/>
+                      <a:ext cx="5334000" cy="4000500"/>
+                    </a:xfrm>
+                    <a:prstGeom prst="rect">
+                      <a:avLst/>
+                    </a:prstGeom>
+                    <a:noFill/>
+                    <a:ln>
+                      <a:noFill/>
+                    </a:ln>
+                  </pic:spPr>
+                </pic:pic>
+              </a:graphicData>
+            </a:graphic>
+          </wp:inline>
+        </w:drawing>
+      </w:r>
+    </w:p>
+    <w:p>
+      <w:pPr>
+        <w:jc w:val="center"/>
+      </w:pPr>
+      <w:r>
+        <w:t xml:space="preserve">Figure </w:t>
+      </w:r>
+      <w:r>
+        <w:t>51</w:t>
+      </w:r>
+      <w:r>
+        <w:t>: Line</w:t>
+      </w:r>
+      <w:r>
+        <w:t xml:space="preserve"> currents</w:t>
+      </w:r>
+      <w:r>
+        <w:t xml:space="preserve"> for drive model 3 from 20-25km/h</w:t>
+      </w:r>
+    </w:p>
+    <w:p>
+      <w:pPr>
+        <w:jc w:val="center"/>
+      </w:pPr>
+      <w:r>
+        <w:rPr>
+          <w:noProof/>
+        </w:rPr>
+        <w:drawing>
+          <wp:inline distT="0" distB="0" distL="0" distR="0" wp14:anchorId="02A34BC8" wp14:editId="4D9EDA46">
+            <wp:extent cx="5334000" cy="4000500"/>
+            <wp:effectExtent l="0" t="0" r="0" b="0"/>
+            <wp:docPr id="39" name="Resim 39"/>
+            <wp:cNvGraphicFramePr>
+              <a:graphicFrameLocks xmlns:a="http://schemas.openxmlformats.org/drawingml/2006/main" noChangeAspect="1"/>
+            </wp:cNvGraphicFramePr>
+            <a:graphic xmlns:a="http://schemas.openxmlformats.org/drawingml/2006/main">
+              <a:graphicData uri="http://schemas.openxmlformats.org/drawingml/2006/picture">
+                <pic:pic xmlns:pic="http://schemas.openxmlformats.org/drawingml/2006/picture">
+                  <pic:nvPicPr>
+                    <pic:cNvPr id="0" name="Picture 39"/>
+                    <pic:cNvPicPr>
+                      <a:picLocks noChangeAspect="1" noChangeArrowheads="1"/>
+                    </pic:cNvPicPr>
+                  </pic:nvPicPr>
+                  <pic:blipFill>
+                    <a:blip r:embed="rId52">
+                      <a:extLst>
+                        <a:ext uri="{28A0092B-C50C-407E-A947-70E740481C1C}">
+                          <a14:useLocalDpi xmlns:a14="http://schemas.microsoft.com/office/drawing/2010/main" val="0"/>
+                        </a:ext>
+                      </a:extLst>
+                    </a:blip>
+                    <a:srcRect/>
+                    <a:stretch>
+                      <a:fillRect/>
+                    </a:stretch>
+                  </pic:blipFill>
+                  <pic:spPr bwMode="auto">
+                    <a:xfrm>
+                      <a:off x="0" y="0"/>
+                      <a:ext cx="5334000" cy="4000500"/>
+                    </a:xfrm>
+                    <a:prstGeom prst="rect">
+                      <a:avLst/>
+                    </a:prstGeom>
+                    <a:noFill/>
+                    <a:ln>
+                      <a:noFill/>
+                    </a:ln>
+                  </pic:spPr>
+                </pic:pic>
+              </a:graphicData>
+            </a:graphic>
+          </wp:inline>
+        </w:drawing>
+      </w:r>
+    </w:p>
+    <w:p>
+      <w:pPr>
+        <w:jc w:val="center"/>
+      </w:pPr>
+      <w:r>
+        <w:t>Figure 5</w:t>
+      </w:r>
+      <w:r>
+        <w:t>2</w:t>
+      </w:r>
+      <w:r>
+        <w:t>: Line currents</w:t>
+      </w:r>
+      <w:r>
+        <w:t xml:space="preserve"> at the start</w:t>
+      </w:r>
+      <w:r>
+        <w:t xml:space="preserve"> for drive model 3 from 20-25km/h</w:t>
+      </w:r>
+    </w:p>
+    <w:p>
+      <w:pPr>
+        <w:jc w:val="center"/>
+      </w:pPr>
+      <w:r>
+        <w:rPr>
+          <w:noProof/>
+        </w:rPr>
+        <w:lastRenderedPageBreak/>
+        <w:drawing>
+          <wp:inline distT="0" distB="0" distL="0" distR="0" wp14:anchorId="27D220F6" wp14:editId="43475782">
+            <wp:extent cx="5334000" cy="4000500"/>
+            <wp:effectExtent l="0" t="0" r="0" b="0"/>
+            <wp:docPr id="40" name="Resim 40"/>
+            <wp:cNvGraphicFramePr>
+              <a:graphicFrameLocks xmlns:a="http://schemas.openxmlformats.org/drawingml/2006/main" noChangeAspect="1"/>
+            </wp:cNvGraphicFramePr>
+            <a:graphic xmlns:a="http://schemas.openxmlformats.org/drawingml/2006/main">
+              <a:graphicData uri="http://schemas.openxmlformats.org/drawingml/2006/picture">
+                <pic:pic xmlns:pic="http://schemas.openxmlformats.org/drawingml/2006/picture">
+                  <pic:nvPicPr>
+                    <pic:cNvPr id="0" name="Picture 40"/>
+                    <pic:cNvPicPr>
+                      <a:picLocks noChangeAspect="1" noChangeArrowheads="1"/>
+                    </pic:cNvPicPr>
+                  </pic:nvPicPr>
+                  <pic:blipFill>
+                    <a:blip r:embed="rId53">
+                      <a:extLst>
+                        <a:ext uri="{28A0092B-C50C-407E-A947-70E740481C1C}">
+                          <a14:useLocalDpi xmlns:a14="http://schemas.microsoft.com/office/drawing/2010/main" val="0"/>
+                        </a:ext>
+                      </a:extLst>
+                    </a:blip>
+                    <a:srcRect/>
+                    <a:stretch>
+                      <a:fillRect/>
+                    </a:stretch>
+                  </pic:blipFill>
+                  <pic:spPr bwMode="auto">
+                    <a:xfrm>
+                      <a:off x="0" y="0"/>
+                      <a:ext cx="5334000" cy="4000500"/>
+                    </a:xfrm>
+                    <a:prstGeom prst="rect">
+                      <a:avLst/>
+                    </a:prstGeom>
+                    <a:noFill/>
+                    <a:ln>
+                      <a:noFill/>
+                    </a:ln>
+                  </pic:spPr>
+                </pic:pic>
+              </a:graphicData>
+            </a:graphic>
+          </wp:inline>
+        </w:drawing>
+      </w:r>
+    </w:p>
+    <w:p>
+      <w:pPr>
+        <w:jc w:val="center"/>
+      </w:pPr>
+      <w:r>
+        <w:t>Figure 5</w:t>
+      </w:r>
+      <w:r>
+        <w:t>3</w:t>
+      </w:r>
+      <w:r>
+        <w:t xml:space="preserve">: Line currents </w:t>
+      </w:r>
+      <w:r>
+        <w:t>in</w:t>
+      </w:r>
+      <w:r>
+        <w:t xml:space="preserve"> the </w:t>
+      </w:r>
+      <w:r>
+        <w:t>end</w:t>
+      </w:r>
+      <w:r>
+        <w:t xml:space="preserve"> for drive model 3 from 20-25km/h</w:t>
+      </w:r>
+    </w:p>
+    <w:p>
+      <w:pPr>
+        <w:jc w:val="center"/>
+      </w:pPr>
+      <w:r>
+        <w:rPr>
+          <w:noProof/>
+        </w:rPr>
+        <w:drawing>
+          <wp:inline distT="0" distB="0" distL="0" distR="0" wp14:anchorId="21318E9D" wp14:editId="0538DDA1">
+            <wp:extent cx="5334000" cy="4000500"/>
+            <wp:effectExtent l="0" t="0" r="0" b="0"/>
+            <wp:docPr id="41" name="Resim 41"/>
+            <wp:cNvGraphicFramePr>
+              <a:graphicFrameLocks xmlns:a="http://schemas.openxmlformats.org/drawingml/2006/main" noChangeAspect="1"/>
+            </wp:cNvGraphicFramePr>
+            <a:graphic xmlns:a="http://schemas.openxmlformats.org/drawingml/2006/main">
+              <a:graphicData uri="http://schemas.openxmlformats.org/drawingml/2006/picture">
+                <pic:pic xmlns:pic="http://schemas.openxmlformats.org/drawingml/2006/picture">
+                  <pic:nvPicPr>
+                    <pic:cNvPr id="0" name="Picture 41"/>
+                    <pic:cNvPicPr>
+                      <a:picLocks noChangeAspect="1" noChangeArrowheads="1"/>
+                    </pic:cNvPicPr>
+                  </pic:nvPicPr>
+                  <pic:blipFill>
+                    <a:blip r:embed="rId54">
+                      <a:extLst>
+                        <a:ext uri="{28A0092B-C50C-407E-A947-70E740481C1C}">
+                          <a14:useLocalDpi xmlns:a14="http://schemas.microsoft.com/office/drawing/2010/main" val="0"/>
+                        </a:ext>
+                      </a:extLst>
+                    </a:blip>
+                    <a:srcRect/>
+                    <a:stretch>
+                      <a:fillRect/>
+                    </a:stretch>
+                  </pic:blipFill>
+                  <pic:spPr bwMode="auto">
+                    <a:xfrm>
+                      <a:off x="0" y="0"/>
+                      <a:ext cx="5334000" cy="4000500"/>
+                    </a:xfrm>
+                    <a:prstGeom prst="rect">
+                      <a:avLst/>
+                    </a:prstGeom>
+                    <a:noFill/>
+                    <a:ln>
+                      <a:noFill/>
+                    </a:ln>
+                  </pic:spPr>
+                </pic:pic>
+              </a:graphicData>
+            </a:graphic>
+          </wp:inline>
+        </w:drawing>
+      </w:r>
+    </w:p>
+    <w:p>
+      <w:pPr>
+        <w:jc w:val="center"/>
+      </w:pPr>
+      <w:r>
+        <w:t>Figure 5</w:t>
+      </w:r>
+      <w:r>
+        <w:t>4: Torque</w:t>
+      </w:r>
+      <w:r>
+        <w:t xml:space="preserve"> for drive model 3 from 20-25km/h</w:t>
+      </w:r>
+    </w:p>
+    <w:p>
+      <w:pPr>
+        <w:jc w:val="center"/>
+      </w:pPr>
+      <w:r>
+        <w:rPr>
+          <w:noProof/>
+        </w:rPr>
+        <w:lastRenderedPageBreak/>
+        <w:drawing>
+          <wp:inline distT="0" distB="0" distL="0" distR="0" wp14:anchorId="554C3171" wp14:editId="129AC2C6">
+            <wp:extent cx="5126182" cy="3844637"/>
+            <wp:effectExtent l="0" t="0" r="0" b="3810"/>
+            <wp:docPr id="42" name="Resim 42"/>
+            <wp:cNvGraphicFramePr>
+              <a:graphicFrameLocks xmlns:a="http://schemas.openxmlformats.org/drawingml/2006/main" noChangeAspect="1"/>
+            </wp:cNvGraphicFramePr>
+            <a:graphic xmlns:a="http://schemas.openxmlformats.org/drawingml/2006/main">
+              <a:graphicData uri="http://schemas.openxmlformats.org/drawingml/2006/picture">
+                <pic:pic xmlns:pic="http://schemas.openxmlformats.org/drawingml/2006/picture">
+                  <pic:nvPicPr>
+                    <pic:cNvPr id="0" name="Picture 42"/>
+                    <pic:cNvPicPr>
+                      <a:picLocks noChangeAspect="1" noChangeArrowheads="1"/>
+                    </pic:cNvPicPr>
+                  </pic:nvPicPr>
+                  <pic:blipFill>
+                    <a:blip r:embed="rId55">
+                      <a:extLst>
+                        <a:ext uri="{28A0092B-C50C-407E-A947-70E740481C1C}">
+                          <a14:useLocalDpi xmlns:a14="http://schemas.microsoft.com/office/drawing/2010/main" val="0"/>
+                        </a:ext>
+                      </a:extLst>
+                    </a:blip>
+                    <a:srcRect/>
+                    <a:stretch>
+                      <a:fillRect/>
+                    </a:stretch>
+                  </pic:blipFill>
+                  <pic:spPr bwMode="auto">
+                    <a:xfrm>
+                      <a:off x="0" y="0"/>
+                      <a:ext cx="5129465" cy="3847099"/>
+                    </a:xfrm>
+                    <a:prstGeom prst="rect">
+                      <a:avLst/>
+                    </a:prstGeom>
+                    <a:noFill/>
+                    <a:ln>
+                      <a:noFill/>
+                    </a:ln>
+                  </pic:spPr>
+                </pic:pic>
+              </a:graphicData>
+            </a:graphic>
+          </wp:inline>
+        </w:drawing>
+      </w:r>
+    </w:p>
+    <w:p>
+      <w:pPr>
+        <w:jc w:val="center"/>
+      </w:pPr>
+      <w:r>
+        <w:t>Figure 5</w:t>
+      </w:r>
+      <w:r>
+        <w:t>5</w:t>
+      </w:r>
+      <w:r>
+        <w:t>: Torque for drive model 3 from 20-25km/h</w:t>
+      </w:r>
+    </w:p>
+    <w:p>
+      <w:r>
+        <w:rPr>
+          <w:b/>
+          <w:bCs/>
+        </w:rPr>
+        <w:t>Transition time:</w:t>
+      </w:r>
+      <w:r>
+        <w:t xml:space="preserve"> 0.3s</w:t>
+      </w:r>
+    </w:p>
+    <w:p>
+      <w:pPr>
         <w:rPr>
           <w:sz w:val="32"/>
           <w:szCs w:val="32"/>
           <w:lang w:val="en-GB" w:eastAsia="en-US"/>
         </w:rPr>
       </w:pPr>
-    </w:p>
-    <w:p>
-      <w:pPr>
+      <w:r>
         <w:rPr>
           <w:sz w:val="32"/>
           <w:szCs w:val="32"/>
           <w:lang w:val="en-GB" w:eastAsia="en-US"/>
         </w:rPr>
-      </w:pPr>
-    </w:p>
-    <w:p>
-      <w:pPr>
+        <w:t>4</w:t>
+      </w:r>
+      <w:r>
         <w:rPr>
           <w:sz w:val="32"/>
           <w:szCs w:val="32"/>
           <w:lang w:val="en-GB" w:eastAsia="en-US"/>
         </w:rPr>
-      </w:pPr>
-      <w:r>
+        <w:t>)</w:t>
+      </w:r>
+    </w:p>
+    <w:p>
+      <w:pPr>
+        <w:ind w:firstLine="720"/>
+        <w:jc w:val="both"/>
+        <w:rPr>
+          <w:rFonts w:cstheme="minorHAnsi"/>
+        </w:rPr>
+      </w:pPr>
+      <w:r>
+        <w:rPr>
+          <w:rFonts w:cstheme="minorHAnsi"/>
+        </w:rPr>
+        <w:t xml:space="preserve">When we reduced starting speed from 35 to 20 km/h we observed biggest change in waveforms of design 1. It is still full transients. </w:t>
+      </w:r>
+      <w:r>
+        <w:rPr>
+          <w:rFonts w:cstheme="minorHAnsi"/>
+        </w:rPr>
+        <w:t>However,</w:t>
+      </w:r>
+      <w:r>
+        <w:rPr>
+          <w:rFonts w:cstheme="minorHAnsi"/>
+        </w:rPr>
+        <w:t xml:space="preserve"> speed </w:t>
+      </w:r>
+      <w:proofErr w:type="gramStart"/>
+      <w:r>
+        <w:rPr>
+          <w:rFonts w:cstheme="minorHAnsi"/>
+        </w:rPr>
+        <w:t>actually increase</w:t>
+      </w:r>
+      <w:proofErr w:type="gramEnd"/>
+      <w:r>
+        <w:rPr>
+          <w:rFonts w:cstheme="minorHAnsi"/>
+        </w:rPr>
+        <w:t xml:space="preserve"> consistently. Car reaches 25 km/h at 0.22 seconds </w:t>
+      </w:r>
+      <w:r>
+        <w:rPr>
+          <w:rFonts w:cstheme="minorHAnsi"/>
+        </w:rPr>
+        <w:t>compared</w:t>
+      </w:r>
+      <w:r>
+        <w:rPr>
+          <w:rFonts w:cstheme="minorHAnsi"/>
+        </w:rPr>
+        <w:t xml:space="preserve"> to 0.3 seconds of design 2 and 3. But torque reaches values higher that rated value </w:t>
+      </w:r>
+      <w:proofErr w:type="gramStart"/>
+      <w:r>
+        <w:rPr>
+          <w:rFonts w:cstheme="minorHAnsi"/>
+        </w:rPr>
+        <w:t>in order to</w:t>
+      </w:r>
+      <w:proofErr w:type="gramEnd"/>
+      <w:r>
+        <w:rPr>
+          <w:rFonts w:cstheme="minorHAnsi"/>
+        </w:rPr>
+        <w:t xml:space="preserve"> do so. There is still probably a limiter needed to limit these </w:t>
+      </w:r>
+      <w:r>
+        <w:rPr>
+          <w:rFonts w:cstheme="minorHAnsi"/>
+        </w:rPr>
+        <w:t>values,</w:t>
+      </w:r>
+      <w:r>
+        <w:rPr>
+          <w:rFonts w:cstheme="minorHAnsi"/>
+        </w:rPr>
+        <w:t xml:space="preserve"> but it is improve</w:t>
+      </w:r>
+      <w:r>
+        <w:rPr>
+          <w:rFonts w:cstheme="minorHAnsi"/>
+        </w:rPr>
+        <w:t>d</w:t>
+      </w:r>
+      <w:r>
+        <w:rPr>
+          <w:rFonts w:cstheme="minorHAnsi"/>
+        </w:rPr>
+        <w:t xml:space="preserve"> </w:t>
+      </w:r>
+      <w:r>
+        <w:rPr>
+          <w:rFonts w:cstheme="minorHAnsi"/>
+        </w:rPr>
+        <w:t>compared</w:t>
+      </w:r>
+      <w:r>
+        <w:rPr>
+          <w:rFonts w:cstheme="minorHAnsi"/>
+        </w:rPr>
+        <w:t xml:space="preserve"> to part 1. From this we can conclude that design 1 can reach stable state with some tinkering. This time although line currents is above rated value and stays</w:t>
+      </w:r>
+      <w:r>
+        <w:rPr>
+          <w:rFonts w:cstheme="minorHAnsi"/>
+        </w:rPr>
+        <w:t>,</w:t>
+      </w:r>
+      <w:r>
+        <w:rPr>
+          <w:rFonts w:cstheme="minorHAnsi"/>
+        </w:rPr>
+        <w:t xml:space="preserve"> so line to line voltage values is within limits. </w:t>
+      </w:r>
+      <w:proofErr w:type="spellStart"/>
+      <w:r>
+        <w:rPr>
+          <w:rFonts w:cstheme="minorHAnsi"/>
+        </w:rPr>
+        <w:t>I</w:t>
+      </w:r>
+      <w:r>
+        <w:rPr>
+          <w:rFonts w:cstheme="minorHAnsi"/>
+          <w:vertAlign w:val="subscript"/>
+        </w:rPr>
+        <w:t>q</w:t>
+      </w:r>
+      <w:proofErr w:type="spellEnd"/>
+      <w:r>
+        <w:rPr>
+          <w:rFonts w:cstheme="minorHAnsi"/>
+        </w:rPr>
+        <w:t xml:space="preserve"> value starts at 530</w:t>
+      </w:r>
+      <w:r>
+        <w:rPr>
+          <w:rFonts w:cstheme="minorHAnsi"/>
+        </w:rPr>
+        <w:t>A</w:t>
+      </w:r>
+      <w:r>
+        <w:rPr>
+          <w:rFonts w:cstheme="minorHAnsi"/>
+        </w:rPr>
+        <w:t xml:space="preserve"> and slowly increases above rated value. There are still transients and oscillations that are larger than design 1 and 2 but it is lot better compered to all over the place waveform of one in the part 1. Real problem is Id value which goes to minus -1500A</w:t>
+      </w:r>
+      <w:r>
+        <w:rPr>
+          <w:rFonts w:cstheme="minorHAnsi"/>
+        </w:rPr>
+        <w:t>,</w:t>
+      </w:r>
+      <w:r>
+        <w:rPr>
+          <w:rFonts w:cstheme="minorHAnsi"/>
+        </w:rPr>
+        <w:t xml:space="preserve"> three times the rated value. </w:t>
+      </w:r>
+      <w:r>
+        <w:rPr>
+          <w:rFonts w:cstheme="minorHAnsi"/>
+        </w:rPr>
+        <w:t>That</w:t>
+      </w:r>
+      <w:r>
+        <w:rPr>
+          <w:rFonts w:cstheme="minorHAnsi"/>
+        </w:rPr>
+        <w:t xml:space="preserve"> is probably caused by fact that we do not control I</w:t>
+      </w:r>
+      <w:r>
+        <w:rPr>
+          <w:rFonts w:cstheme="minorHAnsi"/>
+          <w:vertAlign w:val="subscript"/>
+        </w:rPr>
+        <w:t>d</w:t>
+      </w:r>
+      <w:r>
+        <w:rPr>
+          <w:rFonts w:cstheme="minorHAnsi"/>
+        </w:rPr>
+        <w:t>.</w:t>
+      </w:r>
+    </w:p>
+    <w:p>
+      <w:pPr>
+        <w:ind w:firstLine="720"/>
+        <w:jc w:val="both"/>
+        <w:rPr>
+          <w:rFonts w:cstheme="minorHAnsi"/>
+        </w:rPr>
+      </w:pPr>
+      <w:r>
+        <w:rPr>
+          <w:rFonts w:cstheme="minorHAnsi"/>
+        </w:rPr>
+        <w:t>Wh</w:t>
+      </w:r>
+      <w:r>
+        <w:rPr>
+          <w:rFonts w:cstheme="minorHAnsi"/>
+        </w:rPr>
+        <w:t xml:space="preserve">en we look at waveforms of design 2 and 3 there is not much difference. Biggest difference we observed is change of frequency of line currents and line to line voltages. This is expected because rotation speed is directly correlated with electrical frequency in synchronous motors. Time to increase speed by 5km/h is same as </w:t>
+      </w:r>
+      <w:proofErr w:type="gramStart"/>
+      <w:r>
+        <w:rPr>
+          <w:rFonts w:cstheme="minorHAnsi"/>
+        </w:rPr>
+        <w:t>part</w:t>
+      </w:r>
+      <w:r>
+        <w:rPr>
+          <w:rFonts w:cstheme="minorHAnsi"/>
+        </w:rPr>
+        <w:t>-</w:t>
+      </w:r>
+      <w:r>
+        <w:rPr>
+          <w:rFonts w:cstheme="minorHAnsi"/>
+        </w:rPr>
+        <w:t>1</w:t>
+      </w:r>
+      <w:proofErr w:type="gramEnd"/>
+      <w:r>
+        <w:rPr>
+          <w:rFonts w:cstheme="minorHAnsi"/>
+        </w:rPr>
+        <w:t>,</w:t>
+      </w:r>
+      <w:r>
+        <w:rPr>
+          <w:rFonts w:cstheme="minorHAnsi"/>
+        </w:rPr>
+        <w:t xml:space="preserve"> 0.3 seconds. We think because velocity dependent part of load torque is very small and does not </w:t>
+      </w:r>
+      <w:r>
+        <w:rPr>
+          <w:rFonts w:cstheme="minorHAnsi"/>
+        </w:rPr>
+        <w:t>affect</w:t>
+      </w:r>
+      <w:r>
+        <w:rPr>
+          <w:rFonts w:cstheme="minorHAnsi"/>
+        </w:rPr>
+        <w:t xml:space="preserve"> speed much. Load torque generally does not </w:t>
+      </w:r>
+      <w:r>
+        <w:rPr>
+          <w:rFonts w:cstheme="minorHAnsi"/>
+        </w:rPr>
+        <w:t>affect</w:t>
+      </w:r>
+      <w:r>
+        <w:rPr>
+          <w:rFonts w:cstheme="minorHAnsi"/>
+        </w:rPr>
+        <w:t xml:space="preserve"> speed much because it is small. And because we are in base speed </w:t>
+      </w:r>
+      <w:r>
+        <w:rPr>
+          <w:rFonts w:cstheme="minorHAnsi"/>
+        </w:rPr>
+        <w:t>region,</w:t>
+      </w:r>
+      <w:r>
+        <w:rPr>
+          <w:rFonts w:cstheme="minorHAnsi"/>
+        </w:rPr>
+        <w:t xml:space="preserve"> we can provide same current and voltages at </w:t>
+      </w:r>
+      <w:proofErr w:type="gramStart"/>
+      <w:r>
+        <w:rPr>
+          <w:rFonts w:cstheme="minorHAnsi"/>
+        </w:rPr>
+        <w:t>both of these</w:t>
+      </w:r>
+      <w:proofErr w:type="gramEnd"/>
+      <w:r>
+        <w:rPr>
+          <w:rFonts w:cstheme="minorHAnsi"/>
+        </w:rPr>
+        <w:t xml:space="preserve"> speeds</w:t>
+      </w:r>
+      <w:r>
+        <w:rPr>
+          <w:rFonts w:cstheme="minorHAnsi"/>
+        </w:rPr>
+        <w:t>.</w:t>
+      </w:r>
+    </w:p>
+    <w:p>
+      <w:pPr>
+        <w:ind w:firstLine="720"/>
+        <w:jc w:val="both"/>
+        <w:rPr>
+          <w:rFonts w:cstheme="minorHAnsi"/>
+        </w:rPr>
+      </w:pPr>
+    </w:p>
+    <w:p>
+      <w:pPr>
+        <w:ind w:firstLine="720"/>
+        <w:jc w:val="both"/>
+        <w:rPr>
+          <w:rFonts w:cstheme="minorHAnsi"/>
+        </w:rPr>
+      </w:pPr>
+    </w:p>
+    <w:p>
+      <w:pPr>
         <w:rPr>
           <w:sz w:val="32"/>
           <w:szCs w:val="32"/>
           <w:lang w:val="en-GB" w:eastAsia="en-US"/>
         </w:rPr>
-        <w:lastRenderedPageBreak/>
-        <w:t>4</w:t>
-      </w:r>
+      </w:pPr>
       <w:r>
         <w:rPr>
           <w:sz w:val="32"/>
           <w:szCs w:val="32"/>
           <w:lang w:val="en-GB" w:eastAsia="en-US"/>
         </w:rPr>
-        <w:t>)</w:t>
-      </w:r>
-    </w:p>
-    <w:p/>
-    <w:p>
-      <w:pPr>
+        <w:lastRenderedPageBreak/>
+        <w:t>5</w:t>
+      </w:r>
+      <w:r>
         <w:rPr>
           <w:sz w:val="32"/>
           <w:szCs w:val="32"/>
           <w:lang w:val="en-GB" w:eastAsia="en-US"/>
         </w:rPr>
-      </w:pPr>
-      <w:r>
-        <w:rPr>
-          <w:sz w:val="32"/>
-          <w:szCs w:val="32"/>
-          <w:lang w:val="en-GB" w:eastAsia="en-US"/>
-        </w:rPr>
-        <w:t>5</w:t>
-      </w:r>
-      <w:r>
-        <w:rPr>
-          <w:sz w:val="32"/>
-          <w:szCs w:val="32"/>
-          <w:lang w:val="en-GB" w:eastAsia="en-US"/>
-        </w:rPr>
         <w:t>)</w:t>
       </w:r>
     </w:p>
@@ -5415,13 +8400,7 @@
         <w:rPr>
           <w:lang w:val="en-GB" w:eastAsia="en-US"/>
         </w:rPr>
-        <w:t>A</w:t>
-      </w:r>
-      <w:r>
-        <w:rPr>
-          <w:lang w:val="en-GB" w:eastAsia="en-US"/>
-        </w:rPr>
-        <w:t>t T=254.12Nm,</w:t>
+        <w:t>At T=254.12Nm,</w:t>
       </w:r>
     </w:p>
     <w:p>
@@ -5603,17 +8582,7 @@
               <w:rFonts w:ascii="Cambria Math" w:hAnsi="Cambria Math"/>
               <w:lang w:val="en-GB" w:eastAsia="en-US"/>
             </w:rPr>
-            <m:t xml:space="preserve">,    </m:t>
-          </m:r>
-          <m:r>
-            <m:rPr>
-              <m:sty m:val="p"/>
-            </m:rPr>
-            <w:rPr>
-              <w:rFonts w:ascii="Cambria Math" w:hAnsi="Cambria Math"/>
-              <w:lang w:val="en-GB" w:eastAsia="en-US"/>
-            </w:rPr>
-            <m:t xml:space="preserve">  </m:t>
+            <m:t xml:space="preserve">,      </m:t>
           </m:r>
           <m:sSub>
             <m:sSubPr>
@@ -5672,27 +8641,7 @@
                   <w:rFonts w:ascii="Cambria Math" w:hAnsi="Cambria Math"/>
                   <w:lang w:val="en-GB" w:eastAsia="en-US"/>
                 </w:rPr>
-                <m:t>25</m:t>
-              </m:r>
-              <m:r>
-                <m:rPr>
-                  <m:sty m:val="p"/>
-                </m:rPr>
-                <w:rPr>
-                  <w:rFonts w:ascii="Cambria Math" w:hAnsi="Cambria Math"/>
-                  <w:lang w:val="en-GB" w:eastAsia="en-US"/>
-                </w:rPr>
-                <m:t>4</m:t>
-              </m:r>
-              <m:r>
-                <m:rPr>
-                  <m:sty m:val="p"/>
-                </m:rPr>
-                <w:rPr>
-                  <w:rFonts w:ascii="Cambria Math" w:hAnsi="Cambria Math"/>
-                  <w:lang w:val="en-GB" w:eastAsia="en-US"/>
-                </w:rPr>
-                <m:t>.12</m:t>
+                <m:t>254.12</m:t>
               </m:r>
             </m:num>
             <m:den>
@@ -5738,17 +8687,7 @@
                   <w:rFonts w:ascii="Cambria Math" w:hAnsi="Cambria Math"/>
                   <w:lang w:val="en-GB" w:eastAsia="en-US"/>
                 </w:rPr>
-                <m:t>*4*</m:t>
-              </m:r>
-              <m:r>
-                <m:rPr>
-                  <m:sty m:val="p"/>
-                </m:rPr>
-                <w:rPr>
-                  <w:rFonts w:ascii="Cambria Math" w:hAnsi="Cambria Math"/>
-                  <w:lang w:val="en-GB" w:eastAsia="en-US"/>
-                </w:rPr>
-                <m:t>0.11</m:t>
+                <m:t>*4*0.11</m:t>
               </m:r>
             </m:den>
           </m:f>
@@ -6184,21 +9123,7 @@
                       <w:rFonts w:ascii="Cambria Math" w:hAnsi="Cambria Math"/>
                       <w:lang w:val="en-GB" w:eastAsia="en-US"/>
                     </w:rPr>
-                    <m:t>+</m:t>
-                  </m:r>
-                  <m:r>
-                    <w:rPr>
-                      <w:rFonts w:ascii="Cambria Math" w:hAnsi="Cambria Math"/>
-                      <w:lang w:val="en-GB" w:eastAsia="en-US"/>
-                    </w:rPr>
-                    <m:t>666.6</m:t>
-                  </m:r>
-                  <m:r>
-                    <w:rPr>
-                      <w:rFonts w:ascii="Cambria Math" w:hAnsi="Cambria Math"/>
-                      <w:lang w:val="en-GB" w:eastAsia="en-US"/>
-                    </w:rPr>
-                    <m:t>)</m:t>
+                    <m:t>+666.6)</m:t>
                   </m:r>
                 </m:e>
                 <m:sup>
@@ -6234,21 +9159,7 @@
                       <w:rFonts w:ascii="Cambria Math" w:hAnsi="Cambria Math"/>
                       <w:lang w:val="en-GB" w:eastAsia="en-US"/>
                     </w:rPr>
-                    <m:t>(</m:t>
-                  </m:r>
-                  <m:r>
-                    <w:rPr>
-                      <w:rFonts w:ascii="Cambria Math" w:hAnsi="Cambria Math"/>
-                      <w:lang w:val="en-GB" w:eastAsia="en-US"/>
-                    </w:rPr>
-                    <m:t>385</m:t>
-                  </m:r>
-                  <m:r>
-                    <w:rPr>
-                      <w:rFonts w:ascii="Cambria Math" w:hAnsi="Cambria Math"/>
-                      <w:lang w:val="en-GB" w:eastAsia="en-US"/>
-                    </w:rPr>
-                    <m:t>)</m:t>
+                    <m:t>(385)</m:t>
                   </m:r>
                 </m:e>
                 <m:sup>
@@ -6268,14 +9179,7 @@
               <w:rFonts w:ascii="Cambria Math" w:hAnsi="Cambria Math"/>
               <w:lang w:val="en-GB" w:eastAsia="en-US"/>
             </w:rPr>
-            <m:t>≤</m:t>
-          </m:r>
-          <m:r>
-            <w:rPr>
-              <w:rFonts w:ascii="Cambria Math" w:hAnsi="Cambria Math"/>
-              <w:lang w:val="en-GB" w:eastAsia="en-US"/>
-            </w:rPr>
-            <m:t>644.28</m:t>
+            <m:t>≤644.28</m:t>
           </m:r>
         </m:oMath>
       </m:oMathPara>
@@ -6323,14 +9227,7 @@
               <w:rFonts w:ascii="Cambria Math" w:hAnsi="Cambria Math"/>
               <w:lang w:val="en-GB" w:eastAsia="en-US"/>
             </w:rPr>
-            <m:t>≤</m:t>
-          </m:r>
-          <m:r>
-            <w:rPr>
-              <w:rFonts w:ascii="Cambria Math" w:hAnsi="Cambria Math"/>
-              <w:lang w:val="en-GB" w:eastAsia="en-US"/>
-            </w:rPr>
-            <m:t>-150.1A</m:t>
+            <m:t>≤-150.1A</m:t>
           </m:r>
         </m:oMath>
       </m:oMathPara>
@@ -6361,7 +9258,7 @@
                     </pic:cNvPicPr>
                   </pic:nvPicPr>
                   <pic:blipFill>
-                    <a:blip r:embed="rId37">
+                    <a:blip r:embed="rId56">
                       <a:extLst>
                         <a:ext uri="{28A0092B-C50C-407E-A947-70E740481C1C}">
                           <a14:useLocalDpi xmlns:a14="http://schemas.microsoft.com/office/drawing/2010/main" val="0"/>
@@ -6393,7 +9290,38 @@
         </w:drawing>
       </w:r>
     </w:p>
-    <w:p/>
+    <w:p>
+      <w:pPr>
+        <w:jc w:val="center"/>
+      </w:pPr>
+      <w:r>
+        <w:t>Figure 5</w:t>
+      </w:r>
+      <w:r>
+        <w:t>6</w:t>
+      </w:r>
+      <w:r>
+        <w:t xml:space="preserve">: </w:t>
+      </w:r>
+      <w:r>
+        <w:t>Speed for</w:t>
+      </w:r>
+      <w:r>
+        <w:t xml:space="preserve"> drive model 3 from </w:t>
+      </w:r>
+      <w:r>
+        <w:t>4</w:t>
+      </w:r>
+      <w:r>
+        <w:t>0-</w:t>
+      </w:r>
+      <w:r>
+        <w:t>60</w:t>
+      </w:r>
+      <w:r>
+        <w:t>km/h</w:t>
+      </w:r>
+    </w:p>
     <w:p>
       <w:pPr>
         <w:jc w:val="center"/>
@@ -6421,7 +9349,7 @@
                     </pic:cNvPicPr>
                   </pic:nvPicPr>
                   <pic:blipFill>
-                    <a:blip r:embed="rId38">
+                    <a:blip r:embed="rId57">
                       <a:extLst>
                         <a:ext uri="{28A0092B-C50C-407E-A947-70E740481C1C}">
                           <a14:useLocalDpi xmlns:a14="http://schemas.microsoft.com/office/drawing/2010/main" val="0"/>
@@ -6457,11 +9385,21 @@
       <w:pPr>
         <w:jc w:val="center"/>
       </w:pPr>
-    </w:p>
-    <w:p>
-      <w:pPr>
-        <w:jc w:val="center"/>
-      </w:pPr>
+      <w:r>
+        <w:t>Figure 5</w:t>
+      </w:r>
+      <w:r>
+        <w:t>7</w:t>
+      </w:r>
+      <w:r>
+        <w:t xml:space="preserve">: </w:t>
+      </w:r>
+      <w:r>
+        <w:t>d-q currents</w:t>
+      </w:r>
+      <w:r>
+        <w:t xml:space="preserve"> for drive model 3 from 40-60km/h</w:t>
+      </w:r>
     </w:p>
     <w:p>
       <w:pPr>
@@ -6666,14 +9604,7 @@
               <w:rFonts w:ascii="Cambria Math" w:hAnsi="Cambria Math"/>
               <w:lang w:val="en-GB" w:eastAsia="en-US"/>
             </w:rPr>
-            <m:t>=</m:t>
-          </m:r>
-          <m:r>
-            <w:rPr>
-              <w:rFonts w:ascii="Cambria Math" w:hAnsi="Cambria Math"/>
-              <w:lang w:val="en-GB" w:eastAsia="en-US"/>
-            </w:rPr>
-            <m:t>6*</m:t>
+            <m:t>=6*</m:t>
           </m:r>
           <m:f>
             <m:fPr>
@@ -7058,35 +9989,7 @@
               <w:rFonts w:ascii="Cambria Math" w:hAnsi="Cambria Math"/>
               <w:lang w:val="en-GB" w:eastAsia="en-US"/>
             </w:rPr>
-            <m:t>=6*3.7*120=2</m:t>
-          </m:r>
-          <m:r>
-            <w:rPr>
-              <w:rFonts w:ascii="Cambria Math" w:hAnsi="Cambria Math"/>
-              <w:lang w:val="en-GB" w:eastAsia="en-US"/>
-            </w:rPr>
-            <m:t>.</m:t>
-          </m:r>
-          <m:r>
-            <w:rPr>
-              <w:rFonts w:ascii="Cambria Math" w:hAnsi="Cambria Math"/>
-              <w:lang w:val="en-GB" w:eastAsia="en-US"/>
-            </w:rPr>
-            <m:t>6</m:t>
-          </m:r>
-          <m:r>
-            <w:rPr>
-              <w:rFonts w:ascii="Cambria Math" w:hAnsi="Cambria Math"/>
-              <w:lang w:val="en-GB" w:eastAsia="en-US"/>
-            </w:rPr>
-            <m:t>k</m:t>
-          </m:r>
-          <m:r>
-            <w:rPr>
-              <w:rFonts w:ascii="Cambria Math" w:hAnsi="Cambria Math"/>
-              <w:lang w:val="en-GB" w:eastAsia="en-US"/>
-            </w:rPr>
-            <m:t>W</m:t>
+            <m:t>=6*3.7*120=2.6kW</m:t>
           </m:r>
         </m:oMath>
       </m:oMathPara>
@@ -7269,11 +10172,88 @@
     </w:p>
     <w:p>
       <w:pPr>
-        <w:rPr>
+        <w:jc w:val="both"/>
+        <w:rPr>
+          <w:rFonts w:cstheme="minorHAnsi"/>
           <w:lang w:val="en-GB" w:eastAsia="en-US"/>
         </w:rPr>
       </w:pPr>
-    </w:p>
+      <w:r>
+        <w:rPr>
+          <w:rFonts w:cstheme="minorHAnsi"/>
+          <w:color w:val="111111"/>
+          <w:shd w:val="clear" w:color="auto" w:fill="FFFFFF"/>
+        </w:rPr>
+        <w:t>A</w:t>
+      </w:r>
+      <w:r>
+        <w:rPr>
+          <w:rFonts w:cstheme="minorHAnsi"/>
+          <w:color w:val="111111"/>
+          <w:shd w:val="clear" w:color="auto" w:fill="FFFFFF"/>
+        </w:rPr>
+        <w:t xml:space="preserve"> three phase SPWM module for power inverters</w:t>
+      </w:r>
+      <w:r>
+        <w:rPr>
+          <w:rFonts w:cstheme="minorHAnsi"/>
+          <w:color w:val="111111"/>
+          <w:shd w:val="clear" w:color="auto" w:fill="FFFFFF"/>
+        </w:rPr>
+        <w:t xml:space="preserve"> is searched </w:t>
+      </w:r>
+      <w:r>
+        <w:rPr>
+          <w:rFonts w:cstheme="minorHAnsi"/>
+          <w:color w:val="111111"/>
+          <w:shd w:val="clear" w:color="auto" w:fill="FFFFFF"/>
+        </w:rPr>
+        <w:t>and</w:t>
+      </w:r>
+      <w:r>
+        <w:rPr>
+          <w:rFonts w:cstheme="minorHAnsi"/>
+          <w:color w:val="111111"/>
+          <w:shd w:val="clear" w:color="auto" w:fill="FFFFFF"/>
+        </w:rPr>
+        <w:t xml:space="preserve"> it is seen that FPGAs can be used for this task. So, one model that is already used in a </w:t>
+      </w:r>
+      <w:proofErr w:type="gramStart"/>
+      <w:r>
+        <w:rPr>
+          <w:rFonts w:cstheme="minorHAnsi"/>
+          <w:color w:val="111111"/>
+          <w:shd w:val="clear" w:color="auto" w:fill="FFFFFF"/>
+        </w:rPr>
+        <w:t>research[</w:t>
+      </w:r>
+      <w:proofErr w:type="gramEnd"/>
+      <w:r>
+        <w:rPr>
+          <w:rFonts w:cstheme="minorHAnsi"/>
+          <w:color w:val="111111"/>
+          <w:shd w:val="clear" w:color="auto" w:fill="FFFFFF"/>
+        </w:rPr>
+        <w:t xml:space="preserve">1] is </w:t>
+      </w:r>
+      <w:r>
+        <w:rPr>
+          <w:rFonts w:cstheme="minorHAnsi"/>
+          <w:color w:val="111111"/>
+          <w:shd w:val="clear" w:color="auto" w:fill="FFFFFF"/>
+        </w:rPr>
+        <w:t>Xilinx FPGA SPARTAN 3E card</w:t>
+      </w:r>
+      <w:r>
+        <w:rPr>
+          <w:rFonts w:cstheme="minorHAnsi"/>
+          <w:color w:val="111111"/>
+          <w:shd w:val="clear" w:color="auto" w:fill="FFFFFF"/>
+        </w:rPr>
+        <w:t>.</w:t>
+      </w:r>
+    </w:p>
+    <w:p/>
     <w:p>
       <w:pPr>
         <w:rPr>
@@ -7282,11 +10262,271 @@
           <w:lang w:val="en-GB" w:eastAsia="en-US"/>
         </w:rPr>
       </w:pPr>
-    </w:p>
-    <w:p>
-      <w:pPr>
-        <w:jc w:val="center"/>
-      </w:pPr>
+      <w:r>
+        <w:rPr>
+          <w:sz w:val="32"/>
+          <w:szCs w:val="32"/>
+          <w:lang w:val="en-GB" w:eastAsia="en-US"/>
+        </w:rPr>
+        <w:lastRenderedPageBreak/>
+        <w:t>Appendix</w:t>
+      </w:r>
+    </w:p>
+    <w:p>
+      <w:pPr>
+        <w:jc w:val="center"/>
+      </w:pPr>
+      <w:r>
+        <w:rPr>
+          <w:noProof/>
+        </w:rPr>
+        <w:drawing>
+          <wp:inline distT="0" distB="0" distL="0" distR="0" wp14:anchorId="3188E3F4" wp14:editId="33B2CEEE">
+            <wp:extent cx="6334289" cy="3255819"/>
+            <wp:effectExtent l="0" t="0" r="0" b="1905"/>
+            <wp:docPr id="62" name="Resim 62"/>
+            <wp:cNvGraphicFramePr>
+              <a:graphicFrameLocks xmlns:a="http://schemas.openxmlformats.org/drawingml/2006/main" noChangeAspect="1"/>
+            </wp:cNvGraphicFramePr>
+            <a:graphic xmlns:a="http://schemas.openxmlformats.org/drawingml/2006/main">
+              <a:graphicData uri="http://schemas.openxmlformats.org/drawingml/2006/picture">
+                <pic:pic xmlns:pic="http://schemas.openxmlformats.org/drawingml/2006/picture">
+                  <pic:nvPicPr>
+                    <pic:cNvPr id="0" name="Picture 10"/>
+                    <pic:cNvPicPr>
+                      <a:picLocks noChangeAspect="1" noChangeArrowheads="1"/>
+                    </pic:cNvPicPr>
+                  </pic:nvPicPr>
+                  <pic:blipFill>
+                    <a:blip r:embed="rId58">
+                      <a:extLst>
+                        <a:ext uri="{28A0092B-C50C-407E-A947-70E740481C1C}">
+                          <a14:useLocalDpi xmlns:a14="http://schemas.microsoft.com/office/drawing/2010/main" val="0"/>
+                        </a:ext>
+                      </a:extLst>
+                    </a:blip>
+                    <a:srcRect/>
+                    <a:stretch>
+                      <a:fillRect/>
+                    </a:stretch>
+                  </pic:blipFill>
+                  <pic:spPr bwMode="auto">
+                    <a:xfrm>
+                      <a:off x="0" y="0"/>
+                      <a:ext cx="6350397" cy="3264098"/>
+                    </a:xfrm>
+                    <a:prstGeom prst="rect">
+                      <a:avLst/>
+                    </a:prstGeom>
+                    <a:noFill/>
+                    <a:ln>
+                      <a:noFill/>
+                    </a:ln>
+                  </pic:spPr>
+                </pic:pic>
+              </a:graphicData>
+            </a:graphic>
+          </wp:inline>
+        </w:drawing>
+      </w:r>
+    </w:p>
+    <w:p>
+      <w:pPr>
+        <w:jc w:val="center"/>
+      </w:pPr>
+      <w:r>
+        <w:t>Figure 5</w:t>
+      </w:r>
+      <w:r>
+        <w:t>8</w:t>
+      </w:r>
+      <w:r>
+        <w:t xml:space="preserve">: </w:t>
+      </w:r>
+      <w:r>
+        <w:t>Drive model 1 (P=0.02 I=2)</w:t>
+      </w:r>
+    </w:p>
+    <w:p>
+      <w:pPr>
+        <w:jc w:val="center"/>
+      </w:pPr>
+      <w:r>
+        <w:rPr>
+          <w:noProof/>
+        </w:rPr>
+        <w:drawing>
+          <wp:inline distT="0" distB="0" distL="0" distR="0" wp14:anchorId="21D2CDAA" wp14:editId="3730148C">
+            <wp:extent cx="6189492" cy="3387437"/>
+            <wp:effectExtent l="0" t="0" r="1905" b="3810"/>
+            <wp:docPr id="61" name="Resim 61"/>
+            <wp:cNvGraphicFramePr>
+              <a:graphicFrameLocks xmlns:a="http://schemas.openxmlformats.org/drawingml/2006/main" noChangeAspect="1"/>
+            </wp:cNvGraphicFramePr>
+            <a:graphic xmlns:a="http://schemas.openxmlformats.org/drawingml/2006/main">
+              <a:graphicData uri="http://schemas.openxmlformats.org/drawingml/2006/picture">
+                <pic:pic xmlns:pic="http://schemas.openxmlformats.org/drawingml/2006/picture">
+                  <pic:nvPicPr>
+                    <pic:cNvPr id="0" name="Picture 8"/>
+                    <pic:cNvPicPr>
+                      <a:picLocks noChangeAspect="1" noChangeArrowheads="1"/>
+                    </pic:cNvPicPr>
+                  </pic:nvPicPr>
+                  <pic:blipFill>
+                    <a:blip r:embed="rId59">
+                      <a:extLst>
+                        <a:ext uri="{28A0092B-C50C-407E-A947-70E740481C1C}">
+                          <a14:useLocalDpi xmlns:a14="http://schemas.microsoft.com/office/drawing/2010/main" val="0"/>
+                        </a:ext>
+                      </a:extLst>
+                    </a:blip>
+                    <a:srcRect/>
+                    <a:stretch>
+                      <a:fillRect/>
+                    </a:stretch>
+                  </pic:blipFill>
+                  <pic:spPr bwMode="auto">
+                    <a:xfrm>
+                      <a:off x="0" y="0"/>
+                      <a:ext cx="6199234" cy="3392769"/>
+                    </a:xfrm>
+                    <a:prstGeom prst="rect">
+                      <a:avLst/>
+                    </a:prstGeom>
+                    <a:noFill/>
+                    <a:ln>
+                      <a:noFill/>
+                    </a:ln>
+                  </pic:spPr>
+                </pic:pic>
+              </a:graphicData>
+            </a:graphic>
+          </wp:inline>
+        </w:drawing>
+      </w:r>
+    </w:p>
+    <w:p>
+      <w:pPr>
+        <w:jc w:val="center"/>
+      </w:pPr>
+      <w:r>
+        <w:t>Figure 5</w:t>
+      </w:r>
+      <w:r>
+        <w:t>9</w:t>
+      </w:r>
+      <w:r>
+        <w:t xml:space="preserve">: Drive model </w:t>
+      </w:r>
+      <w:r>
+        <w:t>2 (P=20, I=-0.1 for all PI controllers)</w:t>
+      </w:r>
+    </w:p>
+    <w:p>
+      <w:pPr>
+        <w:jc w:val="center"/>
+      </w:pPr>
+      <w:r>
+        <w:rPr>
+          <w:noProof/>
+        </w:rPr>
+        <w:lastRenderedPageBreak/>
+        <w:drawing>
+          <wp:inline distT="0" distB="0" distL="0" distR="0" wp14:anchorId="68EFD882" wp14:editId="2BC866AE">
+            <wp:extent cx="6199910" cy="3441661"/>
+            <wp:effectExtent l="0" t="0" r="0" b="6985"/>
+            <wp:docPr id="64" name="Resim 64"/>
+            <wp:cNvGraphicFramePr>
+              <a:graphicFrameLocks xmlns:a="http://schemas.openxmlformats.org/drawingml/2006/main" noChangeAspect="1"/>
+            </wp:cNvGraphicFramePr>
+            <a:graphic xmlns:a="http://schemas.openxmlformats.org/drawingml/2006/main">
+              <a:graphicData uri="http://schemas.openxmlformats.org/drawingml/2006/picture">
+                <pic:pic xmlns:pic="http://schemas.openxmlformats.org/drawingml/2006/picture">
+                  <pic:nvPicPr>
+                    <pic:cNvPr id="0" name="Picture 14"/>
+                    <pic:cNvPicPr>
+                      <a:picLocks noChangeAspect="1" noChangeArrowheads="1"/>
+                    </pic:cNvPicPr>
+                  </pic:nvPicPr>
+                  <pic:blipFill>
+                    <a:blip r:embed="rId60">
+                      <a:extLst>
+                        <a:ext uri="{28A0092B-C50C-407E-A947-70E740481C1C}">
+                          <a14:useLocalDpi xmlns:a14="http://schemas.microsoft.com/office/drawing/2010/main" val="0"/>
+                        </a:ext>
+                      </a:extLst>
+                    </a:blip>
+                    <a:srcRect/>
+                    <a:stretch>
+                      <a:fillRect/>
+                    </a:stretch>
+                  </pic:blipFill>
+                  <pic:spPr bwMode="auto">
+                    <a:xfrm>
+                      <a:off x="0" y="0"/>
+                      <a:ext cx="6212996" cy="3448925"/>
+                    </a:xfrm>
+                    <a:prstGeom prst="rect">
+                      <a:avLst/>
+                    </a:prstGeom>
+                    <a:noFill/>
+                    <a:ln>
+                      <a:noFill/>
+                    </a:ln>
+                  </pic:spPr>
+                </pic:pic>
+              </a:graphicData>
+            </a:graphic>
+          </wp:inline>
+        </w:drawing>
+      </w:r>
+    </w:p>
+    <w:p>
+      <w:pPr>
+        <w:jc w:val="center"/>
+      </w:pPr>
+      <w:r>
+        <w:t xml:space="preserve">Figure </w:t>
+      </w:r>
+      <w:r>
+        <w:t>60</w:t>
+      </w:r>
+      <w:r>
+        <w:t xml:space="preserve">: Drive model </w:t>
+      </w:r>
+      <w:r>
+        <w:t xml:space="preserve">3 </w:t>
+      </w:r>
+      <w:r>
+        <w:t>(P=20, I=-0.1 for all PI controllers)</w:t>
+      </w:r>
+    </w:p>
+    <w:p/>
+    <w:p>
+      <w:pPr>
+        <w:rPr>
+          <w:sz w:val="32"/>
+          <w:szCs w:val="32"/>
+          <w:lang w:val="en-GB" w:eastAsia="en-US"/>
+        </w:rPr>
+      </w:pPr>
+      <w:r>
+        <w:rPr>
+          <w:sz w:val="32"/>
+          <w:szCs w:val="32"/>
+          <w:lang w:val="en-GB" w:eastAsia="en-US"/>
+        </w:rPr>
+        <w:t>References</w:t>
+      </w:r>
+    </w:p>
+    <w:p/>
+    <w:p>
+      <w:r>
+        <w:t xml:space="preserve">[1] </w:t>
+      </w:r>
+      <w:r>
+        <w:t>https://www.researchgate.net/publication/333973827_WIDE_RANGE_MODULATION_INDEX_VARIATIONFPGA_BASED_SPWM_THREE-PHASE_INVERTER</w:t>
+      </w:r>
     </w:p>
     <w:sectPr>
       <w:pgSz w:w="11906" w:h="16838"/>
@@ -7296,6 +10536,359 @@
     </w:sectPr>
   </w:body>
 </w:document>
+</file>
+
+<file path=word/numbering.xml><?xml version="1.0" encoding="utf-8"?>
+<w:numbering xmlns:wpc="http://schemas.microsoft.com/office/word/2010/wordprocessingCanvas" xmlns:cx="http://schemas.microsoft.com/office/drawing/2014/chartex" xmlns:cx1="http://schemas.microsoft.com/office/drawing/2015/9/8/chartex" xmlns:cx2="http://schemas.microsoft.com/office/drawing/2015/10/21/chartex" xmlns:cx3="http://schemas.microsoft.com/office/drawing/2016/5/9/chartex" xmlns:cx4="http://schemas.microsoft.com/office/drawing/2016/5/10/chartex" xmlns:cx5="http://schemas.microsoft.com/office/drawing/2016/5/11/chartex" xmlns:cx6="http://schemas.microsoft.com/office/drawing/2016/5/12/chartex" xmlns:cx7="http://schemas.microsoft.com/office/drawing/2016/5/13/chartex" xmlns:cx8="http://schemas.microsoft.com/office/drawing/2016/5/14/chartex" xmlns:mc="http://schemas.openxmlformats.org/markup-compatibility/2006" xmlns:aink="http://schemas.microsoft.com/office/drawing/2016/ink" xmlns:am3d="http://schemas.microsoft.com/office/drawing/2017/model3d" xmlns:o="urn:schemas-microsoft-com:office:office" xmlns:oel="http://schemas.microsoft.com/office/2019/extlst" xmlns:r="http://schemas.openxmlformats.org/officeDocument/2006/relationships" xmlns:m="http://schemas.openxmlformats.org/officeDocument/2006/math" xmlns:v="urn:schemas-microsoft-com:vml" xmlns:wp14="http://schemas.microsoft.com/office/word/2010/wordprocessingDrawing" xmlns:wp="http://schemas.openxmlformats.org/drawingml/2006/wordprocessingDrawing" xmlns:w10="urn:schemas-microsoft-com:office:word" xmlns:w="http://schemas.openxmlformats.org/wordprocessingml/2006/main" xmlns:w14="http://schemas.microsoft.com/office/word/2010/wordml" xmlns:w15="http://schemas.microsoft.com/office/word/2012/wordml" xmlns:w16cex="http://schemas.microsoft.com/office/word/2018/wordml/cex" xmlns:w16cid="http://schemas.microsoft.com/office/word/2016/wordml/cid" xmlns:w16="http://schemas.microsoft.com/office/word/2018/wordml" xmlns:w16sdtdh="http://schemas.microsoft.com/office/word/2020/wordml/sdtdatahash" xmlns:w16se="http://schemas.microsoft.com/office/word/2015/wordml/symex" xmlns:wpg="http://schemas.microsoft.com/office/word/2010/wordprocessingGroup" xmlns:wpi="http://schemas.microsoft.com/office/word/2010/wordprocessingInk" xmlns:wne="http://schemas.microsoft.com/office/word/2006/wordml" xmlns:wps="http://schemas.microsoft.com/office/word/2010/wordprocessingShape" mc:Ignorable="w14 w15 w16se w16cid w16 w16cex w16sdtdh wp14">
+  <w:abstractNum w:abstractNumId="0" w15:restartNumberingAfterBreak="0">
+    <w:nsid w:val="5CAB553D"/>
+    <w:multiLevelType w:val="multilevel"/>
+    <w:tmpl w:val="91BA0580"/>
+    <w:lvl w:ilvl="0">
+      <w:start w:val="1"/>
+      <w:numFmt w:val="decimal"/>
+      <w:lvlText w:val="%1."/>
+      <w:lvlJc w:val="left"/>
+      <w:pPr>
+        <w:tabs>
+          <w:tab w:val="num" w:pos="720"/>
+        </w:tabs>
+        <w:ind w:left="720" w:hanging="360"/>
+      </w:pPr>
+    </w:lvl>
+    <w:lvl w:ilvl="1" w:tentative="1">
+      <w:start w:val="1"/>
+      <w:numFmt w:val="decimal"/>
+      <w:lvlText w:val="%2."/>
+      <w:lvlJc w:val="left"/>
+      <w:pPr>
+        <w:tabs>
+          <w:tab w:val="num" w:pos="1440"/>
+        </w:tabs>
+        <w:ind w:left="1440" w:hanging="360"/>
+      </w:pPr>
+    </w:lvl>
+    <w:lvl w:ilvl="2" w:tentative="1">
+      <w:start w:val="1"/>
+      <w:numFmt w:val="decimal"/>
+      <w:lvlText w:val="%3."/>
+      <w:lvlJc w:val="left"/>
+      <w:pPr>
+        <w:tabs>
+          <w:tab w:val="num" w:pos="2160"/>
+        </w:tabs>
+        <w:ind w:left="2160" w:hanging="360"/>
+      </w:pPr>
+    </w:lvl>
+    <w:lvl w:ilvl="3" w:tentative="1">
+      <w:start w:val="1"/>
+      <w:numFmt w:val="decimal"/>
+      <w:lvlText w:val="%4."/>
+      <w:lvlJc w:val="left"/>
+      <w:pPr>
+        <w:tabs>
+          <w:tab w:val="num" w:pos="2880"/>
+        </w:tabs>
+        <w:ind w:left="2880" w:hanging="360"/>
+      </w:pPr>
+    </w:lvl>
+    <w:lvl w:ilvl="4" w:tentative="1">
+      <w:start w:val="1"/>
+      <w:numFmt w:val="decimal"/>
+      <w:lvlText w:val="%5."/>
+      <w:lvlJc w:val="left"/>
+      <w:pPr>
+        <w:tabs>
+          <w:tab w:val="num" w:pos="3600"/>
+        </w:tabs>
+        <w:ind w:left="3600" w:hanging="360"/>
+      </w:pPr>
+    </w:lvl>
+    <w:lvl w:ilvl="5" w:tentative="1">
+      <w:start w:val="1"/>
+      <w:numFmt w:val="decimal"/>
+      <w:lvlText w:val="%6."/>
+      <w:lvlJc w:val="left"/>
+      <w:pPr>
+        <w:tabs>
+          <w:tab w:val="num" w:pos="4320"/>
+        </w:tabs>
+        <w:ind w:left="4320" w:hanging="360"/>
+      </w:pPr>
+    </w:lvl>
+    <w:lvl w:ilvl="6" w:tentative="1">
+      <w:start w:val="1"/>
+      <w:numFmt w:val="decimal"/>
+      <w:lvlText w:val="%7."/>
+      <w:lvlJc w:val="left"/>
+      <w:pPr>
+        <w:tabs>
+          <w:tab w:val="num" w:pos="5040"/>
+        </w:tabs>
+        <w:ind w:left="5040" w:hanging="360"/>
+      </w:pPr>
+    </w:lvl>
+    <w:lvl w:ilvl="7" w:tentative="1">
+      <w:start w:val="1"/>
+      <w:numFmt w:val="decimal"/>
+      <w:lvlText w:val="%8."/>
+      <w:lvlJc w:val="left"/>
+      <w:pPr>
+        <w:tabs>
+          <w:tab w:val="num" w:pos="5760"/>
+        </w:tabs>
+        <w:ind w:left="5760" w:hanging="360"/>
+      </w:pPr>
+    </w:lvl>
+    <w:lvl w:ilvl="8" w:tentative="1">
+      <w:start w:val="1"/>
+      <w:numFmt w:val="decimal"/>
+      <w:lvlText w:val="%9."/>
+      <w:lvlJc w:val="left"/>
+      <w:pPr>
+        <w:tabs>
+          <w:tab w:val="num" w:pos="6480"/>
+        </w:tabs>
+        <w:ind w:left="6480" w:hanging="360"/>
+      </w:pPr>
+    </w:lvl>
+  </w:abstractNum>
+  <w:abstractNum w:abstractNumId="1" w15:restartNumberingAfterBreak="0">
+    <w:nsid w:val="77F365D6"/>
+    <w:multiLevelType w:val="multilevel"/>
+    <w:tmpl w:val="132AAC52"/>
+    <w:lvl w:ilvl="0">
+      <w:start w:val="1"/>
+      <w:numFmt w:val="decimal"/>
+      <w:lvlText w:val="%1."/>
+      <w:lvlJc w:val="left"/>
+      <w:pPr>
+        <w:tabs>
+          <w:tab w:val="num" w:pos="720"/>
+        </w:tabs>
+        <w:ind w:left="720" w:hanging="360"/>
+      </w:pPr>
+    </w:lvl>
+    <w:lvl w:ilvl="1" w:tentative="1">
+      <w:start w:val="1"/>
+      <w:numFmt w:val="decimal"/>
+      <w:lvlText w:val="%2."/>
+      <w:lvlJc w:val="left"/>
+      <w:pPr>
+        <w:tabs>
+          <w:tab w:val="num" w:pos="1440"/>
+        </w:tabs>
+        <w:ind w:left="1440" w:hanging="360"/>
+      </w:pPr>
+    </w:lvl>
+    <w:lvl w:ilvl="2" w:tentative="1">
+      <w:start w:val="1"/>
+      <w:numFmt w:val="decimal"/>
+      <w:lvlText w:val="%3."/>
+      <w:lvlJc w:val="left"/>
+      <w:pPr>
+        <w:tabs>
+          <w:tab w:val="num" w:pos="2160"/>
+        </w:tabs>
+        <w:ind w:left="2160" w:hanging="360"/>
+      </w:pPr>
+    </w:lvl>
+    <w:lvl w:ilvl="3" w:tentative="1">
+      <w:start w:val="1"/>
+      <w:numFmt w:val="decimal"/>
+      <w:lvlText w:val="%4."/>
+      <w:lvlJc w:val="left"/>
+      <w:pPr>
+        <w:tabs>
+          <w:tab w:val="num" w:pos="2880"/>
+        </w:tabs>
+        <w:ind w:left="2880" w:hanging="360"/>
+      </w:pPr>
+    </w:lvl>
+    <w:lvl w:ilvl="4" w:tentative="1">
+      <w:start w:val="1"/>
+      <w:numFmt w:val="decimal"/>
+      <w:lvlText w:val="%5."/>
+      <w:lvlJc w:val="left"/>
+      <w:pPr>
+        <w:tabs>
+          <w:tab w:val="num" w:pos="3600"/>
+        </w:tabs>
+        <w:ind w:left="3600" w:hanging="360"/>
+      </w:pPr>
+    </w:lvl>
+    <w:lvl w:ilvl="5" w:tentative="1">
+      <w:start w:val="1"/>
+      <w:numFmt w:val="decimal"/>
+      <w:lvlText w:val="%6."/>
+      <w:lvlJc w:val="left"/>
+      <w:pPr>
+        <w:tabs>
+          <w:tab w:val="num" w:pos="4320"/>
+        </w:tabs>
+        <w:ind w:left="4320" w:hanging="360"/>
+      </w:pPr>
+    </w:lvl>
+    <w:lvl w:ilvl="6" w:tentative="1">
+      <w:start w:val="1"/>
+      <w:numFmt w:val="decimal"/>
+      <w:lvlText w:val="%7."/>
+      <w:lvlJc w:val="left"/>
+      <w:pPr>
+        <w:tabs>
+          <w:tab w:val="num" w:pos="5040"/>
+        </w:tabs>
+        <w:ind w:left="5040" w:hanging="360"/>
+      </w:pPr>
+    </w:lvl>
+    <w:lvl w:ilvl="7" w:tentative="1">
+      <w:start w:val="1"/>
+      <w:numFmt w:val="decimal"/>
+      <w:lvlText w:val="%8."/>
+      <w:lvlJc w:val="left"/>
+      <w:pPr>
+        <w:tabs>
+          <w:tab w:val="num" w:pos="5760"/>
+        </w:tabs>
+        <w:ind w:left="5760" w:hanging="360"/>
+      </w:pPr>
+    </w:lvl>
+    <w:lvl w:ilvl="8" w:tentative="1">
+      <w:start w:val="1"/>
+      <w:numFmt w:val="decimal"/>
+      <w:lvlText w:val="%9."/>
+      <w:lvlJc w:val="left"/>
+      <w:pPr>
+        <w:tabs>
+          <w:tab w:val="num" w:pos="6480"/>
+        </w:tabs>
+        <w:ind w:left="6480" w:hanging="360"/>
+      </w:pPr>
+    </w:lvl>
+  </w:abstractNum>
+  <w:abstractNum w:abstractNumId="2" w15:restartNumberingAfterBreak="0">
+    <w:nsid w:val="7AD474E5"/>
+    <w:multiLevelType w:val="multilevel"/>
+    <w:tmpl w:val="9318926A"/>
+    <w:lvl w:ilvl="0">
+      <w:start w:val="1"/>
+      <w:numFmt w:val="decimal"/>
+      <w:lvlText w:val="%1."/>
+      <w:lvlJc w:val="left"/>
+      <w:pPr>
+        <w:tabs>
+          <w:tab w:val="num" w:pos="720"/>
+        </w:tabs>
+        <w:ind w:left="720" w:hanging="360"/>
+      </w:pPr>
+    </w:lvl>
+    <w:lvl w:ilvl="1" w:tentative="1">
+      <w:start w:val="1"/>
+      <w:numFmt w:val="decimal"/>
+      <w:lvlText w:val="%2."/>
+      <w:lvlJc w:val="left"/>
+      <w:pPr>
+        <w:tabs>
+          <w:tab w:val="num" w:pos="1440"/>
+        </w:tabs>
+        <w:ind w:left="1440" w:hanging="360"/>
+      </w:pPr>
+    </w:lvl>
+    <w:lvl w:ilvl="2" w:tentative="1">
+      <w:start w:val="1"/>
+      <w:numFmt w:val="decimal"/>
+      <w:lvlText w:val="%3."/>
+      <w:lvlJc w:val="left"/>
+      <w:pPr>
+        <w:tabs>
+          <w:tab w:val="num" w:pos="2160"/>
+        </w:tabs>
+        <w:ind w:left="2160" w:hanging="360"/>
+      </w:pPr>
+    </w:lvl>
+    <w:lvl w:ilvl="3" w:tentative="1">
+      <w:start w:val="1"/>
+      <w:numFmt w:val="decimal"/>
+      <w:lvlText w:val="%4."/>
+      <w:lvlJc w:val="left"/>
+      <w:pPr>
+        <w:tabs>
+          <w:tab w:val="num" w:pos="2880"/>
+        </w:tabs>
+        <w:ind w:left="2880" w:hanging="360"/>
+      </w:pPr>
+    </w:lvl>
+    <w:lvl w:ilvl="4" w:tentative="1">
+      <w:start w:val="1"/>
+      <w:numFmt w:val="decimal"/>
+      <w:lvlText w:val="%5."/>
+      <w:lvlJc w:val="left"/>
+      <w:pPr>
+        <w:tabs>
+          <w:tab w:val="num" w:pos="3600"/>
+        </w:tabs>
+        <w:ind w:left="3600" w:hanging="360"/>
+      </w:pPr>
+    </w:lvl>
+    <w:lvl w:ilvl="5" w:tentative="1">
+      <w:start w:val="1"/>
+      <w:numFmt w:val="decimal"/>
+      <w:lvlText w:val="%6."/>
+      <w:lvlJc w:val="left"/>
+      <w:pPr>
+        <w:tabs>
+          <w:tab w:val="num" w:pos="4320"/>
+        </w:tabs>
+        <w:ind w:left="4320" w:hanging="360"/>
+      </w:pPr>
+    </w:lvl>
+    <w:lvl w:ilvl="6" w:tentative="1">
+      <w:start w:val="1"/>
+      <w:numFmt w:val="decimal"/>
+      <w:lvlText w:val="%7."/>
+      <w:lvlJc w:val="left"/>
+      <w:pPr>
+        <w:tabs>
+          <w:tab w:val="num" w:pos="5040"/>
+        </w:tabs>
+        <w:ind w:left="5040" w:hanging="360"/>
+      </w:pPr>
+    </w:lvl>
+    <w:lvl w:ilvl="7" w:tentative="1">
+      <w:start w:val="1"/>
+      <w:numFmt w:val="decimal"/>
+      <w:lvlText w:val="%8."/>
+      <w:lvlJc w:val="left"/>
+      <w:pPr>
+        <w:tabs>
+          <w:tab w:val="num" w:pos="5760"/>
+        </w:tabs>
+        <w:ind w:left="5760" w:hanging="360"/>
+      </w:pPr>
+    </w:lvl>
+    <w:lvl w:ilvl="8" w:tentative="1">
+      <w:start w:val="1"/>
+      <w:numFmt w:val="decimal"/>
+      <w:lvlText w:val="%9."/>
+      <w:lvlJc w:val="left"/>
+      <w:pPr>
+        <w:tabs>
+          <w:tab w:val="num" w:pos="6480"/>
+        </w:tabs>
+        <w:ind w:left="6480" w:hanging="360"/>
+      </w:pPr>
+    </w:lvl>
+  </w:abstractNum>
+  <w:num w:numId="1" w16cid:durableId="1892418756">
+    <w:abstractNumId w:val="0"/>
+  </w:num>
+  <w:num w:numId="2" w16cid:durableId="1725636734">
+    <w:abstractNumId w:val="1"/>
+  </w:num>
+  <w:num w:numId="3" w16cid:durableId="1875921291">
+    <w:abstractNumId w:val="2"/>
+  </w:num>
+</w:numbering>
 </file>
 
 <file path=word/styles.xml><?xml version="1.0" encoding="utf-8"?>
@@ -7822,6 +11415,35 @@
       <w:color w:val="808080"/>
     </w:rPr>
   </w:style>
+  <w:style w:type="paragraph" w:customStyle="1" w:styleId="messagelistitem-zz7v6g">
+    <w:name w:val="messagelistitem-zz7v6g"/>
+    <w:basedOn w:val="Normal"/>
+    <w:rsid w:val="00124031"/>
+    <w:pPr>
+      <w:spacing w:before="100" w:beforeAutospacing="1" w:after="100" w:afterAutospacing="1" w:line="240" w:lineRule="auto"/>
+    </w:pPr>
+    <w:rPr>
+      <w:rFonts w:ascii="Times New Roman" w:eastAsia="Times New Roman" w:hAnsi="Times New Roman" w:cs="Times New Roman"/>
+      <w:sz w:val="24"/>
+      <w:szCs w:val="24"/>
+      <w:lang w:eastAsia="en-US"/>
+    </w:rPr>
+  </w:style>
+  <w:style w:type="character" w:customStyle="1" w:styleId="latin12compacttimestamp-2g5xjd">
+    <w:name w:val="latin12compacttimestamp-2g5xjd"/>
+    <w:basedOn w:val="VarsaylanParagrafYazTipi"/>
+    <w:rsid w:val="00124031"/>
+  </w:style>
+  <w:style w:type="character" w:customStyle="1" w:styleId="edited-1v5nt8">
+    <w:name w:val="edited-1v5nt8"/>
+    <w:basedOn w:val="VarsaylanParagrafYazTipi"/>
+    <w:rsid w:val="004A1D01"/>
+  </w:style>
+  <w:style w:type="character" w:customStyle="1" w:styleId="unreadpill-3newym">
+    <w:name w:val="unreadpill-3newym"/>
+    <w:basedOn w:val="VarsaylanParagrafYazTipi"/>
+    <w:rsid w:val="004A1D01"/>
+  </w:style>
 </w:styles>
 </file>
 
